--- a/Voice modification by source filter model-based modified short-time Fourier transform.docx
+++ b/Voice modification by source filter model-based modified short-time Fourier transform.docx
@@ -75,6 +75,9 @@
           <w:rFonts w:hint="eastAsia"/>
         </w:rPr>
         <w:t xml:space="preserve">ransform </w:t>
+      </w:r>
+      <w:r>
+        <w:t>magnitude</w:t>
       </w:r>
     </w:p>
     <w:p>
@@ -212,14 +215,12 @@
         </w:rPr>
         <w:t xml:space="preserve">nge the original voice pitch so that a </w:t>
       </w:r>
-      <w:proofErr w:type="spellStart"/>
       <w:r>
         <w:rPr>
           <w:rFonts w:ascii="Times New Roman" w:hAnsi="Times New Roman"/>
         </w:rPr>
         <w:t>synthetical</w:t>
       </w:r>
-      <w:proofErr w:type="spellEnd"/>
       <w:r>
         <w:rPr>
           <w:rFonts w:ascii="Times New Roman" w:hAnsi="Times New Roman" w:hint="eastAsia"/>
@@ -708,21 +709,7 @@
         <w:rPr>
           <w:rFonts w:ascii="Times New Roman" w:hAnsi="Times New Roman" w:hint="eastAsia"/>
         </w:rPr>
-        <w:t xml:space="preserve">, phase </w:t>
-      </w:r>
-      <w:proofErr w:type="spellStart"/>
-      <w:r>
-        <w:rPr>
-          <w:rFonts w:ascii="Times New Roman" w:hAnsi="Times New Roman" w:hint="eastAsia"/>
-        </w:rPr>
-        <w:t>vocoder</w:t>
-      </w:r>
-      <w:proofErr w:type="spellEnd"/>
-      <w:r>
-        <w:rPr>
-          <w:rFonts w:ascii="Times New Roman" w:hAnsi="Times New Roman" w:hint="eastAsia"/>
-        </w:rPr>
-        <w:t xml:space="preserve"> method and its refinement</w:t>
+        <w:t>, phase vocoder method and its refinement</w:t>
       </w:r>
       <w:r>
         <w:rPr>
@@ -1151,16 +1138,12 @@
         </w:rPr>
         <w:t xml:space="preserve">TSM using STFT has been proposed by </w:t>
       </w:r>
-      <w:proofErr w:type="spellStart"/>
-      <w:proofErr w:type="gramStart"/>
       <w:r>
         <w:rPr>
           <w:rFonts w:ascii="Times New Roman" w:hAnsi="Times New Roman"/>
         </w:rPr>
         <w:t>Portnoff</w:t>
       </w:r>
-      <w:proofErr w:type="spellEnd"/>
-      <w:proofErr w:type="gramEnd"/>
       <w:r>
         <w:rPr>
           <w:rFonts w:ascii="Times New Roman" w:hAnsi="Times New Roman"/>
@@ -1269,16 +1252,14 @@
         <w:rPr>
           <w:rFonts w:ascii="Times New Roman" w:hAnsi="Times New Roman" w:hint="eastAsia"/>
         </w:rPr>
-        <w:t xml:space="preserve"> reported an algorithm for signal estimation from modified short-time Fourier </w:t>
-      </w:r>
-      <w:proofErr w:type="gramStart"/>
-      <w:r>
-        <w:rPr>
-          <w:rFonts w:ascii="Times New Roman" w:hAnsi="Times New Roman" w:hint="eastAsia"/>
-        </w:rPr>
-        <w:t>transform</w:t>
-      </w:r>
-      <w:proofErr w:type="gramEnd"/>
+        <w:t xml:space="preserve"> reported an algorithm for signal estimation from modified short-time Fourier transform</w:t>
+      </w:r>
+      <w:r>
+        <w:rPr>
+          <w:rFonts w:ascii="Times New Roman" w:hAnsi="Times New Roman" w:hint="eastAsia"/>
+        </w:rPr>
+        <w:t xml:space="preserve"> (MSTFT) and modified short-time Fourier transform magnitude (MSTFTM) </w:t>
+      </w:r>
       <w:r>
         <w:rPr>
           <w:rFonts w:ascii="Times New Roman" w:hAnsi="Times New Roman"/>
@@ -1369,21 +1350,7 @@
         <w:rPr>
           <w:rFonts w:ascii="Times New Roman" w:hAnsi="Times New Roman" w:hint="eastAsia"/>
         </w:rPr>
-        <w:t xml:space="preserve">An </w:t>
-      </w:r>
-      <w:proofErr w:type="gramStart"/>
-      <w:r>
-        <w:rPr>
-          <w:rFonts w:ascii="Times New Roman" w:hAnsi="Times New Roman" w:hint="eastAsia"/>
-        </w:rPr>
-        <w:t>improved</w:t>
-      </w:r>
-      <w:proofErr w:type="gramEnd"/>
-      <w:r>
-        <w:rPr>
-          <w:rFonts w:ascii="Times New Roman" w:hAnsi="Times New Roman" w:hint="eastAsia"/>
-        </w:rPr>
-        <w:t xml:space="preserve"> </w:t>
+        <w:t xml:space="preserve">An improved </w:t>
       </w:r>
       <w:r>
         <w:rPr>
@@ -1407,7 +1374,19 @@
         <w:rPr>
           <w:rFonts w:ascii="Times New Roman" w:hAnsi="Times New Roman" w:hint="eastAsia"/>
         </w:rPr>
-        <w:t xml:space="preserve"> SFM-based MSTFT for voice m</w:t>
+        <w:t xml:space="preserve"> SFM-based </w:t>
+      </w:r>
+      <w:r>
+        <w:rPr>
+          <w:rFonts w:ascii="Times New Roman" w:hAnsi="Times New Roman" w:hint="eastAsia"/>
+        </w:rPr>
+        <w:t>MSTFTM</w:t>
+      </w:r>
+      <w:r>
+        <w:rPr>
+          <w:rFonts w:ascii="Times New Roman" w:hAnsi="Times New Roman" w:hint="eastAsia"/>
+        </w:rPr>
+        <w:t xml:space="preserve"> for voice m</w:t>
       </w:r>
       <w:r>
         <w:rPr>
@@ -1469,7 +1448,19 @@
         <w:rPr>
           <w:rFonts w:ascii="Times New Roman" w:hAnsi="Times New Roman" w:hint="eastAsia"/>
         </w:rPr>
-        <w:t xml:space="preserve"> improved MSTFT. TSM,</w:t>
+        <w:t xml:space="preserve"> improved </w:t>
+      </w:r>
+      <w:r>
+        <w:rPr>
+          <w:rFonts w:ascii="Times New Roman" w:hAnsi="Times New Roman" w:hint="eastAsia"/>
+        </w:rPr>
+        <w:t>MSTFTM</w:t>
+      </w:r>
+      <w:r>
+        <w:rPr>
+          <w:rFonts w:ascii="Times New Roman" w:hAnsi="Times New Roman" w:hint="eastAsia"/>
+        </w:rPr>
+        <w:t>. TSM,</w:t>
       </w:r>
       <w:r>
         <w:rPr>
@@ -1488,6 +1479,12 @@
           <w:rFonts w:ascii="Times New Roman" w:hAnsi="Times New Roman" w:hint="eastAsia"/>
         </w:rPr>
         <w:t xml:space="preserve"> using SFM-based MSTFT</w:t>
+      </w:r>
+      <w:r>
+        <w:rPr>
+          <w:rFonts w:ascii="Times New Roman" w:hAnsi="Times New Roman" w:hint="eastAsia"/>
+        </w:rPr>
+        <w:t>M</w:t>
       </w:r>
       <w:r>
         <w:rPr>
@@ -1609,6 +1606,7 @@
           <w:rFonts w:ascii="Times New Roman" w:hAnsi="Times New Roman"/>
           <w:noProof/>
         </w:rPr>
+        <w:lastRenderedPageBreak/>
         <w:drawing>
           <wp:inline distT="0" distB="0" distL="0" distR="0">
             <wp:extent cx="2959100" cy="1689100"/>
@@ -1673,20 +1671,11 @@
           <w:rFonts w:ascii="Times New Roman" w:hAnsi="Times New Roman"/>
         </w:rPr>
       </w:pPr>
-      <w:proofErr w:type="gramStart"/>
-      <w:r>
-        <w:rPr>
-          <w:rFonts w:ascii="Times New Roman" w:hAnsi="Times New Roman" w:hint="eastAsia"/>
-        </w:rPr>
-        <w:lastRenderedPageBreak/>
-        <w:t>the</w:t>
-      </w:r>
-      <w:proofErr w:type="gramEnd"/>
-      <w:r>
-        <w:rPr>
-          <w:rFonts w:ascii="Times New Roman" w:hAnsi="Times New Roman" w:hint="eastAsia"/>
-        </w:rPr>
-        <w:t xml:space="preserve"> vocal tract filter. The key effect of SFM is </w:t>
+      <w:r>
+        <w:rPr>
+          <w:rFonts w:ascii="Times New Roman" w:hAnsi="Times New Roman" w:hint="eastAsia"/>
+        </w:rPr>
+        <w:t xml:space="preserve">the vocal tract filter. The key effect of SFM is </w:t>
       </w:r>
       <w:r>
         <w:rPr>
@@ -1743,7 +1732,7 @@
           <v:shape id="_x0000_i1025" type="#_x0000_t75" style="width:96.75pt;height:33.75pt" o:ole="">
             <v:imagedata r:id="rId9" o:title=""/>
           </v:shape>
-          <o:OLEObject Type="Embed" ProgID="Equation.DSMT4" ShapeID="_x0000_i1025" DrawAspect="Content" ObjectID="_1371237559" r:id="rId10"/>
+          <o:OLEObject Type="Embed" ProgID="Equation.DSMT4" ShapeID="_x0000_i1025" DrawAspect="Content" ObjectID="_1371313682" r:id="rId10"/>
         </w:object>
       </w:r>
       <w:r>
@@ -2006,17 +1995,9 @@
         <w:rPr>
           <w:rFonts w:ascii="Times New Roman" w:hAnsi="Times New Roman" w:cs="Times New Roman" w:hint="eastAsia"/>
         </w:rPr>
-        <w:t xml:space="preserve"> is an estimate of the true </w:t>
-      </w:r>
-      <w:proofErr w:type="gramStart"/>
-      <w:r>
-        <w:rPr>
-          <w:rFonts w:ascii="Times New Roman" w:hAnsi="Times New Roman" w:cs="Times New Roman" w:hint="eastAsia"/>
-        </w:rPr>
-        <w:t xml:space="preserve">value </w:t>
+        <w:t xml:space="preserve"> is an estimate of the true value </w:t>
       </w:r>
       <m:oMath>
-        <w:proofErr w:type="gramEnd"/>
         <m:r>
           <m:rPr>
             <m:sty m:val="p"/>
@@ -2081,7 +2062,7 @@
           <v:shape id="_x0000_i1026" type="#_x0000_t75" style="width:189.75pt;height:33.75pt" o:ole="">
             <v:imagedata r:id="rId11" o:title=""/>
           </v:shape>
-          <o:OLEObject Type="Embed" ProgID="Equation.DSMT4" ShapeID="_x0000_i1026" DrawAspect="Content" ObjectID="_1371237560" r:id="rId12"/>
+          <o:OLEObject Type="Embed" ProgID="Equation.DSMT4" ShapeID="_x0000_i1026" DrawAspect="Content" ObjectID="_1371313683" r:id="rId12"/>
         </w:object>
       </w:r>
       <w:r>
@@ -2125,7 +2106,7 @@
           <v:shape id="_x0000_i1027" type="#_x0000_t75" style="width:132pt;height:33.75pt" o:ole="">
             <v:imagedata r:id="rId13" o:title=""/>
           </v:shape>
-          <o:OLEObject Type="Embed" ProgID="Equation.DSMT4" ShapeID="_x0000_i1027" DrawAspect="Content" ObjectID="_1371237561" r:id="rId14"/>
+          <o:OLEObject Type="Embed" ProgID="Equation.DSMT4" ShapeID="_x0000_i1027" DrawAspect="Content" ObjectID="_1371313684" r:id="rId14"/>
         </w:object>
       </w:r>
     </w:p>
@@ -2144,7 +2125,7 @@
           <v:shape id="_x0000_i1028" type="#_x0000_t75" style="width:153.75pt;height:33.75pt" o:ole="">
             <v:imagedata r:id="rId15" o:title=""/>
           </v:shape>
-          <o:OLEObject Type="Embed" ProgID="Equation.DSMT4" ShapeID="_x0000_i1028" DrawAspect="Content" ObjectID="_1371237562" r:id="rId16"/>
+          <o:OLEObject Type="Embed" ProgID="Equation.DSMT4" ShapeID="_x0000_i1028" DrawAspect="Content" ObjectID="_1371313685" r:id="rId16"/>
         </w:object>
       </w:r>
       <w:r>
@@ -2170,6 +2151,7 @@
         <w:rPr>
           <w:rFonts w:ascii="Times New Roman" w:hAnsi="Times New Roman" w:cs="Times New Roman" w:hint="eastAsia"/>
         </w:rPr>
+        <w:lastRenderedPageBreak/>
         <w:t xml:space="preserve">Thus, we can denote the error signal </w:t>
       </w:r>
       <m:oMath>
@@ -2216,32 +2198,7 @@
         <w:rPr>
           <w:rFonts w:ascii="Times New Roman" w:hAnsi="Times New Roman" w:cs="Times New Roman" w:hint="eastAsia"/>
         </w:rPr>
-        <w:t xml:space="preserve"> and the transfer </w:t>
-      </w:r>
-      <w:proofErr w:type="gramStart"/>
-      <w:r>
-        <w:rPr>
-          <w:rFonts w:ascii="Times New Roman" w:hAnsi="Times New Roman" w:cs="Times New Roman" w:hint="eastAsia"/>
-        </w:rPr>
-        <w:t xml:space="preserve">function </w:t>
-      </w:r>
-      <m:oMath>
-        <w:proofErr w:type="gramEnd"/>
-        <m:r>
-          <m:rPr>
-            <m:sty m:val="p"/>
-          </m:rPr>
-          <w:rPr>
-            <w:rFonts w:ascii="Cambria Math" w:hAnsi="Cambria Math" w:cs="Times New Roman"/>
-          </w:rPr>
-          <m:t>A(z)</m:t>
-        </m:r>
-      </m:oMath>
-      <w:r>
-        <w:rPr>
-          <w:rFonts w:ascii="Times New Roman" w:hAnsi="Times New Roman" w:cs="Times New Roman" w:hint="eastAsia"/>
-        </w:rPr>
-        <w:t xml:space="preserve">. Here, </w:t>
+        <w:t xml:space="preserve"> and the transfer function </w:t>
       </w:r>
       <m:oMath>
         <m:r>
@@ -2258,6 +2215,23 @@
         <w:rPr>
           <w:rFonts w:ascii="Times New Roman" w:hAnsi="Times New Roman" w:cs="Times New Roman" w:hint="eastAsia"/>
         </w:rPr>
+        <w:t xml:space="preserve">. Here, </w:t>
+      </w:r>
+      <m:oMath>
+        <m:r>
+          <m:rPr>
+            <m:sty m:val="p"/>
+          </m:rPr>
+          <w:rPr>
+            <w:rFonts w:ascii="Cambria Math" w:hAnsi="Cambria Math" w:cs="Times New Roman"/>
+          </w:rPr>
+          <m:t>A(z)</m:t>
+        </m:r>
+      </m:oMath>
+      <w:r>
+        <w:rPr>
+          <w:rFonts w:ascii="Times New Roman" w:hAnsi="Times New Roman" w:cs="Times New Roman" w:hint="eastAsia"/>
+        </w:rPr>
         <w:t xml:space="preserve"> is an all-zero digital filter</w:t>
       </w:r>
       <w:r>
@@ -2305,17 +2279,9 @@
         <w:rPr>
           <w:rFonts w:ascii="Times New Roman" w:hAnsi="Times New Roman" w:cs="Times New Roman" w:hint="eastAsia"/>
         </w:rPr>
-        <w:t xml:space="preserve"> and the vocal tract filter </w:t>
-      </w:r>
-      <w:proofErr w:type="gramStart"/>
-      <w:r>
-        <w:rPr>
-          <w:rFonts w:ascii="Times New Roman" w:hAnsi="Times New Roman" w:cs="Times New Roman" w:hint="eastAsia"/>
-        </w:rPr>
-        <w:t xml:space="preserve">by </w:t>
+        <w:t xml:space="preserve"> and the vocal tract filter by </w:t>
       </w:r>
       <m:oMath>
-        <w:proofErr w:type="gramEnd"/>
         <m:r>
           <m:rPr>
             <m:sty m:val="p"/>
@@ -2372,7 +2338,6 @@
         <w:rPr>
           <w:rFonts w:ascii="Times New Roman" w:hAnsi="Times New Roman" w:hint="eastAsia"/>
         </w:rPr>
-        <w:lastRenderedPageBreak/>
         <w:t xml:space="preserve">A discrete signal </w:t>
       </w:r>
       <m:oMath>
@@ -2444,223 +2409,7 @@
         <w:rPr>
           <w:rFonts w:ascii="Times New Roman" w:hAnsi="Times New Roman" w:hint="eastAsia"/>
         </w:rPr>
-        <w:t xml:space="preserve"> </w:t>
-      </w:r>
-      <w:proofErr w:type="gramStart"/>
-      <w:r>
-        <w:rPr>
-          <w:rFonts w:ascii="Times New Roman" w:hAnsi="Times New Roman" w:hint="eastAsia"/>
-        </w:rPr>
-        <w:t xml:space="preserve">spectrum </w:t>
-      </w:r>
-      <m:oMath>
-        <w:proofErr w:type="gramEnd"/>
-        <m:r>
-          <m:rPr>
-            <m:sty m:val="p"/>
-          </m:rPr>
-          <w:rPr>
-            <w:rFonts w:ascii="Cambria Math" w:hAnsi="Cambria Math"/>
-          </w:rPr>
-          <m:t>|</m:t>
-        </m:r>
-        <m:r>
-          <m:rPr>
-            <m:sty m:val="p"/>
-          </m:rPr>
-          <w:rPr>
-            <w:rFonts w:ascii="Cambria Math" w:hAnsi="Times New Roman" w:cs="Times New Roman"/>
-          </w:rPr>
-          <m:t>X</m:t>
-        </m:r>
-        <m:d>
-          <m:dPr>
-            <m:ctrlPr>
-              <w:rPr>
-                <w:rFonts w:ascii="Cambria Math" w:hAnsi="Times New Roman" w:cs="Times New Roman"/>
-              </w:rPr>
-            </m:ctrlPr>
-          </m:dPr>
-          <m:e>
-            <m:r>
-              <m:rPr>
-                <m:sty m:val="p"/>
-              </m:rPr>
-              <w:rPr>
-                <w:rFonts w:ascii="Cambria Math" w:hAnsi="Times New Roman" w:cs="Times New Roman"/>
-              </w:rPr>
-              <m:t>mS,</m:t>
-            </m:r>
-            <m:r>
-              <m:rPr>
-                <m:sty m:val="p"/>
-              </m:rPr>
-              <w:rPr>
-                <w:rFonts w:ascii="Cambria Math" w:hAnsi="Cambria Math" w:cs="Times New Roman"/>
-              </w:rPr>
-              <m:t>ω</m:t>
-            </m:r>
-            <m:r>
-              <m:rPr>
-                <m:sty m:val="p"/>
-              </m:rPr>
-              <w:rPr>
-                <w:rFonts w:ascii="Cambria Math" w:hAnsi="Times New Roman" w:cs="Times New Roman"/>
-              </w:rPr>
-              <m:t xml:space="preserve"> </m:t>
-            </m:r>
-          </m:e>
-        </m:d>
-        <m:r>
-          <m:rPr>
-            <m:sty m:val="p"/>
-          </m:rPr>
-          <w:rPr>
-            <w:rFonts w:ascii="Cambria Math" w:hAnsi="Times New Roman" w:cs="Times New Roman"/>
-          </w:rPr>
-          <m:t>|</m:t>
-        </m:r>
-      </m:oMath>
-      <w:r>
-        <w:rPr>
-          <w:rFonts w:ascii="Times New Roman" w:hAnsi="Times New Roman" w:hint="eastAsia"/>
-        </w:rPr>
-        <w:t xml:space="preserve">, or a modified version </w:t>
-      </w:r>
-      <m:oMath>
-        <m:r>
-          <m:rPr>
-            <m:sty m:val="p"/>
-          </m:rPr>
-          <w:rPr>
-            <w:rFonts w:ascii="Cambria Math" w:hAnsi="Cambria Math"/>
-          </w:rPr>
-          <m:t>|</m:t>
-        </m:r>
-        <m:sSup>
-          <m:sSupPr>
-            <m:ctrlPr>
-              <w:rPr>
-                <w:rFonts w:ascii="Cambria Math" w:hAnsi="Cambria Math"/>
-              </w:rPr>
-            </m:ctrlPr>
-          </m:sSupPr>
-          <m:e>
-            <m:r>
-              <m:rPr>
-                <m:sty m:val="p"/>
-              </m:rPr>
-              <w:rPr>
-                <w:rFonts w:ascii="Cambria Math" w:hAnsi="Cambria Math"/>
-              </w:rPr>
-              <m:t>X</m:t>
-            </m:r>
-          </m:e>
-          <m:sup>
-            <m:r>
-              <m:rPr>
-                <m:sty m:val="p"/>
-              </m:rPr>
-              <w:rPr>
-                <w:rFonts w:ascii="Cambria Math" w:hAnsi="Cambria Math"/>
-              </w:rPr>
-              <m:t>'</m:t>
-            </m:r>
-          </m:sup>
-        </m:sSup>
-        <m:d>
-          <m:dPr>
-            <m:ctrlPr>
-              <w:rPr>
-                <w:rFonts w:ascii="Cambria Math" w:hAnsi="Times New Roman" w:cs="Times New Roman"/>
-              </w:rPr>
-            </m:ctrlPr>
-          </m:dPr>
-          <m:e>
-            <m:r>
-              <m:rPr>
-                <m:sty m:val="p"/>
-              </m:rPr>
-              <w:rPr>
-                <w:rFonts w:ascii="Cambria Math" w:hAnsi="Times New Roman" w:cs="Times New Roman"/>
-              </w:rPr>
-              <m:t>mS,</m:t>
-            </m:r>
-            <m:r>
-              <m:rPr>
-                <m:sty m:val="p"/>
-              </m:rPr>
-              <w:rPr>
-                <w:rFonts w:ascii="Cambria Math" w:hAnsi="Cambria Math" w:cs="Times New Roman"/>
-              </w:rPr>
-              <m:t>ω</m:t>
-            </m:r>
-            <m:r>
-              <m:rPr>
-                <m:sty m:val="p"/>
-              </m:rPr>
-              <w:rPr>
-                <w:rFonts w:ascii="Cambria Math" w:hAnsi="Times New Roman" w:cs="Times New Roman"/>
-              </w:rPr>
-              <m:t xml:space="preserve"> </m:t>
-            </m:r>
-          </m:e>
-        </m:d>
-        <m:r>
-          <m:rPr>
-            <m:sty m:val="p"/>
-          </m:rPr>
-          <w:rPr>
-            <w:rFonts w:ascii="Cambria Math" w:hAnsi="Times New Roman" w:cs="Times New Roman"/>
-          </w:rPr>
-          <m:t>|</m:t>
-        </m:r>
-      </m:oMath>
-      <w:r>
-        <w:rPr>
-          <w:rFonts w:ascii="Times New Roman" w:hAnsi="Times New Roman" w:hint="eastAsia"/>
-        </w:rPr>
-        <w:t>.</w:t>
-      </w:r>
-    </w:p>
-    <w:p>
-      <w:pPr>
-        <w:ind w:firstLineChars="100" w:firstLine="210"/>
-        <w:rPr>
-          <w:rFonts w:ascii="Times New Roman" w:hAnsi="Times New Roman"/>
-        </w:rPr>
-      </w:pPr>
-      <w:r>
-        <w:rPr>
-          <w:rFonts w:ascii="Times New Roman" w:hAnsi="Times New Roman" w:hint="eastAsia"/>
-        </w:rPr>
-        <w:t>GL</w:t>
-      </w:r>
-      <w:r>
-        <w:rPr>
-          <w:rFonts w:ascii="Times New Roman" w:hAnsi="Times New Roman" w:hint="eastAsia"/>
-        </w:rPr>
-        <w:t xml:space="preserve"> developed </w:t>
-      </w:r>
-      <w:proofErr w:type="gramStart"/>
-      <w:r>
-        <w:rPr>
-          <w:rFonts w:ascii="Times New Roman" w:hAnsi="Times New Roman" w:hint="eastAsia"/>
-        </w:rPr>
-        <w:t>a</w:t>
-      </w:r>
-      <w:proofErr w:type="gramEnd"/>
-      <w:r>
-        <w:rPr>
-          <w:rFonts w:ascii="Times New Roman" w:hAnsi="Times New Roman" w:hint="eastAsia"/>
-        </w:rPr>
-        <w:t xml:space="preserve"> algorithm </w:t>
-      </w:r>
-      <w:r>
-        <w:rPr>
-          <w:rFonts w:ascii="Times New Roman" w:hAnsi="Times New Roman" w:hint="eastAsia"/>
-        </w:rPr>
-        <w:t xml:space="preserve">to estimate the signal form </w:t>
+        <w:t xml:space="preserve"> spectrum </w:t>
       </w:r>
       <m:oMath>
         <m:r>
@@ -2733,7 +2482,7 @@
         <w:rPr>
           <w:rFonts w:ascii="Times New Roman" w:hAnsi="Times New Roman" w:hint="eastAsia"/>
         </w:rPr>
-        <w:t xml:space="preserve"> or </w:t>
+        <w:t xml:space="preserve">, or a modified version </w:t>
       </w:r>
       <m:oMath>
         <m:r>
@@ -2828,195 +2577,33 @@
         <w:rPr>
           <w:rFonts w:ascii="Times New Roman" w:hAnsi="Times New Roman" w:hint="eastAsia"/>
         </w:rPr>
-        <w:t xml:space="preserve"> by monotonically decreasing the distance measure function </w:t>
-      </w:r>
-      <m:oMath>
-        <m:sSub>
-          <m:sSubPr>
-            <m:ctrlPr>
-              <w:rPr>
-                <w:rFonts w:ascii="Cambria Math" w:hAnsi="Cambria Math"/>
-              </w:rPr>
-            </m:ctrlPr>
-          </m:sSubPr>
-          <m:e>
-            <m:r>
-              <m:rPr>
-                <m:sty m:val="p"/>
-              </m:rPr>
-              <w:rPr>
-                <w:rFonts w:ascii="Cambria Math" w:hAnsi="Cambria Math"/>
-              </w:rPr>
-              <m:t>D</m:t>
-            </m:r>
-          </m:e>
-          <m:sub>
-            <m:r>
-              <m:rPr>
-                <m:sty m:val="p"/>
-              </m:rPr>
-              <w:rPr>
-                <w:rFonts w:ascii="Cambria Math" w:hAnsi="Cambria Math"/>
-              </w:rPr>
-              <m:t>M</m:t>
-            </m:r>
-          </m:sub>
-        </m:sSub>
-        <m:r>
-          <m:rPr>
-            <m:sty m:val="p"/>
-          </m:rPr>
-          <w:rPr>
-            <w:rFonts w:ascii="Cambria Math" w:hAnsi="Cambria Math"/>
-          </w:rPr>
-          <m:t>[x</m:t>
-        </m:r>
-        <m:d>
-          <m:dPr>
-            <m:ctrlPr>
-              <w:rPr>
-                <w:rFonts w:ascii="Cambria Math" w:hAnsi="Cambria Math"/>
-              </w:rPr>
-            </m:ctrlPr>
-          </m:dPr>
-          <m:e>
-            <m:r>
-              <m:rPr>
-                <m:sty m:val="p"/>
-              </m:rPr>
-              <w:rPr>
-                <w:rFonts w:ascii="Cambria Math" w:hAnsi="Cambria Math"/>
-              </w:rPr>
-              <m:t>n</m:t>
-            </m:r>
-          </m:e>
-        </m:d>
-        <m:r>
-          <m:rPr>
-            <m:sty m:val="p"/>
-          </m:rPr>
-          <w:rPr>
-            <w:rFonts w:ascii="Cambria Math" w:hAnsi="Cambria Math"/>
-          </w:rPr>
-          <m:t xml:space="preserve">, </m:t>
-        </m:r>
-        <m:sSup>
-          <m:sSupPr>
-            <m:ctrlPr>
-              <w:rPr>
-                <w:rFonts w:ascii="Cambria Math" w:hAnsi="Cambria Math"/>
-              </w:rPr>
-            </m:ctrlPr>
-          </m:sSupPr>
-          <m:e>
-            <m:r>
-              <m:rPr>
-                <m:sty m:val="p"/>
-              </m:rPr>
-              <w:rPr>
-                <w:rFonts w:ascii="Cambria Math" w:hAnsi="Cambria Math"/>
-              </w:rPr>
-              <m:t>x</m:t>
-            </m:r>
-          </m:e>
-          <m:sup>
-            <m:r>
-              <m:rPr>
-                <m:sty m:val="p"/>
-              </m:rPr>
-              <w:rPr>
-                <w:rFonts w:ascii="Cambria Math" w:hAnsi="Cambria Math"/>
-              </w:rPr>
-              <m:t>'</m:t>
-            </m:r>
-          </m:sup>
-        </m:sSup>
-        <m:r>
-          <m:rPr>
-            <m:sty m:val="p"/>
-          </m:rPr>
-          <w:rPr>
-            <w:rFonts w:ascii="Cambria Math" w:hAnsi="Times New Roman" w:cs="Times New Roman"/>
-          </w:rPr>
-          <m:t>(n)]</m:t>
-        </m:r>
-      </m:oMath>
-      <w:r>
-        <w:rPr>
-          <w:rFonts w:ascii="Times New Roman" w:hAnsi="Times New Roman" w:hint="eastAsia"/>
-        </w:rPr>
-        <w:t xml:space="preserve"> which is defined as</w:t>
-      </w:r>
-    </w:p>
-    <w:p>
-      <w:r>
-        <w:rPr>
-          <w:position w:val="-28"/>
-        </w:rPr>
-        <w:object w:dxaOrig="2500" w:dyaOrig="680">
-          <v:shape id="_x0000_i1029" type="#_x0000_t75" style="width:125.25pt;height:33.75pt" o:ole="">
-            <v:imagedata r:id="rId17" o:title=""/>
-          </v:shape>
-          <o:OLEObject Type="Embed" ProgID="Equation.DSMT4" ShapeID="_x0000_i1029" DrawAspect="Content" ObjectID="_1371237563" r:id="rId18"/>
-        </w:object>
-      </w:r>
-    </w:p>
-    <w:p>
-      <w:r>
-        <w:rPr>
-          <w:rFonts w:hint="eastAsia"/>
-        </w:rPr>
-        <w:t xml:space="preserve">  </w:t>
-      </w:r>
-      <w:r>
-        <w:rPr>
-          <w:position w:val="-18"/>
-        </w:rPr>
-        <w:object w:dxaOrig="3420" w:dyaOrig="520">
-          <v:shape id="_x0000_i1030" type="#_x0000_t75" style="width:171pt;height:26.25pt" o:ole="">
-            <v:imagedata r:id="rId19" o:title=""/>
-          </v:shape>
-          <o:OLEObject Type="Embed" ProgID="Equation.DSMT4" ShapeID="_x0000_i1030" DrawAspect="Content" ObjectID="_1371237564" r:id="rId20"/>
-        </w:object>
-      </w:r>
-      <w:r>
-        <w:rPr>
-          <w:rFonts w:hint="eastAsia"/>
-        </w:rPr>
-        <w:t xml:space="preserve">   </w:t>
-      </w:r>
-      <w:r>
-        <w:rPr>
-          <w:rFonts w:hint="eastAsia"/>
-        </w:rPr>
-        <w:t xml:space="preserve">    </w:t>
-      </w:r>
-      <w:r>
-        <w:rPr>
-          <w:rFonts w:ascii="Times New Roman" w:hAnsi="Times New Roman" w:cs="Times New Roman"/>
-        </w:rPr>
-        <w:t>(4)</w:t>
-      </w:r>
-    </w:p>
-    <w:p>
-      <w:pPr>
-        <w:rPr>
-          <w:rFonts w:ascii="Times New Roman" w:hAnsi="Times New Roman" w:cs="Times New Roman"/>
-        </w:rPr>
-      </w:pPr>
-      <w:proofErr w:type="gramStart"/>
-      <w:r>
-        <w:rPr>
-          <w:rFonts w:ascii="Times New Roman" w:hAnsi="Times New Roman" w:cs="Times New Roman" w:hint="eastAsia"/>
-        </w:rPr>
-        <w:t>where</w:t>
-      </w:r>
-      <w:proofErr w:type="gramEnd"/>
-      <w:r>
-        <w:rPr>
-          <w:rFonts w:ascii="Times New Roman" w:hAnsi="Times New Roman" w:cs="Times New Roman" w:hint="eastAsia"/>
-        </w:rPr>
-        <w:t xml:space="preserve"> </w:t>
+        <w:t>.</w:t>
+      </w:r>
+    </w:p>
+    <w:p>
+      <w:pPr>
+        <w:ind w:firstLineChars="100" w:firstLine="210"/>
+        <w:rPr>
+          <w:rFonts w:ascii="Times New Roman" w:hAnsi="Times New Roman"/>
+        </w:rPr>
+      </w:pPr>
+      <w:r>
+        <w:rPr>
+          <w:rFonts w:ascii="Times New Roman" w:hAnsi="Times New Roman" w:hint="eastAsia"/>
+        </w:rPr>
+        <w:t>GL</w:t>
+      </w:r>
+      <w:r>
+        <w:rPr>
+          <w:rFonts w:ascii="Times New Roman" w:hAnsi="Times New Roman" w:hint="eastAsia"/>
+        </w:rPr>
+        <w:t xml:space="preserve"> developed a algorithm </w:t>
+      </w:r>
+      <w:r>
+        <w:rPr>
+          <w:rFonts w:ascii="Times New Roman" w:hAnsi="Times New Roman" w:hint="eastAsia"/>
+        </w:rPr>
+        <w:t xml:space="preserve">to estimate the signal form </w:t>
       </w:r>
       <m:oMath>
         <m:r>
@@ -3087,26 +2674,9 @@
       </m:oMath>
       <w:r>
         <w:rPr>
-          <w:rFonts w:ascii="Times New Roman" w:hAnsi="Times New Roman" w:cs="Times New Roman" w:hint="eastAsia"/>
-        </w:rPr>
-        <w:t xml:space="preserve"> is the STFTM of original signal </w:t>
-      </w:r>
-      <m:oMath>
-        <m:r>
-          <m:rPr>
-            <m:sty m:val="p"/>
-          </m:rPr>
-          <w:rPr>
-            <w:rFonts w:ascii="Cambria Math" w:hAnsi="Cambria Math" w:cs="Times New Roman"/>
-          </w:rPr>
-          <m:t>x(n)</m:t>
-        </m:r>
-      </m:oMath>
-      <w:r>
-        <w:rPr>
-          <w:rFonts w:ascii="Times New Roman" w:hAnsi="Times New Roman" w:cs="Times New Roman" w:hint="eastAsia"/>
-        </w:rPr>
-        <w:t xml:space="preserve"> and </w:t>
+          <w:rFonts w:ascii="Times New Roman" w:hAnsi="Times New Roman" w:hint="eastAsia"/>
+        </w:rPr>
+        <w:t xml:space="preserve"> or </w:t>
       </w:r>
       <m:oMath>
         <m:r>
@@ -3199,34 +2769,189 @@
       </m:oMath>
       <w:r>
         <w:rPr>
+          <w:rFonts w:ascii="Times New Roman" w:hAnsi="Times New Roman" w:hint="eastAsia"/>
+        </w:rPr>
+        <w:t xml:space="preserve"> by monotonically decreasing the distance measure function </w:t>
+      </w:r>
+      <m:oMath>
+        <m:sSub>
+          <m:sSubPr>
+            <m:ctrlPr>
+              <w:rPr>
+                <w:rFonts w:ascii="Cambria Math" w:hAnsi="Cambria Math"/>
+              </w:rPr>
+            </m:ctrlPr>
+          </m:sSubPr>
+          <m:e>
+            <m:r>
+              <m:rPr>
+                <m:sty m:val="p"/>
+              </m:rPr>
+              <w:rPr>
+                <w:rFonts w:ascii="Cambria Math" w:hAnsi="Cambria Math"/>
+              </w:rPr>
+              <m:t>D</m:t>
+            </m:r>
+          </m:e>
+          <m:sub>
+            <m:r>
+              <m:rPr>
+                <m:sty m:val="p"/>
+              </m:rPr>
+              <w:rPr>
+                <w:rFonts w:ascii="Cambria Math" w:hAnsi="Cambria Math"/>
+              </w:rPr>
+              <m:t>M</m:t>
+            </m:r>
+          </m:sub>
+        </m:sSub>
+        <m:r>
+          <m:rPr>
+            <m:sty m:val="p"/>
+          </m:rPr>
+          <w:rPr>
+            <w:rFonts w:ascii="Cambria Math" w:hAnsi="Cambria Math"/>
+          </w:rPr>
+          <m:t>[x</m:t>
+        </m:r>
+        <m:d>
+          <m:dPr>
+            <m:ctrlPr>
+              <w:rPr>
+                <w:rFonts w:ascii="Cambria Math" w:hAnsi="Cambria Math"/>
+              </w:rPr>
+            </m:ctrlPr>
+          </m:dPr>
+          <m:e>
+            <m:r>
+              <m:rPr>
+                <m:sty m:val="p"/>
+              </m:rPr>
+              <w:rPr>
+                <w:rFonts w:ascii="Cambria Math" w:hAnsi="Cambria Math"/>
+              </w:rPr>
+              <m:t>n</m:t>
+            </m:r>
+          </m:e>
+        </m:d>
+        <m:r>
+          <m:rPr>
+            <m:sty m:val="p"/>
+          </m:rPr>
+          <w:rPr>
+            <w:rFonts w:ascii="Cambria Math" w:hAnsi="Cambria Math"/>
+          </w:rPr>
+          <m:t xml:space="preserve">, </m:t>
+        </m:r>
+        <m:sSup>
+          <m:sSupPr>
+            <m:ctrlPr>
+              <w:rPr>
+                <w:rFonts w:ascii="Cambria Math" w:hAnsi="Cambria Math"/>
+              </w:rPr>
+            </m:ctrlPr>
+          </m:sSupPr>
+          <m:e>
+            <m:r>
+              <m:rPr>
+                <m:sty m:val="p"/>
+              </m:rPr>
+              <w:rPr>
+                <w:rFonts w:ascii="Cambria Math" w:hAnsi="Cambria Math"/>
+              </w:rPr>
+              <m:t>x</m:t>
+            </m:r>
+          </m:e>
+          <m:sup>
+            <m:r>
+              <m:rPr>
+                <m:sty m:val="p"/>
+              </m:rPr>
+              <w:rPr>
+                <w:rFonts w:ascii="Cambria Math" w:hAnsi="Cambria Math"/>
+              </w:rPr>
+              <m:t>'</m:t>
+            </m:r>
+          </m:sup>
+        </m:sSup>
+        <m:r>
+          <m:rPr>
+            <m:sty m:val="p"/>
+          </m:rPr>
+          <w:rPr>
+            <w:rFonts w:ascii="Cambria Math" w:hAnsi="Times New Roman" w:cs="Times New Roman"/>
+          </w:rPr>
+          <m:t>(n)]</m:t>
+        </m:r>
+      </m:oMath>
+      <w:r>
+        <w:rPr>
+          <w:rFonts w:ascii="Times New Roman" w:hAnsi="Times New Roman" w:hint="eastAsia"/>
+        </w:rPr>
+        <w:t xml:space="preserve"> which is defined as</w:t>
+      </w:r>
+    </w:p>
+    <w:p>
+      <w:r>
+        <w:rPr>
+          <w:position w:val="-28"/>
+        </w:rPr>
+        <w:object w:dxaOrig="2500" w:dyaOrig="680">
+          <v:shape id="_x0000_i1029" type="#_x0000_t75" style="width:125.25pt;height:33.75pt" o:ole="">
+            <v:imagedata r:id="rId17" o:title=""/>
+          </v:shape>
+          <o:OLEObject Type="Embed" ProgID="Equation.DSMT4" ShapeID="_x0000_i1029" DrawAspect="Content" ObjectID="_1371313686" r:id="rId18"/>
+        </w:object>
+      </w:r>
+    </w:p>
+    <w:p>
+      <w:r>
+        <w:rPr>
+          <w:rFonts w:hint="eastAsia"/>
+        </w:rPr>
+        <w:t xml:space="preserve">  </w:t>
+      </w:r>
+      <w:r>
+        <w:rPr>
+          <w:position w:val="-18"/>
+        </w:rPr>
+        <w:object w:dxaOrig="3420" w:dyaOrig="520">
+          <v:shape id="_x0000_i1030" type="#_x0000_t75" style="width:171pt;height:26.25pt" o:ole="">
+            <v:imagedata r:id="rId19" o:title=""/>
+          </v:shape>
+          <o:OLEObject Type="Embed" ProgID="Equation.DSMT4" ShapeID="_x0000_i1030" DrawAspect="Content" ObjectID="_1371313687" r:id="rId20"/>
+        </w:object>
+      </w:r>
+      <w:r>
+        <w:rPr>
+          <w:rFonts w:hint="eastAsia"/>
+        </w:rPr>
+        <w:t xml:space="preserve">   </w:t>
+      </w:r>
+      <w:r>
+        <w:rPr>
+          <w:rFonts w:hint="eastAsia"/>
+        </w:rPr>
+        <w:t xml:space="preserve">    </w:t>
+      </w:r>
+      <w:r>
+        <w:rPr>
+          <w:rFonts w:ascii="Times New Roman" w:hAnsi="Times New Roman" w:cs="Times New Roman"/>
+        </w:rPr>
+        <w:t>(4)</w:t>
+      </w:r>
+    </w:p>
+    <w:p>
+      <w:pPr>
+        <w:rPr>
+          <w:rFonts w:ascii="Times New Roman" w:hAnsi="Times New Roman" w:cs="Times New Roman"/>
+        </w:rPr>
+      </w:pPr>
+      <w:r>
+        <w:rPr>
           <w:rFonts w:ascii="Times New Roman" w:hAnsi="Times New Roman" w:cs="Times New Roman" w:hint="eastAsia"/>
         </w:rPr>
-        <w:t xml:space="preserve"> is the </w:t>
-      </w:r>
-      <w:r>
-        <w:rPr>
-          <w:rFonts w:ascii="Times New Roman" w:hAnsi="Times New Roman" w:cs="Times New Roman"/>
-        </w:rPr>
-        <w:t>corresponding</w:t>
-      </w:r>
-      <w:r>
-        <w:rPr>
-          <w:rFonts w:ascii="Times New Roman" w:hAnsi="Times New Roman" w:cs="Times New Roman" w:hint="eastAsia"/>
-        </w:rPr>
-        <w:t xml:space="preserve"> MSTFTM. </w:t>
-      </w:r>
-    </w:p>
-    <w:p>
-      <w:pPr>
-        <w:rPr>
-          <w:rFonts w:ascii="Times New Roman" w:hAnsi="Times New Roman" w:cs="Times New Roman"/>
-        </w:rPr>
-      </w:pPr>
-      <w:r>
-        <w:rPr>
-          <w:rFonts w:ascii="Times New Roman" w:hAnsi="Times New Roman" w:cs="Times New Roman" w:hint="eastAsia"/>
-        </w:rPr>
-        <w:t xml:space="preserve">  Using </w:t>
+        <w:t xml:space="preserve">where </w:t>
       </w:r>
       <m:oMath>
         <m:r>
@@ -3238,37 +2963,15 @@
           </w:rPr>
           <m:t>|</m:t>
         </m:r>
-        <m:sSup>
-          <m:sSupPr>
-            <m:ctrlPr>
-              <w:rPr>
-                <w:rFonts w:ascii="Cambria Math" w:hAnsi="Times New Roman" w:cs="Times New Roman"/>
-              </w:rPr>
-            </m:ctrlPr>
-          </m:sSupPr>
-          <m:e>
-            <m:r>
-              <m:rPr>
-                <m:sty m:val="p"/>
-              </m:rPr>
-              <w:rPr>
-                <w:rFonts w:ascii="Cambria Math" w:hAnsi="Times New Roman" w:cs="Times New Roman"/>
-              </w:rPr>
-              <m:t>X</m:t>
-            </m:r>
-          </m:e>
-          <m:sup>
-            <m:r>
-              <m:rPr>
-                <m:sty m:val="p"/>
-              </m:rPr>
-              <w:rPr>
-                <w:rFonts w:ascii="Cambria Math" w:hAnsi="Times New Roman" w:cs="Times New Roman"/>
-              </w:rPr>
-              <m:t>i</m:t>
-            </m:r>
-          </m:sup>
-        </m:sSup>
+        <m:r>
+          <m:rPr>
+            <m:sty m:val="p"/>
+          </m:rPr>
+          <w:rPr>
+            <w:rFonts w:ascii="Cambria Math" w:hAnsi="Times New Roman" w:cs="Times New Roman"/>
+          </w:rPr>
+          <m:t>X</m:t>
+        </m:r>
         <m:d>
           <m:dPr>
             <m:ctrlPr>
@@ -3321,17 +3024,26 @@
         <w:rPr>
           <w:rFonts w:ascii="Times New Roman" w:hAnsi="Times New Roman" w:cs="Times New Roman" w:hint="eastAsia"/>
         </w:rPr>
-        <w:t xml:space="preserve"> in place </w:t>
-      </w:r>
-      <w:proofErr w:type="gramStart"/>
+        <w:t xml:space="preserve"> is the STFTM of original signal </w:t>
+      </w:r>
+      <m:oMath>
+        <m:r>
+          <m:rPr>
+            <m:sty m:val="p"/>
+          </m:rPr>
+          <w:rPr>
+            <w:rFonts w:ascii="Cambria Math" w:hAnsi="Cambria Math" w:cs="Times New Roman"/>
+          </w:rPr>
+          <m:t>x(n)</m:t>
+        </m:r>
+      </m:oMath>
       <w:r>
         <w:rPr>
           <w:rFonts w:ascii="Times New Roman" w:hAnsi="Times New Roman" w:cs="Times New Roman" w:hint="eastAsia"/>
         </w:rPr>
-        <w:t xml:space="preserve">of </w:t>
+        <w:t xml:space="preserve"> and </w:t>
       </w:r>
       <m:oMath>
-        <w:proofErr w:type="gramEnd"/>
         <m:r>
           <m:rPr>
             <m:sty m:val="p"/>
@@ -3424,6 +3136,221 @@
         <w:rPr>
           <w:rFonts w:ascii="Times New Roman" w:hAnsi="Times New Roman" w:cs="Times New Roman" w:hint="eastAsia"/>
         </w:rPr>
+        <w:t xml:space="preserve"> is the </w:t>
+      </w:r>
+      <w:r>
+        <w:rPr>
+          <w:rFonts w:ascii="Times New Roman" w:hAnsi="Times New Roman" w:cs="Times New Roman"/>
+        </w:rPr>
+        <w:t>corresponding</w:t>
+      </w:r>
+      <w:r>
+        <w:rPr>
+          <w:rFonts w:ascii="Times New Roman" w:hAnsi="Times New Roman" w:cs="Times New Roman" w:hint="eastAsia"/>
+        </w:rPr>
+        <w:t xml:space="preserve"> MSTFTM. </w:t>
+      </w:r>
+    </w:p>
+    <w:p>
+      <w:pPr>
+        <w:rPr>
+          <w:rFonts w:ascii="Times New Roman" w:hAnsi="Times New Roman" w:cs="Times New Roman"/>
+        </w:rPr>
+      </w:pPr>
+      <w:r>
+        <w:rPr>
+          <w:rFonts w:ascii="Times New Roman" w:hAnsi="Times New Roman" w:cs="Times New Roman" w:hint="eastAsia"/>
+        </w:rPr>
+        <w:t xml:space="preserve">  Using </w:t>
+      </w:r>
+      <m:oMath>
+        <m:r>
+          <m:rPr>
+            <m:sty m:val="p"/>
+          </m:rPr>
+          <w:rPr>
+            <w:rFonts w:ascii="Cambria Math" w:hAnsi="Cambria Math"/>
+          </w:rPr>
+          <m:t>|</m:t>
+        </m:r>
+        <m:sSup>
+          <m:sSupPr>
+            <m:ctrlPr>
+              <w:rPr>
+                <w:rFonts w:ascii="Cambria Math" w:hAnsi="Times New Roman" w:cs="Times New Roman"/>
+              </w:rPr>
+            </m:ctrlPr>
+          </m:sSupPr>
+          <m:e>
+            <m:r>
+              <m:rPr>
+                <m:sty m:val="p"/>
+              </m:rPr>
+              <w:rPr>
+                <w:rFonts w:ascii="Cambria Math" w:hAnsi="Times New Roman" w:cs="Times New Roman"/>
+              </w:rPr>
+              <m:t>X</m:t>
+            </m:r>
+          </m:e>
+          <m:sup>
+            <m:r>
+              <m:rPr>
+                <m:sty m:val="p"/>
+              </m:rPr>
+              <w:rPr>
+                <w:rFonts w:ascii="Cambria Math" w:hAnsi="Times New Roman" w:cs="Times New Roman"/>
+              </w:rPr>
+              <m:t>i</m:t>
+            </m:r>
+          </m:sup>
+        </m:sSup>
+        <m:d>
+          <m:dPr>
+            <m:ctrlPr>
+              <w:rPr>
+                <w:rFonts w:ascii="Cambria Math" w:hAnsi="Times New Roman" w:cs="Times New Roman"/>
+              </w:rPr>
+            </m:ctrlPr>
+          </m:dPr>
+          <m:e>
+            <m:r>
+              <m:rPr>
+                <m:sty m:val="p"/>
+              </m:rPr>
+              <w:rPr>
+                <w:rFonts w:ascii="Cambria Math" w:hAnsi="Times New Roman" w:cs="Times New Roman"/>
+              </w:rPr>
+              <m:t>mS,</m:t>
+            </m:r>
+            <m:r>
+              <m:rPr>
+                <m:sty m:val="p"/>
+              </m:rPr>
+              <w:rPr>
+                <w:rFonts w:ascii="Cambria Math" w:hAnsi="Cambria Math" w:cs="Times New Roman"/>
+              </w:rPr>
+              <m:t>ω</m:t>
+            </m:r>
+            <m:r>
+              <m:rPr>
+                <m:sty m:val="p"/>
+              </m:rPr>
+              <w:rPr>
+                <w:rFonts w:ascii="Cambria Math" w:hAnsi="Times New Roman" w:cs="Times New Roman"/>
+              </w:rPr>
+              <m:t xml:space="preserve"> </m:t>
+            </m:r>
+          </m:e>
+        </m:d>
+        <m:r>
+          <m:rPr>
+            <m:sty m:val="p"/>
+          </m:rPr>
+          <w:rPr>
+            <w:rFonts w:ascii="Cambria Math" w:hAnsi="Times New Roman" w:cs="Times New Roman"/>
+          </w:rPr>
+          <m:t>|</m:t>
+        </m:r>
+      </m:oMath>
+      <w:r>
+        <w:rPr>
+          <w:rFonts w:ascii="Times New Roman" w:hAnsi="Times New Roman" w:cs="Times New Roman" w:hint="eastAsia"/>
+        </w:rPr>
+        <w:t xml:space="preserve"> in place of </w:t>
+      </w:r>
+      <m:oMath>
+        <m:r>
+          <m:rPr>
+            <m:sty m:val="p"/>
+          </m:rPr>
+          <w:rPr>
+            <w:rFonts w:ascii="Cambria Math" w:hAnsi="Cambria Math"/>
+          </w:rPr>
+          <m:t>|</m:t>
+        </m:r>
+        <m:sSup>
+          <m:sSupPr>
+            <m:ctrlPr>
+              <w:rPr>
+                <w:rFonts w:ascii="Cambria Math" w:hAnsi="Cambria Math"/>
+              </w:rPr>
+            </m:ctrlPr>
+          </m:sSupPr>
+          <m:e>
+            <m:r>
+              <m:rPr>
+                <m:sty m:val="p"/>
+              </m:rPr>
+              <w:rPr>
+                <w:rFonts w:ascii="Cambria Math" w:hAnsi="Cambria Math"/>
+              </w:rPr>
+              <m:t>X</m:t>
+            </m:r>
+          </m:e>
+          <m:sup>
+            <m:r>
+              <m:rPr>
+                <m:sty m:val="p"/>
+              </m:rPr>
+              <w:rPr>
+                <w:rFonts w:ascii="Cambria Math" w:hAnsi="Cambria Math"/>
+              </w:rPr>
+              <m:t>'</m:t>
+            </m:r>
+          </m:sup>
+        </m:sSup>
+        <m:d>
+          <m:dPr>
+            <m:ctrlPr>
+              <w:rPr>
+                <w:rFonts w:ascii="Cambria Math" w:hAnsi="Times New Roman" w:cs="Times New Roman"/>
+              </w:rPr>
+            </m:ctrlPr>
+          </m:dPr>
+          <m:e>
+            <m:r>
+              <m:rPr>
+                <m:sty m:val="p"/>
+              </m:rPr>
+              <w:rPr>
+                <w:rFonts w:ascii="Cambria Math" w:hAnsi="Times New Roman" w:cs="Times New Roman"/>
+              </w:rPr>
+              <m:t>mS,</m:t>
+            </m:r>
+            <m:r>
+              <m:rPr>
+                <m:sty m:val="p"/>
+              </m:rPr>
+              <w:rPr>
+                <w:rFonts w:ascii="Cambria Math" w:hAnsi="Cambria Math" w:cs="Times New Roman"/>
+              </w:rPr>
+              <m:t>ω</m:t>
+            </m:r>
+            <m:r>
+              <m:rPr>
+                <m:sty m:val="p"/>
+              </m:rPr>
+              <w:rPr>
+                <w:rFonts w:ascii="Cambria Math" w:hAnsi="Times New Roman" w:cs="Times New Roman"/>
+              </w:rPr>
+              <m:t xml:space="preserve"> </m:t>
+            </m:r>
+          </m:e>
+        </m:d>
+        <m:r>
+          <m:rPr>
+            <m:sty m:val="p"/>
+          </m:rPr>
+          <w:rPr>
+            <w:rFonts w:ascii="Cambria Math" w:hAnsi="Times New Roman" w:cs="Times New Roman"/>
+          </w:rPr>
+          <m:t>|</m:t>
+        </m:r>
+      </m:oMath>
+      <w:r>
+        <w:rPr>
+          <w:rFonts w:ascii="Times New Roman" w:hAnsi="Times New Roman" w:cs="Times New Roman" w:hint="eastAsia"/>
+        </w:rPr>
         <w:t>, the iterative algorithm results in the following update equation</w:t>
       </w:r>
     </w:p>
@@ -3442,7 +3369,7 @@
           <v:shape id="_x0000_i1031" type="#_x0000_t75" style="width:233.25pt;height:65.25pt" o:ole="">
             <v:imagedata r:id="rId21" o:title=""/>
           </v:shape>
-          <o:OLEObject Type="Embed" ProgID="Equation.DSMT4" ShapeID="_x0000_i1031" DrawAspect="Content" ObjectID="_1371237565" r:id="rId22"/>
+          <o:OLEObject Type="Embed" ProgID="Equation.DSMT4" ShapeID="_x0000_i1031" DrawAspect="Content" ObjectID="_1371313688" r:id="rId22"/>
         </w:object>
       </w:r>
       <w:r>
@@ -3459,19 +3386,11 @@
           <w:rFonts w:ascii="Times New Roman" w:eastAsia="楷体_GB2312" w:hAnsi="Times New Roman" w:cs="Times New Roman"/>
         </w:rPr>
       </w:pPr>
-      <w:proofErr w:type="gramStart"/>
       <w:r>
         <w:rPr>
           <w:rFonts w:ascii="Times New Roman" w:eastAsia="楷体_GB2312" w:hAnsi="Times New Roman" w:cs="Times New Roman" w:hint="eastAsia"/>
         </w:rPr>
-        <w:t>where</w:t>
-      </w:r>
-      <w:proofErr w:type="gramEnd"/>
-      <w:r>
-        <w:rPr>
-          <w:rFonts w:ascii="Times New Roman" w:eastAsia="楷体_GB2312" w:hAnsi="Times New Roman" w:cs="Times New Roman" w:hint="eastAsia"/>
-        </w:rPr>
-        <w:t xml:space="preserve"> </w:t>
+        <w:t xml:space="preserve">where </w:t>
       </w:r>
     </w:p>
     <w:p>
@@ -3488,7 +3407,7 @@
           <v:shape id="_x0000_i1032" type="#_x0000_t75" style="width:174.75pt;height:39pt" o:ole="">
             <v:imagedata r:id="rId23" o:title=""/>
           </v:shape>
-          <o:OLEObject Type="Embed" ProgID="Equation.DSMT4" ShapeID="_x0000_i1032" DrawAspect="Content" ObjectID="_1371237566" r:id="rId24"/>
+          <o:OLEObject Type="Embed" ProgID="Equation.DSMT4" ShapeID="_x0000_i1032" DrawAspect="Content" ObjectID="_1371313689" r:id="rId24"/>
         </w:object>
       </w:r>
       <w:r>
@@ -3550,21 +3469,7 @@
         <w:rPr>
           <w:rFonts w:ascii="Times New Roman" w:hAnsi="Times New Roman" w:hint="eastAsia"/>
         </w:rPr>
-        <w:t xml:space="preserve"> </w:t>
-      </w:r>
-      <w:proofErr w:type="gramStart"/>
-      <w:r>
-        <w:rPr>
-          <w:rFonts w:ascii="Times New Roman" w:hAnsi="Times New Roman" w:hint="eastAsia"/>
-        </w:rPr>
-        <w:t>in each iteration</w:t>
-      </w:r>
-      <w:proofErr w:type="gramEnd"/>
-      <w:r>
-        <w:rPr>
-          <w:rFonts w:ascii="Times New Roman" w:hAnsi="Times New Roman" w:hint="eastAsia"/>
-        </w:rPr>
-        <w:t xml:space="preserve"> the</w:t>
+        <w:t xml:space="preserve"> in each iteration the</w:t>
       </w:r>
       <w:r>
         <w:rPr>
@@ -3780,6 +3685,7 @@
         <w:rPr>
           <w:rFonts w:ascii="Times New Roman" w:hAnsi="Times New Roman" w:hint="eastAsia"/>
         </w:rPr>
+        <w:lastRenderedPageBreak/>
         <w:t xml:space="preserve">  Based on G</w:t>
       </w:r>
       <w:r>
@@ -3806,14 +3712,12 @@
         </w:rPr>
         <w:t xml:space="preserve"> </w:t>
       </w:r>
-      <w:proofErr w:type="spellStart"/>
       <w:r>
         <w:rPr>
           <w:rFonts w:ascii="Times New Roman" w:hAnsi="Times New Roman"/>
         </w:rPr>
         <w:t>Xinglei</w:t>
       </w:r>
-      <w:proofErr w:type="spellEnd"/>
       <w:r>
         <w:rPr>
           <w:rFonts w:ascii="Times New Roman" w:hAnsi="Times New Roman" w:hint="eastAsia"/>
@@ -3838,14 +3742,12 @@
         </w:rPr>
         <w:t xml:space="preserve"> and </w:t>
       </w:r>
-      <w:proofErr w:type="spellStart"/>
       <w:r>
         <w:rPr>
           <w:rFonts w:ascii="Times New Roman" w:hAnsi="Times New Roman"/>
         </w:rPr>
         <w:t>Lonce</w:t>
       </w:r>
-      <w:proofErr w:type="spellEnd"/>
       <w:r>
         <w:rPr>
           <w:rFonts w:ascii="Times New Roman" w:hAnsi="Times New Roman" w:hint="eastAsia"/>
@@ -3916,16 +3818,8 @@
         <w:rPr>
           <w:rFonts w:ascii="Times New Roman" w:hAnsi="Times New Roman" w:hint="eastAsia"/>
         </w:rPr>
-        <w:t xml:space="preserve"> and the RTISI with look-ahead (RTISI-LA</w:t>
-      </w:r>
-      <w:proofErr w:type="gramStart"/>
-      <w:r>
-        <w:rPr>
-          <w:rFonts w:ascii="Times New Roman" w:hAnsi="Times New Roman" w:hint="eastAsia"/>
-        </w:rPr>
-        <w:t>)</w:t>
-      </w:r>
-      <w:proofErr w:type="gramEnd"/>
+        <w:t xml:space="preserve"> and the RTISI with look-ahead (RTISI-LA)</w:t>
+      </w:r>
       <w:r>
         <w:rPr>
           <w:rFonts w:ascii="Times New Roman" w:hAnsi="Times New Roman"/>
@@ -4072,21 +3966,7 @@
         <w:rPr>
           <w:rFonts w:ascii="Times New Roman" w:hAnsi="Times New Roman"/>
         </w:rPr>
-        <w:t xml:space="preserve">current frame </w:t>
-      </w:r>
-      <w:proofErr w:type="gramStart"/>
-      <w:r>
-        <w:rPr>
-          <w:rFonts w:ascii="Times New Roman" w:hAnsi="Times New Roman"/>
-        </w:rPr>
-        <w:t>alone,</w:t>
-      </w:r>
-      <w:proofErr w:type="gramEnd"/>
-      <w:r>
-        <w:rPr>
-          <w:rFonts w:ascii="Times New Roman" w:hAnsi="Times New Roman"/>
-        </w:rPr>
-        <w:t xml:space="preserve"> using </w:t>
+        <w:t xml:space="preserve">current frame alone, using </w:t>
       </w:r>
       <w:r>
         <w:rPr>
@@ -4122,7 +4002,6 @@
         <w:rPr>
           <w:rFonts w:ascii="Times New Roman" w:hAnsi="Times New Roman" w:hint="eastAsia"/>
         </w:rPr>
-        <w:lastRenderedPageBreak/>
         <w:t xml:space="preserve">algorithm </w:t>
       </w:r>
       <w:r>
@@ -4152,7 +4031,7 @@
     <w:p>
       <w:pPr>
         <w:rPr>
-          <w:rFonts w:ascii="Times New Roman" w:hAnsi="Times New Roman"/>
+          <w:rFonts w:ascii="Times New Roman" w:hAnsi="Times New Roman" w:cs="Times New Roman" w:hint="eastAsia"/>
         </w:rPr>
       </w:pPr>
       <w:r>
@@ -4171,7 +4050,25 @@
         <w:rPr>
           <w:rFonts w:ascii="Times New Roman" w:hAnsi="Times New Roman" w:hint="eastAsia"/>
         </w:rPr>
-        <w:t xml:space="preserve">lead in the XGL </w:t>
+        <w:t>make use of</w:t>
+      </w:r>
+      <w:r>
+        <w:rPr>
+          <w:rFonts w:ascii="Times New Roman" w:hAnsi="Times New Roman" w:hint="eastAsia"/>
+        </w:rPr>
+        <w:t xml:space="preserve"> </w:t>
+      </w:r>
+      <w:r>
+        <w:rPr>
+          <w:rFonts w:ascii="Times New Roman" w:hAnsi="Times New Roman" w:hint="eastAsia"/>
+        </w:rPr>
+        <w:t xml:space="preserve">some of </w:t>
+      </w:r>
+      <w:r>
+        <w:rPr>
+          <w:rFonts w:ascii="Times New Roman" w:hAnsi="Times New Roman" w:hint="eastAsia"/>
+        </w:rPr>
+        <w:t xml:space="preserve">the XGL </w:t>
       </w:r>
       <w:r>
         <w:rPr>
@@ -4183,15 +4080,240 @@
         <w:rPr>
           <w:rFonts w:ascii="Times New Roman" w:hAnsi="Times New Roman" w:hint="eastAsia"/>
         </w:rPr>
-        <w:t xml:space="preserve">. Instead </w:t>
-      </w:r>
-    </w:p>
-    <w:p>
-      <w:pPr>
-        <w:rPr>
-          <w:rFonts w:ascii="Times New Roman" w:hAnsi="Times New Roman"/>
-        </w:rPr>
-      </w:pPr>
+        <w:t>.</w:t>
+      </w:r>
+      <w:r>
+        <w:rPr>
+          <w:rFonts w:ascii="Times New Roman" w:hAnsi="Times New Roman" w:hint="eastAsia"/>
+        </w:rPr>
+        <w:t xml:space="preserve"> Instead of </w:t>
+      </w:r>
+      <w:r>
+        <w:rPr>
+          <w:rFonts w:ascii="Times New Roman" w:hAnsi="Times New Roman" w:hint="eastAsia"/>
+        </w:rPr>
+        <w:t xml:space="preserve">processing the </w:t>
+      </w:r>
+      <m:oMath>
+        <m:r>
+          <m:rPr>
+            <m:sty m:val="p"/>
+          </m:rPr>
+          <w:rPr>
+            <w:rFonts w:ascii="Cambria Math" w:hAnsi="Cambria Math" w:cs="Times New Roman"/>
+          </w:rPr>
+          <m:t>S(z)</m:t>
+        </m:r>
+      </m:oMath>
+      <w:r>
+        <w:rPr>
+          <w:rFonts w:ascii="Times New Roman" w:hAnsi="Times New Roman" w:hint="eastAsia"/>
+        </w:rPr>
+        <w:t xml:space="preserve"> </w:t>
+      </w:r>
+      <w:r>
+        <w:rPr>
+          <w:rFonts w:ascii="Times New Roman" w:hAnsi="Times New Roman" w:hint="eastAsia"/>
+        </w:rPr>
+        <w:t xml:space="preserve">directly, we first utilize the LPC analysis to divide the </w:t>
+      </w:r>
+      <m:oMath>
+        <m:r>
+          <m:rPr>
+            <m:sty m:val="p"/>
+          </m:rPr>
+          <w:rPr>
+            <w:rFonts w:ascii="Cambria Math" w:hAnsi="Cambria Math" w:cs="Times New Roman"/>
+          </w:rPr>
+          <m:t>S(z)</m:t>
+        </m:r>
+      </m:oMath>
+      <w:r>
+        <w:rPr>
+          <w:rFonts w:ascii="Times New Roman" w:hAnsi="Times New Roman" w:hint="eastAsia"/>
+        </w:rPr>
+        <w:t xml:space="preserve"> into two parts, </w:t>
+      </w:r>
+      <w:r>
+        <w:rPr>
+          <w:rFonts w:ascii="Times New Roman" w:hAnsi="Times New Roman" w:cs="Times New Roman" w:hint="eastAsia"/>
+        </w:rPr>
+        <w:t xml:space="preserve">i.e., </w:t>
+      </w:r>
+      <m:oMath>
+        <m:r>
+          <m:rPr>
+            <m:sty m:val="p"/>
+          </m:rPr>
+          <w:rPr>
+            <w:rFonts w:ascii="Cambria Math" w:hAnsi="Cambria Math" w:cs="Times New Roman"/>
+          </w:rPr>
+          <m:t>E(z)</m:t>
+        </m:r>
+      </m:oMath>
+      <w:r>
+        <w:rPr>
+          <w:rFonts w:ascii="Times New Roman" w:hAnsi="Times New Roman" w:cs="Times New Roman" w:hint="eastAsia"/>
+        </w:rPr>
+        <w:t xml:space="preserve"> and </w:t>
+      </w:r>
+      <m:oMath>
+        <m:r>
+          <m:rPr>
+            <m:sty m:val="p"/>
+          </m:rPr>
+          <w:rPr>
+            <w:rFonts w:ascii="Cambria Math" w:hAnsi="Cambria Math" w:cs="Times New Roman"/>
+          </w:rPr>
+          <m:t>A</m:t>
+        </m:r>
+        <m:d>
+          <m:dPr>
+            <m:ctrlPr>
+              <w:rPr>
+                <w:rFonts w:ascii="Cambria Math" w:hAnsi="Cambria Math" w:cs="Times New Roman"/>
+              </w:rPr>
+            </m:ctrlPr>
+          </m:dPr>
+          <m:e>
+            <m:r>
+              <m:rPr>
+                <m:sty m:val="p"/>
+              </m:rPr>
+              <w:rPr>
+                <w:rFonts w:ascii="Cambria Math" w:hAnsi="Cambria Math" w:cs="Times New Roman"/>
+              </w:rPr>
+              <m:t>z</m:t>
+            </m:r>
+          </m:e>
+        </m:d>
+      </m:oMath>
+      <w:r>
+        <w:rPr>
+          <w:rFonts w:ascii="Times New Roman" w:hAnsi="Times New Roman" w:cs="Times New Roman" w:hint="eastAsia"/>
+        </w:rPr>
+        <w:t>, then process the two parts</w:t>
+      </w:r>
+      <w:r>
+        <w:rPr>
+          <w:rFonts w:ascii="Times New Roman" w:hAnsi="Times New Roman" w:cs="Times New Roman" w:hint="eastAsia"/>
+        </w:rPr>
+        <w:t xml:space="preserve"> </w:t>
+      </w:r>
+      <w:r>
+        <w:rPr>
+          <w:rFonts w:ascii="Times New Roman" w:hAnsi="Times New Roman" w:cs="Times New Roman"/>
+        </w:rPr>
+        <w:t>respectively</w:t>
+      </w:r>
+      <w:r>
+        <w:rPr>
+          <w:rFonts w:ascii="Times New Roman" w:hAnsi="Times New Roman" w:cs="Times New Roman" w:hint="eastAsia"/>
+        </w:rPr>
+        <w:t>, finally synthesize them back to new voice.</w:t>
+      </w:r>
+      <w:r>
+        <w:rPr>
+          <w:rFonts w:ascii="Times New Roman" w:hAnsi="Times New Roman" w:cs="Times New Roman" w:hint="eastAsia"/>
+        </w:rPr>
+        <w:t xml:space="preserve"> To reduce the computational load, we use the standard overlap-add form</w:t>
+      </w:r>
+    </w:p>
+    <w:p>
+      <w:pPr>
+        <w:rPr>
+          <w:rFonts w:ascii="Times New Roman" w:hAnsi="Times New Roman" w:cs="Times New Roman"/>
+        </w:rPr>
+      </w:pPr>
+      <w:r>
+        <w:rPr>
+          <w:position w:val="-60"/>
+        </w:rPr>
+        <w:object w:dxaOrig="3720" w:dyaOrig="1320">
+          <v:shape id="_x0000_i1033" type="#_x0000_t75" style="width:186pt;height:66pt" o:ole="">
+            <v:imagedata r:id="rId25" o:title=""/>
+          </v:shape>
+          <o:OLEObject Type="Embed" ProgID="Equation.DSMT4" ShapeID="_x0000_i1033" DrawAspect="Content" ObjectID="_1371313690" r:id="rId26"/>
+        </w:object>
+      </w:r>
+      <w:r>
+        <w:rPr>
+          <w:rFonts w:hint="eastAsia"/>
+        </w:rPr>
+        <w:t xml:space="preserve">      </w:t>
+      </w:r>
+      <w:r>
+        <w:rPr>
+          <w:rFonts w:ascii="Times New Roman" w:hAnsi="Times New Roman" w:cs="Times New Roman"/>
+        </w:rPr>
+        <w:t>(7)</w:t>
+      </w:r>
+    </w:p>
+    <w:p>
+      <w:pPr>
+        <w:rPr>
+          <w:rFonts w:ascii="Times New Roman" w:hAnsi="Times New Roman" w:cs="Times New Roman" w:hint="eastAsia"/>
+        </w:rPr>
+      </w:pPr>
+      <w:r>
+        <w:rPr>
+          <w:rFonts w:ascii="Times New Roman" w:hAnsi="Times New Roman" w:cs="Times New Roman"/>
+        </w:rPr>
+        <w:t xml:space="preserve">to replace </w:t>
+      </w:r>
+      <w:r>
+        <w:rPr>
+          <w:rFonts w:ascii="Times New Roman" w:hAnsi="Times New Roman" w:cs="Times New Roman" w:hint="eastAsia"/>
+        </w:rPr>
+        <w:t>iterative</w:t>
+      </w:r>
+      <w:r>
+        <w:rPr>
+          <w:rFonts w:ascii="Times New Roman" w:hAnsi="Times New Roman" w:cs="Times New Roman"/>
+        </w:rPr>
+        <w:t xml:space="preserve"> formula</w:t>
+      </w:r>
+      <w:r>
+        <w:rPr>
+          <w:rFonts w:ascii="Times New Roman" w:hAnsi="Times New Roman" w:cs="Times New Roman" w:hint="eastAsia"/>
+        </w:rPr>
+        <w:t xml:space="preserve"> (5).</w:t>
+      </w:r>
+    </w:p>
+    <w:p>
+      <w:pPr>
+        <w:rPr>
+          <w:rFonts w:ascii="Times New Roman" w:hAnsi="Times New Roman" w:cs="Times New Roman" w:hint="eastAsia"/>
+        </w:rPr>
+      </w:pPr>
+    </w:p>
+    <w:p>
+      <w:pPr>
+        <w:pStyle w:val="a5"/>
+        <w:numPr>
+          <w:ilvl w:val="0"/>
+          <w:numId w:val="1"/>
+        </w:numPr>
+        <w:ind w:firstLineChars="0"/>
+        <w:rPr>
+          <w:rFonts w:ascii="Times New Roman" w:hAnsi="Times New Roman"/>
+          <w:b/>
+        </w:rPr>
+      </w:pPr>
+      <w:r>
+        <w:rPr>
+          <w:rFonts w:ascii="Times New Roman" w:hAnsi="Times New Roman" w:hint="eastAsia"/>
+          <w:b/>
+        </w:rPr>
+        <w:t>TSM, PM and TM using SFM-based</w:t>
+      </w:r>
+      <w:r>
+        <w:rPr>
+          <w:rFonts w:ascii="Times New Roman" w:hAnsi="Times New Roman" w:hint="eastAsia"/>
+          <w:b/>
+        </w:rPr>
+        <w:t xml:space="preserve"> MSTFTM</w:t>
+      </w:r>
     </w:p>
     <w:p>
       <w:pPr>
@@ -4508,6 +4630,7 @@
           <w:sz w:val="20"/>
           <w:szCs w:val="20"/>
         </w:rPr>
+        <w:lastRenderedPageBreak/>
         <w:t>[4].</w:t>
       </w:r>
       <w:r>
@@ -4802,18 +4925,7 @@
           <w:sz w:val="20"/>
           <w:szCs w:val="20"/>
         </w:rPr>
-        <w:t xml:space="preserve">Acoustics, Speech and Signal Processing, IEEE </w:t>
-      </w:r>
-      <w:r>
-        <w:rPr>
-          <w:rFonts w:ascii="Times New Roman" w:hAnsi="Times New Roman" w:cs="Times New Roman"/>
-          <w:color w:val="000000"/>
-          <w:kern w:val="0"/>
-          <w:sz w:val="20"/>
-          <w:szCs w:val="20"/>
-        </w:rPr>
-        <w:lastRenderedPageBreak/>
-        <w:t>Transactions on, 1984. 32(2): p. 236- 243.</w:t>
+        <w:t>Acoustics, Speech and Signal Processing, IEEE Transactions on, 1984. 32(2): p. 236- 243.</w:t>
       </w:r>
       <w:bookmarkEnd w:id="6"/>
     </w:p>
@@ -4966,14 +5078,14 @@
 
 <file path=word/endnotes.xml><?xml version="1.0" encoding="utf-8"?>
 <w:endnotes xmlns:ve="http://schemas.openxmlformats.org/markup-compatibility/2006" xmlns:o="urn:schemas-microsoft-com:office:office" xmlns:r="http://schemas.openxmlformats.org/officeDocument/2006/relationships" xmlns:m="http://schemas.openxmlformats.org/officeDocument/2006/math" xmlns:v="urn:schemas-microsoft-com:vml" xmlns:wp="http://schemas.openxmlformats.org/drawingml/2006/wordprocessingDrawing" xmlns:w10="urn:schemas-microsoft-com:office:word" xmlns:w="http://schemas.openxmlformats.org/wordprocessingml/2006/main" xmlns:wne="http://schemas.microsoft.com/office/word/2006/wordml">
-  <w:endnote w:type="separator" w:id="-1">
+  <w:endnote w:type="separator" w:id="0">
     <w:p>
       <w:r>
         <w:separator/>
       </w:r>
     </w:p>
   </w:endnote>
-  <w:endnote w:type="continuationSeparator" w:id="0">
+  <w:endnote w:type="continuationSeparator" w:id="1">
     <w:p>
       <w:r>
         <w:continuationSeparator/>
@@ -4985,14 +5097,14 @@
 
 <file path=word/footnotes.xml><?xml version="1.0" encoding="utf-8"?>
 <w:footnotes xmlns:ve="http://schemas.openxmlformats.org/markup-compatibility/2006" xmlns:o="urn:schemas-microsoft-com:office:office" xmlns:r="http://schemas.openxmlformats.org/officeDocument/2006/relationships" xmlns:m="http://schemas.openxmlformats.org/officeDocument/2006/math" xmlns:v="urn:schemas-microsoft-com:vml" xmlns:wp="http://schemas.openxmlformats.org/drawingml/2006/wordprocessingDrawing" xmlns:w10="urn:schemas-microsoft-com:office:word" xmlns:w="http://schemas.openxmlformats.org/wordprocessingml/2006/main" xmlns:wne="http://schemas.microsoft.com/office/word/2006/wordml">
-  <w:footnote w:type="separator" w:id="-1">
+  <w:footnote w:type="separator" w:id="0">
     <w:p>
       <w:r>
         <w:separator/>
       </w:r>
     </w:p>
   </w:footnote>
-  <w:footnote w:type="continuationSeparator" w:id="0">
+  <w:footnote w:type="continuationSeparator" w:id="1">
     <w:p>
       <w:r>
         <w:continuationSeparator/>

--- a/Voice modification by source filter model-based modified short-time Fourier transform.docx
+++ b/Voice modification by source filter model-based modified short-time Fourier transform.docx
@@ -1732,7 +1732,7 @@
           <v:shape id="_x0000_i1025" type="#_x0000_t75" style="width:96.75pt;height:33.75pt" o:ole="">
             <v:imagedata r:id="rId9" o:title=""/>
           </v:shape>
-          <o:OLEObject Type="Embed" ProgID="Equation.DSMT4" ShapeID="_x0000_i1025" DrawAspect="Content" ObjectID="_1371313682" r:id="rId10"/>
+          <o:OLEObject Type="Embed" ProgID="Equation.DSMT4" ShapeID="_x0000_i1025" DrawAspect="Content" ObjectID="_1371376151" r:id="rId10"/>
         </w:object>
       </w:r>
       <w:r>
@@ -2062,7 +2062,7 @@
           <v:shape id="_x0000_i1026" type="#_x0000_t75" style="width:189.75pt;height:33.75pt" o:ole="">
             <v:imagedata r:id="rId11" o:title=""/>
           </v:shape>
-          <o:OLEObject Type="Embed" ProgID="Equation.DSMT4" ShapeID="_x0000_i1026" DrawAspect="Content" ObjectID="_1371313683" r:id="rId12"/>
+          <o:OLEObject Type="Embed" ProgID="Equation.DSMT4" ShapeID="_x0000_i1026" DrawAspect="Content" ObjectID="_1371376152" r:id="rId12"/>
         </w:object>
       </w:r>
       <w:r>
@@ -2106,7 +2106,7 @@
           <v:shape id="_x0000_i1027" type="#_x0000_t75" style="width:132pt;height:33.75pt" o:ole="">
             <v:imagedata r:id="rId13" o:title=""/>
           </v:shape>
-          <o:OLEObject Type="Embed" ProgID="Equation.DSMT4" ShapeID="_x0000_i1027" DrawAspect="Content" ObjectID="_1371313684" r:id="rId14"/>
+          <o:OLEObject Type="Embed" ProgID="Equation.DSMT4" ShapeID="_x0000_i1027" DrawAspect="Content" ObjectID="_1371376153" r:id="rId14"/>
         </w:object>
       </w:r>
     </w:p>
@@ -2125,7 +2125,7 @@
           <v:shape id="_x0000_i1028" type="#_x0000_t75" style="width:153.75pt;height:33.75pt" o:ole="">
             <v:imagedata r:id="rId15" o:title=""/>
           </v:shape>
-          <o:OLEObject Type="Embed" ProgID="Equation.DSMT4" ShapeID="_x0000_i1028" DrawAspect="Content" ObjectID="_1371313685" r:id="rId16"/>
+          <o:OLEObject Type="Embed" ProgID="Equation.DSMT4" ShapeID="_x0000_i1028" DrawAspect="Content" ObjectID="_1371376154" r:id="rId16"/>
         </w:object>
       </w:r>
       <w:r>
@@ -2900,7 +2900,7 @@
           <v:shape id="_x0000_i1029" type="#_x0000_t75" style="width:125.25pt;height:33.75pt" o:ole="">
             <v:imagedata r:id="rId17" o:title=""/>
           </v:shape>
-          <o:OLEObject Type="Embed" ProgID="Equation.DSMT4" ShapeID="_x0000_i1029" DrawAspect="Content" ObjectID="_1371313686" r:id="rId18"/>
+          <o:OLEObject Type="Embed" ProgID="Equation.DSMT4" ShapeID="_x0000_i1029" DrawAspect="Content" ObjectID="_1371376155" r:id="rId18"/>
         </w:object>
       </w:r>
     </w:p>
@@ -2919,7 +2919,7 @@
           <v:shape id="_x0000_i1030" type="#_x0000_t75" style="width:171pt;height:26.25pt" o:ole="">
             <v:imagedata r:id="rId19" o:title=""/>
           </v:shape>
-          <o:OLEObject Type="Embed" ProgID="Equation.DSMT4" ShapeID="_x0000_i1030" DrawAspect="Content" ObjectID="_1371313687" r:id="rId20"/>
+          <o:OLEObject Type="Embed" ProgID="Equation.DSMT4" ShapeID="_x0000_i1030" DrawAspect="Content" ObjectID="_1371376156" r:id="rId20"/>
         </w:object>
       </w:r>
       <w:r>
@@ -3369,7 +3369,7 @@
           <v:shape id="_x0000_i1031" type="#_x0000_t75" style="width:233.25pt;height:65.25pt" o:ole="">
             <v:imagedata r:id="rId21" o:title=""/>
           </v:shape>
-          <o:OLEObject Type="Embed" ProgID="Equation.DSMT4" ShapeID="_x0000_i1031" DrawAspect="Content" ObjectID="_1371313688" r:id="rId22"/>
+          <o:OLEObject Type="Embed" ProgID="Equation.DSMT4" ShapeID="_x0000_i1031" DrawAspect="Content" ObjectID="_1371376157" r:id="rId22"/>
         </w:object>
       </w:r>
       <w:r>
@@ -3407,7 +3407,7 @@
           <v:shape id="_x0000_i1032" type="#_x0000_t75" style="width:174.75pt;height:39pt" o:ole="">
             <v:imagedata r:id="rId23" o:title=""/>
           </v:shape>
-          <o:OLEObject Type="Embed" ProgID="Equation.DSMT4" ShapeID="_x0000_i1032" DrawAspect="Content" ObjectID="_1371313689" r:id="rId24"/>
+          <o:OLEObject Type="Embed" ProgID="Equation.DSMT4" ShapeID="_x0000_i1032" DrawAspect="Content" ObjectID="_1371376158" r:id="rId24"/>
         </w:object>
       </w:r>
       <w:r>
@@ -4031,7 +4031,7 @@
     <w:p>
       <w:pPr>
         <w:rPr>
-          <w:rFonts w:ascii="Times New Roman" w:hAnsi="Times New Roman" w:cs="Times New Roman" w:hint="eastAsia"/>
+          <w:rFonts w:ascii="Times New Roman" w:hAnsi="Times New Roman" w:cs="Times New Roman"/>
         </w:rPr>
       </w:pPr>
       <w:r>
@@ -4233,7 +4233,7 @@
           <v:shape id="_x0000_i1033" type="#_x0000_t75" style="width:186pt;height:66pt" o:ole="">
             <v:imagedata r:id="rId25" o:title=""/>
           </v:shape>
-          <o:OLEObject Type="Embed" ProgID="Equation.DSMT4" ShapeID="_x0000_i1033" DrawAspect="Content" ObjectID="_1371313690" r:id="rId26"/>
+          <o:OLEObject Type="Embed" ProgID="Equation.DSMT4" ShapeID="_x0000_i1033" DrawAspect="Content" ObjectID="_1371376159" r:id="rId26"/>
         </w:object>
       </w:r>
       <w:r>
@@ -4252,38 +4252,38 @@
     <w:p>
       <w:pPr>
         <w:rPr>
+          <w:rFonts w:ascii="Times New Roman" w:hAnsi="Times New Roman" w:cs="Times New Roman"/>
+        </w:rPr>
+      </w:pPr>
+      <w:r>
+        <w:rPr>
+          <w:rFonts w:ascii="Times New Roman" w:hAnsi="Times New Roman" w:cs="Times New Roman"/>
+        </w:rPr>
+        <w:t xml:space="preserve">to replace </w:t>
+      </w:r>
+      <w:r>
+        <w:rPr>
           <w:rFonts w:ascii="Times New Roman" w:hAnsi="Times New Roman" w:cs="Times New Roman" w:hint="eastAsia"/>
         </w:rPr>
-      </w:pPr>
-      <w:r>
-        <w:rPr>
-          <w:rFonts w:ascii="Times New Roman" w:hAnsi="Times New Roman" w:cs="Times New Roman"/>
-        </w:rPr>
-        <w:t xml:space="preserve">to replace </w:t>
+        <w:t>iterative</w:t>
+      </w:r>
+      <w:r>
+        <w:rPr>
+          <w:rFonts w:ascii="Times New Roman" w:hAnsi="Times New Roman" w:cs="Times New Roman"/>
+        </w:rPr>
+        <w:t xml:space="preserve"> formula</w:t>
       </w:r>
       <w:r>
         <w:rPr>
           <w:rFonts w:ascii="Times New Roman" w:hAnsi="Times New Roman" w:cs="Times New Roman" w:hint="eastAsia"/>
         </w:rPr>
-        <w:t>iterative</w:t>
-      </w:r>
-      <w:r>
-        <w:rPr>
-          <w:rFonts w:ascii="Times New Roman" w:hAnsi="Times New Roman" w:cs="Times New Roman"/>
-        </w:rPr>
-        <w:t xml:space="preserve"> formula</w:t>
-      </w:r>
-      <w:r>
-        <w:rPr>
-          <w:rFonts w:ascii="Times New Roman" w:hAnsi="Times New Roman" w:cs="Times New Roman" w:hint="eastAsia"/>
-        </w:rPr>
         <w:t xml:space="preserve"> (5).</w:t>
       </w:r>
     </w:p>
     <w:p>
       <w:pPr>
         <w:rPr>
-          <w:rFonts w:ascii="Times New Roman" w:hAnsi="Times New Roman" w:cs="Times New Roman" w:hint="eastAsia"/>
+          <w:rFonts w:ascii="Times New Roman" w:hAnsi="Times New Roman" w:cs="Times New Roman"/>
         </w:rPr>
       </w:pPr>
     </w:p>
@@ -4327,7 +4327,7 @@
         <w:autoSpaceDE w:val="0"/>
         <w:autoSpaceDN w:val="0"/>
         <w:adjustRightInd w:val="0"/>
-        <w:jc w:val="left"/>
+        <w:jc w:val="center"/>
         <w:rPr>
           <w:rFonts w:ascii="Times New Roman" w:hAnsi="Times New Roman" w:cs="Times New Roman"/>
           <w:kern w:val="0"/>
@@ -4335,6 +4335,14 @@
           <w:szCs w:val="24"/>
         </w:rPr>
       </w:pPr>
+      <w:r>
+        <w:object w:dxaOrig="6925" w:dyaOrig="13559">
+          <v:shape id="_x0000_i1034" type="#_x0000_t75" style="width:232.5pt;height:455.25pt" o:ole="">
+            <v:imagedata r:id="rId27" o:title=""/>
+          </v:shape>
+          <o:OLEObject Type="Embed" ProgID="Visio.Drawing.11" ShapeID="_x0000_i1034" DrawAspect="Content" ObjectID="_1371376160" r:id="rId28"/>
+        </w:object>
+      </w:r>
       <w:r>
         <w:rPr>
           <w:rFonts w:ascii="Times New Roman" w:hAnsi="Times New Roman"/>
@@ -5059,17 +5067,29 @@
     </w:p>
     <w:p>
       <w:pPr>
-        <w:ind w:firstLineChars="100" w:firstLine="210"/>
+        <w:rPr>
+          <w:rFonts w:ascii="Times New Roman" w:hAnsi="Times New Roman"/>
+        </w:rPr>
+        <w:sectPr>
+          <w:type w:val="continuous"/>
+          <w:pgSz w:w="11906" w:h="16838"/>
+          <w:pgMar w:top="1440" w:right="1080" w:bottom="1440" w:left="1080" w:header="851" w:footer="992" w:gutter="0"/>
+          <w:cols w:num="2" w:space="425"/>
+          <w:docGrid w:type="lines" w:linePitch="312"/>
+        </w:sectPr>
+      </w:pPr>
+    </w:p>
+    <w:p>
+      <w:pPr>
         <w:rPr>
           <w:rFonts w:ascii="Times New Roman" w:hAnsi="Times New Roman"/>
         </w:rPr>
       </w:pPr>
     </w:p>
     <w:sectPr>
-      <w:type w:val="continuous"/>
       <w:pgSz w:w="11906" w:h="16838"/>
       <w:pgMar w:top="1440" w:right="1080" w:bottom="1440" w:left="1080" w:header="851" w:footer="992" w:gutter="0"/>
-      <w:cols w:num="2" w:space="425"/>
+      <w:cols w:space="425"/>
       <w:docGrid w:type="lines" w:linePitch="312"/>
     </w:sectPr>
   </w:body>

--- a/Voice modification by source filter model-based modified short-time Fourier transform.docx
+++ b/Voice modification by source filter model-based modified short-time Fourier transform.docx
@@ -6,82 +6,6 @@
       <w:pPr>
         <w:pStyle w:val="2"/>
         <w:jc w:val="center"/>
-      </w:pPr>
-      <w:r>
-        <w:t xml:space="preserve">Voice </w:t>
-      </w:r>
-      <w:r>
-        <w:rPr>
-          <w:rFonts w:hint="eastAsia"/>
-        </w:rPr>
-        <w:t>m</w:t>
-      </w:r>
-      <w:r>
-        <w:t xml:space="preserve">odification </w:t>
-      </w:r>
-      <w:r>
-        <w:rPr>
-          <w:rFonts w:hint="eastAsia"/>
-        </w:rPr>
-        <w:t>by s</w:t>
-      </w:r>
-      <w:r>
-        <w:t>ource</w:t>
-      </w:r>
-      <w:r>
-        <w:rPr>
-          <w:rFonts w:hint="eastAsia"/>
-        </w:rPr>
-        <w:t xml:space="preserve"> </w:t>
-      </w:r>
-      <w:r>
-        <w:rPr>
-          <w:rFonts w:hint="eastAsia"/>
-        </w:rPr>
-        <w:t>f</w:t>
-      </w:r>
-      <w:r>
-        <w:t xml:space="preserve">ilter </w:t>
-      </w:r>
-      <w:r>
-        <w:rPr>
-          <w:rFonts w:hint="eastAsia"/>
-        </w:rPr>
-        <w:t>m</w:t>
-      </w:r>
-      <w:r>
-        <w:t>odel</w:t>
-      </w:r>
-      <w:r>
-        <w:rPr>
-          <w:rFonts w:hint="eastAsia"/>
-        </w:rPr>
-        <w:t>-based modi</w:t>
-      </w:r>
-      <w:r>
-        <w:rPr>
-          <w:rFonts w:hint="eastAsia"/>
-        </w:rPr>
-        <w:t>fied short-time F</w:t>
-      </w:r>
-      <w:r>
-        <w:rPr>
-          <w:rFonts w:hint="eastAsia"/>
-        </w:rPr>
-        <w:t>ourier t</w:t>
-      </w:r>
-      <w:r>
-        <w:rPr>
-          <w:rFonts w:hint="eastAsia"/>
-        </w:rPr>
-        <w:t xml:space="preserve">ransform </w:t>
-      </w:r>
-      <w:r>
-        <w:t>magnitude</w:t>
-      </w:r>
-    </w:p>
-    <w:p>
-      <w:pPr>
         <w:sectPr>
           <w:pgSz w:w="11906" w:h="16838"/>
           <w:pgMar w:top="1440" w:right="1080" w:bottom="1440" w:left="1080" w:header="851" w:footer="992" w:gutter="0"/>
@@ -89,6 +13,78 @@
           <w:docGrid w:type="lines" w:linePitch="312"/>
         </w:sectPr>
       </w:pPr>
+      <w:r>
+        <w:t xml:space="preserve">Voice </w:t>
+      </w:r>
+      <w:r>
+        <w:rPr>
+          <w:rFonts w:hint="eastAsia"/>
+        </w:rPr>
+        <w:t>m</w:t>
+      </w:r>
+      <w:r>
+        <w:t xml:space="preserve">odification </w:t>
+      </w:r>
+      <w:r>
+        <w:rPr>
+          <w:rFonts w:hint="eastAsia"/>
+        </w:rPr>
+        <w:t>by s</w:t>
+      </w:r>
+      <w:r>
+        <w:t>ource</w:t>
+      </w:r>
+      <w:r>
+        <w:rPr>
+          <w:rFonts w:hint="eastAsia"/>
+        </w:rPr>
+        <w:t xml:space="preserve"> </w:t>
+      </w:r>
+      <w:r>
+        <w:rPr>
+          <w:rFonts w:hint="eastAsia"/>
+        </w:rPr>
+        <w:t>f</w:t>
+      </w:r>
+      <w:r>
+        <w:t xml:space="preserve">ilter </w:t>
+      </w:r>
+      <w:r>
+        <w:rPr>
+          <w:rFonts w:hint="eastAsia"/>
+        </w:rPr>
+        <w:t>m</w:t>
+      </w:r>
+      <w:r>
+        <w:t>odel</w:t>
+      </w:r>
+      <w:r>
+        <w:rPr>
+          <w:rFonts w:hint="eastAsia"/>
+        </w:rPr>
+        <w:t>-based modi</w:t>
+      </w:r>
+      <w:r>
+        <w:rPr>
+          <w:rFonts w:hint="eastAsia"/>
+        </w:rPr>
+        <w:t>fied short-time F</w:t>
+      </w:r>
+      <w:r>
+        <w:rPr>
+          <w:rFonts w:hint="eastAsia"/>
+        </w:rPr>
+        <w:t>ourier t</w:t>
+      </w:r>
+      <w:r>
+        <w:rPr>
+          <w:rFonts w:hint="eastAsia"/>
+        </w:rPr>
+        <w:t xml:space="preserve">ransform </w:t>
+      </w:r>
+      <w:r>
+        <w:t>magnitude</w:t>
+      </w:r>
     </w:p>
     <w:p>
       <w:pPr>
@@ -112,6 +108,46 @@
         </w:rPr>
         <w:t xml:space="preserve"> </w:t>
       </w:r>
+    </w:p>
+    <w:p>
+      <w:pPr>
+        <w:rPr>
+          <w:rFonts w:ascii="Times New Roman" w:hAnsi="Times New Roman" w:hint="eastAsia"/>
+          <w:b/>
+        </w:rPr>
+      </w:pPr>
+    </w:p>
+    <w:p>
+      <w:pPr>
+        <w:rPr>
+          <w:rFonts w:ascii="Times New Roman" w:hAnsi="Times New Roman" w:hint="eastAsia"/>
+          <w:b/>
+        </w:rPr>
+      </w:pPr>
+    </w:p>
+    <w:p>
+      <w:pPr>
+        <w:rPr>
+          <w:rFonts w:ascii="Times New Roman" w:hAnsi="Times New Roman" w:hint="eastAsia"/>
+          <w:b/>
+        </w:rPr>
+      </w:pPr>
+    </w:p>
+    <w:p>
+      <w:pPr>
+        <w:rPr>
+          <w:rFonts w:ascii="Times New Roman" w:hAnsi="Times New Roman" w:hint="eastAsia"/>
+          <w:b/>
+        </w:rPr>
+      </w:pPr>
+    </w:p>
+    <w:p>
+      <w:pPr>
+        <w:rPr>
+          <w:rFonts w:ascii="Times New Roman" w:hAnsi="Times New Roman" w:hint="eastAsia"/>
+          <w:b/>
+        </w:rPr>
+      </w:pPr>
     </w:p>
     <w:p>
       <w:pPr>
@@ -413,13 +449,13 @@
         <w:rPr>
           <w:rFonts w:ascii="Times New Roman" w:hAnsi="Times New Roman" w:hint="eastAsia"/>
         </w:rPr>
-        <w:t xml:space="preserve"> </w:t>
-      </w:r>
-      <w:r>
-        <w:rPr>
-          <w:rFonts w:ascii="Times New Roman" w:hAnsi="Times New Roman" w:hint="eastAsia"/>
-        </w:rPr>
-        <w:t xml:space="preserve">However, there are </w:t>
+        <w:t xml:space="preserve"> T</w:t>
+      </w:r>
+      <w:r>
+        <w:rPr>
+          <w:rFonts w:ascii="Times New Roman" w:hAnsi="Times New Roman" w:hint="eastAsia"/>
+        </w:rPr>
+        <w:t xml:space="preserve">here are </w:t>
       </w:r>
       <w:r>
         <w:rPr>
@@ -449,7 +485,13 @@
         <w:rPr>
           <w:rFonts w:ascii="Times New Roman" w:hAnsi="Times New Roman" w:hint="eastAsia"/>
         </w:rPr>
-        <w:t xml:space="preserve">Intensity modification can be easily achieved by associating an intensity scale factor at each analysis time instant of a signal. </w:t>
+        <w:t>IM</w:t>
+      </w:r>
+      <w:r>
+        <w:rPr>
+          <w:rFonts w:ascii="Times New Roman" w:hAnsi="Times New Roman" w:hint="eastAsia"/>
+        </w:rPr>
+        <w:t xml:space="preserve"> can be easily achieved by associating an intensity scale factor at each analysis time instant of a signal. </w:t>
       </w:r>
       <w:r>
         <w:rPr>
@@ -875,6 +917,7 @@
         <w:rPr>
           <w:rFonts w:ascii="Times New Roman" w:hAnsi="Times New Roman" w:hint="eastAsia"/>
         </w:rPr>
+        <w:lastRenderedPageBreak/>
         <w:t>algorithm(PAOLA)</w:t>
       </w:r>
       <w:r>
@@ -1019,14 +1062,7 @@
         <w:rPr>
           <w:rFonts w:ascii="Times New Roman" w:hAnsi="Times New Roman" w:hint="eastAsia"/>
         </w:rPr>
-        <w:t xml:space="preserve">In the process of changing the pitch of a signal to sharp or flat, either with or without keeping the </w:t>
-      </w:r>
-      <w:r>
-        <w:rPr>
-          <w:rFonts w:ascii="Times New Roman" w:hAnsi="Times New Roman" w:hint="eastAsia"/>
-        </w:rPr>
-        <w:lastRenderedPageBreak/>
-        <w:t xml:space="preserve">original </w:t>
+        <w:t xml:space="preserve">In the process of changing the pitch of a signal to sharp or flat, either with or without keeping the original </w:t>
       </w:r>
       <w:r>
         <w:rPr>
@@ -1252,7 +1288,19 @@
         <w:rPr>
           <w:rFonts w:ascii="Times New Roman" w:hAnsi="Times New Roman" w:hint="eastAsia"/>
         </w:rPr>
-        <w:t xml:space="preserve"> reported an algorithm for signal estimation from modified short-time Fourier transform</w:t>
+        <w:t xml:space="preserve"> </w:t>
+      </w:r>
+      <w:r>
+        <w:rPr>
+          <w:rFonts w:ascii="Times New Roman" w:hAnsi="Times New Roman" w:hint="eastAsia"/>
+        </w:rPr>
+        <w:t>develop</w:t>
+      </w:r>
+      <w:r>
+        <w:rPr>
+          <w:rFonts w:ascii="Times New Roman" w:hAnsi="Times New Roman" w:hint="eastAsia"/>
+        </w:rPr>
+        <w:t>ed an algorithm for signal estimation from modified short-time Fourier transform</w:t>
       </w:r>
       <w:r>
         <w:rPr>
@@ -1350,7 +1398,13 @@
         <w:rPr>
           <w:rFonts w:ascii="Times New Roman" w:hAnsi="Times New Roman" w:hint="eastAsia"/>
         </w:rPr>
-        <w:t xml:space="preserve">An improved </w:t>
+        <w:t>In this paper, a</w:t>
+      </w:r>
+      <w:r>
+        <w:rPr>
+          <w:rFonts w:ascii="Times New Roman" w:hAnsi="Times New Roman" w:hint="eastAsia"/>
+        </w:rPr>
+        <w:t xml:space="preserve">n improved </w:t>
       </w:r>
       <w:r>
         <w:rPr>
@@ -1646,23 +1700,45 @@
     </w:p>
     <w:p>
       <w:pPr>
-        <w:ind w:firstLineChars="100" w:firstLine="210"/>
+        <w:ind w:firstLineChars="100" w:firstLine="180"/>
         <w:jc w:val="center"/>
         <w:rPr>
           <w:rFonts w:ascii="Times New Roman" w:hAnsi="Times New Roman"/>
-        </w:rPr>
-      </w:pPr>
-      <w:r>
-        <w:rPr>
-          <w:rFonts w:ascii="Times New Roman" w:hAnsi="Times New Roman"/>
+          <w:sz w:val="18"/>
+          <w:szCs w:val="18"/>
+        </w:rPr>
+      </w:pPr>
+      <w:r>
+        <w:rPr>
+          <w:rFonts w:ascii="Times New Roman" w:hAnsi="Times New Roman"/>
+          <w:sz w:val="18"/>
+          <w:szCs w:val="18"/>
         </w:rPr>
         <w:t>F</w:t>
       </w:r>
       <w:r>
         <w:rPr>
           <w:rFonts w:ascii="Times New Roman" w:hAnsi="Times New Roman" w:hint="eastAsia"/>
-        </w:rPr>
-        <w:t>ig.1 Source filter model</w:t>
+          <w:sz w:val="18"/>
+          <w:szCs w:val="18"/>
+        </w:rPr>
+        <w:t>ig.1</w:t>
+      </w:r>
+      <w:r>
+        <w:rPr>
+          <w:rFonts w:ascii="Times New Roman" w:hAnsi="Times New Roman" w:hint="eastAsia"/>
+          <w:sz w:val="18"/>
+          <w:szCs w:val="18"/>
+        </w:rPr>
+        <w:t>.</w:t>
+      </w:r>
+      <w:r>
+        <w:rPr>
+          <w:rFonts w:ascii="Times New Roman" w:hAnsi="Times New Roman" w:hint="eastAsia"/>
+          <w:sz w:val="18"/>
+          <w:szCs w:val="18"/>
+        </w:rPr>
+        <w:t xml:space="preserve"> Source filter model</w:t>
       </w:r>
     </w:p>
     <w:p>
@@ -1732,7 +1808,7 @@
           <v:shape id="_x0000_i1025" type="#_x0000_t75" style="width:96.75pt;height:33.75pt" o:ole="">
             <v:imagedata r:id="rId9" o:title=""/>
           </v:shape>
-          <o:OLEObject Type="Embed" ProgID="Equation.DSMT4" ShapeID="_x0000_i1025" DrawAspect="Content" ObjectID="_1371376151" r:id="rId10"/>
+          <o:OLEObject Type="Embed" ProgID="Equation.DSMT4" ShapeID="_x0000_i1025" DrawAspect="Content" ObjectID="_1371406927" r:id="rId10"/>
         </w:object>
       </w:r>
       <w:r>
@@ -2062,7 +2138,7 @@
           <v:shape id="_x0000_i1026" type="#_x0000_t75" style="width:189.75pt;height:33.75pt" o:ole="">
             <v:imagedata r:id="rId11" o:title=""/>
           </v:shape>
-          <o:OLEObject Type="Embed" ProgID="Equation.DSMT4" ShapeID="_x0000_i1026" DrawAspect="Content" ObjectID="_1371376152" r:id="rId12"/>
+          <o:OLEObject Type="Embed" ProgID="Equation.DSMT4" ShapeID="_x0000_i1026" DrawAspect="Content" ObjectID="_1371406928" r:id="rId12"/>
         </w:object>
       </w:r>
       <w:r>
@@ -2106,7 +2182,7 @@
           <v:shape id="_x0000_i1027" type="#_x0000_t75" style="width:132pt;height:33.75pt" o:ole="">
             <v:imagedata r:id="rId13" o:title=""/>
           </v:shape>
-          <o:OLEObject Type="Embed" ProgID="Equation.DSMT4" ShapeID="_x0000_i1027" DrawAspect="Content" ObjectID="_1371376153" r:id="rId14"/>
+          <o:OLEObject Type="Embed" ProgID="Equation.DSMT4" ShapeID="_x0000_i1027" DrawAspect="Content" ObjectID="_1371406929" r:id="rId14"/>
         </w:object>
       </w:r>
     </w:p>
@@ -2125,7 +2201,7 @@
           <v:shape id="_x0000_i1028" type="#_x0000_t75" style="width:153.75pt;height:33.75pt" o:ole="">
             <v:imagedata r:id="rId15" o:title=""/>
           </v:shape>
-          <o:OLEObject Type="Embed" ProgID="Equation.DSMT4" ShapeID="_x0000_i1028" DrawAspect="Content" ObjectID="_1371376154" r:id="rId16"/>
+          <o:OLEObject Type="Embed" ProgID="Equation.DSMT4" ShapeID="_x0000_i1028" DrawAspect="Content" ObjectID="_1371406930" r:id="rId16"/>
         </w:object>
       </w:r>
       <w:r>
@@ -2151,7 +2227,6 @@
         <w:rPr>
           <w:rFonts w:ascii="Times New Roman" w:hAnsi="Times New Roman" w:cs="Times New Roman" w:hint="eastAsia"/>
         </w:rPr>
-        <w:lastRenderedPageBreak/>
         <w:t xml:space="preserve">Thus, we can denote the error signal </w:t>
       </w:r>
       <m:oMath>
@@ -2302,6 +2377,13 @@
     <w:p>
       <w:pPr>
         <w:rPr>
+          <w:rFonts w:ascii="Times New Roman" w:hAnsi="Times New Roman" w:cs="Times New Roman" w:hint="eastAsia"/>
+        </w:rPr>
+      </w:pPr>
+    </w:p>
+    <w:p>
+      <w:pPr>
+        <w:rPr>
           <w:rFonts w:ascii="Times New Roman" w:hAnsi="Times New Roman" w:cs="Times New Roman"/>
         </w:rPr>
       </w:pPr>
@@ -2324,6 +2406,7 @@
           <w:rFonts w:ascii="Times New Roman" w:hAnsi="Times New Roman" w:hint="eastAsia"/>
           <w:b/>
         </w:rPr>
+        <w:lastRenderedPageBreak/>
         <w:t>Signal estimation from improved modified short-time Fourier transform</w:t>
       </w:r>
     </w:p>
@@ -2597,7 +2680,19 @@
         <w:rPr>
           <w:rFonts w:ascii="Times New Roman" w:hAnsi="Times New Roman" w:hint="eastAsia"/>
         </w:rPr>
-        <w:t xml:space="preserve"> developed a algorithm </w:t>
+        <w:t xml:space="preserve"> developed a</w:t>
+      </w:r>
+      <w:r>
+        <w:rPr>
+          <w:rFonts w:ascii="Times New Roman" w:hAnsi="Times New Roman" w:hint="eastAsia"/>
+        </w:rPr>
+        <w:t>n</w:t>
+      </w:r>
+      <w:r>
+        <w:rPr>
+          <w:rFonts w:ascii="Times New Roman" w:hAnsi="Times New Roman" w:hint="eastAsia"/>
+        </w:rPr>
+        <w:t xml:space="preserve"> algorithm </w:t>
       </w:r>
       <w:r>
         <w:rPr>
@@ -2900,7 +2995,7 @@
           <v:shape id="_x0000_i1029" type="#_x0000_t75" style="width:125.25pt;height:33.75pt" o:ole="">
             <v:imagedata r:id="rId17" o:title=""/>
           </v:shape>
-          <o:OLEObject Type="Embed" ProgID="Equation.DSMT4" ShapeID="_x0000_i1029" DrawAspect="Content" ObjectID="_1371376155" r:id="rId18"/>
+          <o:OLEObject Type="Embed" ProgID="Equation.DSMT4" ShapeID="_x0000_i1029" DrawAspect="Content" ObjectID="_1371406931" r:id="rId18"/>
         </w:object>
       </w:r>
     </w:p>
@@ -2919,7 +3014,7 @@
           <v:shape id="_x0000_i1030" type="#_x0000_t75" style="width:171pt;height:26.25pt" o:ole="">
             <v:imagedata r:id="rId19" o:title=""/>
           </v:shape>
-          <o:OLEObject Type="Embed" ProgID="Equation.DSMT4" ShapeID="_x0000_i1030" DrawAspect="Content" ObjectID="_1371376156" r:id="rId20"/>
+          <o:OLEObject Type="Embed" ProgID="Equation.DSMT4" ShapeID="_x0000_i1030" DrawAspect="Content" ObjectID="_1371406932" r:id="rId20"/>
         </w:object>
       </w:r>
       <w:r>
@@ -3369,7 +3464,7 @@
           <v:shape id="_x0000_i1031" type="#_x0000_t75" style="width:233.25pt;height:65.25pt" o:ole="">
             <v:imagedata r:id="rId21" o:title=""/>
           </v:shape>
-          <o:OLEObject Type="Embed" ProgID="Equation.DSMT4" ShapeID="_x0000_i1031" DrawAspect="Content" ObjectID="_1371376157" r:id="rId22"/>
+          <o:OLEObject Type="Embed" ProgID="Equation.DSMT4" ShapeID="_x0000_i1031" DrawAspect="Content" ObjectID="_1371406933" r:id="rId22"/>
         </w:object>
       </w:r>
       <w:r>
@@ -3407,7 +3502,7 @@
           <v:shape id="_x0000_i1032" type="#_x0000_t75" style="width:174.75pt;height:39pt" o:ole="">
             <v:imagedata r:id="rId23" o:title=""/>
           </v:shape>
-          <o:OLEObject Type="Embed" ProgID="Equation.DSMT4" ShapeID="_x0000_i1032" DrawAspect="Content" ObjectID="_1371376158" r:id="rId24"/>
+          <o:OLEObject Type="Embed" ProgID="Equation.DSMT4" ShapeID="_x0000_i1032" DrawAspect="Content" ObjectID="_1371406934" r:id="rId24"/>
         </w:object>
       </w:r>
       <w:r>
@@ -3685,7 +3780,6 @@
         <w:rPr>
           <w:rFonts w:ascii="Times New Roman" w:hAnsi="Times New Roman" w:hint="eastAsia"/>
         </w:rPr>
-        <w:lastRenderedPageBreak/>
         <w:t xml:space="preserve">  Based on G</w:t>
       </w:r>
       <w:r>
@@ -3819,6 +3913,12 @@
           <w:rFonts w:ascii="Times New Roman" w:hAnsi="Times New Roman" w:hint="eastAsia"/>
         </w:rPr>
         <w:t xml:space="preserve"> and the RTISI with look-ahead (RTISI-LA)</w:t>
+      </w:r>
+      <w:r>
+        <w:rPr>
+          <w:rFonts w:ascii="Times New Roman" w:hAnsi="Times New Roman" w:hint="eastAsia"/>
+        </w:rPr>
+        <w:t xml:space="preserve"> </w:t>
       </w:r>
       <w:r>
         <w:rPr>
@@ -3918,7 +4018,19 @@
         <w:rPr>
           <w:rFonts w:ascii="Times New Roman" w:hAnsi="Times New Roman" w:hint="eastAsia"/>
         </w:rPr>
-        <w:t xml:space="preserve"> These refined methods are mainly aimed to improve the real- time performance of classic </w:t>
+        <w:t xml:space="preserve"> These refined methods are ma</w:t>
+      </w:r>
+      <w:r>
+        <w:rPr>
+          <w:rFonts w:ascii="Times New Roman" w:hAnsi="Times New Roman" w:hint="eastAsia"/>
+        </w:rPr>
+        <w:t>inly aimed to improve the real-</w:t>
+      </w:r>
+      <w:r>
+        <w:rPr>
+          <w:rFonts w:ascii="Times New Roman" w:hAnsi="Times New Roman" w:hint="eastAsia"/>
+        </w:rPr>
+        <w:t xml:space="preserve">time performance of classic </w:t>
       </w:r>
       <w:r>
         <w:rPr>
@@ -3991,6 +4103,12 @@
           <w:rFonts w:ascii="Times New Roman" w:hAnsi="Times New Roman" w:hint="eastAsia"/>
         </w:rPr>
         <w:t xml:space="preserve"> </w:t>
+      </w:r>
+      <w:r>
+        <w:rPr>
+          <w:rFonts w:ascii="Times New Roman" w:hAnsi="Times New Roman" w:hint="eastAsia"/>
+        </w:rPr>
+        <w:t xml:space="preserve">However, </w:t>
       </w:r>
       <w:r>
         <w:rPr>
@@ -4192,12 +4310,18 @@
         <w:rPr>
           <w:rFonts w:ascii="Times New Roman" w:hAnsi="Times New Roman" w:cs="Times New Roman" w:hint="eastAsia"/>
         </w:rPr>
-        <w:t>, then process the two parts</w:t>
+        <w:t>, t</w:t>
       </w:r>
       <w:r>
         <w:rPr>
           <w:rFonts w:ascii="Times New Roman" w:hAnsi="Times New Roman" w:cs="Times New Roman" w:hint="eastAsia"/>
         </w:rPr>
+        <w:t>hen process the two parts</w:t>
+      </w:r>
+      <w:r>
+        <w:rPr>
+          <w:rFonts w:ascii="Times New Roman" w:hAnsi="Times New Roman" w:cs="Times New Roman" w:hint="eastAsia"/>
+        </w:rPr>
         <w:t xml:space="preserve"> </w:t>
       </w:r>
       <w:r>
@@ -4210,13 +4334,26 @@
         <w:rPr>
           <w:rFonts w:ascii="Times New Roman" w:hAnsi="Times New Roman" w:cs="Times New Roman" w:hint="eastAsia"/>
         </w:rPr>
-        <w:t>, finally synthesize them back to new voice.</w:t>
+        <w:t xml:space="preserve">, finally </w:t>
       </w:r>
       <w:r>
         <w:rPr>
           <w:rFonts w:ascii="Times New Roman" w:hAnsi="Times New Roman" w:cs="Times New Roman" w:hint="eastAsia"/>
         </w:rPr>
+        <w:lastRenderedPageBreak/>
+        <w:t>synthesize them back to new voice.</w:t>
+      </w:r>
+      <w:r>
+        <w:rPr>
+          <w:rFonts w:ascii="Times New Roman" w:hAnsi="Times New Roman" w:cs="Times New Roman" w:hint="eastAsia"/>
+        </w:rPr>
         <w:t xml:space="preserve"> To reduce the computational load, we use the standard overlap-add form</w:t>
+      </w:r>
+      <w:r>
+        <w:rPr>
+          <w:rFonts w:ascii="Times New Roman" w:hAnsi="Times New Roman" w:cs="Times New Roman" w:hint="eastAsia"/>
+        </w:rPr>
+        <w:t xml:space="preserve"> which is defined in (7)</w:t>
       </w:r>
     </w:p>
     <w:p>
@@ -4233,7 +4370,7 @@
           <v:shape id="_x0000_i1033" type="#_x0000_t75" style="width:186pt;height:66pt" o:ole="">
             <v:imagedata r:id="rId25" o:title=""/>
           </v:shape>
-          <o:OLEObject Type="Embed" ProgID="Equation.DSMT4" ShapeID="_x0000_i1033" DrawAspect="Content" ObjectID="_1371376159" r:id="rId26"/>
+          <o:OLEObject Type="Embed" ProgID="Equation.DSMT4" ShapeID="_x0000_i1033" DrawAspect="Content" ObjectID="_1371406935" r:id="rId26"/>
         </w:object>
       </w:r>
       <w:r>
@@ -4279,13 +4416,6 @@
         </w:rPr>
         <w:t xml:space="preserve"> (5).</w:t>
       </w:r>
-    </w:p>
-    <w:p>
-      <w:pPr>
-        <w:rPr>
-          <w:rFonts w:ascii="Times New Roman" w:hAnsi="Times New Roman" w:cs="Times New Roman"/>
-        </w:rPr>
-      </w:pPr>
     </w:p>
     <w:p>
       <w:pPr>
@@ -4296,7 +4426,7 @@
         </w:numPr>
         <w:ind w:firstLineChars="0"/>
         <w:rPr>
-          <w:rFonts w:ascii="Times New Roman" w:hAnsi="Times New Roman"/>
+          <w:rFonts w:ascii="Times New Roman" w:hAnsi="Times New Roman" w:hint="eastAsia"/>
           <w:b/>
         </w:rPr>
       </w:pPr>
@@ -4317,17 +4447,615 @@
     </w:p>
     <w:p>
       <w:pPr>
-        <w:rPr>
-          <w:rFonts w:ascii="Times New Roman" w:hAnsi="Times New Roman"/>
-        </w:rPr>
-      </w:pPr>
+        <w:ind w:firstLineChars="100" w:firstLine="210"/>
+        <w:rPr>
+          <w:rFonts w:ascii="Times New Roman" w:hAnsi="Times New Roman" w:hint="eastAsia"/>
+          <w:b/>
+        </w:rPr>
+      </w:pPr>
+      <w:r>
+        <w:rPr>
+          <w:rFonts w:ascii="Times New Roman" w:hAnsi="Times New Roman" w:hint="eastAsia"/>
+        </w:rPr>
+        <w:t xml:space="preserve">In </w:t>
+      </w:r>
+      <w:r>
+        <w:rPr>
+          <w:rFonts w:ascii="Times New Roman" w:hAnsi="Times New Roman" w:hint="eastAsia"/>
+        </w:rPr>
+        <w:t xml:space="preserve">this section, we impose the </w:t>
+      </w:r>
+      <w:r>
+        <w:rPr>
+          <w:rFonts w:ascii="Times New Roman" w:hAnsi="Times New Roman" w:hint="eastAsia"/>
+        </w:rPr>
+        <w:t xml:space="preserve">SFM-based </w:t>
+      </w:r>
+      <w:r>
+        <w:rPr>
+          <w:rFonts w:ascii="Times New Roman" w:hAnsi="Times New Roman"/>
+        </w:rPr>
+        <w:t>improved</w:t>
+      </w:r>
+      <w:r>
+        <w:rPr>
+          <w:rFonts w:ascii="Times New Roman" w:hAnsi="Times New Roman" w:hint="eastAsia"/>
+        </w:rPr>
+        <w:t xml:space="preserve"> MSTFTM strategy on voice modification. Under the main </w:t>
+      </w:r>
+      <w:r>
+        <w:rPr>
+          <w:rFonts w:ascii="Times New Roman" w:hAnsi="Times New Roman"/>
+        </w:rPr>
+        <w:t>technical</w:t>
+      </w:r>
+      <w:r>
+        <w:rPr>
+          <w:rFonts w:ascii="Times New Roman" w:hAnsi="Times New Roman" w:hint="eastAsia"/>
+        </w:rPr>
+        <w:t xml:space="preserve"> framework of SFM and MSTFTM, </w:t>
+      </w:r>
+      <w:r>
+        <w:rPr>
+          <w:rFonts w:ascii="Times New Roman" w:hAnsi="Times New Roman" w:hint="eastAsia"/>
+        </w:rPr>
+        <w:t>three types of</w:t>
+      </w:r>
+      <w:r>
+        <w:rPr>
+          <w:rFonts w:ascii="Times New Roman" w:hAnsi="Times New Roman" w:hint="eastAsia"/>
+        </w:rPr>
+        <w:t xml:space="preserve"> voice modification</w:t>
+      </w:r>
+      <w:r>
+        <w:rPr>
+          <w:rFonts w:ascii="Times New Roman" w:hAnsi="Times New Roman" w:hint="eastAsia"/>
+        </w:rPr>
+        <w:t>s including TSM, PM and TM are combined together</w:t>
+      </w:r>
+      <w:r>
+        <w:rPr>
+          <w:rFonts w:ascii="Times New Roman" w:hAnsi="Times New Roman" w:hint="eastAsia"/>
+        </w:rPr>
+        <w:t>. The procedures are</w:t>
+      </w:r>
+      <w:r>
+        <w:rPr>
+          <w:rFonts w:ascii="Times New Roman" w:hAnsi="Times New Roman" w:hint="eastAsia"/>
+        </w:rPr>
+        <w:t xml:space="preserve"> showed in Fig.2.</w:t>
+      </w:r>
+    </w:p>
+    <w:p>
+      <w:pPr>
+        <w:jc w:val="center"/>
+        <w:rPr>
+          <w:rFonts w:ascii="Times New Roman" w:hAnsi="Times New Roman"/>
+          <w:b/>
+        </w:rPr>
+      </w:pPr>
+      <w:r>
+        <w:object w:dxaOrig="6925" w:dyaOrig="13700">
+          <v:shape id="_x0000_i1034" type="#_x0000_t75" style="width:232.5pt;height:460.5pt" o:ole="">
+            <v:imagedata r:id="rId27" o:title=""/>
+          </v:shape>
+          <o:OLEObject Type="Embed" ProgID="Visio.Drawing.11" ShapeID="_x0000_i1034" DrawAspect="Content" ObjectID="_1371406936" r:id="rId28"/>
+        </w:object>
+      </w:r>
+    </w:p>
+    <w:p>
+      <w:pPr>
+        <w:rPr>
+          <w:rFonts w:ascii="Times New Roman" w:hAnsi="Times New Roman"/>
+          <w:sz w:val="18"/>
+          <w:szCs w:val="18"/>
+        </w:rPr>
+      </w:pPr>
+      <w:r>
+        <w:rPr>
+          <w:rFonts w:ascii="Times New Roman" w:hAnsi="Times New Roman"/>
+          <w:sz w:val="18"/>
+          <w:szCs w:val="18"/>
+        </w:rPr>
+        <w:t>F</w:t>
+      </w:r>
+      <w:r>
+        <w:rPr>
+          <w:rFonts w:ascii="Times New Roman" w:hAnsi="Times New Roman" w:hint="eastAsia"/>
+          <w:sz w:val="18"/>
+          <w:szCs w:val="18"/>
+        </w:rPr>
+        <w:t>ig.</w:t>
+      </w:r>
+      <w:r>
+        <w:rPr>
+          <w:rFonts w:ascii="Times New Roman" w:hAnsi="Times New Roman" w:hint="eastAsia"/>
+          <w:sz w:val="18"/>
+          <w:szCs w:val="18"/>
+        </w:rPr>
+        <w:t>2. P</w:t>
+      </w:r>
+      <w:r>
+        <w:rPr>
+          <w:rFonts w:ascii="Times New Roman" w:hAnsi="Times New Roman" w:hint="eastAsia"/>
+          <w:sz w:val="18"/>
+          <w:szCs w:val="18"/>
+        </w:rPr>
+        <w:t>rocedure</w:t>
+      </w:r>
+      <w:r>
+        <w:rPr>
+          <w:rFonts w:ascii="Times New Roman" w:hAnsi="Times New Roman" w:hint="eastAsia"/>
+          <w:sz w:val="18"/>
+          <w:szCs w:val="18"/>
+        </w:rPr>
+        <w:t>s</w:t>
+      </w:r>
+      <w:r>
+        <w:rPr>
+          <w:rFonts w:ascii="Times New Roman" w:hAnsi="Times New Roman" w:hint="eastAsia"/>
+          <w:sz w:val="18"/>
+          <w:szCs w:val="18"/>
+        </w:rPr>
+        <w:t xml:space="preserve"> of voice modification</w:t>
+      </w:r>
+      <w:r>
+        <w:rPr>
+          <w:rFonts w:ascii="Times New Roman" w:hAnsi="Times New Roman" w:hint="eastAsia"/>
+          <w:sz w:val="18"/>
+          <w:szCs w:val="18"/>
+        </w:rPr>
+        <w:t xml:space="preserve">. Solid boxes </w:t>
+      </w:r>
+      <w:r>
+        <w:rPr>
+          <w:rFonts w:ascii="Times New Roman" w:hAnsi="Times New Roman"/>
+          <w:bCs/>
+          <w:sz w:val="18"/>
+          <w:szCs w:val="18"/>
+        </w:rPr>
+        <w:t>illustrate</w:t>
+      </w:r>
+      <w:r>
+        <w:rPr>
+          <w:rFonts w:ascii="Times New Roman" w:hAnsi="Times New Roman" w:hint="eastAsia"/>
+          <w:sz w:val="18"/>
+          <w:szCs w:val="18"/>
+        </w:rPr>
+        <w:t xml:space="preserve"> common processes mainly including LPC analysis and voice estimation using MSTFTM. Dashed boxes stand for the difference</w:t>
+      </w:r>
+      <w:r>
+        <w:rPr>
+          <w:rFonts w:ascii="Times New Roman" w:hAnsi="Times New Roman" w:hint="eastAsia"/>
+          <w:sz w:val="18"/>
+          <w:szCs w:val="18"/>
+        </w:rPr>
+        <w:t>s</w:t>
+      </w:r>
+      <w:r>
+        <w:rPr>
+          <w:rFonts w:ascii="Times New Roman" w:hAnsi="Times New Roman" w:hint="eastAsia"/>
+          <w:sz w:val="18"/>
+          <w:szCs w:val="18"/>
+        </w:rPr>
+        <w:t xml:space="preserve"> in TSM, PM and TM.</w:t>
+      </w:r>
     </w:p>
     <w:p>
       <w:pPr>
         <w:autoSpaceDE w:val="0"/>
         <w:autoSpaceDN w:val="0"/>
         <w:adjustRightInd w:val="0"/>
-        <w:jc w:val="center"/>
+        <w:rPr>
+          <w:rFonts w:ascii="Times New Roman" w:hAnsi="Times New Roman" w:hint="eastAsia"/>
+        </w:rPr>
+      </w:pPr>
+      <w:r>
+        <w:rPr>
+          <w:rFonts w:ascii="Times New Roman" w:hAnsi="Times New Roman" w:hint="eastAsia"/>
+        </w:rPr>
+        <w:lastRenderedPageBreak/>
+        <w:t xml:space="preserve">  </w:t>
+      </w:r>
+      <w:r>
+        <w:rPr>
+          <w:rFonts w:ascii="Times New Roman" w:hAnsi="Times New Roman"/>
+        </w:rPr>
+        <w:t>S</w:t>
+      </w:r>
+      <w:r>
+        <w:rPr>
+          <w:rFonts w:ascii="Times New Roman" w:hAnsi="Times New Roman" w:hint="eastAsia"/>
+        </w:rPr>
+        <w:t xml:space="preserve">olid boxes represent common processing procedures of all kinds of these voice modifications. Dashed boxes depict the different processing techniques which </w:t>
+      </w:r>
+      <w:r>
+        <w:rPr>
+          <w:rFonts w:ascii="Times New Roman" w:hAnsi="Times New Roman" w:hint="eastAsia"/>
+        </w:rPr>
+        <w:t>is optional according to each voice modification.</w:t>
+      </w:r>
+      <w:r>
+        <w:rPr>
+          <w:rFonts w:ascii="Times New Roman" w:hAnsi="Times New Roman" w:hint="eastAsia"/>
+        </w:rPr>
+        <w:t xml:space="preserve"> For example, we can </w:t>
+      </w:r>
+      <w:r>
+        <w:rPr>
+          <w:rFonts w:ascii="Times New Roman" w:hAnsi="Times New Roman"/>
+        </w:rPr>
+        <w:t>regulate</w:t>
+      </w:r>
+      <w:r>
+        <w:rPr>
+          <w:rFonts w:ascii="Times New Roman" w:hAnsi="Times New Roman" w:hint="eastAsia"/>
+        </w:rPr>
+        <w:t xml:space="preserve"> the rate </w:t>
+      </w:r>
+      <m:oMath>
+        <m:sSub>
+          <m:sSubPr>
+            <m:ctrlPr>
+              <w:rPr>
+                <w:rFonts w:ascii="Cambria Math" w:hAnsi="Cambria Math"/>
+              </w:rPr>
+            </m:ctrlPr>
+          </m:sSubPr>
+          <m:e>
+            <m:r>
+              <m:rPr>
+                <m:sty m:val="p"/>
+              </m:rPr>
+              <w:rPr>
+                <w:rFonts w:ascii="Cambria Math" w:hAnsi="Cambria Math"/>
+              </w:rPr>
+              <m:t>L</m:t>
+            </m:r>
+          </m:e>
+          <m:sub>
+            <m:r>
+              <m:rPr>
+                <m:sty m:val="p"/>
+              </m:rPr>
+              <w:rPr>
+                <w:rFonts w:ascii="Cambria Math" w:hAnsi="Cambria Math"/>
+              </w:rPr>
+              <m:t>a</m:t>
+            </m:r>
+          </m:sub>
+        </m:sSub>
+        <m:r>
+          <m:rPr>
+            <m:sty m:val="p"/>
+          </m:rPr>
+          <w:rPr>
+            <w:rFonts w:ascii="Cambria Math" w:hAnsi="Cambria Math"/>
+          </w:rPr>
+          <m:t>/</m:t>
+        </m:r>
+        <m:sSub>
+          <m:sSubPr>
+            <m:ctrlPr>
+              <w:rPr>
+                <w:rFonts w:ascii="Cambria Math" w:hAnsi="Cambria Math"/>
+              </w:rPr>
+            </m:ctrlPr>
+          </m:sSubPr>
+          <m:e>
+            <m:r>
+              <m:rPr>
+                <m:sty m:val="p"/>
+              </m:rPr>
+              <w:rPr>
+                <w:rFonts w:ascii="Cambria Math" w:hAnsi="Cambria Math"/>
+              </w:rPr>
+              <m:t>L</m:t>
+            </m:r>
+          </m:e>
+          <m:sub>
+            <m:r>
+              <m:rPr>
+                <m:sty m:val="p"/>
+              </m:rPr>
+              <w:rPr>
+                <w:rFonts w:ascii="Cambria Math" w:hAnsi="Cambria Math"/>
+              </w:rPr>
+              <m:t>s</m:t>
+            </m:r>
+          </m:sub>
+        </m:sSub>
+      </m:oMath>
+      <w:r>
+        <w:rPr>
+          <w:rFonts w:ascii="Times New Roman" w:hAnsi="Times New Roman" w:hint="eastAsia"/>
+        </w:rPr>
+        <w:t xml:space="preserve"> to </w:t>
+      </w:r>
+      <w:r>
+        <w:rPr>
+          <w:rFonts w:ascii="Times New Roman" w:hAnsi="Times New Roman"/>
+        </w:rPr>
+        <w:t>accomplish</w:t>
+      </w:r>
+      <w:r>
+        <w:rPr>
+          <w:rFonts w:ascii="Times New Roman" w:hAnsi="Times New Roman" w:hint="eastAsia"/>
+        </w:rPr>
+        <w:t xml:space="preserve"> TSM, </w:t>
+      </w:r>
+      <w:r>
+        <w:rPr>
+          <w:rFonts w:ascii="Times New Roman" w:hAnsi="Times New Roman"/>
+        </w:rPr>
+        <w:t>adjust</w:t>
+      </w:r>
+      <w:r>
+        <w:rPr>
+          <w:rFonts w:ascii="Times New Roman" w:hAnsi="Times New Roman" w:hint="eastAsia"/>
+        </w:rPr>
+        <w:t xml:space="preserve"> the resampling rate</w:t>
+      </w:r>
+      <w:r>
+        <w:rPr>
+          <w:rFonts w:ascii="Times New Roman" w:hAnsi="Times New Roman" w:hint="eastAsia"/>
+        </w:rPr>
+        <w:t>,</w:t>
+      </w:r>
+      <w:r>
+        <w:rPr>
+          <w:rFonts w:ascii="Times New Roman" w:hAnsi="Times New Roman" w:hint="eastAsia"/>
+        </w:rPr>
+        <w:t xml:space="preserve"> </w:t>
+      </w:r>
+      <m:oMath>
+        <m:sSub>
+          <m:sSubPr>
+            <m:ctrlPr>
+              <w:rPr>
+                <w:rFonts w:ascii="Cambria Math" w:hAnsi="Cambria Math"/>
+              </w:rPr>
+            </m:ctrlPr>
+          </m:sSubPr>
+          <m:e>
+            <m:r>
+              <m:rPr>
+                <m:sty m:val="p"/>
+              </m:rPr>
+              <w:rPr>
+                <w:rFonts w:ascii="Cambria Math" w:hAnsi="Cambria Math"/>
+              </w:rPr>
+              <m:t>L</m:t>
+            </m:r>
+          </m:e>
+          <m:sub>
+            <m:r>
+              <m:rPr>
+                <m:sty m:val="p"/>
+              </m:rPr>
+              <w:rPr>
+                <w:rFonts w:ascii="Cambria Math" w:hAnsi="Cambria Math"/>
+              </w:rPr>
+              <m:t>a</m:t>
+            </m:r>
+          </m:sub>
+        </m:sSub>
+      </m:oMath>
+      <w:r>
+        <w:rPr>
+          <w:rFonts w:ascii="Times New Roman" w:hAnsi="Times New Roman" w:hint="eastAsia"/>
+        </w:rPr>
+        <w:t xml:space="preserve"> and </w:t>
+      </w:r>
+      <m:oMath>
+        <m:sSub>
+          <m:sSubPr>
+            <m:ctrlPr>
+              <w:rPr>
+                <w:rFonts w:ascii="Cambria Math" w:hAnsi="Cambria Math"/>
+              </w:rPr>
+            </m:ctrlPr>
+          </m:sSubPr>
+          <m:e>
+            <m:r>
+              <m:rPr>
+                <m:sty m:val="p"/>
+              </m:rPr>
+              <w:rPr>
+                <w:rFonts w:ascii="Cambria Math" w:hAnsi="Cambria Math"/>
+              </w:rPr>
+              <m:t>L</m:t>
+            </m:r>
+          </m:e>
+          <m:sub>
+            <m:r>
+              <m:rPr>
+                <m:sty m:val="p"/>
+              </m:rPr>
+              <w:rPr>
+                <w:rFonts w:ascii="Cambria Math" w:hAnsi="Cambria Math"/>
+              </w:rPr>
+              <m:t>s</m:t>
+            </m:r>
+          </m:sub>
+        </m:sSub>
+      </m:oMath>
+      <w:r>
+        <w:rPr>
+          <w:rFonts w:ascii="Times New Roman" w:hAnsi="Times New Roman" w:hint="eastAsia"/>
+        </w:rPr>
+        <w:t xml:space="preserve"> to realize PM, warp the </w:t>
+      </w:r>
+      <m:oMath>
+        <m:sSub>
+          <m:sSubPr>
+            <m:ctrlPr>
+              <w:rPr>
+                <w:rFonts w:ascii="Cambria Math" w:hAnsi="Cambria Math"/>
+              </w:rPr>
+            </m:ctrlPr>
+          </m:sSubPr>
+          <m:e>
+            <m:r>
+              <m:rPr>
+                <m:sty m:val="p"/>
+              </m:rPr>
+              <w:rPr>
+                <w:rFonts w:ascii="Cambria Math" w:hAnsi="Cambria Math"/>
+              </w:rPr>
+              <m:t>A</m:t>
+            </m:r>
+          </m:e>
+          <m:sub>
+            <m:r>
+              <m:rPr>
+                <m:sty m:val="p"/>
+              </m:rPr>
+              <w:rPr>
+                <w:rFonts w:ascii="Cambria Math" w:hAnsi="Cambria Math"/>
+              </w:rPr>
+              <m:t>m</m:t>
+            </m:r>
+          </m:sub>
+        </m:sSub>
+      </m:oMath>
+      <w:r>
+        <w:rPr>
+          <w:rFonts w:ascii="Times New Roman" w:hAnsi="Times New Roman" w:hint="eastAsia"/>
+        </w:rPr>
+        <w:t xml:space="preserve"> to </w:t>
+      </w:r>
+      <w:r>
+        <w:rPr>
+          <w:rFonts w:ascii="Times New Roman" w:hAnsi="Times New Roman"/>
+        </w:rPr>
+        <w:t>implement</w:t>
+      </w:r>
+      <w:r>
+        <w:rPr>
+          <w:rFonts w:ascii="Times New Roman" w:hAnsi="Times New Roman" w:hint="eastAsia"/>
+        </w:rPr>
+        <w:t xml:space="preserve"> TM. </w:t>
+      </w:r>
+      <w:r>
+        <w:rPr>
+          <w:rFonts w:ascii="Times New Roman" w:hAnsi="Times New Roman" w:hint="eastAsia"/>
+        </w:rPr>
+        <w:t xml:space="preserve">Certainly, TSM, PM and TM can be </w:t>
+      </w:r>
+      <w:r>
+        <w:rPr>
+          <w:rFonts w:ascii="Times New Roman" w:hAnsi="Times New Roman"/>
+          <w:bCs/>
+        </w:rPr>
+        <w:t>integrate</w:t>
+      </w:r>
+      <w:r>
+        <w:rPr>
+          <w:rFonts w:ascii="Times New Roman" w:hAnsi="Times New Roman" w:hint="eastAsia"/>
+        </w:rPr>
+        <w:t>d in one modification to achieve new voice features.</w:t>
+      </w:r>
+    </w:p>
+    <w:p>
+      <w:pPr>
+        <w:autoSpaceDE w:val="0"/>
+        <w:autoSpaceDN w:val="0"/>
+        <w:adjustRightInd w:val="0"/>
+        <w:rPr>
+          <w:rFonts w:ascii="Times New Roman" w:hAnsi="Times New Roman" w:hint="eastAsia"/>
+        </w:rPr>
+      </w:pPr>
+    </w:p>
+    <w:p>
+      <w:pPr>
+        <w:pStyle w:val="a5"/>
+        <w:numPr>
+          <w:ilvl w:val="0"/>
+          <w:numId w:val="2"/>
+        </w:numPr>
+        <w:autoSpaceDE w:val="0"/>
+        <w:autoSpaceDN w:val="0"/>
+        <w:adjustRightInd w:val="0"/>
+        <w:ind w:firstLineChars="0"/>
+        <w:rPr>
+          <w:rFonts w:ascii="Times New Roman" w:hAnsi="Times New Roman" w:hint="eastAsia"/>
+          <w:b/>
+        </w:rPr>
+      </w:pPr>
+      <w:r>
+        <w:rPr>
+          <w:rFonts w:ascii="Times New Roman" w:hAnsi="Times New Roman" w:hint="eastAsia"/>
+          <w:b/>
+        </w:rPr>
+        <w:t>Time Scale Modification (TSM)</w:t>
+      </w:r>
+    </w:p>
+    <w:p>
+      <w:pPr>
+        <w:autoSpaceDE w:val="0"/>
+        <w:autoSpaceDN w:val="0"/>
+        <w:adjustRightInd w:val="0"/>
+        <w:rPr>
+          <w:rFonts w:ascii="Times New Roman" w:hAnsi="Times New Roman" w:hint="eastAsia"/>
+        </w:rPr>
+      </w:pPr>
+    </w:p>
+    <w:p>
+      <w:pPr>
+        <w:autoSpaceDE w:val="0"/>
+        <w:autoSpaceDN w:val="0"/>
+        <w:adjustRightInd w:val="0"/>
+        <w:rPr>
+          <w:rFonts w:ascii="Times New Roman" w:hAnsi="Times New Roman" w:hint="eastAsia"/>
+        </w:rPr>
+      </w:pPr>
+    </w:p>
+    <w:p>
+      <w:pPr>
+        <w:autoSpaceDE w:val="0"/>
+        <w:autoSpaceDN w:val="0"/>
+        <w:adjustRightInd w:val="0"/>
+        <w:rPr>
+          <w:rFonts w:ascii="Times New Roman" w:hAnsi="Times New Roman" w:hint="eastAsia"/>
+        </w:rPr>
+      </w:pPr>
+    </w:p>
+    <w:p>
+      <w:pPr>
+        <w:autoSpaceDE w:val="0"/>
+        <w:autoSpaceDN w:val="0"/>
+        <w:adjustRightInd w:val="0"/>
+        <w:rPr>
+          <w:rFonts w:ascii="Times New Roman" w:hAnsi="Times New Roman" w:hint="eastAsia"/>
+        </w:rPr>
+      </w:pPr>
+    </w:p>
+    <w:p>
+      <w:pPr>
+        <w:autoSpaceDE w:val="0"/>
+        <w:autoSpaceDN w:val="0"/>
+        <w:adjustRightInd w:val="0"/>
+        <w:rPr>
+          <w:rFonts w:ascii="Times New Roman" w:hAnsi="Times New Roman" w:hint="eastAsia"/>
+        </w:rPr>
+      </w:pPr>
+    </w:p>
+    <w:p>
+      <w:pPr>
+        <w:autoSpaceDE w:val="0"/>
+        <w:autoSpaceDN w:val="0"/>
+        <w:adjustRightInd w:val="0"/>
+        <w:rPr>
+          <w:rFonts w:ascii="Times New Roman" w:hAnsi="Times New Roman" w:hint="eastAsia"/>
+        </w:rPr>
+      </w:pPr>
+    </w:p>
+    <w:p>
+      <w:pPr>
+        <w:autoSpaceDE w:val="0"/>
+        <w:autoSpaceDN w:val="0"/>
+        <w:adjustRightInd w:val="0"/>
         <w:rPr>
           <w:rFonts w:ascii="Times New Roman" w:hAnsi="Times New Roman" w:cs="Times New Roman"/>
           <w:kern w:val="0"/>
@@ -4335,14 +5063,6 @@
           <w:szCs w:val="24"/>
         </w:rPr>
       </w:pPr>
-      <w:r>
-        <w:object w:dxaOrig="6925" w:dyaOrig="13559">
-          <v:shape id="_x0000_i1034" type="#_x0000_t75" style="width:232.5pt;height:455.25pt" o:ole="">
-            <v:imagedata r:id="rId27" o:title=""/>
-          </v:shape>
-          <o:OLEObject Type="Embed" ProgID="Visio.Drawing.11" ShapeID="_x0000_i1034" DrawAspect="Content" ObjectID="_1371376160" r:id="rId28"/>
-        </w:object>
-      </w:r>
       <w:r>
         <w:rPr>
           <w:rFonts w:ascii="Times New Roman" w:hAnsi="Times New Roman"/>
@@ -4638,7 +5358,6 @@
           <w:sz w:val="20"/>
           <w:szCs w:val="20"/>
         </w:rPr>
-        <w:lastRenderedPageBreak/>
         <w:t>[4].</w:t>
       </w:r>
       <w:r>
@@ -4864,21 +5583,8 @@
           <w:sz w:val="20"/>
           <w:szCs w:val="20"/>
         </w:rPr>
-        <w:t>Griffin, D. and L. Jae, Signal estimation from modified short-time Fourier transform. Acoustics, Speech and Signal Processing, IEEE Transactions on</w:t>
-      </w:r>
-    </w:p>
-    <w:p>
-      <w:pPr>
-        <w:autoSpaceDE w:val="0"/>
-        <w:autoSpaceDN w:val="0"/>
-        <w:adjustRightInd w:val="0"/>
-        <w:rPr>
-          <w:rFonts w:ascii="Times New Roman" w:hAnsi="Times New Roman" w:cs="Times New Roman"/>
-          <w:kern w:val="0"/>
-          <w:sz w:val="24"/>
-          <w:szCs w:val="24"/>
-        </w:rPr>
-      </w:pPr>
+        <w:t xml:space="preserve">Griffin, D. and L. Jae, Signal estimation from modified </w:t>
+      </w:r>
       <w:r>
         <w:rPr>
           <w:rFonts w:ascii="Times New Roman" w:hAnsi="Times New Roman" w:cs="Times New Roman"/>
@@ -4887,7 +5593,8 @@
           <w:sz w:val="20"/>
           <w:szCs w:val="20"/>
         </w:rPr>
-        <w:t>Acoustics, Speech and Signal Processing, IEEE Transactions on</w:t>
+        <w:lastRenderedPageBreak/>
+        <w:t>short-time Fourier transform. Acoustics, Speech and Signal Processing, IEEE Transactions on</w:t>
       </w:r>
     </w:p>
     <w:p>
@@ -4910,7 +5617,7 @@
           <w:sz w:val="20"/>
           <w:szCs w:val="20"/>
         </w:rPr>
-        <w:t>DOI  - 10.1109/TASSP.1984.1164317</w:t>
+        <w:t>Acoustics, Speech and Signal Processing, IEEE Transactions on</w:t>
       </w:r>
     </w:p>
     <w:p>
@@ -4933,9 +5640,8 @@
           <w:sz w:val="20"/>
           <w:szCs w:val="20"/>
         </w:rPr>
-        <w:t>Acoustics, Speech and Signal Processing, IEEE Transactions on, 1984. 32(2): p. 236- 243.</w:t>
-      </w:r>
-      <w:bookmarkEnd w:id="6"/>
+        <w:t>DOI  - 10.1109/TASSP.1984.1164317</w:t>
+      </w:r>
     </w:p>
     <w:p>
       <w:pPr>
@@ -4957,8 +5663,22 @@
           <w:sz w:val="20"/>
           <w:szCs w:val="20"/>
         </w:rPr>
-        <w:t>[8].</w:t>
-      </w:r>
+        <w:t>Acoustics, Speech and Signal Processing, IEEE Transactions on, 1984. 32(2): p. 236- 243.</w:t>
+      </w:r>
+      <w:bookmarkEnd w:id="6"/>
+    </w:p>
+    <w:p>
+      <w:pPr>
+        <w:autoSpaceDE w:val="0"/>
+        <w:autoSpaceDN w:val="0"/>
+        <w:adjustRightInd w:val="0"/>
+        <w:rPr>
+          <w:rFonts w:ascii="Times New Roman" w:hAnsi="Times New Roman" w:cs="Times New Roman"/>
+          <w:kern w:val="0"/>
+          <w:sz w:val="24"/>
+          <w:szCs w:val="24"/>
+        </w:rPr>
+      </w:pPr>
       <w:r>
         <w:rPr>
           <w:rFonts w:ascii="Times New Roman" w:hAnsi="Times New Roman" w:cs="Times New Roman"/>
@@ -4967,9 +5687,8 @@
           <w:sz w:val="20"/>
           <w:szCs w:val="20"/>
         </w:rPr>
-        <w:tab/>
-      </w:r>
-      <w:bookmarkStart w:id="7" w:name="_nebE6515CA8_D1CE_4A64_A746_DDB96AF49E90"/>
+        <w:t>[8].</w:t>
+      </w:r>
       <w:r>
         <w:rPr>
           <w:rFonts w:ascii="Times New Roman" w:hAnsi="Times New Roman" w:cs="Times New Roman"/>
@@ -4978,21 +5697,9 @@
           <w:sz w:val="20"/>
           <w:szCs w:val="20"/>
         </w:rPr>
-        <w:t>Xinglei, Z., G. Beauregard and L. Wyse, Real-Time Signal Estimation From Modified Short-Time Fourier Transform Magnitude Spectra. Audio, Speech, and Language Processing, IEEE Transactions on</w:t>
-      </w:r>
-    </w:p>
-    <w:p>
-      <w:pPr>
-        <w:autoSpaceDE w:val="0"/>
-        <w:autoSpaceDN w:val="0"/>
-        <w:adjustRightInd w:val="0"/>
-        <w:rPr>
-          <w:rFonts w:ascii="Times New Roman" w:hAnsi="Times New Roman" w:cs="Times New Roman"/>
-          <w:kern w:val="0"/>
-          <w:sz w:val="24"/>
-          <w:szCs w:val="24"/>
-        </w:rPr>
-      </w:pPr>
+        <w:tab/>
+      </w:r>
+      <w:bookmarkStart w:id="7" w:name="_nebE6515CA8_D1CE_4A64_A746_DDB96AF49E90"/>
       <w:r>
         <w:rPr>
           <w:rFonts w:ascii="Times New Roman" w:hAnsi="Times New Roman" w:cs="Times New Roman"/>
@@ -5001,21 +5708,8 @@
           <w:sz w:val="20"/>
           <w:szCs w:val="20"/>
         </w:rPr>
-        <w:t>Audio, Speech, and Language Processing, IEEE Transactions on</w:t>
-      </w:r>
-    </w:p>
-    <w:p>
-      <w:pPr>
-        <w:autoSpaceDE w:val="0"/>
-        <w:autoSpaceDN w:val="0"/>
-        <w:adjustRightInd w:val="0"/>
-        <w:rPr>
-          <w:rFonts w:ascii="Times New Roman" w:hAnsi="Times New Roman" w:cs="Times New Roman"/>
-          <w:kern w:val="0"/>
-          <w:sz w:val="24"/>
-          <w:szCs w:val="24"/>
-        </w:rPr>
-      </w:pPr>
+        <w:t xml:space="preserve">Xinglei, Z., G. Beauregard and L. Wyse, Real-Time </w:t>
+      </w:r>
       <w:r>
         <w:rPr>
           <w:rFonts w:ascii="Times New Roman" w:hAnsi="Times New Roman" w:cs="Times New Roman"/>
@@ -5024,7 +5718,8 @@
           <w:sz w:val="20"/>
           <w:szCs w:val="20"/>
         </w:rPr>
-        <w:t>DOI  - 10.1109/TASL.2007.899236</w:t>
+        <w:lastRenderedPageBreak/>
+        <w:t>Signal Estimation From Modified Short-Time Fourier Transform Magnitude Spectra. Audio, Speech, and Language Processing, IEEE Transactions on</w:t>
       </w:r>
     </w:p>
     <w:p>
@@ -5047,49 +5742,96 @@
           <w:sz w:val="20"/>
           <w:szCs w:val="20"/>
         </w:rPr>
-        <w:t>Audio, Speech, and Language Processing, IEEE Transactions on, 2007. 15(5): p. 1645-1653.</w:t>
-      </w:r>
-      <w:bookmarkEnd w:id="7"/>
-    </w:p>
-    <w:p>
-      <w:pPr>
-        <w:ind w:firstLineChars="100" w:firstLine="210"/>
-        <w:rPr>
-          <w:rFonts w:ascii="Times New Roman" w:hAnsi="Times New Roman"/>
-        </w:rPr>
-      </w:pPr>
-      <w:r>
-        <w:rPr>
-          <w:rFonts w:ascii="Times New Roman" w:hAnsi="Times New Roman"/>
-        </w:rPr>
-        <w:fldChar w:fldCharType="end"/>
-      </w:r>
-    </w:p>
-    <w:p>
-      <w:pPr>
-        <w:rPr>
-          <w:rFonts w:ascii="Times New Roman" w:hAnsi="Times New Roman"/>
+        <w:t>Audio, Speech, and Language Processing, IEEE Transactions on</w:t>
+      </w:r>
+    </w:p>
+    <w:p>
+      <w:pPr>
+        <w:autoSpaceDE w:val="0"/>
+        <w:autoSpaceDN w:val="0"/>
+        <w:adjustRightInd w:val="0"/>
+        <w:rPr>
+          <w:rFonts w:ascii="Times New Roman" w:hAnsi="Times New Roman" w:cs="Times New Roman"/>
+          <w:kern w:val="0"/>
+          <w:sz w:val="24"/>
+          <w:szCs w:val="24"/>
+        </w:rPr>
+      </w:pPr>
+      <w:r>
+        <w:rPr>
+          <w:rFonts w:ascii="Times New Roman" w:hAnsi="Times New Roman" w:cs="Times New Roman"/>
+          <w:color w:val="000000"/>
+          <w:kern w:val="0"/>
+          <w:sz w:val="20"/>
+          <w:szCs w:val="20"/>
+        </w:rPr>
+        <w:t>DOI  - 10.1109/TASL.2007.899236</w:t>
+      </w:r>
+    </w:p>
+    <w:p>
+      <w:pPr>
+        <w:autoSpaceDE w:val="0"/>
+        <w:autoSpaceDN w:val="0"/>
+        <w:adjustRightInd w:val="0"/>
+        <w:rPr>
+          <w:rFonts w:ascii="Times New Roman" w:hAnsi="Times New Roman" w:cs="Times New Roman"/>
+          <w:color w:val="000000"/>
+          <w:kern w:val="0"/>
+          <w:sz w:val="20"/>
+          <w:szCs w:val="20"/>
         </w:rPr>
         <w:sectPr>
           <w:type w:val="continuous"/>
           <w:pgSz w:w="11906" w:h="16838"/>
-          <w:pgMar w:top="1440" w:right="1080" w:bottom="1440" w:left="1080" w:header="851" w:footer="992" w:gutter="0"/>
+          <w:pgMar w:top="720" w:right="720" w:bottom="720" w:left="720" w:header="851" w:footer="992" w:gutter="0"/>
           <w:cols w:num="2" w:space="425"/>
           <w:docGrid w:type="lines" w:linePitch="312"/>
         </w:sectPr>
       </w:pPr>
-    </w:p>
-    <w:p>
-      <w:pPr>
-        <w:rPr>
-          <w:rFonts w:ascii="Times New Roman" w:hAnsi="Times New Roman"/>
-        </w:rPr>
-      </w:pPr>
+      <w:r>
+        <w:rPr>
+          <w:rFonts w:ascii="Times New Roman" w:hAnsi="Times New Roman" w:cs="Times New Roman"/>
+          <w:color w:val="000000"/>
+          <w:kern w:val="0"/>
+          <w:sz w:val="20"/>
+          <w:szCs w:val="20"/>
+        </w:rPr>
+        <w:t>Audio, Speech, and Language Processing, IEEE Transactions on, 2007. 15(5): p. 1645-1653.</w:t>
+      </w:r>
+      <w:bookmarkEnd w:id="7"/>
+    </w:p>
+    <w:p>
+      <w:pPr>
+        <w:autoSpaceDE w:val="0"/>
+        <w:autoSpaceDN w:val="0"/>
+        <w:adjustRightInd w:val="0"/>
+        <w:rPr>
+          <w:rFonts w:ascii="Times New Roman" w:hAnsi="Times New Roman" w:cs="Times New Roman"/>
+          <w:kern w:val="0"/>
+          <w:sz w:val="24"/>
+          <w:szCs w:val="24"/>
+        </w:rPr>
+      </w:pPr>
+    </w:p>
+    <w:p>
+      <w:pPr>
+        <w:ind w:firstLineChars="100" w:firstLine="210"/>
+        <w:rPr>
+          <w:rFonts w:ascii="Times New Roman" w:hAnsi="Times New Roman"/>
+        </w:rPr>
+      </w:pPr>
+      <w:r>
+        <w:rPr>
+          <w:rFonts w:ascii="Times New Roman" w:hAnsi="Times New Roman"/>
+        </w:rPr>
+        <w:fldChar w:fldCharType="end"/>
+      </w:r>
     </w:p>
     <w:sectPr>
+      <w:type w:val="continuous"/>
       <w:pgSz w:w="11906" w:h="16838"/>
-      <w:pgMar w:top="1440" w:right="1080" w:bottom="1440" w:left="1080" w:header="851" w:footer="992" w:gutter="0"/>
-      <w:cols w:space="425"/>
+      <w:pgMar w:top="720" w:right="720" w:bottom="720" w:left="720" w:header="851" w:footer="992" w:gutter="0"/>
+      <w:cols w:num="2" w:space="425"/>
       <w:docGrid w:type="lines" w:linePitch="312"/>
     </w:sectPr>
   </w:body>
@@ -5225,8 +5967,100 @@
       </w:pPr>
     </w:lvl>
   </w:abstractNum>
+  <w:abstractNum w:abstractNumId="1">
+    <w:nsid w:val="026C0C66"/>
+    <w:multiLevelType w:val="hybridMultilevel"/>
+    <w:tmpl w:val="8FCE4A7C"/>
+    <w:lvl w:ilvl="0" w:tplc="8076A564">
+      <w:start w:val="1"/>
+      <w:numFmt w:val="upperLetter"/>
+      <w:lvlText w:val="%1."/>
+      <w:lvlJc w:val="left"/>
+      <w:pPr>
+        <w:ind w:left="360" w:hanging="360"/>
+      </w:pPr>
+      <w:rPr>
+        <w:rFonts w:hint="default"/>
+      </w:rPr>
+    </w:lvl>
+    <w:lvl w:ilvl="1" w:tplc="04090019" w:tentative="1">
+      <w:start w:val="1"/>
+      <w:numFmt w:val="lowerLetter"/>
+      <w:lvlText w:val="%2)"/>
+      <w:lvlJc w:val="left"/>
+      <w:pPr>
+        <w:ind w:left="840" w:hanging="420"/>
+      </w:pPr>
+    </w:lvl>
+    <w:lvl w:ilvl="2" w:tplc="0409001B" w:tentative="1">
+      <w:start w:val="1"/>
+      <w:numFmt w:val="lowerRoman"/>
+      <w:lvlText w:val="%3."/>
+      <w:lvlJc w:val="right"/>
+      <w:pPr>
+        <w:ind w:left="1260" w:hanging="420"/>
+      </w:pPr>
+    </w:lvl>
+    <w:lvl w:ilvl="3" w:tplc="0409000F" w:tentative="1">
+      <w:start w:val="1"/>
+      <w:numFmt w:val="decimal"/>
+      <w:lvlText w:val="%4."/>
+      <w:lvlJc w:val="left"/>
+      <w:pPr>
+        <w:ind w:left="1680" w:hanging="420"/>
+      </w:pPr>
+    </w:lvl>
+    <w:lvl w:ilvl="4" w:tplc="04090019" w:tentative="1">
+      <w:start w:val="1"/>
+      <w:numFmt w:val="lowerLetter"/>
+      <w:lvlText w:val="%5)"/>
+      <w:lvlJc w:val="left"/>
+      <w:pPr>
+        <w:ind w:left="2100" w:hanging="420"/>
+      </w:pPr>
+    </w:lvl>
+    <w:lvl w:ilvl="5" w:tplc="0409001B" w:tentative="1">
+      <w:start w:val="1"/>
+      <w:numFmt w:val="lowerRoman"/>
+      <w:lvlText w:val="%6."/>
+      <w:lvlJc w:val="right"/>
+      <w:pPr>
+        <w:ind w:left="2520" w:hanging="420"/>
+      </w:pPr>
+    </w:lvl>
+    <w:lvl w:ilvl="6" w:tplc="0409000F" w:tentative="1">
+      <w:start w:val="1"/>
+      <w:numFmt w:val="decimal"/>
+      <w:lvlText w:val="%7."/>
+      <w:lvlJc w:val="left"/>
+      <w:pPr>
+        <w:ind w:left="2940" w:hanging="420"/>
+      </w:pPr>
+    </w:lvl>
+    <w:lvl w:ilvl="7" w:tplc="04090019" w:tentative="1">
+      <w:start w:val="1"/>
+      <w:numFmt w:val="lowerLetter"/>
+      <w:lvlText w:val="%8)"/>
+      <w:lvlJc w:val="left"/>
+      <w:pPr>
+        <w:ind w:left="3360" w:hanging="420"/>
+      </w:pPr>
+    </w:lvl>
+    <w:lvl w:ilvl="8" w:tplc="0409001B" w:tentative="1">
+      <w:start w:val="1"/>
+      <w:numFmt w:val="lowerRoman"/>
+      <w:lvlText w:val="%9."/>
+      <w:lvlJc w:val="right"/>
+      <w:pPr>
+        <w:ind w:left="3780" w:hanging="420"/>
+      </w:pPr>
+    </w:lvl>
+  </w:abstractNum>
   <w:num w:numId="1">
     <w:abstractNumId w:val="0"/>
+  </w:num>
+  <w:num w:numId="2">
+    <w:abstractNumId w:val="1"/>
   </w:num>
 </w:numbering>
 </file>
@@ -5419,7 +6253,6 @@
   <w:style w:type="character" w:default="1" w:styleId="a0">
     <w:name w:val="Default Paragraph Font"/>
     <w:uiPriority w:val="1"/>
-    <w:semiHidden/>
     <w:unhideWhenUsed/>
   </w:style>
   <w:style w:type="table" w:default="1" w:styleId="a1">
@@ -5868,7 +6701,7 @@
 </file>
 
 <file path=customXml/itemProps1.xml><?xml version="1.0" encoding="utf-8"?>
-<ds:datastoreItem xmlns:ds="http://schemas.openxmlformats.org/officeDocument/2006/customXml" ds:itemID="{00B601BB-3646-4DA8-8DF4-B041C071F92E}">
+<ds:datastoreItem xmlns:ds="http://schemas.openxmlformats.org/officeDocument/2006/customXml" ds:itemID="{69AA6AEB-B73D-4E73-9C6D-C5FEEB079B17}">
   <ds:schemaRefs>
     <ds:schemaRef ds:uri="http://schemas.openxmlformats.org/officeDocument/2006/bibliography"/>
   </ds:schemaRefs>

--- a/Voice modification by source filter model-based modified short-time Fourier transform.docx
+++ b/Voice modification by source filter model-based modified short-time Fourier transform.docx
@@ -112,7 +112,7 @@
     <w:p>
       <w:pPr>
         <w:rPr>
-          <w:rFonts w:ascii="Times New Roman" w:hAnsi="Times New Roman" w:hint="eastAsia"/>
+          <w:rFonts w:ascii="Times New Roman" w:hAnsi="Times New Roman"/>
           <w:b/>
         </w:rPr>
       </w:pPr>
@@ -120,7 +120,7 @@
     <w:p>
       <w:pPr>
         <w:rPr>
-          <w:rFonts w:ascii="Times New Roman" w:hAnsi="Times New Roman" w:hint="eastAsia"/>
+          <w:rFonts w:ascii="Times New Roman" w:hAnsi="Times New Roman"/>
           <w:b/>
         </w:rPr>
       </w:pPr>
@@ -128,7 +128,7 @@
     <w:p>
       <w:pPr>
         <w:rPr>
-          <w:rFonts w:ascii="Times New Roman" w:hAnsi="Times New Roman" w:hint="eastAsia"/>
+          <w:rFonts w:ascii="Times New Roman" w:hAnsi="Times New Roman"/>
           <w:b/>
         </w:rPr>
       </w:pPr>
@@ -136,7 +136,7 @@
     <w:p>
       <w:pPr>
         <w:rPr>
-          <w:rFonts w:ascii="Times New Roman" w:hAnsi="Times New Roman" w:hint="eastAsia"/>
+          <w:rFonts w:ascii="Times New Roman" w:hAnsi="Times New Roman"/>
           <w:b/>
         </w:rPr>
       </w:pPr>
@@ -144,7 +144,7 @@
     <w:p>
       <w:pPr>
         <w:rPr>
-          <w:rFonts w:ascii="Times New Roman" w:hAnsi="Times New Roman" w:hint="eastAsia"/>
+          <w:rFonts w:ascii="Times New Roman" w:hAnsi="Times New Roman"/>
           <w:b/>
         </w:rPr>
       </w:pPr>
@@ -1808,7 +1808,7 @@
           <v:shape id="_x0000_i1025" type="#_x0000_t75" style="width:96.75pt;height:33.75pt" o:ole="">
             <v:imagedata r:id="rId9" o:title=""/>
           </v:shape>
-          <o:OLEObject Type="Embed" ProgID="Equation.DSMT4" ShapeID="_x0000_i1025" DrawAspect="Content" ObjectID="_1371406927" r:id="rId10"/>
+          <o:OLEObject Type="Embed" ProgID="Equation.DSMT4" ShapeID="_x0000_i1025" DrawAspect="Content" ObjectID="_1371473598" r:id="rId10"/>
         </w:object>
       </w:r>
       <w:r>
@@ -2138,7 +2138,7 @@
           <v:shape id="_x0000_i1026" type="#_x0000_t75" style="width:189.75pt;height:33.75pt" o:ole="">
             <v:imagedata r:id="rId11" o:title=""/>
           </v:shape>
-          <o:OLEObject Type="Embed" ProgID="Equation.DSMT4" ShapeID="_x0000_i1026" DrawAspect="Content" ObjectID="_1371406928" r:id="rId12"/>
+          <o:OLEObject Type="Embed" ProgID="Equation.DSMT4" ShapeID="_x0000_i1026" DrawAspect="Content" ObjectID="_1371473599" r:id="rId12"/>
         </w:object>
       </w:r>
       <w:r>
@@ -2182,7 +2182,7 @@
           <v:shape id="_x0000_i1027" type="#_x0000_t75" style="width:132pt;height:33.75pt" o:ole="">
             <v:imagedata r:id="rId13" o:title=""/>
           </v:shape>
-          <o:OLEObject Type="Embed" ProgID="Equation.DSMT4" ShapeID="_x0000_i1027" DrawAspect="Content" ObjectID="_1371406929" r:id="rId14"/>
+          <o:OLEObject Type="Embed" ProgID="Equation.DSMT4" ShapeID="_x0000_i1027" DrawAspect="Content" ObjectID="_1371473600" r:id="rId14"/>
         </w:object>
       </w:r>
     </w:p>
@@ -2201,7 +2201,7 @@
           <v:shape id="_x0000_i1028" type="#_x0000_t75" style="width:153.75pt;height:33.75pt" o:ole="">
             <v:imagedata r:id="rId15" o:title=""/>
           </v:shape>
-          <o:OLEObject Type="Embed" ProgID="Equation.DSMT4" ShapeID="_x0000_i1028" DrawAspect="Content" ObjectID="_1371406930" r:id="rId16"/>
+          <o:OLEObject Type="Embed" ProgID="Equation.DSMT4" ShapeID="_x0000_i1028" DrawAspect="Content" ObjectID="_1371473601" r:id="rId16"/>
         </w:object>
       </w:r>
       <w:r>
@@ -2377,7 +2377,7 @@
     <w:p>
       <w:pPr>
         <w:rPr>
-          <w:rFonts w:ascii="Times New Roman" w:hAnsi="Times New Roman" w:cs="Times New Roman" w:hint="eastAsia"/>
+          <w:rFonts w:ascii="Times New Roman" w:hAnsi="Times New Roman" w:cs="Times New Roman"/>
         </w:rPr>
       </w:pPr>
     </w:p>
@@ -2995,7 +2995,7 @@
           <v:shape id="_x0000_i1029" type="#_x0000_t75" style="width:125.25pt;height:33.75pt" o:ole="">
             <v:imagedata r:id="rId17" o:title=""/>
           </v:shape>
-          <o:OLEObject Type="Embed" ProgID="Equation.DSMT4" ShapeID="_x0000_i1029" DrawAspect="Content" ObjectID="_1371406931" r:id="rId18"/>
+          <o:OLEObject Type="Embed" ProgID="Equation.DSMT4" ShapeID="_x0000_i1029" DrawAspect="Content" ObjectID="_1371473602" r:id="rId18"/>
         </w:object>
       </w:r>
     </w:p>
@@ -3014,7 +3014,7 @@
           <v:shape id="_x0000_i1030" type="#_x0000_t75" style="width:171pt;height:26.25pt" o:ole="">
             <v:imagedata r:id="rId19" o:title=""/>
           </v:shape>
-          <o:OLEObject Type="Embed" ProgID="Equation.DSMT4" ShapeID="_x0000_i1030" DrawAspect="Content" ObjectID="_1371406932" r:id="rId20"/>
+          <o:OLEObject Type="Embed" ProgID="Equation.DSMT4" ShapeID="_x0000_i1030" DrawAspect="Content" ObjectID="_1371473603" r:id="rId20"/>
         </w:object>
       </w:r>
       <w:r>
@@ -3464,7 +3464,7 @@
           <v:shape id="_x0000_i1031" type="#_x0000_t75" style="width:233.25pt;height:65.25pt" o:ole="">
             <v:imagedata r:id="rId21" o:title=""/>
           </v:shape>
-          <o:OLEObject Type="Embed" ProgID="Equation.DSMT4" ShapeID="_x0000_i1031" DrawAspect="Content" ObjectID="_1371406933" r:id="rId22"/>
+          <o:OLEObject Type="Embed" ProgID="Equation.DSMT4" ShapeID="_x0000_i1031" DrawAspect="Content" ObjectID="_1371473604" r:id="rId22"/>
         </w:object>
       </w:r>
       <w:r>
@@ -3502,7 +3502,7 @@
           <v:shape id="_x0000_i1032" type="#_x0000_t75" style="width:174.75pt;height:39pt" o:ole="">
             <v:imagedata r:id="rId23" o:title=""/>
           </v:shape>
-          <o:OLEObject Type="Embed" ProgID="Equation.DSMT4" ShapeID="_x0000_i1032" DrawAspect="Content" ObjectID="_1371406934" r:id="rId24"/>
+          <o:OLEObject Type="Embed" ProgID="Equation.DSMT4" ShapeID="_x0000_i1032" DrawAspect="Content" ObjectID="_1371473605" r:id="rId24"/>
         </w:object>
       </w:r>
       <w:r>
@@ -4370,7 +4370,7 @@
           <v:shape id="_x0000_i1033" type="#_x0000_t75" style="width:186pt;height:66pt" o:ole="">
             <v:imagedata r:id="rId25" o:title=""/>
           </v:shape>
-          <o:OLEObject Type="Embed" ProgID="Equation.DSMT4" ShapeID="_x0000_i1033" DrawAspect="Content" ObjectID="_1371406935" r:id="rId26"/>
+          <o:OLEObject Type="Embed" ProgID="Equation.DSMT4" ShapeID="_x0000_i1033" DrawAspect="Content" ObjectID="_1371473606" r:id="rId26"/>
         </w:object>
       </w:r>
       <w:r>
@@ -4426,7 +4426,7 @@
         </w:numPr>
         <w:ind w:firstLineChars="0"/>
         <w:rPr>
-          <w:rFonts w:ascii="Times New Roman" w:hAnsi="Times New Roman" w:hint="eastAsia"/>
+          <w:rFonts w:ascii="Times New Roman" w:hAnsi="Times New Roman"/>
           <w:b/>
         </w:rPr>
       </w:pPr>
@@ -4449,7 +4449,7 @@
       <w:pPr>
         <w:ind w:firstLineChars="100" w:firstLine="210"/>
         <w:rPr>
-          <w:rFonts w:ascii="Times New Roman" w:hAnsi="Times New Roman" w:hint="eastAsia"/>
+          <w:rFonts w:ascii="Times New Roman" w:hAnsi="Times New Roman"/>
           <w:b/>
         </w:rPr>
       </w:pPr>
@@ -4539,7 +4539,7 @@
           <v:shape id="_x0000_i1034" type="#_x0000_t75" style="width:232.5pt;height:460.5pt" o:ole="">
             <v:imagedata r:id="rId27" o:title=""/>
           </v:shape>
-          <o:OLEObject Type="Embed" ProgID="Visio.Drawing.11" ShapeID="_x0000_i1034" DrawAspect="Content" ObjectID="_1371406936" r:id="rId28"/>
+          <o:OLEObject Type="Embed" ProgID="Visio.Drawing.11" ShapeID="_x0000_i1034" DrawAspect="Content" ObjectID="_1371473607" r:id="rId28"/>
         </w:object>
       </w:r>
     </w:p>
@@ -4647,7 +4647,7 @@
         <w:autoSpaceDN w:val="0"/>
         <w:adjustRightInd w:val="0"/>
         <w:rPr>
-          <w:rFonts w:ascii="Times New Roman" w:hAnsi="Times New Roman" w:hint="eastAsia"/>
+          <w:rFonts w:ascii="Times New Roman" w:hAnsi="Times New Roman"/>
         </w:rPr>
       </w:pPr>
       <w:r>
@@ -4964,6 +4964,7 @@
         <w:adjustRightInd w:val="0"/>
         <w:rPr>
           <w:rFonts w:ascii="Times New Roman" w:hAnsi="Times New Roman" w:hint="eastAsia"/>
+          <w:b/>
         </w:rPr>
       </w:pPr>
     </w:p>
@@ -4997,7 +4998,8 @@
         <w:autoSpaceDN w:val="0"/>
         <w:adjustRightInd w:val="0"/>
         <w:rPr>
-          <w:rFonts w:ascii="Times New Roman" w:hAnsi="Times New Roman" w:hint="eastAsia"/>
+          <w:rFonts w:ascii="Times New Roman" w:hAnsi="Times New Roman"/>
+          <w:b/>
         </w:rPr>
       </w:pPr>
     </w:p>
@@ -5010,6 +5012,47 @@
           <w:rFonts w:ascii="Times New Roman" w:hAnsi="Times New Roman" w:hint="eastAsia"/>
         </w:rPr>
       </w:pPr>
+      <w:r>
+        <w:rPr>
+          <w:rFonts w:ascii="Times New Roman" w:hAnsi="Times New Roman" w:hint="eastAsia"/>
+          <w:noProof/>
+        </w:rPr>
+        <w:drawing>
+          <wp:inline distT="0" distB="0" distL="0" distR="0">
+            <wp:extent cx="3187700" cy="2902585"/>
+            <wp:effectExtent l="19050" t="0" r="0" b="0"/>
+            <wp:docPr id="9" name="图片 8" descr="TSM.PNG"/>
+            <wp:cNvGraphicFramePr>
+              <a:graphicFrameLocks xmlns:a="http://schemas.openxmlformats.org/drawingml/2006/main" noChangeAspect="1"/>
+            </wp:cNvGraphicFramePr>
+            <a:graphic xmlns:a="http://schemas.openxmlformats.org/drawingml/2006/main">
+              <a:graphicData uri="http://schemas.openxmlformats.org/drawingml/2006/picture">
+                <pic:pic xmlns:pic="http://schemas.openxmlformats.org/drawingml/2006/picture">
+                  <pic:nvPicPr>
+                    <pic:cNvPr id="0" name="TSM.PNG"/>
+                    <pic:cNvPicPr/>
+                  </pic:nvPicPr>
+                  <pic:blipFill>
+                    <a:blip r:embed="rId29"/>
+                    <a:stretch>
+                      <a:fillRect/>
+                    </a:stretch>
+                  </pic:blipFill>
+                  <pic:spPr>
+                    <a:xfrm>
+                      <a:off x="0" y="0"/>
+                      <a:ext cx="3187700" cy="2902585"/>
+                    </a:xfrm>
+                    <a:prstGeom prst="rect">
+                      <a:avLst/>
+                    </a:prstGeom>
+                  </pic:spPr>
+                </pic:pic>
+              </a:graphicData>
+            </a:graphic>
+          </wp:inline>
+        </w:drawing>
+      </w:r>
     </w:p>
     <w:p>
       <w:pPr>
@@ -5017,9 +5060,50 @@
         <w:autoSpaceDN w:val="0"/>
         <w:adjustRightInd w:val="0"/>
         <w:rPr>
-          <w:rFonts w:ascii="Times New Roman" w:hAnsi="Times New Roman" w:hint="eastAsia"/>
-        </w:rPr>
-      </w:pPr>
+          <w:rFonts w:ascii="Times New Roman" w:hAnsi="Times New Roman"/>
+        </w:rPr>
+      </w:pPr>
+      <w:r>
+        <w:rPr>
+          <w:rFonts w:ascii="Times New Roman" w:hAnsi="Times New Roman"/>
+          <w:noProof/>
+        </w:rPr>
+        <w:drawing>
+          <wp:inline distT="0" distB="0" distL="0" distR="0">
+            <wp:extent cx="3187700" cy="2898140"/>
+            <wp:effectExtent l="19050" t="0" r="0" b="0"/>
+            <wp:docPr id="7" name="图片 6" descr="PM.PNG"/>
+            <wp:cNvGraphicFramePr>
+              <a:graphicFrameLocks xmlns:a="http://schemas.openxmlformats.org/drawingml/2006/main" noChangeAspect="1"/>
+            </wp:cNvGraphicFramePr>
+            <a:graphic xmlns:a="http://schemas.openxmlformats.org/drawingml/2006/main">
+              <a:graphicData uri="http://schemas.openxmlformats.org/drawingml/2006/picture">
+                <pic:pic xmlns:pic="http://schemas.openxmlformats.org/drawingml/2006/picture">
+                  <pic:nvPicPr>
+                    <pic:cNvPr id="0" name="PM.PNG"/>
+                    <pic:cNvPicPr/>
+                  </pic:nvPicPr>
+                  <pic:blipFill>
+                    <a:blip r:embed="rId30"/>
+                    <a:stretch>
+                      <a:fillRect/>
+                    </a:stretch>
+                  </pic:blipFill>
+                  <pic:spPr>
+                    <a:xfrm>
+                      <a:off x="0" y="0"/>
+                      <a:ext cx="3187700" cy="2898140"/>
+                    </a:xfrm>
+                    <a:prstGeom prst="rect">
+                      <a:avLst/>
+                    </a:prstGeom>
+                  </pic:spPr>
+                </pic:pic>
+              </a:graphicData>
+            </a:graphic>
+          </wp:inline>
+        </w:drawing>
+      </w:r>
     </w:p>
     <w:p>
       <w:pPr>
@@ -5028,8 +5112,51 @@
         <w:adjustRightInd w:val="0"/>
         <w:rPr>
           <w:rFonts w:ascii="Times New Roman" w:hAnsi="Times New Roman" w:hint="eastAsia"/>
-        </w:rPr>
-      </w:pPr>
+          <w:noProof/>
+        </w:rPr>
+      </w:pPr>
+      <w:r>
+        <w:rPr>
+          <w:rFonts w:ascii="Times New Roman" w:hAnsi="Times New Roman" w:hint="eastAsia"/>
+          <w:noProof/>
+        </w:rPr>
+        <w:lastRenderedPageBreak/>
+        <w:drawing>
+          <wp:inline distT="0" distB="0" distL="0" distR="0">
+            <wp:extent cx="3187700" cy="2450465"/>
+            <wp:effectExtent l="19050" t="0" r="0" b="0"/>
+            <wp:docPr id="14" name="图片 13" descr="TM.png"/>
+            <wp:cNvGraphicFramePr>
+              <a:graphicFrameLocks xmlns:a="http://schemas.openxmlformats.org/drawingml/2006/main" noChangeAspect="1"/>
+            </wp:cNvGraphicFramePr>
+            <a:graphic xmlns:a="http://schemas.openxmlformats.org/drawingml/2006/main">
+              <a:graphicData uri="http://schemas.openxmlformats.org/drawingml/2006/picture">
+                <pic:pic xmlns:pic="http://schemas.openxmlformats.org/drawingml/2006/picture">
+                  <pic:nvPicPr>
+                    <pic:cNvPr id="0" name="TM.png"/>
+                    <pic:cNvPicPr/>
+                  </pic:nvPicPr>
+                  <pic:blipFill>
+                    <a:blip r:embed="rId31"/>
+                    <a:stretch>
+                      <a:fillRect/>
+                    </a:stretch>
+                  </pic:blipFill>
+                  <pic:spPr>
+                    <a:xfrm>
+                      <a:off x="0" y="0"/>
+                      <a:ext cx="3187700" cy="2450465"/>
+                    </a:xfrm>
+                    <a:prstGeom prst="rect">
+                      <a:avLst/>
+                    </a:prstGeom>
+                  </pic:spPr>
+                </pic:pic>
+              </a:graphicData>
+            </a:graphic>
+          </wp:inline>
+        </w:drawing>
+      </w:r>
     </w:p>
     <w:p>
       <w:pPr>
@@ -5038,6 +5165,7 @@
         <w:adjustRightInd w:val="0"/>
         <w:rPr>
           <w:rFonts w:ascii="Times New Roman" w:hAnsi="Times New Roman" w:hint="eastAsia"/>
+          <w:noProof/>
         </w:rPr>
       </w:pPr>
     </w:p>
@@ -5048,6 +5176,91 @@
         <w:adjustRightInd w:val="0"/>
         <w:rPr>
           <w:rFonts w:ascii="Times New Roman" w:hAnsi="Times New Roman" w:hint="eastAsia"/>
+          <w:noProof/>
+        </w:rPr>
+      </w:pPr>
+    </w:p>
+    <w:p>
+      <w:pPr>
+        <w:autoSpaceDE w:val="0"/>
+        <w:autoSpaceDN w:val="0"/>
+        <w:adjustRightInd w:val="0"/>
+        <w:rPr>
+          <w:rFonts w:ascii="Times New Roman" w:hAnsi="Times New Roman" w:hint="eastAsia"/>
+          <w:noProof/>
+        </w:rPr>
+      </w:pPr>
+    </w:p>
+    <w:p>
+      <w:pPr>
+        <w:autoSpaceDE w:val="0"/>
+        <w:autoSpaceDN w:val="0"/>
+        <w:adjustRightInd w:val="0"/>
+        <w:rPr>
+          <w:rFonts w:ascii="Times New Roman" w:hAnsi="Times New Roman" w:hint="eastAsia"/>
+          <w:noProof/>
+        </w:rPr>
+      </w:pPr>
+    </w:p>
+    <w:p>
+      <w:pPr>
+        <w:autoSpaceDE w:val="0"/>
+        <w:autoSpaceDN w:val="0"/>
+        <w:adjustRightInd w:val="0"/>
+        <w:rPr>
+          <w:rFonts w:ascii="Times New Roman" w:hAnsi="Times New Roman" w:hint="eastAsia"/>
+          <w:noProof/>
+        </w:rPr>
+      </w:pPr>
+    </w:p>
+    <w:p>
+      <w:pPr>
+        <w:autoSpaceDE w:val="0"/>
+        <w:autoSpaceDN w:val="0"/>
+        <w:adjustRightInd w:val="0"/>
+        <w:rPr>
+          <w:rFonts w:ascii="Times New Roman" w:hAnsi="Times New Roman" w:hint="eastAsia"/>
+          <w:noProof/>
+        </w:rPr>
+      </w:pPr>
+    </w:p>
+    <w:p>
+      <w:pPr>
+        <w:autoSpaceDE w:val="0"/>
+        <w:autoSpaceDN w:val="0"/>
+        <w:adjustRightInd w:val="0"/>
+        <w:rPr>
+          <w:rFonts w:ascii="Times New Roman" w:hAnsi="Times New Roman"/>
+        </w:rPr>
+      </w:pPr>
+    </w:p>
+    <w:p>
+      <w:pPr>
+        <w:autoSpaceDE w:val="0"/>
+        <w:autoSpaceDN w:val="0"/>
+        <w:adjustRightInd w:val="0"/>
+        <w:rPr>
+          <w:rFonts w:ascii="Times New Roman" w:hAnsi="Times New Roman"/>
+        </w:rPr>
+      </w:pPr>
+    </w:p>
+    <w:p>
+      <w:pPr>
+        <w:autoSpaceDE w:val="0"/>
+        <w:autoSpaceDN w:val="0"/>
+        <w:adjustRightInd w:val="0"/>
+        <w:rPr>
+          <w:rFonts w:ascii="Times New Roman" w:hAnsi="Times New Roman"/>
+        </w:rPr>
+      </w:pPr>
+    </w:p>
+    <w:p>
+      <w:pPr>
+        <w:autoSpaceDE w:val="0"/>
+        <w:autoSpaceDN w:val="0"/>
+        <w:adjustRightInd w:val="0"/>
+        <w:rPr>
+          <w:rFonts w:ascii="Times New Roman" w:hAnsi="Times New Roman"/>
         </w:rPr>
       </w:pPr>
     </w:p>
@@ -5313,6 +5526,7 @@
           <w:sz w:val="20"/>
           <w:szCs w:val="20"/>
         </w:rPr>
+        <w:lastRenderedPageBreak/>
         <w:t>[3].</w:t>
       </w:r>
       <w:r>
@@ -5583,8 +5797,21 @@
           <w:sz w:val="20"/>
           <w:szCs w:val="20"/>
         </w:rPr>
-        <w:t xml:space="preserve">Griffin, D. and L. Jae, Signal estimation from modified </w:t>
-      </w:r>
+        <w:t>Griffin, D. and L. Jae, Signal estimation from modified short-time Fourier transform. Acoustics, Speech and Signal Processing, IEEE Transactions on</w:t>
+      </w:r>
+    </w:p>
+    <w:p>
+      <w:pPr>
+        <w:autoSpaceDE w:val="0"/>
+        <w:autoSpaceDN w:val="0"/>
+        <w:adjustRightInd w:val="0"/>
+        <w:rPr>
+          <w:rFonts w:ascii="Times New Roman" w:hAnsi="Times New Roman" w:cs="Times New Roman"/>
+          <w:kern w:val="0"/>
+          <w:sz w:val="24"/>
+          <w:szCs w:val="24"/>
+        </w:rPr>
+      </w:pPr>
       <w:r>
         <w:rPr>
           <w:rFonts w:ascii="Times New Roman" w:hAnsi="Times New Roman" w:cs="Times New Roman"/>
@@ -5593,8 +5820,7 @@
           <w:sz w:val="20"/>
           <w:szCs w:val="20"/>
         </w:rPr>
-        <w:lastRenderedPageBreak/>
-        <w:t>short-time Fourier transform. Acoustics, Speech and Signal Processing, IEEE Transactions on</w:t>
+        <w:t>Acoustics, Speech and Signal Processing, IEEE Transactions on</w:t>
       </w:r>
     </w:p>
     <w:p>
@@ -5617,7 +5843,7 @@
           <w:sz w:val="20"/>
           <w:szCs w:val="20"/>
         </w:rPr>
-        <w:t>Acoustics, Speech and Signal Processing, IEEE Transactions on</w:t>
+        <w:t>DOI  - 10.1109/TASSP.1984.1164317</w:t>
       </w:r>
     </w:p>
     <w:p>
@@ -5640,8 +5866,9 @@
           <w:sz w:val="20"/>
           <w:szCs w:val="20"/>
         </w:rPr>
-        <w:t>DOI  - 10.1109/TASSP.1984.1164317</w:t>
-      </w:r>
+        <w:t>Acoustics, Speech and Signal Processing, IEEE Transactions on, 1984. 32(2): p. 236- 243.</w:t>
+      </w:r>
+      <w:bookmarkEnd w:id="6"/>
     </w:p>
     <w:p>
       <w:pPr>
@@ -5663,22 +5890,8 @@
           <w:sz w:val="20"/>
           <w:szCs w:val="20"/>
         </w:rPr>
-        <w:t>Acoustics, Speech and Signal Processing, IEEE Transactions on, 1984. 32(2): p. 236- 243.</w:t>
-      </w:r>
-      <w:bookmarkEnd w:id="6"/>
-    </w:p>
-    <w:p>
-      <w:pPr>
-        <w:autoSpaceDE w:val="0"/>
-        <w:autoSpaceDN w:val="0"/>
-        <w:adjustRightInd w:val="0"/>
-        <w:rPr>
-          <w:rFonts w:ascii="Times New Roman" w:hAnsi="Times New Roman" w:cs="Times New Roman"/>
-          <w:kern w:val="0"/>
-          <w:sz w:val="24"/>
-          <w:szCs w:val="24"/>
-        </w:rPr>
-      </w:pPr>
+        <w:t>[8].</w:t>
+      </w:r>
       <w:r>
         <w:rPr>
           <w:rFonts w:ascii="Times New Roman" w:hAnsi="Times New Roman" w:cs="Times New Roman"/>
@@ -5687,8 +5900,9 @@
           <w:sz w:val="20"/>
           <w:szCs w:val="20"/>
         </w:rPr>
-        <w:t>[8].</w:t>
-      </w:r>
+        <w:tab/>
+      </w:r>
+      <w:bookmarkStart w:id="7" w:name="_nebE6515CA8_D1CE_4A64_A746_DDB96AF49E90"/>
       <w:r>
         <w:rPr>
           <w:rFonts w:ascii="Times New Roman" w:hAnsi="Times New Roman" w:cs="Times New Roman"/>
@@ -5697,29 +5911,7 @@
           <w:sz w:val="20"/>
           <w:szCs w:val="20"/>
         </w:rPr>
-        <w:tab/>
-      </w:r>
-      <w:bookmarkStart w:id="7" w:name="_nebE6515CA8_D1CE_4A64_A746_DDB96AF49E90"/>
-      <w:r>
-        <w:rPr>
-          <w:rFonts w:ascii="Times New Roman" w:hAnsi="Times New Roman" w:cs="Times New Roman"/>
-          <w:color w:val="000000"/>
-          <w:kern w:val="0"/>
-          <w:sz w:val="20"/>
-          <w:szCs w:val="20"/>
-        </w:rPr>
-        <w:t xml:space="preserve">Xinglei, Z., G. Beauregard and L. Wyse, Real-Time </w:t>
-      </w:r>
-      <w:r>
-        <w:rPr>
-          <w:rFonts w:ascii="Times New Roman" w:hAnsi="Times New Roman" w:cs="Times New Roman"/>
-          <w:color w:val="000000"/>
-          <w:kern w:val="0"/>
-          <w:sz w:val="20"/>
-          <w:szCs w:val="20"/>
-        </w:rPr>
-        <w:lastRenderedPageBreak/>
-        <w:t>Signal Estimation From Modified Short-Time Fourier Transform Magnitude Spectra. Audio, Speech, and Language Processing, IEEE Transactions on</w:t>
+        <w:t>Xinglei, Z., G. Beauregard and L. Wyse, Real-Time Signal Estimation From Modified Short-Time Fourier Transform Magnitude Spectra. Audio, Speech, and Language Processing, IEEE Transactions on</w:t>
       </w:r>
     </w:p>
     <w:p>
@@ -6253,6 +6445,7 @@
   <w:style w:type="character" w:default="1" w:styleId="a0">
     <w:name w:val="Default Paragraph Font"/>
     <w:uiPriority w:val="1"/>
+    <w:semiHidden/>
     <w:unhideWhenUsed/>
   </w:style>
   <w:style w:type="table" w:default="1" w:styleId="a1">

--- a/Voice modification by source filter model-based modified short-time Fourier transform.docx
+++ b/Voice modification by source filter model-based modified short-time Fourier transform.docx
@@ -1808,7 +1808,7 @@
           <v:shape id="_x0000_i1025" type="#_x0000_t75" style="width:96.75pt;height:33.75pt" o:ole="">
             <v:imagedata r:id="rId9" o:title=""/>
           </v:shape>
-          <o:OLEObject Type="Embed" ProgID="Equation.DSMT4" ShapeID="_x0000_i1025" DrawAspect="Content" ObjectID="_1371473598" r:id="rId10"/>
+          <o:OLEObject Type="Embed" ProgID="Equation.DSMT4" ShapeID="_x0000_i1025" DrawAspect="Content" ObjectID="_1371496301" r:id="rId10"/>
         </w:object>
       </w:r>
       <w:r>
@@ -2138,7 +2138,7 @@
           <v:shape id="_x0000_i1026" type="#_x0000_t75" style="width:189.75pt;height:33.75pt" o:ole="">
             <v:imagedata r:id="rId11" o:title=""/>
           </v:shape>
-          <o:OLEObject Type="Embed" ProgID="Equation.DSMT4" ShapeID="_x0000_i1026" DrawAspect="Content" ObjectID="_1371473599" r:id="rId12"/>
+          <o:OLEObject Type="Embed" ProgID="Equation.DSMT4" ShapeID="_x0000_i1026" DrawAspect="Content" ObjectID="_1371496302" r:id="rId12"/>
         </w:object>
       </w:r>
       <w:r>
@@ -2182,7 +2182,7 @@
           <v:shape id="_x0000_i1027" type="#_x0000_t75" style="width:132pt;height:33.75pt" o:ole="">
             <v:imagedata r:id="rId13" o:title=""/>
           </v:shape>
-          <o:OLEObject Type="Embed" ProgID="Equation.DSMT4" ShapeID="_x0000_i1027" DrawAspect="Content" ObjectID="_1371473600" r:id="rId14"/>
+          <o:OLEObject Type="Embed" ProgID="Equation.DSMT4" ShapeID="_x0000_i1027" DrawAspect="Content" ObjectID="_1371496303" r:id="rId14"/>
         </w:object>
       </w:r>
     </w:p>
@@ -2201,7 +2201,7 @@
           <v:shape id="_x0000_i1028" type="#_x0000_t75" style="width:153.75pt;height:33.75pt" o:ole="">
             <v:imagedata r:id="rId15" o:title=""/>
           </v:shape>
-          <o:OLEObject Type="Embed" ProgID="Equation.DSMT4" ShapeID="_x0000_i1028" DrawAspect="Content" ObjectID="_1371473601" r:id="rId16"/>
+          <o:OLEObject Type="Embed" ProgID="Equation.DSMT4" ShapeID="_x0000_i1028" DrawAspect="Content" ObjectID="_1371496304" r:id="rId16"/>
         </w:object>
       </w:r>
       <w:r>
@@ -2995,7 +2995,7 @@
           <v:shape id="_x0000_i1029" type="#_x0000_t75" style="width:125.25pt;height:33.75pt" o:ole="">
             <v:imagedata r:id="rId17" o:title=""/>
           </v:shape>
-          <o:OLEObject Type="Embed" ProgID="Equation.DSMT4" ShapeID="_x0000_i1029" DrawAspect="Content" ObjectID="_1371473602" r:id="rId18"/>
+          <o:OLEObject Type="Embed" ProgID="Equation.DSMT4" ShapeID="_x0000_i1029" DrawAspect="Content" ObjectID="_1371496305" r:id="rId18"/>
         </w:object>
       </w:r>
     </w:p>
@@ -3014,7 +3014,7 @@
           <v:shape id="_x0000_i1030" type="#_x0000_t75" style="width:171pt;height:26.25pt" o:ole="">
             <v:imagedata r:id="rId19" o:title=""/>
           </v:shape>
-          <o:OLEObject Type="Embed" ProgID="Equation.DSMT4" ShapeID="_x0000_i1030" DrawAspect="Content" ObjectID="_1371473603" r:id="rId20"/>
+          <o:OLEObject Type="Embed" ProgID="Equation.DSMT4" ShapeID="_x0000_i1030" DrawAspect="Content" ObjectID="_1371496306" r:id="rId20"/>
         </w:object>
       </w:r>
       <w:r>
@@ -3464,7 +3464,7 @@
           <v:shape id="_x0000_i1031" type="#_x0000_t75" style="width:233.25pt;height:65.25pt" o:ole="">
             <v:imagedata r:id="rId21" o:title=""/>
           </v:shape>
-          <o:OLEObject Type="Embed" ProgID="Equation.DSMT4" ShapeID="_x0000_i1031" DrawAspect="Content" ObjectID="_1371473604" r:id="rId22"/>
+          <o:OLEObject Type="Embed" ProgID="Equation.DSMT4" ShapeID="_x0000_i1031" DrawAspect="Content" ObjectID="_1371496307" r:id="rId22"/>
         </w:object>
       </w:r>
       <w:r>
@@ -3502,7 +3502,7 @@
           <v:shape id="_x0000_i1032" type="#_x0000_t75" style="width:174.75pt;height:39pt" o:ole="">
             <v:imagedata r:id="rId23" o:title=""/>
           </v:shape>
-          <o:OLEObject Type="Embed" ProgID="Equation.DSMT4" ShapeID="_x0000_i1032" DrawAspect="Content" ObjectID="_1371473605" r:id="rId24"/>
+          <o:OLEObject Type="Embed" ProgID="Equation.DSMT4" ShapeID="_x0000_i1032" DrawAspect="Content" ObjectID="_1371496308" r:id="rId24"/>
         </w:object>
       </w:r>
       <w:r>
@@ -4370,7 +4370,7 @@
           <v:shape id="_x0000_i1033" type="#_x0000_t75" style="width:186pt;height:66pt" o:ole="">
             <v:imagedata r:id="rId25" o:title=""/>
           </v:shape>
-          <o:OLEObject Type="Embed" ProgID="Equation.DSMT4" ShapeID="_x0000_i1033" DrawAspect="Content" ObjectID="_1371473606" r:id="rId26"/>
+          <o:OLEObject Type="Embed" ProgID="Equation.DSMT4" ShapeID="_x0000_i1033" DrawAspect="Content" ObjectID="_1371496309" r:id="rId26"/>
         </w:object>
       </w:r>
       <w:r>
@@ -4539,7 +4539,7 @@
           <v:shape id="_x0000_i1034" type="#_x0000_t75" style="width:232.5pt;height:460.5pt" o:ole="">
             <v:imagedata r:id="rId27" o:title=""/>
           </v:shape>
-          <o:OLEObject Type="Embed" ProgID="Visio.Drawing.11" ShapeID="_x0000_i1034" DrawAspect="Content" ObjectID="_1371473607" r:id="rId28"/>
+          <o:OLEObject Type="Embed" ProgID="Visio.Drawing.11" ShapeID="_x0000_i1034" DrawAspect="Content" ObjectID="_1371496310" r:id="rId28"/>
         </w:object>
       </w:r>
     </w:p>
@@ -4963,7 +4963,7 @@
         <w:autoSpaceDN w:val="0"/>
         <w:adjustRightInd w:val="0"/>
         <w:rPr>
-          <w:rFonts w:ascii="Times New Roman" w:hAnsi="Times New Roman" w:hint="eastAsia"/>
+          <w:rFonts w:ascii="Times New Roman" w:hAnsi="Times New Roman"/>
           <w:b/>
         </w:rPr>
       </w:pPr>
@@ -4980,7 +4980,7 @@
         <w:adjustRightInd w:val="0"/>
         <w:ind w:firstLineChars="0"/>
         <w:rPr>
-          <w:rFonts w:ascii="Times New Roman" w:hAnsi="Times New Roman" w:hint="eastAsia"/>
+          <w:rFonts w:ascii="Times New Roman" w:hAnsi="Times New Roman"/>
           <w:b/>
         </w:rPr>
       </w:pPr>
@@ -4997,17 +4997,145 @@
         <w:autoSpaceDE w:val="0"/>
         <w:autoSpaceDN w:val="0"/>
         <w:adjustRightInd w:val="0"/>
-        <w:rPr>
-          <w:rFonts w:ascii="Times New Roman" w:hAnsi="Times New Roman"/>
-          <w:b/>
-        </w:rPr>
-      </w:pPr>
+        <w:ind w:firstLineChars="150" w:firstLine="315"/>
+        <w:rPr>
+          <w:rFonts w:ascii="Times New Roman" w:hAnsi="Times New Roman"/>
+        </w:rPr>
+      </w:pPr>
+      <w:r>
+        <w:rPr>
+          <w:rFonts w:ascii="Times New Roman" w:hAnsi="Times New Roman" w:hint="eastAsia"/>
+        </w:rPr>
+        <w:t>The</w:t>
+      </w:r>
+      <w:r>
+        <w:rPr>
+          <w:rFonts w:ascii="Times New Roman" w:hAnsi="Times New Roman" w:hint="eastAsia"/>
+        </w:rPr>
+        <w:t xml:space="preserve"> process of TSM is shown in Fig.3. By </w:t>
+      </w:r>
+      <w:r>
+        <w:rPr>
+          <w:rFonts w:ascii="Times New Roman" w:hAnsi="Times New Roman" w:hint="eastAsia"/>
+        </w:rPr>
+        <w:t xml:space="preserve">altering </w:t>
+      </w:r>
+      <w:r>
+        <w:rPr>
+          <w:rFonts w:ascii="Times New Roman" w:hAnsi="Times New Roman" w:hint="eastAsia"/>
+        </w:rPr>
+        <w:t xml:space="preserve">the rate of </w:t>
+      </w:r>
+      <m:oMath>
+        <m:sSub>
+          <m:sSubPr>
+            <m:ctrlPr>
+              <w:rPr>
+                <w:rFonts w:ascii="Cambria Math" w:hAnsi="Cambria Math"/>
+              </w:rPr>
+            </m:ctrlPr>
+          </m:sSubPr>
+          <m:e>
+            <m:r>
+              <m:rPr>
+                <m:sty m:val="p"/>
+              </m:rPr>
+              <w:rPr>
+                <w:rFonts w:ascii="Cambria Math" w:hAnsi="Cambria Math"/>
+              </w:rPr>
+              <m:t>L</m:t>
+            </m:r>
+          </m:e>
+          <m:sub>
+            <m:r>
+              <m:rPr>
+                <m:sty m:val="p"/>
+              </m:rPr>
+              <w:rPr>
+                <w:rFonts w:ascii="Cambria Math" w:hAnsi="Cambria Math"/>
+              </w:rPr>
+              <m:t>a</m:t>
+            </m:r>
+          </m:sub>
+        </m:sSub>
+        <m:r>
+          <m:rPr>
+            <m:sty m:val="p"/>
+          </m:rPr>
+          <w:rPr>
+            <w:rFonts w:ascii="Cambria Math" w:hAnsi="Cambria Math"/>
+          </w:rPr>
+          <m:t>/</m:t>
+        </m:r>
+        <m:sSub>
+          <m:sSubPr>
+            <m:ctrlPr>
+              <w:rPr>
+                <w:rFonts w:ascii="Cambria Math" w:hAnsi="Cambria Math"/>
+              </w:rPr>
+            </m:ctrlPr>
+          </m:sSubPr>
+          <m:e>
+            <m:r>
+              <m:rPr>
+                <m:sty m:val="p"/>
+              </m:rPr>
+              <w:rPr>
+                <w:rFonts w:ascii="Cambria Math" w:hAnsi="Cambria Math"/>
+              </w:rPr>
+              <m:t>L</m:t>
+            </m:r>
+          </m:e>
+          <m:sub>
+            <m:r>
+              <m:rPr>
+                <m:sty m:val="p"/>
+              </m:rPr>
+              <w:rPr>
+                <w:rFonts w:ascii="Cambria Math" w:hAnsi="Cambria Math"/>
+              </w:rPr>
+              <m:t>s</m:t>
+            </m:r>
+          </m:sub>
+        </m:sSub>
+      </m:oMath>
+      <w:r>
+        <w:rPr>
+          <w:rFonts w:ascii="Times New Roman" w:hAnsi="Times New Roman" w:hint="eastAsia"/>
+        </w:rPr>
+        <w:t xml:space="preserve"> </w:t>
+      </w:r>
+      <w:r>
+        <w:rPr>
+          <w:rFonts w:ascii="Times New Roman" w:hAnsi="Times New Roman" w:hint="eastAsia"/>
+        </w:rPr>
+        <w:t>, we</w:t>
+      </w:r>
+      <w:r>
+        <w:rPr>
+          <w:rFonts w:ascii="Times New Roman" w:hAnsi="Times New Roman" w:hint="eastAsia"/>
+        </w:rPr>
+        <w:t xml:space="preserve"> can change the speed of the voice while have no </w:t>
+      </w:r>
+      <w:r>
+        <w:rPr>
+          <w:rFonts w:ascii="Times New Roman" w:hAnsi="Times New Roman"/>
+        </w:rPr>
+        <w:t>influence</w:t>
+      </w:r>
+      <w:r>
+        <w:rPr>
+          <w:rFonts w:ascii="Times New Roman" w:hAnsi="Times New Roman" w:hint="eastAsia"/>
+        </w:rPr>
+        <w:t xml:space="preserve"> on pitch.</w:t>
+      </w:r>
     </w:p>
     <w:p>
       <w:pPr>
         <w:autoSpaceDE w:val="0"/>
         <w:autoSpaceDN w:val="0"/>
         <w:adjustRightInd w:val="0"/>
+        <w:jc w:val="center"/>
         <w:rPr>
           <w:rFonts w:ascii="Times New Roman" w:hAnsi="Times New Roman" w:hint="eastAsia"/>
         </w:rPr>
@@ -5059,8 +5187,127 @@
         <w:autoSpaceDE w:val="0"/>
         <w:autoSpaceDN w:val="0"/>
         <w:adjustRightInd w:val="0"/>
-        <w:rPr>
-          <w:rFonts w:ascii="Times New Roman" w:hAnsi="Times New Roman"/>
+        <w:jc w:val="center"/>
+        <w:rPr>
+          <w:rFonts w:ascii="Times New Roman" w:hAnsi="Times New Roman" w:hint="eastAsia"/>
+          <w:sz w:val="18"/>
+          <w:szCs w:val="18"/>
+        </w:rPr>
+      </w:pPr>
+      <w:r>
+        <w:rPr>
+          <w:rFonts w:ascii="Times New Roman" w:hAnsi="Times New Roman" w:hint="eastAsia"/>
+          <w:sz w:val="18"/>
+          <w:szCs w:val="18"/>
+        </w:rPr>
+        <w:t>Fig.3. TSM using SFM-based MSTFTM.</w:t>
+      </w:r>
+    </w:p>
+    <w:p>
+      <w:pPr>
+        <w:autoSpaceDE w:val="0"/>
+        <w:autoSpaceDN w:val="0"/>
+        <w:adjustRightInd w:val="0"/>
+        <w:jc w:val="center"/>
+        <w:rPr>
+          <w:rFonts w:ascii="Times New Roman" w:hAnsi="Times New Roman" w:hint="eastAsia"/>
+        </w:rPr>
+      </w:pPr>
+    </w:p>
+    <w:p>
+      <w:pPr>
+        <w:autoSpaceDE w:val="0"/>
+        <w:autoSpaceDN w:val="0"/>
+        <w:adjustRightInd w:val="0"/>
+        <w:rPr>
+          <w:rFonts w:ascii="Times New Roman" w:hAnsi="Times New Roman" w:hint="eastAsia"/>
+        </w:rPr>
+      </w:pPr>
+      <w:r>
+        <w:rPr>
+          <w:rFonts w:ascii="Times New Roman" w:hAnsi="Times New Roman" w:hint="eastAsia"/>
+          <w:noProof/>
+        </w:rPr>
+        <w:drawing>
+          <wp:inline distT="0" distB="0" distL="0" distR="0">
+            <wp:extent cx="3187700" cy="3296920"/>
+            <wp:effectExtent l="19050" t="0" r="0" b="0"/>
+            <wp:docPr id="3" name="图片 2" descr="TSM_spectro.PNG"/>
+            <wp:cNvGraphicFramePr>
+              <a:graphicFrameLocks xmlns:a="http://schemas.openxmlformats.org/drawingml/2006/main" noChangeAspect="1"/>
+            </wp:cNvGraphicFramePr>
+            <a:graphic xmlns:a="http://schemas.openxmlformats.org/drawingml/2006/main">
+              <a:graphicData uri="http://schemas.openxmlformats.org/drawingml/2006/picture">
+                <pic:pic xmlns:pic="http://schemas.openxmlformats.org/drawingml/2006/picture">
+                  <pic:nvPicPr>
+                    <pic:cNvPr id="0" name="TSM_spectro.PNG"/>
+                    <pic:cNvPicPr/>
+                  </pic:nvPicPr>
+                  <pic:blipFill>
+                    <a:blip r:embed="rId30"/>
+                    <a:stretch>
+                      <a:fillRect/>
+                    </a:stretch>
+                  </pic:blipFill>
+                  <pic:spPr>
+                    <a:xfrm>
+                      <a:off x="0" y="0"/>
+                      <a:ext cx="3187700" cy="3296920"/>
+                    </a:xfrm>
+                    <a:prstGeom prst="rect">
+                      <a:avLst/>
+                    </a:prstGeom>
+                  </pic:spPr>
+                </pic:pic>
+              </a:graphicData>
+            </a:graphic>
+          </wp:inline>
+        </w:drawing>
+      </w:r>
+    </w:p>
+    <w:p>
+      <w:pPr>
+        <w:autoSpaceDE w:val="0"/>
+        <w:autoSpaceDN w:val="0"/>
+        <w:adjustRightInd w:val="0"/>
+        <w:rPr>
+          <w:rFonts w:ascii="Times New Roman" w:hAnsi="Times New Roman" w:hint="eastAsia"/>
+        </w:rPr>
+      </w:pPr>
+    </w:p>
+    <w:p>
+      <w:pPr>
+        <w:pStyle w:val="a5"/>
+        <w:numPr>
+          <w:ilvl w:val="0"/>
+          <w:numId w:val="2"/>
+        </w:numPr>
+        <w:autoSpaceDE w:val="0"/>
+        <w:autoSpaceDN w:val="0"/>
+        <w:adjustRightInd w:val="0"/>
+        <w:ind w:firstLineChars="0"/>
+        <w:rPr>
+          <w:rFonts w:ascii="Times New Roman" w:hAnsi="Times New Roman"/>
+          <w:b/>
+        </w:rPr>
+      </w:pPr>
+      <w:r>
+        <w:rPr>
+          <w:rFonts w:ascii="Times New Roman" w:hAnsi="Times New Roman" w:hint="eastAsia"/>
+          <w:b/>
+        </w:rPr>
+        <w:lastRenderedPageBreak/>
+        <w:t>Pitch Modification (PM)</w:t>
+      </w:r>
+    </w:p>
+    <w:p>
+      <w:pPr>
+        <w:autoSpaceDE w:val="0"/>
+        <w:autoSpaceDN w:val="0"/>
+        <w:adjustRightInd w:val="0"/>
+        <w:jc w:val="center"/>
+        <w:rPr>
+          <w:rFonts w:ascii="Times New Roman" w:hAnsi="Times New Roman" w:hint="eastAsia"/>
         </w:rPr>
       </w:pPr>
       <w:r>
@@ -5084,7 +5331,7 @@
                     <pic:cNvPicPr/>
                   </pic:nvPicPr>
                   <pic:blipFill>
-                    <a:blip r:embed="rId30"/>
+                    <a:blip r:embed="rId31"/>
                     <a:stretch>
                       <a:fillRect/>
                     </a:stretch>
@@ -5112,6 +5359,91 @@
         <w:adjustRightInd w:val="0"/>
         <w:rPr>
           <w:rFonts w:ascii="Times New Roman" w:hAnsi="Times New Roman" w:hint="eastAsia"/>
+        </w:rPr>
+      </w:pPr>
+    </w:p>
+    <w:p>
+      <w:pPr>
+        <w:autoSpaceDE w:val="0"/>
+        <w:autoSpaceDN w:val="0"/>
+        <w:adjustRightInd w:val="0"/>
+        <w:rPr>
+          <w:rFonts w:ascii="Times New Roman" w:hAnsi="Times New Roman" w:hint="eastAsia"/>
+        </w:rPr>
+      </w:pPr>
+    </w:p>
+    <w:p>
+      <w:pPr>
+        <w:autoSpaceDE w:val="0"/>
+        <w:autoSpaceDN w:val="0"/>
+        <w:adjustRightInd w:val="0"/>
+        <w:rPr>
+          <w:rFonts w:ascii="Times New Roman" w:hAnsi="Times New Roman" w:hint="eastAsia"/>
+        </w:rPr>
+      </w:pPr>
+    </w:p>
+    <w:p>
+      <w:pPr>
+        <w:autoSpaceDE w:val="0"/>
+        <w:autoSpaceDN w:val="0"/>
+        <w:adjustRightInd w:val="0"/>
+        <w:rPr>
+          <w:rFonts w:ascii="Times New Roman" w:hAnsi="Times New Roman" w:hint="eastAsia"/>
+        </w:rPr>
+      </w:pPr>
+    </w:p>
+    <w:p>
+      <w:pPr>
+        <w:autoSpaceDE w:val="0"/>
+        <w:autoSpaceDN w:val="0"/>
+        <w:adjustRightInd w:val="0"/>
+        <w:rPr>
+          <w:rFonts w:ascii="Times New Roman" w:hAnsi="Times New Roman" w:hint="eastAsia"/>
+        </w:rPr>
+      </w:pPr>
+    </w:p>
+    <w:p>
+      <w:pPr>
+        <w:autoSpaceDE w:val="0"/>
+        <w:autoSpaceDN w:val="0"/>
+        <w:adjustRightInd w:val="0"/>
+        <w:rPr>
+          <w:rFonts w:ascii="Times New Roman" w:hAnsi="Times New Roman" w:hint="eastAsia"/>
+        </w:rPr>
+      </w:pPr>
+    </w:p>
+    <w:p>
+      <w:pPr>
+        <w:pStyle w:val="a5"/>
+        <w:numPr>
+          <w:ilvl w:val="0"/>
+          <w:numId w:val="2"/>
+        </w:numPr>
+        <w:autoSpaceDE w:val="0"/>
+        <w:autoSpaceDN w:val="0"/>
+        <w:adjustRightInd w:val="0"/>
+        <w:ind w:firstLineChars="0"/>
+        <w:rPr>
+          <w:rFonts w:ascii="Times New Roman" w:hAnsi="Times New Roman"/>
+          <w:b/>
+        </w:rPr>
+      </w:pPr>
+      <w:r>
+        <w:rPr>
+          <w:rFonts w:ascii="Times New Roman" w:hAnsi="Times New Roman" w:hint="eastAsia"/>
+          <w:b/>
+        </w:rPr>
+        <w:t>Timbre Modification (TM)</w:t>
+      </w:r>
+    </w:p>
+    <w:p>
+      <w:pPr>
+        <w:autoSpaceDE w:val="0"/>
+        <w:autoSpaceDN w:val="0"/>
+        <w:adjustRightInd w:val="0"/>
+        <w:jc w:val="center"/>
+        <w:rPr>
+          <w:rFonts w:ascii="Times New Roman" w:hAnsi="Times New Roman"/>
           <w:noProof/>
         </w:rPr>
       </w:pPr>
@@ -5120,7 +5452,6 @@
           <w:rFonts w:ascii="Times New Roman" w:hAnsi="Times New Roman" w:hint="eastAsia"/>
           <w:noProof/>
         </w:rPr>
-        <w:lastRenderedPageBreak/>
         <w:drawing>
           <wp:inline distT="0" distB="0" distL="0" distR="0">
             <wp:extent cx="3187700" cy="2450465"/>
@@ -5137,7 +5468,7 @@
                     <pic:cNvPicPr/>
                   </pic:nvPicPr>
                   <pic:blipFill>
-                    <a:blip r:embed="rId31"/>
+                    <a:blip r:embed="rId32"/>
                     <a:stretch>
                       <a:fillRect/>
                     </a:stretch>
@@ -5164,7 +5495,7 @@
         <w:autoSpaceDN w:val="0"/>
         <w:adjustRightInd w:val="0"/>
         <w:rPr>
-          <w:rFonts w:ascii="Times New Roman" w:hAnsi="Times New Roman" w:hint="eastAsia"/>
+          <w:rFonts w:ascii="Times New Roman" w:hAnsi="Times New Roman"/>
           <w:noProof/>
         </w:rPr>
       </w:pPr>
@@ -5175,7 +5506,7 @@
         <w:autoSpaceDN w:val="0"/>
         <w:adjustRightInd w:val="0"/>
         <w:rPr>
-          <w:rFonts w:ascii="Times New Roman" w:hAnsi="Times New Roman" w:hint="eastAsia"/>
+          <w:rFonts w:ascii="Times New Roman" w:hAnsi="Times New Roman"/>
           <w:noProof/>
         </w:rPr>
       </w:pPr>
@@ -5186,7 +5517,7 @@
         <w:autoSpaceDN w:val="0"/>
         <w:adjustRightInd w:val="0"/>
         <w:rPr>
-          <w:rFonts w:ascii="Times New Roman" w:hAnsi="Times New Roman" w:hint="eastAsia"/>
+          <w:rFonts w:ascii="Times New Roman" w:hAnsi="Times New Roman"/>
           <w:noProof/>
         </w:rPr>
       </w:pPr>
@@ -5197,7 +5528,7 @@
         <w:autoSpaceDN w:val="0"/>
         <w:adjustRightInd w:val="0"/>
         <w:rPr>
-          <w:rFonts w:ascii="Times New Roman" w:hAnsi="Times New Roman" w:hint="eastAsia"/>
+          <w:rFonts w:ascii="Times New Roman" w:hAnsi="Times New Roman"/>
           <w:noProof/>
         </w:rPr>
       </w:pPr>
@@ -5208,7 +5539,7 @@
         <w:autoSpaceDN w:val="0"/>
         <w:adjustRightInd w:val="0"/>
         <w:rPr>
-          <w:rFonts w:ascii="Times New Roman" w:hAnsi="Times New Roman" w:hint="eastAsia"/>
+          <w:rFonts w:ascii="Times New Roman" w:hAnsi="Times New Roman"/>
           <w:noProof/>
         </w:rPr>
       </w:pPr>
@@ -5219,7 +5550,7 @@
         <w:autoSpaceDN w:val="0"/>
         <w:adjustRightInd w:val="0"/>
         <w:rPr>
-          <w:rFonts w:ascii="Times New Roman" w:hAnsi="Times New Roman" w:hint="eastAsia"/>
+          <w:rFonts w:ascii="Times New Roman" w:hAnsi="Times New Roman"/>
           <w:noProof/>
         </w:rPr>
       </w:pPr>
@@ -5390,6 +5721,7 @@
           <w:sz w:val="40"/>
           <w:szCs w:val="40"/>
         </w:rPr>
+        <w:lastRenderedPageBreak/>
         <w:t>References:</w:t>
       </w:r>
     </w:p>
@@ -5526,7 +5858,6 @@
           <w:sz w:val="20"/>
           <w:szCs w:val="20"/>
         </w:rPr>
-        <w:lastRenderedPageBreak/>
         <w:t>[3].</w:t>
       </w:r>
       <w:r>

--- a/Voice modification by source filter model-based modified short-time Fourier transform.docx
+++ b/Voice modification by source filter model-based modified short-time Fourier transform.docx
@@ -1808,7 +1808,7 @@
           <v:shape id="_x0000_i1025" type="#_x0000_t75" style="width:96.75pt;height:33.75pt" o:ole="">
             <v:imagedata r:id="rId9" o:title=""/>
           </v:shape>
-          <o:OLEObject Type="Embed" ProgID="Equation.DSMT4" ShapeID="_x0000_i1025" DrawAspect="Content" ObjectID="_1371496301" r:id="rId10"/>
+          <o:OLEObject Type="Embed" ProgID="Equation.DSMT4" ShapeID="_x0000_i1025" DrawAspect="Content" ObjectID="_1371550993" r:id="rId10"/>
         </w:object>
       </w:r>
       <w:r>
@@ -2138,7 +2138,7 @@
           <v:shape id="_x0000_i1026" type="#_x0000_t75" style="width:189.75pt;height:33.75pt" o:ole="">
             <v:imagedata r:id="rId11" o:title=""/>
           </v:shape>
-          <o:OLEObject Type="Embed" ProgID="Equation.DSMT4" ShapeID="_x0000_i1026" DrawAspect="Content" ObjectID="_1371496302" r:id="rId12"/>
+          <o:OLEObject Type="Embed" ProgID="Equation.DSMT4" ShapeID="_x0000_i1026" DrawAspect="Content" ObjectID="_1371550994" r:id="rId12"/>
         </w:object>
       </w:r>
       <w:r>
@@ -2182,7 +2182,7 @@
           <v:shape id="_x0000_i1027" type="#_x0000_t75" style="width:132pt;height:33.75pt" o:ole="">
             <v:imagedata r:id="rId13" o:title=""/>
           </v:shape>
-          <o:OLEObject Type="Embed" ProgID="Equation.DSMT4" ShapeID="_x0000_i1027" DrawAspect="Content" ObjectID="_1371496303" r:id="rId14"/>
+          <o:OLEObject Type="Embed" ProgID="Equation.DSMT4" ShapeID="_x0000_i1027" DrawAspect="Content" ObjectID="_1371550995" r:id="rId14"/>
         </w:object>
       </w:r>
     </w:p>
@@ -2201,7 +2201,7 @@
           <v:shape id="_x0000_i1028" type="#_x0000_t75" style="width:153.75pt;height:33.75pt" o:ole="">
             <v:imagedata r:id="rId15" o:title=""/>
           </v:shape>
-          <o:OLEObject Type="Embed" ProgID="Equation.DSMT4" ShapeID="_x0000_i1028" DrawAspect="Content" ObjectID="_1371496304" r:id="rId16"/>
+          <o:OLEObject Type="Embed" ProgID="Equation.DSMT4" ShapeID="_x0000_i1028" DrawAspect="Content" ObjectID="_1371550996" r:id="rId16"/>
         </w:object>
       </w:r>
       <w:r>
@@ -2995,7 +2995,7 @@
           <v:shape id="_x0000_i1029" type="#_x0000_t75" style="width:125.25pt;height:33.75pt" o:ole="">
             <v:imagedata r:id="rId17" o:title=""/>
           </v:shape>
-          <o:OLEObject Type="Embed" ProgID="Equation.DSMT4" ShapeID="_x0000_i1029" DrawAspect="Content" ObjectID="_1371496305" r:id="rId18"/>
+          <o:OLEObject Type="Embed" ProgID="Equation.DSMT4" ShapeID="_x0000_i1029" DrawAspect="Content" ObjectID="_1371550997" r:id="rId18"/>
         </w:object>
       </w:r>
     </w:p>
@@ -3014,7 +3014,7 @@
           <v:shape id="_x0000_i1030" type="#_x0000_t75" style="width:171pt;height:26.25pt" o:ole="">
             <v:imagedata r:id="rId19" o:title=""/>
           </v:shape>
-          <o:OLEObject Type="Embed" ProgID="Equation.DSMT4" ShapeID="_x0000_i1030" DrawAspect="Content" ObjectID="_1371496306" r:id="rId20"/>
+          <o:OLEObject Type="Embed" ProgID="Equation.DSMT4" ShapeID="_x0000_i1030" DrawAspect="Content" ObjectID="_1371550998" r:id="rId20"/>
         </w:object>
       </w:r>
       <w:r>
@@ -3464,7 +3464,7 @@
           <v:shape id="_x0000_i1031" type="#_x0000_t75" style="width:233.25pt;height:65.25pt" o:ole="">
             <v:imagedata r:id="rId21" o:title=""/>
           </v:shape>
-          <o:OLEObject Type="Embed" ProgID="Equation.DSMT4" ShapeID="_x0000_i1031" DrawAspect="Content" ObjectID="_1371496307" r:id="rId22"/>
+          <o:OLEObject Type="Embed" ProgID="Equation.DSMT4" ShapeID="_x0000_i1031" DrawAspect="Content" ObjectID="_1371550999" r:id="rId22"/>
         </w:object>
       </w:r>
       <w:r>
@@ -3502,7 +3502,7 @@
           <v:shape id="_x0000_i1032" type="#_x0000_t75" style="width:174.75pt;height:39pt" o:ole="">
             <v:imagedata r:id="rId23" o:title=""/>
           </v:shape>
-          <o:OLEObject Type="Embed" ProgID="Equation.DSMT4" ShapeID="_x0000_i1032" DrawAspect="Content" ObjectID="_1371496308" r:id="rId24"/>
+          <o:OLEObject Type="Embed" ProgID="Equation.DSMT4" ShapeID="_x0000_i1032" DrawAspect="Content" ObjectID="_1371551000" r:id="rId24"/>
         </w:object>
       </w:r>
       <w:r>
@@ -4370,7 +4370,7 @@
           <v:shape id="_x0000_i1033" type="#_x0000_t75" style="width:186pt;height:66pt" o:ole="">
             <v:imagedata r:id="rId25" o:title=""/>
           </v:shape>
-          <o:OLEObject Type="Embed" ProgID="Equation.DSMT4" ShapeID="_x0000_i1033" DrawAspect="Content" ObjectID="_1371496309" r:id="rId26"/>
+          <o:OLEObject Type="Embed" ProgID="Equation.DSMT4" ShapeID="_x0000_i1033" DrawAspect="Content" ObjectID="_1371551001" r:id="rId26"/>
         </w:object>
       </w:r>
       <w:r>
@@ -4539,7 +4539,7 @@
           <v:shape id="_x0000_i1034" type="#_x0000_t75" style="width:232.5pt;height:460.5pt" o:ole="">
             <v:imagedata r:id="rId27" o:title=""/>
           </v:shape>
-          <o:OLEObject Type="Embed" ProgID="Visio.Drawing.11" ShapeID="_x0000_i1034" DrawAspect="Content" ObjectID="_1371496310" r:id="rId28"/>
+          <o:OLEObject Type="Embed" ProgID="Visio.Drawing.11" ShapeID="_x0000_i1034" DrawAspect="Content" ObjectID="_1371551002" r:id="rId28"/>
         </w:object>
       </w:r>
     </w:p>
@@ -5137,7 +5137,7 @@
         <w:adjustRightInd w:val="0"/>
         <w:jc w:val="center"/>
         <w:rPr>
-          <w:rFonts w:ascii="Times New Roman" w:hAnsi="Times New Roman" w:hint="eastAsia"/>
+          <w:rFonts w:ascii="Times New Roman" w:hAnsi="Times New Roman"/>
         </w:rPr>
       </w:pPr>
       <w:r>
@@ -5189,7 +5189,7 @@
         <w:adjustRightInd w:val="0"/>
         <w:jc w:val="center"/>
         <w:rPr>
-          <w:rFonts w:ascii="Times New Roman" w:hAnsi="Times New Roman" w:hint="eastAsia"/>
+          <w:rFonts w:ascii="Times New Roman" w:hAnsi="Times New Roman"/>
           <w:sz w:val="18"/>
           <w:szCs w:val="18"/>
         </w:rPr>
@@ -5210,7 +5210,7 @@
         <w:adjustRightInd w:val="0"/>
         <w:jc w:val="center"/>
         <w:rPr>
-          <w:rFonts w:ascii="Times New Roman" w:hAnsi="Times New Roman" w:hint="eastAsia"/>
+          <w:rFonts w:ascii="Times New Roman" w:hAnsi="Times New Roman"/>
         </w:rPr>
       </w:pPr>
     </w:p>
@@ -5219,20 +5219,21 @@
         <w:autoSpaceDE w:val="0"/>
         <w:autoSpaceDN w:val="0"/>
         <w:adjustRightInd w:val="0"/>
-        <w:rPr>
-          <w:rFonts w:ascii="Times New Roman" w:hAnsi="Times New Roman" w:hint="eastAsia"/>
-        </w:rPr>
-      </w:pPr>
-      <w:r>
-        <w:rPr>
-          <w:rFonts w:ascii="Times New Roman" w:hAnsi="Times New Roman" w:hint="eastAsia"/>
+        <w:jc w:val="center"/>
+        <w:rPr>
+          <w:rFonts w:ascii="Times New Roman" w:hAnsi="Times New Roman"/>
+        </w:rPr>
+      </w:pPr>
+      <w:r>
+        <w:rPr>
+          <w:rFonts w:ascii="Times New Roman" w:hAnsi="Times New Roman"/>
           <w:noProof/>
         </w:rPr>
         <w:drawing>
           <wp:inline distT="0" distB="0" distL="0" distR="0">
-            <wp:extent cx="3187700" cy="3296920"/>
+            <wp:extent cx="3187700" cy="2233930"/>
             <wp:effectExtent l="19050" t="0" r="0" b="0"/>
-            <wp:docPr id="3" name="图片 2" descr="TSM_spectro.PNG"/>
+            <wp:docPr id="5" name="图片 4" descr="TSM_spectrogram.PNG"/>
             <wp:cNvGraphicFramePr>
               <a:graphicFrameLocks xmlns:a="http://schemas.openxmlformats.org/drawingml/2006/main" noChangeAspect="1"/>
             </wp:cNvGraphicFramePr>
@@ -5240,7 +5241,7 @@
               <a:graphicData uri="http://schemas.openxmlformats.org/drawingml/2006/picture">
                 <pic:pic xmlns:pic="http://schemas.openxmlformats.org/drawingml/2006/picture">
                   <pic:nvPicPr>
-                    <pic:cNvPr id="0" name="TSM_spectro.PNG"/>
+                    <pic:cNvPr id="0" name="TSM_spectrogram.PNG"/>
                     <pic:cNvPicPr/>
                   </pic:nvPicPr>
                   <pic:blipFill>
@@ -5252,7 +5253,7 @@
                   <pic:spPr>
                     <a:xfrm>
                       <a:off x="0" y="0"/>
-                      <a:ext cx="3187700" cy="3296920"/>
+                      <a:ext cx="3187700" cy="2233930"/>
                     </a:xfrm>
                     <a:prstGeom prst="rect">
                       <a:avLst/>
@@ -5271,7 +5272,7 @@
         <w:autoSpaceDN w:val="0"/>
         <w:adjustRightInd w:val="0"/>
         <w:rPr>
-          <w:rFonts w:ascii="Times New Roman" w:hAnsi="Times New Roman" w:hint="eastAsia"/>
+          <w:rFonts w:ascii="Times New Roman" w:hAnsi="Times New Roman"/>
         </w:rPr>
       </w:pPr>
     </w:p>
@@ -5296,7 +5297,6 @@
           <w:rFonts w:ascii="Times New Roman" w:hAnsi="Times New Roman" w:hint="eastAsia"/>
           <w:b/>
         </w:rPr>
-        <w:lastRenderedPageBreak/>
         <w:t>Pitch Modification (PM)</w:t>
       </w:r>
     </w:p>
@@ -5307,7 +5307,7 @@
         <w:adjustRightInd w:val="0"/>
         <w:jc w:val="center"/>
         <w:rPr>
-          <w:rFonts w:ascii="Times New Roman" w:hAnsi="Times New Roman" w:hint="eastAsia"/>
+          <w:rFonts w:ascii="Times New Roman" w:hAnsi="Times New Roman"/>
         </w:rPr>
       </w:pPr>
       <w:r>
@@ -5315,6 +5315,7 @@
           <w:rFonts w:ascii="Times New Roman" w:hAnsi="Times New Roman"/>
           <w:noProof/>
         </w:rPr>
+        <w:lastRenderedPageBreak/>
         <w:drawing>
           <wp:inline distT="0" distB="0" distL="0" distR="0">
             <wp:extent cx="3187700" cy="2898140"/>
@@ -5358,9 +5359,50 @@
         <w:autoSpaceDN w:val="0"/>
         <w:adjustRightInd w:val="0"/>
         <w:rPr>
-          <w:rFonts w:ascii="Times New Roman" w:hAnsi="Times New Roman" w:hint="eastAsia"/>
-        </w:rPr>
-      </w:pPr>
+          <w:rFonts w:ascii="Times New Roman" w:hAnsi="Times New Roman"/>
+        </w:rPr>
+      </w:pPr>
+      <w:r>
+        <w:rPr>
+          <w:rFonts w:ascii="Times New Roman" w:hAnsi="Times New Roman"/>
+          <w:noProof/>
+        </w:rPr>
+        <w:drawing>
+          <wp:inline distT="0" distB="0" distL="0" distR="0">
+            <wp:extent cx="3187700" cy="3054350"/>
+            <wp:effectExtent l="19050" t="0" r="0" b="0"/>
+            <wp:docPr id="4" name="图片 3" descr="TM_spectrogram.PNG"/>
+            <wp:cNvGraphicFramePr>
+              <a:graphicFrameLocks xmlns:a="http://schemas.openxmlformats.org/drawingml/2006/main" noChangeAspect="1"/>
+            </wp:cNvGraphicFramePr>
+            <a:graphic xmlns:a="http://schemas.openxmlformats.org/drawingml/2006/main">
+              <a:graphicData uri="http://schemas.openxmlformats.org/drawingml/2006/picture">
+                <pic:pic xmlns:pic="http://schemas.openxmlformats.org/drawingml/2006/picture">
+                  <pic:nvPicPr>
+                    <pic:cNvPr id="0" name="TM_spectrogram.PNG"/>
+                    <pic:cNvPicPr/>
+                  </pic:nvPicPr>
+                  <pic:blipFill>
+                    <a:blip r:embed="rId32"/>
+                    <a:stretch>
+                      <a:fillRect/>
+                    </a:stretch>
+                  </pic:blipFill>
+                  <pic:spPr>
+                    <a:xfrm>
+                      <a:off x="0" y="0"/>
+                      <a:ext cx="3187700" cy="3054350"/>
+                    </a:xfrm>
+                    <a:prstGeom prst="rect">
+                      <a:avLst/>
+                    </a:prstGeom>
+                  </pic:spPr>
+                </pic:pic>
+              </a:graphicData>
+            </a:graphic>
+          </wp:inline>
+        </w:drawing>
+      </w:r>
     </w:p>
     <w:p>
       <w:pPr>
@@ -5368,7 +5410,7 @@
         <w:autoSpaceDN w:val="0"/>
         <w:adjustRightInd w:val="0"/>
         <w:rPr>
-          <w:rFonts w:ascii="Times New Roman" w:hAnsi="Times New Roman" w:hint="eastAsia"/>
+          <w:rFonts w:ascii="Times New Roman" w:hAnsi="Times New Roman"/>
         </w:rPr>
       </w:pPr>
     </w:p>
@@ -5378,7 +5420,7 @@
         <w:autoSpaceDN w:val="0"/>
         <w:adjustRightInd w:val="0"/>
         <w:rPr>
-          <w:rFonts w:ascii="Times New Roman" w:hAnsi="Times New Roman" w:hint="eastAsia"/>
+          <w:rFonts w:ascii="Times New Roman" w:hAnsi="Times New Roman"/>
         </w:rPr>
       </w:pPr>
     </w:p>
@@ -5388,7 +5430,7 @@
         <w:autoSpaceDN w:val="0"/>
         <w:adjustRightInd w:val="0"/>
         <w:rPr>
-          <w:rFonts w:ascii="Times New Roman" w:hAnsi="Times New Roman" w:hint="eastAsia"/>
+          <w:rFonts w:ascii="Times New Roman" w:hAnsi="Times New Roman"/>
         </w:rPr>
       </w:pPr>
     </w:p>
@@ -5398,7 +5440,7 @@
         <w:autoSpaceDN w:val="0"/>
         <w:adjustRightInd w:val="0"/>
         <w:rPr>
-          <w:rFonts w:ascii="Times New Roman" w:hAnsi="Times New Roman" w:hint="eastAsia"/>
+          <w:rFonts w:ascii="Times New Roman" w:hAnsi="Times New Roman"/>
         </w:rPr>
       </w:pPr>
     </w:p>
@@ -5408,7 +5450,7 @@
         <w:autoSpaceDN w:val="0"/>
         <w:adjustRightInd w:val="0"/>
         <w:rPr>
-          <w:rFonts w:ascii="Times New Roman" w:hAnsi="Times New Roman" w:hint="eastAsia"/>
+          <w:rFonts w:ascii="Times New Roman" w:hAnsi="Times New Roman"/>
         </w:rPr>
       </w:pPr>
     </w:p>
@@ -5452,6 +5494,7 @@
           <w:rFonts w:ascii="Times New Roman" w:hAnsi="Times New Roman" w:hint="eastAsia"/>
           <w:noProof/>
         </w:rPr>
+        <w:lastRenderedPageBreak/>
         <w:drawing>
           <wp:inline distT="0" distB="0" distL="0" distR="0">
             <wp:extent cx="3187700" cy="2450465"/>
@@ -5468,7 +5511,7 @@
                     <pic:cNvPicPr/>
                   </pic:nvPicPr>
                   <pic:blipFill>
-                    <a:blip r:embed="rId32"/>
+                    <a:blip r:embed="rId33"/>
                     <a:stretch>
                       <a:fillRect/>
                     </a:stretch>
@@ -5721,7 +5764,6 @@
           <w:sz w:val="40"/>
           <w:szCs w:val="40"/>
         </w:rPr>
-        <w:lastRenderedPageBreak/>
         <w:t>References:</w:t>
       </w:r>
     </w:p>
@@ -6037,6 +6079,7 @@
           <w:sz w:val="20"/>
           <w:szCs w:val="20"/>
         </w:rPr>
+        <w:lastRenderedPageBreak/>
         <w:t>Acoustics, Speech and Signal Processing, IEEE Transactions on</w:t>
       </w:r>
     </w:p>
@@ -6197,6 +6240,7 @@
           <w:sz w:val="20"/>
           <w:szCs w:val="20"/>
         </w:rPr>
+        <w:lastRenderedPageBreak/>
         <w:t>Acoustics, Speech and Signal Processing, IEEE Transactions on, 1984. 32(2): p. 236- 243.</w:t>
       </w:r>
       <w:bookmarkEnd w:id="6"/>

--- a/Voice modification by source filter model-based modified short-time Fourier transform.docx
+++ b/Voice modification by source filter model-based modified short-time Fourier transform.docx
@@ -1808,7 +1808,7 @@
           <v:shape id="_x0000_i1025" type="#_x0000_t75" style="width:96.75pt;height:33.75pt" o:ole="">
             <v:imagedata r:id="rId9" o:title=""/>
           </v:shape>
-          <o:OLEObject Type="Embed" ProgID="Equation.DSMT4" ShapeID="_x0000_i1025" DrawAspect="Content" ObjectID="_1371550993" r:id="rId10"/>
+          <o:OLEObject Type="Embed" ProgID="Equation.DSMT4" ShapeID="_x0000_i1025" DrawAspect="Content" ObjectID="_1371583126" r:id="rId10"/>
         </w:object>
       </w:r>
       <w:r>
@@ -2138,7 +2138,7 @@
           <v:shape id="_x0000_i1026" type="#_x0000_t75" style="width:189.75pt;height:33.75pt" o:ole="">
             <v:imagedata r:id="rId11" o:title=""/>
           </v:shape>
-          <o:OLEObject Type="Embed" ProgID="Equation.DSMT4" ShapeID="_x0000_i1026" DrawAspect="Content" ObjectID="_1371550994" r:id="rId12"/>
+          <o:OLEObject Type="Embed" ProgID="Equation.DSMT4" ShapeID="_x0000_i1026" DrawAspect="Content" ObjectID="_1371583127" r:id="rId12"/>
         </w:object>
       </w:r>
       <w:r>
@@ -2182,7 +2182,7 @@
           <v:shape id="_x0000_i1027" type="#_x0000_t75" style="width:132pt;height:33.75pt" o:ole="">
             <v:imagedata r:id="rId13" o:title=""/>
           </v:shape>
-          <o:OLEObject Type="Embed" ProgID="Equation.DSMT4" ShapeID="_x0000_i1027" DrawAspect="Content" ObjectID="_1371550995" r:id="rId14"/>
+          <o:OLEObject Type="Embed" ProgID="Equation.DSMT4" ShapeID="_x0000_i1027" DrawAspect="Content" ObjectID="_1371583128" r:id="rId14"/>
         </w:object>
       </w:r>
     </w:p>
@@ -2201,7 +2201,7 @@
           <v:shape id="_x0000_i1028" type="#_x0000_t75" style="width:153.75pt;height:33.75pt" o:ole="">
             <v:imagedata r:id="rId15" o:title=""/>
           </v:shape>
-          <o:OLEObject Type="Embed" ProgID="Equation.DSMT4" ShapeID="_x0000_i1028" DrawAspect="Content" ObjectID="_1371550996" r:id="rId16"/>
+          <o:OLEObject Type="Embed" ProgID="Equation.DSMT4" ShapeID="_x0000_i1028" DrawAspect="Content" ObjectID="_1371583129" r:id="rId16"/>
         </w:object>
       </w:r>
       <w:r>
@@ -2995,7 +2995,7 @@
           <v:shape id="_x0000_i1029" type="#_x0000_t75" style="width:125.25pt;height:33.75pt" o:ole="">
             <v:imagedata r:id="rId17" o:title=""/>
           </v:shape>
-          <o:OLEObject Type="Embed" ProgID="Equation.DSMT4" ShapeID="_x0000_i1029" DrawAspect="Content" ObjectID="_1371550997" r:id="rId18"/>
+          <o:OLEObject Type="Embed" ProgID="Equation.DSMT4" ShapeID="_x0000_i1029" DrawAspect="Content" ObjectID="_1371583130" r:id="rId18"/>
         </w:object>
       </w:r>
     </w:p>
@@ -3014,7 +3014,7 @@
           <v:shape id="_x0000_i1030" type="#_x0000_t75" style="width:171pt;height:26.25pt" o:ole="">
             <v:imagedata r:id="rId19" o:title=""/>
           </v:shape>
-          <o:OLEObject Type="Embed" ProgID="Equation.DSMT4" ShapeID="_x0000_i1030" DrawAspect="Content" ObjectID="_1371550998" r:id="rId20"/>
+          <o:OLEObject Type="Embed" ProgID="Equation.DSMT4" ShapeID="_x0000_i1030" DrawAspect="Content" ObjectID="_1371583131" r:id="rId20"/>
         </w:object>
       </w:r>
       <w:r>
@@ -3464,7 +3464,7 @@
           <v:shape id="_x0000_i1031" type="#_x0000_t75" style="width:233.25pt;height:65.25pt" o:ole="">
             <v:imagedata r:id="rId21" o:title=""/>
           </v:shape>
-          <o:OLEObject Type="Embed" ProgID="Equation.DSMT4" ShapeID="_x0000_i1031" DrawAspect="Content" ObjectID="_1371550999" r:id="rId22"/>
+          <o:OLEObject Type="Embed" ProgID="Equation.DSMT4" ShapeID="_x0000_i1031" DrawAspect="Content" ObjectID="_1371583132" r:id="rId22"/>
         </w:object>
       </w:r>
       <w:r>
@@ -3502,7 +3502,7 @@
           <v:shape id="_x0000_i1032" type="#_x0000_t75" style="width:174.75pt;height:39pt" o:ole="">
             <v:imagedata r:id="rId23" o:title=""/>
           </v:shape>
-          <o:OLEObject Type="Embed" ProgID="Equation.DSMT4" ShapeID="_x0000_i1032" DrawAspect="Content" ObjectID="_1371551000" r:id="rId24"/>
+          <o:OLEObject Type="Embed" ProgID="Equation.DSMT4" ShapeID="_x0000_i1032" DrawAspect="Content" ObjectID="_1371583133" r:id="rId24"/>
         </w:object>
       </w:r>
       <w:r>
@@ -4370,7 +4370,7 @@
           <v:shape id="_x0000_i1033" type="#_x0000_t75" style="width:186pt;height:66pt" o:ole="">
             <v:imagedata r:id="rId25" o:title=""/>
           </v:shape>
-          <o:OLEObject Type="Embed" ProgID="Equation.DSMT4" ShapeID="_x0000_i1033" DrawAspect="Content" ObjectID="_1371551001" r:id="rId26"/>
+          <o:OLEObject Type="Embed" ProgID="Equation.DSMT4" ShapeID="_x0000_i1033" DrawAspect="Content" ObjectID="_1371583134" r:id="rId26"/>
         </w:object>
       </w:r>
       <w:r>
@@ -4539,7 +4539,7 @@
           <v:shape id="_x0000_i1034" type="#_x0000_t75" style="width:232.5pt;height:460.5pt" o:ole="">
             <v:imagedata r:id="rId27" o:title=""/>
           </v:shape>
-          <o:OLEObject Type="Embed" ProgID="Visio.Drawing.11" ShapeID="_x0000_i1034" DrawAspect="Content" ObjectID="_1371551002" r:id="rId28"/>
+          <o:OLEObject Type="Embed" ProgID="Visio.Drawing.11" ShapeID="_x0000_i1034" DrawAspect="Content" ObjectID="_1371583135" r:id="rId28"/>
         </w:object>
       </w:r>
     </w:p>
@@ -4999,7 +4999,7 @@
         <w:adjustRightInd w:val="0"/>
         <w:ind w:firstLineChars="150" w:firstLine="315"/>
         <w:rPr>
-          <w:rFonts w:ascii="Times New Roman" w:hAnsi="Times New Roman"/>
+          <w:rFonts w:ascii="Times New Roman" w:hAnsi="Times New Roman" w:hint="eastAsia"/>
         </w:rPr>
       </w:pPr>
       <w:r>
@@ -5127,8 +5127,230 @@
         <w:rPr>
           <w:rFonts w:ascii="Times New Roman" w:hAnsi="Times New Roman" w:hint="eastAsia"/>
         </w:rPr>
-        <w:t xml:space="preserve"> on pitch.</w:t>
-      </w:r>
+        <w:t xml:space="preserve"> on </w:t>
+      </w:r>
+      <w:r>
+        <w:rPr>
+          <w:rFonts w:ascii="Times New Roman" w:hAnsi="Times New Roman" w:hint="eastAsia"/>
+        </w:rPr>
+        <w:t xml:space="preserve">its </w:t>
+      </w:r>
+      <w:r>
+        <w:rPr>
+          <w:rFonts w:ascii="Times New Roman" w:hAnsi="Times New Roman" w:hint="eastAsia"/>
+        </w:rPr>
+        <w:t>pitch.</w:t>
+      </w:r>
+      <w:r>
+        <w:rPr>
+          <w:rFonts w:ascii="Times New Roman" w:hAnsi="Times New Roman" w:hint="eastAsia"/>
+        </w:rPr>
+        <w:t xml:space="preserve"> If </w:t>
+      </w:r>
+      <m:oMath>
+        <m:sSub>
+          <m:sSubPr>
+            <m:ctrlPr>
+              <w:rPr>
+                <w:rFonts w:ascii="Cambria Math" w:hAnsi="Cambria Math"/>
+              </w:rPr>
+            </m:ctrlPr>
+          </m:sSubPr>
+          <m:e>
+            <m:r>
+              <m:rPr>
+                <m:sty m:val="p"/>
+              </m:rPr>
+              <w:rPr>
+                <w:rFonts w:ascii="Cambria Math" w:hAnsi="Cambria Math"/>
+              </w:rPr>
+              <m:t>L</m:t>
+            </m:r>
+          </m:e>
+          <m:sub>
+            <m:r>
+              <m:rPr>
+                <m:sty m:val="p"/>
+              </m:rPr>
+              <w:rPr>
+                <w:rFonts w:ascii="Cambria Math" w:hAnsi="Cambria Math"/>
+              </w:rPr>
+              <m:t>a</m:t>
+            </m:r>
+          </m:sub>
+        </m:sSub>
+        <m:r>
+          <m:rPr>
+            <m:sty m:val="p"/>
+          </m:rPr>
+          <w:rPr>
+            <w:rFonts w:ascii="Cambria Math" w:hAnsi="Cambria Math"/>
+          </w:rPr>
+          <m:t>/</m:t>
+        </m:r>
+        <m:sSub>
+          <m:sSubPr>
+            <m:ctrlPr>
+              <w:rPr>
+                <w:rFonts w:ascii="Cambria Math" w:hAnsi="Cambria Math"/>
+              </w:rPr>
+            </m:ctrlPr>
+          </m:sSubPr>
+          <m:e>
+            <m:r>
+              <m:rPr>
+                <m:sty m:val="p"/>
+              </m:rPr>
+              <w:rPr>
+                <w:rFonts w:ascii="Cambria Math" w:hAnsi="Cambria Math"/>
+              </w:rPr>
+              <m:t>L</m:t>
+            </m:r>
+          </m:e>
+          <m:sub>
+            <m:r>
+              <m:rPr>
+                <m:sty m:val="p"/>
+              </m:rPr>
+              <w:rPr>
+                <w:rFonts w:ascii="Cambria Math" w:hAnsi="Cambria Math"/>
+              </w:rPr>
+              <m:t>s</m:t>
+            </m:r>
+          </m:sub>
+        </m:sSub>
+        <m:r>
+          <m:rPr>
+            <m:sty m:val="p"/>
+          </m:rPr>
+          <w:rPr>
+            <w:rFonts w:ascii="Cambria Math" w:hAnsi="Cambria Math"/>
+          </w:rPr>
+          <m:t>&gt;1</m:t>
+        </m:r>
+      </m:oMath>
+      <w:r>
+        <w:rPr>
+          <w:rFonts w:ascii="Times New Roman" w:hAnsi="Times New Roman" w:hint="eastAsia"/>
+        </w:rPr>
+        <w:t xml:space="preserve">, voice speeds up, else if </w:t>
+      </w:r>
+      <m:oMath>
+        <m:sSub>
+          <m:sSubPr>
+            <m:ctrlPr>
+              <w:rPr>
+                <w:rFonts w:ascii="Cambria Math" w:hAnsi="Cambria Math"/>
+              </w:rPr>
+            </m:ctrlPr>
+          </m:sSubPr>
+          <m:e>
+            <m:r>
+              <m:rPr>
+                <m:sty m:val="p"/>
+              </m:rPr>
+              <w:rPr>
+                <w:rFonts w:ascii="Cambria Math" w:hAnsi="Cambria Math"/>
+              </w:rPr>
+              <m:t>L</m:t>
+            </m:r>
+          </m:e>
+          <m:sub>
+            <m:r>
+              <m:rPr>
+                <m:sty m:val="p"/>
+              </m:rPr>
+              <w:rPr>
+                <w:rFonts w:ascii="Cambria Math" w:hAnsi="Cambria Math"/>
+              </w:rPr>
+              <m:t>a</m:t>
+            </m:r>
+          </m:sub>
+        </m:sSub>
+        <m:r>
+          <m:rPr>
+            <m:sty m:val="p"/>
+          </m:rPr>
+          <w:rPr>
+            <w:rFonts w:ascii="Cambria Math" w:hAnsi="Cambria Math"/>
+          </w:rPr>
+          <m:t>/</m:t>
+        </m:r>
+        <m:sSub>
+          <m:sSubPr>
+            <m:ctrlPr>
+              <w:rPr>
+                <w:rFonts w:ascii="Cambria Math" w:hAnsi="Cambria Math"/>
+              </w:rPr>
+            </m:ctrlPr>
+          </m:sSubPr>
+          <m:e>
+            <m:r>
+              <m:rPr>
+                <m:sty m:val="p"/>
+              </m:rPr>
+              <w:rPr>
+                <w:rFonts w:ascii="Cambria Math" w:hAnsi="Cambria Math"/>
+              </w:rPr>
+              <m:t>L</m:t>
+            </m:r>
+          </m:e>
+          <m:sub>
+            <m:r>
+              <m:rPr>
+                <m:sty m:val="p"/>
+              </m:rPr>
+              <w:rPr>
+                <w:rFonts w:ascii="Cambria Math" w:hAnsi="Cambria Math"/>
+              </w:rPr>
+              <m:t>s</m:t>
+            </m:r>
+          </m:sub>
+        </m:sSub>
+        <m:r>
+          <m:rPr>
+            <m:sty m:val="p"/>
+          </m:rPr>
+          <w:rPr>
+            <w:rFonts w:ascii="Cambria Math" w:hAnsi="Cambria Math"/>
+          </w:rPr>
+          <m:t>&lt;1</m:t>
+        </m:r>
+      </m:oMath>
+      <w:r>
+        <w:rPr>
+          <w:rFonts w:ascii="Times New Roman" w:hAnsi="Times New Roman" w:hint="eastAsia"/>
+        </w:rPr>
+        <w:t>, voice slow</w:t>
+      </w:r>
+      <w:r>
+        <w:rPr>
+          <w:rFonts w:ascii="Times New Roman" w:hAnsi="Times New Roman" w:hint="eastAsia"/>
+        </w:rPr>
+        <w:t>s</w:t>
+      </w:r>
+      <w:r>
+        <w:rPr>
+          <w:rFonts w:ascii="Times New Roman" w:hAnsi="Times New Roman" w:hint="eastAsia"/>
+        </w:rPr>
+        <w:t xml:space="preserve"> down</w:t>
+      </w:r>
+      <w:r>
+        <w:rPr>
+          <w:rFonts w:ascii="Times New Roman" w:hAnsi="Times New Roman" w:hint="eastAsia"/>
+        </w:rPr>
+        <w:t>.</w:t>
+      </w:r>
+    </w:p>
+    <w:p>
+      <w:pPr>
+        <w:autoSpaceDE w:val="0"/>
+        <w:autoSpaceDN w:val="0"/>
+        <w:adjustRightInd w:val="0"/>
+        <w:rPr>
+          <w:rFonts w:ascii="Times New Roman" w:hAnsi="Times New Roman" w:hint="eastAsia"/>
+        </w:rPr>
+      </w:pPr>
     </w:p>
     <w:p>
       <w:pPr>
@@ -5142,14 +5364,14 @@
       </w:pPr>
       <w:r>
         <w:rPr>
-          <w:rFonts w:ascii="Times New Roman" w:hAnsi="Times New Roman" w:hint="eastAsia"/>
+          <w:rFonts w:ascii="Times New Roman" w:hAnsi="Times New Roman"/>
           <w:noProof/>
         </w:rPr>
         <w:drawing>
           <wp:inline distT="0" distB="0" distL="0" distR="0">
             <wp:extent cx="3187700" cy="2902585"/>
             <wp:effectExtent l="19050" t="0" r="0" b="0"/>
-            <wp:docPr id="9" name="图片 8" descr="TSM.PNG"/>
+            <wp:docPr id="10" name="图片 9" descr="TSM.PNG"/>
             <wp:cNvGraphicFramePr>
               <a:graphicFrameLocks xmlns:a="http://schemas.openxmlformats.org/drawingml/2006/main" noChangeAspect="1"/>
             </wp:cNvGraphicFramePr>
@@ -5187,9 +5409,8 @@
         <w:autoSpaceDE w:val="0"/>
         <w:autoSpaceDN w:val="0"/>
         <w:adjustRightInd w:val="0"/>
-        <w:jc w:val="center"/>
-        <w:rPr>
-          <w:rFonts w:ascii="Times New Roman" w:hAnsi="Times New Roman"/>
+        <w:rPr>
+          <w:rFonts w:ascii="Times New Roman" w:hAnsi="Times New Roman" w:hint="eastAsia"/>
           <w:sz w:val="18"/>
           <w:szCs w:val="18"/>
         </w:rPr>
@@ -5200,7 +5421,306 @@
           <w:sz w:val="18"/>
           <w:szCs w:val="18"/>
         </w:rPr>
-        <w:t>Fig.3. TSM using SFM-based MSTFTM.</w:t>
+        <w:t xml:space="preserve">Fig.3. </w:t>
+      </w:r>
+      <w:r>
+        <w:rPr>
+          <w:rFonts w:ascii="Times New Roman" w:hAnsi="Times New Roman" w:hint="eastAsia"/>
+          <w:sz w:val="18"/>
+          <w:szCs w:val="18"/>
+        </w:rPr>
+        <w:t xml:space="preserve">Process of </w:t>
+      </w:r>
+      <w:r>
+        <w:rPr>
+          <w:rFonts w:ascii="Times New Roman" w:hAnsi="Times New Roman" w:hint="eastAsia"/>
+          <w:sz w:val="18"/>
+          <w:szCs w:val="18"/>
+        </w:rPr>
+        <w:t>TSM using SFM-based MSTFTM.</w:t>
+      </w:r>
+      <w:r>
+        <w:rPr>
+          <w:rFonts w:ascii="Times New Roman" w:hAnsi="Times New Roman" w:hint="eastAsia"/>
+          <w:sz w:val="18"/>
+          <w:szCs w:val="18"/>
+        </w:rPr>
+        <w:t xml:space="preserve"> It is shown in this figure that </w:t>
+      </w:r>
+      <m:oMath>
+        <m:sSub>
+          <m:sSubPr>
+            <m:ctrlPr>
+              <w:rPr>
+                <w:rFonts w:ascii="Cambria Math" w:hAnsi="Cambria Math"/>
+                <w:sz w:val="18"/>
+                <w:szCs w:val="18"/>
+              </w:rPr>
+            </m:ctrlPr>
+          </m:sSubPr>
+          <m:e>
+            <m:r>
+              <m:rPr>
+                <m:sty m:val="p"/>
+              </m:rPr>
+              <w:rPr>
+                <w:rFonts w:ascii="Cambria Math" w:hAnsi="Cambria Math"/>
+                <w:sz w:val="18"/>
+                <w:szCs w:val="18"/>
+              </w:rPr>
+              <m:t>L</m:t>
+            </m:r>
+          </m:e>
+          <m:sub>
+            <m:r>
+              <m:rPr>
+                <m:sty m:val="p"/>
+              </m:rPr>
+              <w:rPr>
+                <w:rFonts w:ascii="Cambria Math" w:hAnsi="Cambria Math"/>
+                <w:sz w:val="18"/>
+                <w:szCs w:val="18"/>
+              </w:rPr>
+              <m:t>a</m:t>
+            </m:r>
+          </m:sub>
+        </m:sSub>
+        <m:r>
+          <m:rPr>
+            <m:sty m:val="p"/>
+          </m:rPr>
+          <w:rPr>
+            <w:rFonts w:ascii="Cambria Math" w:hAnsi="Cambria Math"/>
+            <w:sz w:val="18"/>
+            <w:szCs w:val="18"/>
+          </w:rPr>
+          <m:t>&gt;</m:t>
+        </m:r>
+        <m:sSub>
+          <m:sSubPr>
+            <m:ctrlPr>
+              <w:rPr>
+                <w:rFonts w:ascii="Cambria Math" w:hAnsi="Cambria Math"/>
+                <w:sz w:val="18"/>
+                <w:szCs w:val="18"/>
+              </w:rPr>
+            </m:ctrlPr>
+          </m:sSubPr>
+          <m:e>
+            <m:r>
+              <m:rPr>
+                <m:sty m:val="p"/>
+              </m:rPr>
+              <w:rPr>
+                <w:rFonts w:ascii="Cambria Math" w:hAnsi="Cambria Math"/>
+                <w:sz w:val="18"/>
+                <w:szCs w:val="18"/>
+              </w:rPr>
+              <m:t>L</m:t>
+            </m:r>
+          </m:e>
+          <m:sub>
+            <m:r>
+              <m:rPr>
+                <m:sty m:val="p"/>
+              </m:rPr>
+              <w:rPr>
+                <w:rFonts w:ascii="Cambria Math" w:hAnsi="Cambria Math"/>
+                <w:sz w:val="18"/>
+                <w:szCs w:val="18"/>
+              </w:rPr>
+              <m:t>s</m:t>
+            </m:r>
+          </m:sub>
+        </m:sSub>
+      </m:oMath>
+      <w:r>
+        <w:rPr>
+          <w:rFonts w:ascii="Times New Roman" w:hAnsi="Times New Roman" w:hint="eastAsia"/>
+          <w:sz w:val="18"/>
+          <w:szCs w:val="18"/>
+        </w:rPr>
+        <w:t xml:space="preserve">, which </w:t>
+      </w:r>
+      <w:r>
+        <w:rPr>
+          <w:rFonts w:ascii="Times New Roman" w:hAnsi="Times New Roman"/>
+          <w:sz w:val="18"/>
+          <w:szCs w:val="18"/>
+        </w:rPr>
+        <w:t>generate</w:t>
+      </w:r>
+      <w:r>
+        <w:rPr>
+          <w:rFonts w:ascii="Times New Roman" w:hAnsi="Times New Roman" w:hint="eastAsia"/>
+          <w:sz w:val="18"/>
+          <w:szCs w:val="18"/>
+        </w:rPr>
+        <w:t xml:space="preserve">s </w:t>
+      </w:r>
+      <w:r>
+        <w:rPr>
+          <w:rFonts w:ascii="Times New Roman" w:hAnsi="Times New Roman" w:hint="eastAsia"/>
+          <w:sz w:val="18"/>
+          <w:szCs w:val="18"/>
+        </w:rPr>
+        <w:t>a more rapid voice.</w:t>
+      </w:r>
+    </w:p>
+    <w:p>
+      <w:pPr>
+        <w:autoSpaceDE w:val="0"/>
+        <w:autoSpaceDN w:val="0"/>
+        <w:adjustRightInd w:val="0"/>
+        <w:jc w:val="left"/>
+        <w:rPr>
+          <w:rFonts w:ascii="Times New Roman" w:hAnsi="Times New Roman" w:hint="eastAsia"/>
+          <w:sz w:val="18"/>
+          <w:szCs w:val="18"/>
+        </w:rPr>
+      </w:pPr>
+    </w:p>
+    <w:p>
+      <w:pPr>
+        <w:autoSpaceDE w:val="0"/>
+        <w:autoSpaceDN w:val="0"/>
+        <w:adjustRightInd w:val="0"/>
+        <w:rPr>
+          <w:rFonts w:ascii="Times New Roman" w:hAnsi="Times New Roman"/>
+          <w:szCs w:val="21"/>
+        </w:rPr>
+      </w:pPr>
+      <w:r>
+        <w:rPr>
+          <w:rFonts w:ascii="Times New Roman" w:hAnsi="Times New Roman" w:hint="eastAsia"/>
+          <w:sz w:val="18"/>
+          <w:szCs w:val="18"/>
+        </w:rPr>
+        <w:t xml:space="preserve">  </w:t>
+      </w:r>
+      <w:r>
+        <w:rPr>
+          <w:rFonts w:ascii="Times New Roman" w:hAnsi="Times New Roman" w:hint="eastAsia"/>
+          <w:szCs w:val="21"/>
+        </w:rPr>
+        <w:t>The spectrogram of the</w:t>
+      </w:r>
+      <w:r>
+        <w:rPr>
+          <w:rFonts w:ascii="Times New Roman" w:hAnsi="Times New Roman" w:hint="eastAsia"/>
+          <w:szCs w:val="21"/>
+        </w:rPr>
+        <w:t xml:space="preserve"> sentence </w:t>
+      </w:r>
+      <w:r>
+        <w:rPr>
+          <w:rFonts w:ascii="Times New Roman" w:hAnsi="Times New Roman"/>
+          <w:szCs w:val="21"/>
+        </w:rPr>
+        <w:t>“</w:t>
+      </w:r>
+      <w:r>
+        <w:rPr>
+          <w:rFonts w:ascii="Times New Roman" w:hAnsi="Times New Roman" w:hint="eastAsia"/>
+          <w:szCs w:val="21"/>
+        </w:rPr>
+        <w:t>We were away a year ago.</w:t>
+      </w:r>
+      <w:r>
+        <w:rPr>
+          <w:rFonts w:ascii="Times New Roman" w:hAnsi="Times New Roman"/>
+          <w:szCs w:val="21"/>
+        </w:rPr>
+        <w:t>”</w:t>
+      </w:r>
+      <w:r>
+        <w:rPr>
+          <w:rFonts w:ascii="Times New Roman" w:hAnsi="Times New Roman" w:hint="eastAsia"/>
+          <w:szCs w:val="21"/>
+        </w:rPr>
+        <w:t xml:space="preserve"> is shown in Fig.4a. The result of TSM using </w:t>
+      </w:r>
+      <w:r>
+        <w:rPr>
+          <w:rFonts w:ascii="Times New Roman" w:hAnsi="Times New Roman" w:hint="eastAsia"/>
+          <w:szCs w:val="21"/>
+        </w:rPr>
+        <w:t>SFM</w:t>
+      </w:r>
+      <w:r>
+        <w:rPr>
+          <w:rFonts w:ascii="Times New Roman" w:hAnsi="Times New Roman" w:hint="eastAsia"/>
+          <w:szCs w:val="21"/>
+        </w:rPr>
+        <w:t>-</w:t>
+      </w:r>
+      <w:r>
+        <w:rPr>
+          <w:rFonts w:ascii="Times New Roman" w:hAnsi="Times New Roman" w:hint="eastAsia"/>
+          <w:szCs w:val="21"/>
+        </w:rPr>
+        <w:t>based MSTFTM is shown in Fig.4b. The</w:t>
+      </w:r>
+      <w:r>
+        <w:rPr>
+          <w:rFonts w:ascii="Times New Roman" w:hAnsi="Times New Roman" w:hint="eastAsia"/>
+          <w:szCs w:val="21"/>
+        </w:rPr>
+        <w:t xml:space="preserve"> pitch, </w:t>
+      </w:r>
+      <w:r>
+        <w:rPr>
+          <w:rFonts w:ascii="Times New Roman" w:hAnsi="Times New Roman" w:hint="eastAsia"/>
+        </w:rPr>
+        <w:t xml:space="preserve">the location and bandwidths of formants are successfully kept. The tempo </w:t>
+      </w:r>
+      <w:r>
+        <w:rPr>
+          <w:rFonts w:ascii="Times New Roman" w:hAnsi="Times New Roman" w:hint="eastAsia"/>
+        </w:rPr>
+        <w:t xml:space="preserve">of the </w:t>
+      </w:r>
+      <w:r>
+        <w:rPr>
+          <w:rFonts w:ascii="Times New Roman" w:hAnsi="Times New Roman"/>
+        </w:rPr>
+        <w:t>modified</w:t>
+      </w:r>
+      <w:r>
+        <w:rPr>
+          <w:rFonts w:ascii="Times New Roman" w:hAnsi="Times New Roman" w:hint="eastAsia"/>
+        </w:rPr>
+        <w:t xml:space="preserve"> voice </w:t>
+      </w:r>
+      <w:r>
+        <w:rPr>
+          <w:rFonts w:ascii="Times New Roman" w:hAnsi="Times New Roman" w:hint="eastAsia"/>
+        </w:rPr>
+        <w:t>is 1.5 times faster than</w:t>
+      </w:r>
+      <w:r>
+        <w:rPr>
+          <w:rFonts w:ascii="Times New Roman" w:hAnsi="Times New Roman" w:hint="eastAsia"/>
+        </w:rPr>
+        <w:t xml:space="preserve"> that of</w:t>
+      </w:r>
+      <w:r>
+        <w:rPr>
+          <w:rFonts w:ascii="Times New Roman" w:hAnsi="Times New Roman" w:hint="eastAsia"/>
+        </w:rPr>
+        <w:t xml:space="preserve"> the </w:t>
+      </w:r>
+      <w:r>
+        <w:rPr>
+          <w:rFonts w:ascii="Times New Roman" w:hAnsi="Times New Roman"/>
+        </w:rPr>
+        <w:t>original</w:t>
+      </w:r>
+      <w:r>
+        <w:rPr>
+          <w:rFonts w:ascii="Times New Roman" w:hAnsi="Times New Roman" w:hint="eastAsia"/>
+        </w:rPr>
+        <w:t xml:space="preserve"> voice.</w:t>
       </w:r>
     </w:p>
     <w:p>
@@ -5221,7 +5741,7 @@
         <w:adjustRightInd w:val="0"/>
         <w:jc w:val="center"/>
         <w:rPr>
-          <w:rFonts w:ascii="Times New Roman" w:hAnsi="Times New Roman"/>
+          <w:rFonts w:ascii="Times New Roman" w:hAnsi="Times New Roman" w:hint="eastAsia"/>
         </w:rPr>
       </w:pPr>
       <w:r>
@@ -5229,6 +5749,7 @@
           <w:rFonts w:ascii="Times New Roman" w:hAnsi="Times New Roman"/>
           <w:noProof/>
         </w:rPr>
+        <w:lastRenderedPageBreak/>
         <w:drawing>
           <wp:inline distT="0" distB="0" distL="0" distR="0">
             <wp:extent cx="3187700" cy="2233930"/>
@@ -5273,6 +5794,74 @@
         <w:adjustRightInd w:val="0"/>
         <w:rPr>
           <w:rFonts w:ascii="Times New Roman" w:hAnsi="Times New Roman"/>
+          <w:sz w:val="18"/>
+          <w:szCs w:val="18"/>
+        </w:rPr>
+      </w:pPr>
+      <w:r>
+        <w:rPr>
+          <w:rFonts w:ascii="Times New Roman" w:hAnsi="Times New Roman" w:hint="eastAsia"/>
+          <w:sz w:val="18"/>
+          <w:szCs w:val="18"/>
+        </w:rPr>
+        <w:t xml:space="preserve">Fig.4. (a) The spectrogram of the sentence </w:t>
+      </w:r>
+      <w:r>
+        <w:rPr>
+          <w:rFonts w:ascii="Times New Roman" w:hAnsi="Times New Roman"/>
+          <w:sz w:val="18"/>
+          <w:szCs w:val="18"/>
+        </w:rPr>
+        <w:t>“</w:t>
+      </w:r>
+      <w:r>
+        <w:rPr>
+          <w:rFonts w:ascii="Times New Roman" w:hAnsi="Times New Roman" w:hint="eastAsia"/>
+          <w:sz w:val="18"/>
+          <w:szCs w:val="18"/>
+        </w:rPr>
+        <w:t>We were away a year ago.</w:t>
+      </w:r>
+      <w:r>
+        <w:rPr>
+          <w:rFonts w:ascii="Times New Roman" w:hAnsi="Times New Roman"/>
+          <w:sz w:val="18"/>
+          <w:szCs w:val="18"/>
+        </w:rPr>
+        <w:t>”</w:t>
+      </w:r>
+      <w:r>
+        <w:rPr>
+          <w:rFonts w:ascii="Times New Roman" w:hAnsi="Times New Roman" w:hint="eastAsia"/>
+          <w:sz w:val="18"/>
+          <w:szCs w:val="18"/>
+        </w:rPr>
+        <w:t xml:space="preserve"> (b) The spectrogram of TSM using SFM-based MSTFTM, </w:t>
+      </w:r>
+      <w:r>
+        <w:rPr>
+          <w:rFonts w:ascii="Times New Roman" w:hAnsi="Times New Roman" w:hint="eastAsia"/>
+          <w:sz w:val="18"/>
+          <w:szCs w:val="18"/>
+        </w:rPr>
+        <w:t xml:space="preserve">the modified voice </w:t>
+      </w:r>
+      <w:r>
+        <w:rPr>
+          <w:rFonts w:ascii="Times New Roman" w:hAnsi="Times New Roman" w:hint="eastAsia"/>
+          <w:sz w:val="18"/>
+          <w:szCs w:val="18"/>
+        </w:rPr>
+        <w:t>is 1.5 times faster than the original voice.</w:t>
+      </w:r>
+    </w:p>
+    <w:p>
+      <w:pPr>
+        <w:autoSpaceDE w:val="0"/>
+        <w:autoSpaceDN w:val="0"/>
+        <w:adjustRightInd w:val="0"/>
+        <w:rPr>
+          <w:rFonts w:ascii="Times New Roman" w:hAnsi="Times New Roman"/>
         </w:rPr>
       </w:pPr>
     </w:p>
@@ -5288,7 +5877,7 @@
         <w:adjustRightInd w:val="0"/>
         <w:ind w:firstLineChars="0"/>
         <w:rPr>
-          <w:rFonts w:ascii="Times New Roman" w:hAnsi="Times New Roman"/>
+          <w:rFonts w:ascii="Times New Roman" w:hAnsi="Times New Roman" w:hint="eastAsia"/>
           <w:b/>
         </w:rPr>
       </w:pPr>
@@ -5298,6 +5887,467 @@
           <w:b/>
         </w:rPr>
         <w:t>Pitch Modification (PM)</w:t>
+      </w:r>
+    </w:p>
+    <w:p>
+      <w:pPr>
+        <w:autoSpaceDE w:val="0"/>
+        <w:autoSpaceDN w:val="0"/>
+        <w:adjustRightInd w:val="0"/>
+        <w:ind w:firstLineChars="100" w:firstLine="210"/>
+        <w:rPr>
+          <w:rFonts w:ascii="Times New Roman" w:hAnsi="Times New Roman" w:hint="eastAsia"/>
+          <w:szCs w:val="21"/>
+        </w:rPr>
+      </w:pPr>
+      <w:r>
+        <w:rPr>
+          <w:rFonts w:ascii="Times New Roman" w:hAnsi="Times New Roman" w:hint="eastAsia"/>
+        </w:rPr>
+        <w:t>The</w:t>
+      </w:r>
+      <w:r>
+        <w:rPr>
+          <w:rFonts w:ascii="Times New Roman" w:hAnsi="Times New Roman" w:hint="eastAsia"/>
+        </w:rPr>
+        <w:t xml:space="preserve"> </w:t>
+      </w:r>
+      <w:r>
+        <w:rPr>
+          <w:rFonts w:ascii="Times New Roman" w:hAnsi="Times New Roman" w:hint="eastAsia"/>
+        </w:rPr>
+        <w:t>process of P</w:t>
+      </w:r>
+      <w:r>
+        <w:rPr>
+          <w:rFonts w:ascii="Times New Roman" w:hAnsi="Times New Roman" w:hint="eastAsia"/>
+        </w:rPr>
+        <w:t>M is shown in Fig.5</w:t>
+      </w:r>
+      <w:r>
+        <w:rPr>
+          <w:rFonts w:ascii="Times New Roman" w:hAnsi="Times New Roman" w:hint="eastAsia"/>
+        </w:rPr>
+        <w:t>.</w:t>
+      </w:r>
+      <w:r>
+        <w:rPr>
+          <w:rFonts w:ascii="Times New Roman" w:hAnsi="Times New Roman" w:hint="eastAsia"/>
+        </w:rPr>
+        <w:t xml:space="preserve"> The analysis size </w:t>
+      </w:r>
+      <m:oMath>
+        <m:sSub>
+          <m:sSubPr>
+            <m:ctrlPr>
+              <w:rPr>
+                <w:rFonts w:ascii="Cambria Math" w:hAnsi="Cambria Math"/>
+              </w:rPr>
+            </m:ctrlPr>
+          </m:sSubPr>
+          <m:e>
+            <m:r>
+              <m:rPr>
+                <m:sty m:val="p"/>
+              </m:rPr>
+              <w:rPr>
+                <w:rFonts w:ascii="Cambria Math" w:hAnsi="Cambria Math"/>
+              </w:rPr>
+              <m:t>L</m:t>
+            </m:r>
+          </m:e>
+          <m:sub>
+            <m:r>
+              <m:rPr>
+                <m:sty m:val="p"/>
+              </m:rPr>
+              <w:rPr>
+                <w:rFonts w:ascii="Cambria Math" w:hAnsi="Cambria Math"/>
+              </w:rPr>
+              <m:t>a</m:t>
+            </m:r>
+          </m:sub>
+        </m:sSub>
+      </m:oMath>
+      <w:r>
+        <w:rPr>
+          <w:rFonts w:ascii="Times New Roman" w:hAnsi="Times New Roman" w:hint="eastAsia"/>
+        </w:rPr>
+        <w:t xml:space="preserve"> is equal to the synthesis size </w:t>
+      </w:r>
+      <m:oMath>
+        <m:sSub>
+          <m:sSubPr>
+            <m:ctrlPr>
+              <w:rPr>
+                <w:rFonts w:ascii="Cambria Math" w:hAnsi="Cambria Math"/>
+              </w:rPr>
+            </m:ctrlPr>
+          </m:sSubPr>
+          <m:e>
+            <m:r>
+              <m:rPr>
+                <m:sty m:val="p"/>
+              </m:rPr>
+              <w:rPr>
+                <w:rFonts w:ascii="Cambria Math" w:hAnsi="Cambria Math"/>
+              </w:rPr>
+              <m:t>L</m:t>
+            </m:r>
+          </m:e>
+          <m:sub>
+            <m:r>
+              <m:rPr>
+                <m:sty m:val="p"/>
+              </m:rPr>
+              <w:rPr>
+                <w:rFonts w:ascii="Cambria Math" w:hAnsi="Cambria Math"/>
+              </w:rPr>
+              <m:t>s</m:t>
+            </m:r>
+          </m:sub>
+        </m:sSub>
+      </m:oMath>
+      <w:r>
+        <w:rPr>
+          <w:rFonts w:ascii="Times New Roman" w:hAnsi="Times New Roman" w:hint="eastAsia"/>
+        </w:rPr>
+        <w:t xml:space="preserve">. First, </w:t>
+      </w:r>
+      <w:r>
+        <w:rPr>
+          <w:rFonts w:ascii="Times New Roman" w:hAnsi="Times New Roman" w:hint="eastAsia"/>
+        </w:rPr>
+        <w:t>a frame of signal is extracted from the original voice. Then, LPC analysis is used to divide the frame into two parts</w:t>
+      </w:r>
+      <w:r>
+        <w:rPr>
+          <w:rFonts w:ascii="Times New Roman" w:hAnsi="Times New Roman" w:hint="eastAsia"/>
+        </w:rPr>
+        <w:t>. Next,</w:t>
+      </w:r>
+      <w:r>
+        <w:rPr>
+          <w:rFonts w:ascii="Times New Roman" w:hAnsi="Times New Roman" w:hint="eastAsia"/>
+        </w:rPr>
+        <w:t xml:space="preserve"> </w:t>
+      </w:r>
+      <m:oMath>
+        <m:sSub>
+          <m:sSubPr>
+            <m:ctrlPr>
+              <w:rPr>
+                <w:rFonts w:ascii="Cambria Math" w:hAnsi="Cambria Math"/>
+              </w:rPr>
+            </m:ctrlPr>
+          </m:sSubPr>
+          <m:e>
+            <m:r>
+              <m:rPr>
+                <m:sty m:val="p"/>
+              </m:rPr>
+              <w:rPr>
+                <w:rFonts w:ascii="Cambria Math" w:hAnsi="Cambria Math"/>
+              </w:rPr>
+              <m:t>E</m:t>
+            </m:r>
+          </m:e>
+          <m:sub>
+            <m:r>
+              <m:rPr>
+                <m:sty m:val="p"/>
+              </m:rPr>
+              <w:rPr>
+                <w:rFonts w:ascii="Cambria Math" w:hAnsi="Cambria Math"/>
+              </w:rPr>
+              <m:t>m</m:t>
+            </m:r>
+          </m:sub>
+        </m:sSub>
+      </m:oMath>
+      <w:r>
+        <w:rPr>
+          <w:rFonts w:ascii="Times New Roman" w:hAnsi="Times New Roman" w:hint="eastAsia"/>
+        </w:rPr>
+        <w:t xml:space="preserve"> is resampled and estimate</w:t>
+      </w:r>
+      <w:r>
+        <w:rPr>
+          <w:rFonts w:ascii="Times New Roman" w:hAnsi="Times New Roman" w:hint="eastAsia"/>
+        </w:rPr>
+        <w:t>d</w:t>
+      </w:r>
+      <w:r>
+        <w:rPr>
+          <w:rFonts w:ascii="Times New Roman" w:hAnsi="Times New Roman" w:hint="eastAsia"/>
+        </w:rPr>
+        <w:t xml:space="preserve"> through improved MSTFTM introduced in section 3. Finally, </w:t>
+      </w:r>
+      <w:r>
+        <w:rPr>
+          <w:rFonts w:ascii="Times New Roman" w:hAnsi="Times New Roman" w:hint="eastAsia"/>
+        </w:rPr>
+        <w:t xml:space="preserve">a </w:t>
+      </w:r>
+      <w:r>
+        <w:rPr>
+          <w:rFonts w:ascii="Times New Roman" w:hAnsi="Times New Roman" w:hint="eastAsia"/>
+        </w:rPr>
+        <w:t>re-</w:t>
+      </w:r>
+      <w:r>
+        <w:rPr>
+          <w:rFonts w:ascii="Times New Roman" w:hAnsi="Times New Roman" w:hint="eastAsia"/>
+        </w:rPr>
+        <w:t xml:space="preserve">synthesis </w:t>
+      </w:r>
+      <w:r>
+        <w:rPr>
+          <w:rFonts w:ascii="Times New Roman" w:hAnsi="Times New Roman" w:hint="eastAsia"/>
+        </w:rPr>
+        <w:t>process</w:t>
+      </w:r>
+      <w:r>
+        <w:rPr>
+          <w:rFonts w:ascii="Times New Roman" w:hAnsi="Times New Roman" w:hint="eastAsia"/>
+        </w:rPr>
+        <w:t>ing</w:t>
+      </w:r>
+      <w:r>
+        <w:rPr>
+          <w:rFonts w:ascii="Times New Roman" w:hAnsi="Times New Roman" w:hint="eastAsia"/>
+        </w:rPr>
+        <w:t xml:space="preserve"> </w:t>
+      </w:r>
+      <w:r>
+        <w:rPr>
+          <w:rFonts w:ascii="Times New Roman" w:hAnsi="Times New Roman" w:hint="eastAsia"/>
+        </w:rPr>
+        <w:t xml:space="preserve">is implemented. The rate </w:t>
+      </w:r>
+      <m:oMath>
+        <m:r>
+          <m:rPr>
+            <m:sty m:val="p"/>
+          </m:rPr>
+          <w:rPr>
+            <w:rFonts w:ascii="Cambria Math" w:hAnsi="Cambria Math"/>
+          </w:rPr>
+          <m:t>L/L'</m:t>
+        </m:r>
+      </m:oMath>
+      <w:r>
+        <w:rPr>
+          <w:rFonts w:ascii="Times New Roman" w:hAnsi="Times New Roman" w:hint="eastAsia"/>
+        </w:rPr>
+        <w:t xml:space="preserve"> defines the new pitch of the </w:t>
+      </w:r>
+      <w:r>
+        <w:rPr>
+          <w:rFonts w:ascii="Times New Roman" w:hAnsi="Times New Roman" w:hint="eastAsia"/>
+          <w:szCs w:val="21"/>
+        </w:rPr>
+        <w:t>modified voice.</w:t>
+      </w:r>
+      <w:r>
+        <w:rPr>
+          <w:rFonts w:ascii="Times New Roman" w:hAnsi="Times New Roman" w:hint="eastAsia"/>
+          <w:szCs w:val="21"/>
+        </w:rPr>
+        <w:t xml:space="preserve"> </w:t>
+      </w:r>
+      <m:oMath>
+        <m:r>
+          <m:rPr>
+            <m:sty m:val="p"/>
+          </m:rPr>
+          <w:rPr>
+            <w:rFonts w:ascii="Cambria Math" w:hAnsi="Cambria Math"/>
+            <w:szCs w:val="21"/>
+          </w:rPr>
+          <m:t xml:space="preserve"> L&gt;</m:t>
+        </m:r>
+        <m:sSup>
+          <m:sSupPr>
+            <m:ctrlPr>
+              <w:rPr>
+                <w:rFonts w:ascii="Cambria Math" w:hAnsi="Cambria Math"/>
+                <w:szCs w:val="21"/>
+              </w:rPr>
+            </m:ctrlPr>
+          </m:sSupPr>
+          <m:e>
+            <m:r>
+              <m:rPr>
+                <m:sty m:val="p"/>
+              </m:rPr>
+              <w:rPr>
+                <w:rFonts w:ascii="Cambria Math" w:hAnsi="Cambria Math"/>
+                <w:szCs w:val="21"/>
+              </w:rPr>
+              <m:t>L</m:t>
+            </m:r>
+          </m:e>
+          <m:sup>
+            <m:r>
+              <m:rPr>
+                <m:sty m:val="p"/>
+              </m:rPr>
+              <w:rPr>
+                <w:rFonts w:ascii="Cambria Math" w:hAnsi="Cambria Math"/>
+                <w:szCs w:val="21"/>
+              </w:rPr>
+              <m:t>'</m:t>
+            </m:r>
+          </m:sup>
+        </m:sSup>
+      </m:oMath>
+      <w:r>
+        <w:rPr>
+          <w:rFonts w:ascii="Times New Roman" w:hAnsi="Times New Roman" w:hint="eastAsia"/>
+          <w:szCs w:val="21"/>
+        </w:rPr>
+        <w:t xml:space="preserve"> </w:t>
+      </w:r>
+      <w:r>
+        <w:rPr>
+          <w:rFonts w:ascii="Times New Roman" w:hAnsi="Times New Roman" w:hint="eastAsia"/>
+          <w:szCs w:val="21"/>
+        </w:rPr>
+        <w:t>results to a</w:t>
+      </w:r>
+      <w:r>
+        <w:rPr>
+          <w:rFonts w:ascii="Times New Roman" w:hAnsi="Times New Roman" w:hint="eastAsia"/>
+          <w:szCs w:val="21"/>
+        </w:rPr>
+        <w:t xml:space="preserve"> voice </w:t>
+      </w:r>
+      <w:r>
+        <w:rPr>
+          <w:rFonts w:ascii="Times New Roman" w:hAnsi="Times New Roman" w:hint="eastAsia"/>
+          <w:szCs w:val="21"/>
+        </w:rPr>
+        <w:t xml:space="preserve">with </w:t>
+      </w:r>
+      <w:r>
+        <w:rPr>
+          <w:rFonts w:ascii="Times New Roman" w:hAnsi="Times New Roman" w:hint="eastAsia"/>
+          <w:szCs w:val="21"/>
+        </w:rPr>
+        <w:t>higher pitch</w:t>
+      </w:r>
+      <w:r>
+        <w:rPr>
+          <w:rFonts w:ascii="Times New Roman" w:hAnsi="Times New Roman" w:hint="eastAsia"/>
+          <w:szCs w:val="21"/>
+        </w:rPr>
+        <w:t>.</w:t>
+      </w:r>
+      <w:r>
+        <w:rPr>
+          <w:rFonts w:ascii="Times New Roman" w:hAnsi="Times New Roman" w:hint="eastAsia"/>
+          <w:szCs w:val="21"/>
+        </w:rPr>
+        <w:t xml:space="preserve"> </w:t>
+      </w:r>
+      <w:r>
+        <w:rPr>
+          <w:rFonts w:ascii="Times New Roman" w:hAnsi="Times New Roman"/>
+          <w:szCs w:val="21"/>
+        </w:rPr>
+        <w:t>Inversely</w:t>
+      </w:r>
+      <w:r>
+        <w:rPr>
+          <w:rFonts w:ascii="Times New Roman" w:hAnsi="Times New Roman" w:hint="eastAsia"/>
+          <w:szCs w:val="21"/>
+        </w:rPr>
+        <w:t xml:space="preserve"> </w:t>
+      </w:r>
+      <m:oMath>
+        <m:r>
+          <m:rPr>
+            <m:sty m:val="p"/>
+          </m:rPr>
+          <w:rPr>
+            <w:rFonts w:ascii="Cambria Math" w:hAnsi="Cambria Math"/>
+            <w:szCs w:val="21"/>
+          </w:rPr>
+          <m:t>L</m:t>
+        </m:r>
+        <m:r>
+          <m:rPr>
+            <m:sty m:val="p"/>
+          </m:rPr>
+          <w:rPr>
+            <w:rFonts w:ascii="Cambria Math" w:hAnsi="Cambria Math"/>
+            <w:szCs w:val="21"/>
+          </w:rPr>
+          <m:t>&lt;</m:t>
+        </m:r>
+        <m:sSup>
+          <m:sSupPr>
+            <m:ctrlPr>
+              <w:rPr>
+                <w:rFonts w:ascii="Cambria Math" w:hAnsi="Cambria Math"/>
+                <w:szCs w:val="21"/>
+              </w:rPr>
+            </m:ctrlPr>
+          </m:sSupPr>
+          <m:e>
+            <m:r>
+              <m:rPr>
+                <m:sty m:val="p"/>
+              </m:rPr>
+              <w:rPr>
+                <w:rFonts w:ascii="Cambria Math" w:hAnsi="Cambria Math"/>
+                <w:szCs w:val="21"/>
+              </w:rPr>
+              <m:t>L</m:t>
+            </m:r>
+          </m:e>
+          <m:sup>
+            <m:r>
+              <m:rPr>
+                <m:sty m:val="p"/>
+              </m:rPr>
+              <w:rPr>
+                <w:rFonts w:ascii="Cambria Math" w:hAnsi="Cambria Math"/>
+                <w:szCs w:val="21"/>
+              </w:rPr>
+              <m:t>'</m:t>
+            </m:r>
+          </m:sup>
+        </m:sSup>
+      </m:oMath>
+      <w:r>
+        <w:rPr>
+          <w:rFonts w:ascii="Times New Roman" w:hAnsi="Times New Roman" w:hint="eastAsia"/>
+          <w:szCs w:val="21"/>
+        </w:rPr>
+        <w:t xml:space="preserve"> </w:t>
+      </w:r>
+      <w:r>
+        <w:rPr>
+          <w:rFonts w:ascii="Times New Roman" w:hAnsi="Times New Roman" w:hint="eastAsia"/>
+          <w:szCs w:val="21"/>
+        </w:rPr>
+        <w:t>results to a</w:t>
+      </w:r>
+      <w:r>
+        <w:rPr>
+          <w:rFonts w:ascii="Times New Roman" w:hAnsi="Times New Roman" w:hint="eastAsia"/>
+          <w:szCs w:val="21"/>
+        </w:rPr>
+        <w:t xml:space="preserve"> voice </w:t>
+      </w:r>
+      <w:r>
+        <w:rPr>
+          <w:rFonts w:ascii="Times New Roman" w:hAnsi="Times New Roman" w:hint="eastAsia"/>
+          <w:szCs w:val="21"/>
+        </w:rPr>
+        <w:t>with lower pitch.</w:t>
       </w:r>
     </w:p>
     <w:p>
@@ -5307,15 +6357,20 @@
         <w:adjustRightInd w:val="0"/>
         <w:jc w:val="center"/>
         <w:rPr>
-          <w:rFonts w:ascii="Times New Roman" w:hAnsi="Times New Roman"/>
-        </w:rPr>
-      </w:pPr>
+          <w:rFonts w:ascii="Times New Roman" w:hAnsi="Times New Roman" w:hint="eastAsia"/>
+        </w:rPr>
+      </w:pPr>
+      <w:r>
+        <w:rPr>
+          <w:rFonts w:ascii="Times New Roman" w:hAnsi="Times New Roman" w:hint="eastAsia"/>
+        </w:rPr>
+        <w:t xml:space="preserve"> </w:t>
+      </w:r>
       <w:r>
         <w:rPr>
           <w:rFonts w:ascii="Times New Roman" w:hAnsi="Times New Roman"/>
           <w:noProof/>
         </w:rPr>
-        <w:lastRenderedPageBreak/>
         <w:drawing>
           <wp:inline distT="0" distB="0" distL="0" distR="0">
             <wp:extent cx="3187700" cy="2898140"/>
@@ -5359,6 +6414,500 @@
         <w:autoSpaceDN w:val="0"/>
         <w:adjustRightInd w:val="0"/>
         <w:rPr>
+          <w:rFonts w:ascii="Times New Roman" w:hAnsi="Times New Roman" w:hint="eastAsia"/>
+          <w:sz w:val="18"/>
+          <w:szCs w:val="18"/>
+        </w:rPr>
+      </w:pPr>
+      <w:r>
+        <w:rPr>
+          <w:rFonts w:ascii="Times New Roman" w:hAnsi="Times New Roman" w:hint="eastAsia"/>
+          <w:sz w:val="18"/>
+          <w:szCs w:val="18"/>
+        </w:rPr>
+        <w:t>Fig.5</w:t>
+      </w:r>
+      <w:r>
+        <w:rPr>
+          <w:rFonts w:ascii="Times New Roman" w:hAnsi="Times New Roman" w:hint="eastAsia"/>
+          <w:sz w:val="18"/>
+          <w:szCs w:val="18"/>
+        </w:rPr>
+        <w:t xml:space="preserve">. </w:t>
+      </w:r>
+      <w:r>
+        <w:rPr>
+          <w:rFonts w:ascii="Times New Roman" w:hAnsi="Times New Roman" w:hint="eastAsia"/>
+          <w:sz w:val="18"/>
+          <w:szCs w:val="18"/>
+        </w:rPr>
+        <w:t>Process of P</w:t>
+      </w:r>
+      <w:r>
+        <w:rPr>
+          <w:rFonts w:ascii="Times New Roman" w:hAnsi="Times New Roman" w:hint="eastAsia"/>
+          <w:sz w:val="18"/>
+          <w:szCs w:val="18"/>
+        </w:rPr>
+        <w:t>M using SFM-based MSTFTM.</w:t>
+      </w:r>
+      <w:r>
+        <w:rPr>
+          <w:rFonts w:ascii="Times New Roman" w:hAnsi="Times New Roman" w:hint="eastAsia"/>
+          <w:sz w:val="18"/>
+          <w:szCs w:val="18"/>
+        </w:rPr>
+        <w:t xml:space="preserve"> </w:t>
+      </w:r>
+      <m:oMath>
+        <m:sSub>
+          <m:sSubPr>
+            <m:ctrlPr>
+              <w:rPr>
+                <w:rFonts w:ascii="Cambria Math" w:hAnsi="Cambria Math"/>
+                <w:sz w:val="18"/>
+                <w:szCs w:val="18"/>
+              </w:rPr>
+            </m:ctrlPr>
+          </m:sSubPr>
+          <m:e>
+            <m:r>
+              <m:rPr>
+                <m:sty m:val="p"/>
+              </m:rPr>
+              <w:rPr>
+                <w:rFonts w:ascii="Cambria Math" w:hAnsi="Cambria Math"/>
+                <w:sz w:val="18"/>
+                <w:szCs w:val="18"/>
+              </w:rPr>
+              <m:t>L</m:t>
+            </m:r>
+          </m:e>
+          <m:sub>
+            <m:r>
+              <m:rPr>
+                <m:sty m:val="p"/>
+              </m:rPr>
+              <w:rPr>
+                <w:rFonts w:ascii="Cambria Math" w:hAnsi="Cambria Math"/>
+                <w:sz w:val="18"/>
+                <w:szCs w:val="18"/>
+              </w:rPr>
+              <m:t>a</m:t>
+            </m:r>
+          </m:sub>
+        </m:sSub>
+        <m:r>
+          <m:rPr>
+            <m:sty m:val="p"/>
+          </m:rPr>
+          <w:rPr>
+            <w:rFonts w:ascii="Cambria Math" w:hAnsi="Cambria Math"/>
+            <w:sz w:val="18"/>
+            <w:szCs w:val="18"/>
+          </w:rPr>
+          <m:t>=</m:t>
+        </m:r>
+        <m:sSub>
+          <m:sSubPr>
+            <m:ctrlPr>
+              <w:rPr>
+                <w:rFonts w:ascii="Cambria Math" w:hAnsi="Cambria Math"/>
+                <w:sz w:val="18"/>
+                <w:szCs w:val="18"/>
+              </w:rPr>
+            </m:ctrlPr>
+          </m:sSubPr>
+          <m:e>
+            <m:r>
+              <m:rPr>
+                <m:sty m:val="p"/>
+              </m:rPr>
+              <w:rPr>
+                <w:rFonts w:ascii="Cambria Math" w:hAnsi="Cambria Math"/>
+                <w:sz w:val="18"/>
+                <w:szCs w:val="18"/>
+              </w:rPr>
+              <m:t>L</m:t>
+            </m:r>
+          </m:e>
+          <m:sub>
+            <m:r>
+              <m:rPr>
+                <m:sty m:val="p"/>
+              </m:rPr>
+              <w:rPr>
+                <w:rFonts w:ascii="Cambria Math" w:hAnsi="Cambria Math"/>
+                <w:sz w:val="18"/>
+                <w:szCs w:val="18"/>
+              </w:rPr>
+              <m:t>s</m:t>
+            </m:r>
+          </m:sub>
+        </m:sSub>
+      </m:oMath>
+      <w:r>
+        <w:rPr>
+          <w:rFonts w:ascii="Times New Roman" w:hAnsi="Times New Roman" w:hint="eastAsia"/>
+          <w:sz w:val="18"/>
+          <w:szCs w:val="18"/>
+        </w:rPr>
+        <w:t xml:space="preserve"> means the size of the audio file will keep the same when PM finished.</w:t>
+      </w:r>
+      <w:r>
+        <w:rPr>
+          <w:rFonts w:ascii="Times New Roman" w:hAnsi="Times New Roman" w:hint="eastAsia"/>
+          <w:sz w:val="18"/>
+          <w:szCs w:val="18"/>
+        </w:rPr>
+        <w:t xml:space="preserve"> It is shown in this figure </w:t>
+      </w:r>
+      <m:oMath>
+        <m:r>
+          <m:rPr>
+            <m:sty m:val="p"/>
+          </m:rPr>
+          <w:rPr>
+            <w:rFonts w:ascii="Cambria Math" w:hAnsi="Cambria Math"/>
+            <w:sz w:val="18"/>
+            <w:szCs w:val="18"/>
+          </w:rPr>
+          <m:t>L&gt;</m:t>
+        </m:r>
+        <m:sSup>
+          <m:sSupPr>
+            <m:ctrlPr>
+              <w:rPr>
+                <w:rFonts w:ascii="Cambria Math" w:hAnsi="Cambria Math"/>
+                <w:sz w:val="18"/>
+                <w:szCs w:val="18"/>
+              </w:rPr>
+            </m:ctrlPr>
+          </m:sSupPr>
+          <m:e>
+            <m:r>
+              <m:rPr>
+                <m:sty m:val="p"/>
+              </m:rPr>
+              <w:rPr>
+                <w:rFonts w:ascii="Cambria Math" w:hAnsi="Cambria Math"/>
+                <w:sz w:val="18"/>
+                <w:szCs w:val="18"/>
+              </w:rPr>
+              <m:t>L</m:t>
+            </m:r>
+          </m:e>
+          <m:sup>
+            <m:r>
+              <m:rPr>
+                <m:sty m:val="p"/>
+              </m:rPr>
+              <w:rPr>
+                <w:rFonts w:ascii="Cambria Math" w:hAnsi="Cambria Math"/>
+                <w:sz w:val="18"/>
+                <w:szCs w:val="18"/>
+              </w:rPr>
+              <m:t>'</m:t>
+            </m:r>
+          </m:sup>
+        </m:sSup>
+      </m:oMath>
+      <w:r>
+        <w:rPr>
+          <w:rFonts w:ascii="Times New Roman" w:hAnsi="Times New Roman" w:hint="eastAsia"/>
+          <w:sz w:val="18"/>
+          <w:szCs w:val="18"/>
+        </w:rPr>
+        <w:t xml:space="preserve">, which </w:t>
+      </w:r>
+      <w:r>
+        <w:rPr>
+          <w:rFonts w:ascii="Times New Roman" w:hAnsi="Times New Roman"/>
+          <w:sz w:val="18"/>
+          <w:szCs w:val="18"/>
+        </w:rPr>
+        <w:t>generate</w:t>
+      </w:r>
+      <w:r>
+        <w:rPr>
+          <w:rFonts w:ascii="Times New Roman" w:hAnsi="Times New Roman" w:hint="eastAsia"/>
+          <w:sz w:val="18"/>
+          <w:szCs w:val="18"/>
+        </w:rPr>
+        <w:t>s a voice with higher pitch.</w:t>
+      </w:r>
+    </w:p>
+    <w:p>
+      <w:pPr>
+        <w:autoSpaceDE w:val="0"/>
+        <w:autoSpaceDN w:val="0"/>
+        <w:adjustRightInd w:val="0"/>
+        <w:rPr>
+          <w:rFonts w:ascii="Times New Roman" w:hAnsi="Times New Roman" w:hint="eastAsia"/>
+          <w:sz w:val="18"/>
+          <w:szCs w:val="18"/>
+        </w:rPr>
+      </w:pPr>
+    </w:p>
+    <w:p>
+      <w:pPr>
+        <w:autoSpaceDE w:val="0"/>
+        <w:autoSpaceDN w:val="0"/>
+        <w:adjustRightInd w:val="0"/>
+        <w:ind w:firstLineChars="100" w:firstLine="210"/>
+        <w:rPr>
+          <w:rFonts w:ascii="Times New Roman" w:hAnsi="Times New Roman" w:hint="eastAsia"/>
+          <w:szCs w:val="21"/>
+        </w:rPr>
+      </w:pPr>
+      <w:r>
+        <w:rPr>
+          <w:rFonts w:ascii="Times New Roman" w:hAnsi="Times New Roman" w:hint="eastAsia"/>
+          <w:szCs w:val="21"/>
+        </w:rPr>
+        <w:t xml:space="preserve">The spectrogram of the sentence </w:t>
+      </w:r>
+      <w:r>
+        <w:rPr>
+          <w:rFonts w:ascii="Times New Roman" w:hAnsi="Times New Roman"/>
+          <w:szCs w:val="21"/>
+        </w:rPr>
+        <w:t>“</w:t>
+      </w:r>
+      <w:r>
+        <w:rPr>
+          <w:rFonts w:ascii="Times New Roman" w:hAnsi="Times New Roman" w:hint="eastAsia"/>
+          <w:szCs w:val="21"/>
+        </w:rPr>
+        <w:t>We were away a year ago.</w:t>
+      </w:r>
+      <w:r>
+        <w:rPr>
+          <w:rFonts w:ascii="Times New Roman" w:hAnsi="Times New Roman"/>
+          <w:szCs w:val="21"/>
+        </w:rPr>
+        <w:t>”</w:t>
+      </w:r>
+      <w:r>
+        <w:rPr>
+          <w:rFonts w:ascii="Times New Roman" w:hAnsi="Times New Roman" w:hint="eastAsia"/>
+          <w:szCs w:val="21"/>
+        </w:rPr>
+        <w:t xml:space="preserve"> is sh</w:t>
+      </w:r>
+      <w:r>
+        <w:rPr>
+          <w:rFonts w:ascii="Times New Roman" w:hAnsi="Times New Roman" w:hint="eastAsia"/>
+          <w:szCs w:val="21"/>
+        </w:rPr>
+        <w:t>own in Fig.6</w:t>
+      </w:r>
+      <w:r>
+        <w:rPr>
+          <w:rFonts w:ascii="Times New Roman" w:hAnsi="Times New Roman" w:hint="eastAsia"/>
+          <w:szCs w:val="21"/>
+        </w:rPr>
+        <w:t xml:space="preserve">a. The result of PM using </w:t>
+      </w:r>
+      <w:r>
+        <w:rPr>
+          <w:rFonts w:ascii="Times New Roman" w:hAnsi="Times New Roman" w:hint="eastAsia"/>
+          <w:szCs w:val="21"/>
+        </w:rPr>
+        <w:t xml:space="preserve">classical </w:t>
+      </w:r>
+      <w:r>
+        <w:rPr>
+          <w:rFonts w:ascii="Times New Roman" w:hAnsi="Times New Roman" w:hint="eastAsia"/>
+          <w:szCs w:val="21"/>
+        </w:rPr>
+        <w:lastRenderedPageBreak/>
+        <w:t>GL MSTFTM</w:t>
+      </w:r>
+      <w:r>
+        <w:rPr>
+          <w:rFonts w:ascii="Times New Roman" w:hAnsi="Times New Roman" w:hint="eastAsia"/>
+          <w:szCs w:val="21"/>
+        </w:rPr>
+        <w:t xml:space="preserve"> </w:t>
+      </w:r>
+      <w:r>
+        <w:rPr>
+          <w:rFonts w:ascii="Times New Roman" w:hAnsi="Times New Roman" w:hint="eastAsia"/>
+          <w:szCs w:val="21"/>
+        </w:rPr>
+        <w:t xml:space="preserve">and </w:t>
+      </w:r>
+      <w:r>
+        <w:rPr>
+          <w:rFonts w:ascii="Times New Roman" w:hAnsi="Times New Roman" w:hint="eastAsia"/>
+          <w:szCs w:val="21"/>
+        </w:rPr>
+        <w:t xml:space="preserve">SFM-based MSTFTM </w:t>
+      </w:r>
+      <w:r>
+        <w:rPr>
+          <w:rFonts w:ascii="Times New Roman" w:hAnsi="Times New Roman" w:hint="eastAsia"/>
+          <w:szCs w:val="21"/>
+        </w:rPr>
+        <w:t xml:space="preserve">is </w:t>
+      </w:r>
+      <w:r>
+        <w:rPr>
+          <w:rFonts w:ascii="Times New Roman" w:hAnsi="Times New Roman" w:hint="eastAsia"/>
+          <w:szCs w:val="21"/>
+        </w:rPr>
+        <w:t xml:space="preserve">respectively </w:t>
+      </w:r>
+      <w:r>
+        <w:rPr>
+          <w:rFonts w:ascii="Times New Roman" w:hAnsi="Times New Roman" w:hint="eastAsia"/>
+          <w:szCs w:val="21"/>
+        </w:rPr>
+        <w:t>shown in Fig.6</w:t>
+      </w:r>
+      <w:r>
+        <w:rPr>
+          <w:rFonts w:ascii="Times New Roman" w:hAnsi="Times New Roman" w:hint="eastAsia"/>
+          <w:szCs w:val="21"/>
+        </w:rPr>
+        <w:t>b</w:t>
+      </w:r>
+      <w:r>
+        <w:rPr>
+          <w:rFonts w:ascii="Times New Roman" w:hAnsi="Times New Roman" w:hint="eastAsia"/>
+          <w:szCs w:val="21"/>
+        </w:rPr>
+        <w:t xml:space="preserve"> and Fig.</w:t>
+      </w:r>
+      <w:r>
+        <w:rPr>
+          <w:rFonts w:ascii="Times New Roman" w:hAnsi="Times New Roman" w:hint="eastAsia"/>
+          <w:szCs w:val="21"/>
+        </w:rPr>
+        <w:t>6</w:t>
+      </w:r>
+      <w:r>
+        <w:rPr>
+          <w:rFonts w:ascii="Times New Roman" w:hAnsi="Times New Roman" w:hint="eastAsia"/>
+          <w:szCs w:val="21"/>
+        </w:rPr>
+        <w:t>c</w:t>
+      </w:r>
+      <w:r>
+        <w:rPr>
+          <w:rFonts w:ascii="Times New Roman" w:hAnsi="Times New Roman" w:hint="eastAsia"/>
+          <w:szCs w:val="21"/>
+        </w:rPr>
+        <w:t>.</w:t>
+      </w:r>
+      <w:r>
+        <w:rPr>
+          <w:rFonts w:ascii="Times New Roman" w:hAnsi="Times New Roman" w:hint="eastAsia"/>
+          <w:szCs w:val="21"/>
+        </w:rPr>
+        <w:t xml:space="preserve"> It is clear that pitch of</w:t>
+      </w:r>
+      <w:r>
+        <w:rPr>
+          <w:rFonts w:ascii="Times New Roman" w:hAnsi="Times New Roman" w:hint="eastAsia"/>
+          <w:szCs w:val="21"/>
+        </w:rPr>
+        <w:t xml:space="preserve"> Fig.6b and Fig.6</w:t>
+      </w:r>
+      <w:r>
+        <w:rPr>
+          <w:rFonts w:ascii="Times New Roman" w:hAnsi="Times New Roman" w:hint="eastAsia"/>
+          <w:szCs w:val="21"/>
+        </w:rPr>
+        <w:t xml:space="preserve">c is </w:t>
+      </w:r>
+      <w:r>
+        <w:rPr>
+          <w:rFonts w:ascii="Times New Roman" w:hAnsi="Times New Roman" w:hint="eastAsia"/>
+          <w:szCs w:val="21"/>
+        </w:rPr>
+        <w:t xml:space="preserve">twice higher than that </w:t>
+      </w:r>
+      <w:r>
+        <w:rPr>
+          <w:rFonts w:ascii="Times New Roman" w:hAnsi="Times New Roman" w:hint="eastAsia"/>
+          <w:szCs w:val="21"/>
+        </w:rPr>
+        <w:t>of Fig.6a</w:t>
+      </w:r>
+      <w:r>
+        <w:rPr>
+          <w:rFonts w:ascii="Times New Roman" w:hAnsi="Times New Roman" w:hint="eastAsia"/>
+          <w:szCs w:val="21"/>
+        </w:rPr>
+        <w:t>. However,</w:t>
+      </w:r>
+      <w:r>
+        <w:rPr>
+          <w:rFonts w:ascii="Times New Roman" w:hAnsi="Times New Roman" w:hint="eastAsia"/>
+          <w:szCs w:val="21"/>
+        </w:rPr>
+        <w:t xml:space="preserve"> </w:t>
+      </w:r>
+      <w:r>
+        <w:rPr>
+          <w:rFonts w:ascii="Times New Roman" w:hAnsi="Times New Roman" w:hint="eastAsia"/>
+          <w:szCs w:val="21"/>
+        </w:rPr>
+        <w:t>in Fig.6</w:t>
+      </w:r>
+      <w:r>
+        <w:rPr>
+          <w:rFonts w:ascii="Times New Roman" w:hAnsi="Times New Roman" w:hint="eastAsia"/>
+          <w:szCs w:val="21"/>
+        </w:rPr>
+        <w:t xml:space="preserve">b, the location and bandwidth of </w:t>
+      </w:r>
+      <w:r>
+        <w:rPr>
+          <w:rFonts w:ascii="Times New Roman" w:hAnsi="Times New Roman" w:hint="eastAsia"/>
+        </w:rPr>
+        <w:t>formants shift</w:t>
+      </w:r>
+      <w:r>
+        <w:rPr>
+          <w:rFonts w:ascii="Times New Roman" w:hAnsi="Times New Roman" w:hint="eastAsia"/>
+        </w:rPr>
+        <w:t>s along with the pitch. In Fig.6</w:t>
+      </w:r>
+      <w:r>
+        <w:rPr>
+          <w:rFonts w:ascii="Times New Roman" w:hAnsi="Times New Roman" w:hint="eastAsia"/>
+        </w:rPr>
+        <w:t xml:space="preserve">c, formants are kept </w:t>
+      </w:r>
+      <w:r>
+        <w:rPr>
+          <w:rFonts w:ascii="Times New Roman" w:hAnsi="Times New Roman"/>
+        </w:rPr>
+        <w:t>in substance</w:t>
+      </w:r>
+      <w:r>
+        <w:rPr>
+          <w:rFonts w:ascii="Times New Roman" w:hAnsi="Times New Roman" w:hint="eastAsia"/>
+        </w:rPr>
+        <w:t xml:space="preserve"> </w:t>
+      </w:r>
+      <w:r>
+        <w:rPr>
+          <w:rFonts w:ascii="Times New Roman" w:hAnsi="Times New Roman" w:hint="eastAsia"/>
+        </w:rPr>
+        <w:t>the same.</w:t>
+      </w:r>
+    </w:p>
+    <w:p>
+      <w:pPr>
+        <w:autoSpaceDE w:val="0"/>
+        <w:autoSpaceDN w:val="0"/>
+        <w:adjustRightInd w:val="0"/>
+        <w:jc w:val="center"/>
+        <w:rPr>
           <w:rFonts w:ascii="Times New Roman" w:hAnsi="Times New Roman"/>
         </w:rPr>
       </w:pPr>
@@ -5411,38 +6960,138 @@
         <w:adjustRightInd w:val="0"/>
         <w:rPr>
           <w:rFonts w:ascii="Times New Roman" w:hAnsi="Times New Roman"/>
-        </w:rPr>
-      </w:pPr>
-    </w:p>
-    <w:p>
-      <w:pPr>
-        <w:autoSpaceDE w:val="0"/>
-        <w:autoSpaceDN w:val="0"/>
-        <w:adjustRightInd w:val="0"/>
-        <w:rPr>
-          <w:rFonts w:ascii="Times New Roman" w:hAnsi="Times New Roman"/>
-        </w:rPr>
-      </w:pPr>
-    </w:p>
-    <w:p>
-      <w:pPr>
-        <w:autoSpaceDE w:val="0"/>
-        <w:autoSpaceDN w:val="0"/>
-        <w:adjustRightInd w:val="0"/>
-        <w:rPr>
-          <w:rFonts w:ascii="Times New Roman" w:hAnsi="Times New Roman"/>
-        </w:rPr>
-      </w:pPr>
-    </w:p>
-    <w:p>
-      <w:pPr>
-        <w:autoSpaceDE w:val="0"/>
-        <w:autoSpaceDN w:val="0"/>
-        <w:adjustRightInd w:val="0"/>
-        <w:rPr>
-          <w:rFonts w:ascii="Times New Roman" w:hAnsi="Times New Roman"/>
-        </w:rPr>
-      </w:pPr>
+          <w:sz w:val="18"/>
+          <w:szCs w:val="18"/>
+        </w:rPr>
+      </w:pPr>
+      <w:r>
+        <w:rPr>
+          <w:rFonts w:ascii="Times New Roman" w:hAnsi="Times New Roman" w:hint="eastAsia"/>
+          <w:sz w:val="18"/>
+          <w:szCs w:val="18"/>
+        </w:rPr>
+        <w:t xml:space="preserve">Fig.6. (a) The spectrogram of the sentence </w:t>
+      </w:r>
+      <w:r>
+        <w:rPr>
+          <w:rFonts w:ascii="Times New Roman" w:hAnsi="Times New Roman"/>
+          <w:sz w:val="18"/>
+          <w:szCs w:val="18"/>
+        </w:rPr>
+        <w:t>“</w:t>
+      </w:r>
+      <w:r>
+        <w:rPr>
+          <w:rFonts w:ascii="Times New Roman" w:hAnsi="Times New Roman" w:hint="eastAsia"/>
+          <w:sz w:val="18"/>
+          <w:szCs w:val="18"/>
+        </w:rPr>
+        <w:t>We were away a year ago.</w:t>
+      </w:r>
+      <w:r>
+        <w:rPr>
+          <w:rFonts w:ascii="Times New Roman" w:hAnsi="Times New Roman"/>
+          <w:sz w:val="18"/>
+          <w:szCs w:val="18"/>
+        </w:rPr>
+        <w:t>”</w:t>
+      </w:r>
+      <w:r>
+        <w:rPr>
+          <w:rFonts w:ascii="Times New Roman" w:hAnsi="Times New Roman" w:hint="eastAsia"/>
+          <w:sz w:val="18"/>
+          <w:szCs w:val="18"/>
+        </w:rPr>
+        <w:t xml:space="preserve"> (b) </w:t>
+      </w:r>
+      <w:r>
+        <w:rPr>
+          <w:rFonts w:ascii="Times New Roman" w:hAnsi="Times New Roman" w:hint="eastAsia"/>
+          <w:sz w:val="18"/>
+          <w:szCs w:val="18"/>
+        </w:rPr>
+        <w:t xml:space="preserve">The spectrogram of </w:t>
+      </w:r>
+      <w:r>
+        <w:rPr>
+          <w:rFonts w:ascii="Times New Roman" w:hAnsi="Times New Roman" w:hint="eastAsia"/>
+          <w:sz w:val="18"/>
+          <w:szCs w:val="18"/>
+        </w:rPr>
+        <w:t>P</w:t>
+      </w:r>
+      <w:r>
+        <w:rPr>
+          <w:rFonts w:ascii="Times New Roman" w:hAnsi="Times New Roman" w:hint="eastAsia"/>
+          <w:sz w:val="18"/>
+          <w:szCs w:val="18"/>
+        </w:rPr>
+        <w:t>M</w:t>
+      </w:r>
+      <w:r>
+        <w:rPr>
+          <w:rFonts w:ascii="Times New Roman" w:hAnsi="Times New Roman" w:hint="eastAsia"/>
+          <w:sz w:val="18"/>
+          <w:szCs w:val="18"/>
+        </w:rPr>
+        <w:t xml:space="preserve"> using classical GL</w:t>
+      </w:r>
+      <w:r>
+        <w:rPr>
+          <w:rFonts w:ascii="Times New Roman" w:hAnsi="Times New Roman" w:hint="eastAsia"/>
+          <w:sz w:val="18"/>
+          <w:szCs w:val="18"/>
+        </w:rPr>
+        <w:t xml:space="preserve"> MSTFTM</w:t>
+      </w:r>
+      <w:r>
+        <w:rPr>
+          <w:rFonts w:ascii="Times New Roman" w:hAnsi="Times New Roman" w:hint="eastAsia"/>
+          <w:sz w:val="18"/>
+          <w:szCs w:val="18"/>
+        </w:rPr>
+        <w:t xml:space="preserve">. (c) </w:t>
+      </w:r>
+      <w:r>
+        <w:rPr>
+          <w:rFonts w:ascii="Times New Roman" w:hAnsi="Times New Roman" w:hint="eastAsia"/>
+          <w:sz w:val="18"/>
+          <w:szCs w:val="18"/>
+        </w:rPr>
+        <w:t xml:space="preserve">The spectrogram of </w:t>
+      </w:r>
+      <w:r>
+        <w:rPr>
+          <w:rFonts w:ascii="Times New Roman" w:hAnsi="Times New Roman" w:hint="eastAsia"/>
+          <w:sz w:val="18"/>
+          <w:szCs w:val="18"/>
+        </w:rPr>
+        <w:t>P</w:t>
+      </w:r>
+      <w:r>
+        <w:rPr>
+          <w:rFonts w:ascii="Times New Roman" w:hAnsi="Times New Roman" w:hint="eastAsia"/>
+          <w:sz w:val="18"/>
+          <w:szCs w:val="18"/>
+        </w:rPr>
+        <w:t>M using SFM-based MSTFTM</w:t>
+      </w:r>
+      <w:r>
+        <w:rPr>
+          <w:rFonts w:ascii="Times New Roman" w:hAnsi="Times New Roman" w:hint="eastAsia"/>
+          <w:sz w:val="18"/>
+          <w:szCs w:val="18"/>
+        </w:rPr>
+        <w:t>.</w:t>
+      </w:r>
+      <w:r>
+        <w:rPr>
+          <w:rFonts w:ascii="Times New Roman" w:hAnsi="Times New Roman" w:hint="eastAsia"/>
+          <w:sz w:val="18"/>
+          <w:szCs w:val="18"/>
+        </w:rPr>
+        <w:t xml:space="preserve"> Pitch of (b) and (c) is twice higher than that of (a).</w:t>
+      </w:r>
     </w:p>
     <w:p>
       <w:pPr>
@@ -5466,7 +7115,7 @@
         <w:adjustRightInd w:val="0"/>
         <w:ind w:firstLineChars="0"/>
         <w:rPr>
-          <w:rFonts w:ascii="Times New Roman" w:hAnsi="Times New Roman"/>
+          <w:rFonts w:ascii="Times New Roman" w:hAnsi="Times New Roman" w:hint="eastAsia"/>
           <w:b/>
         </w:rPr>
       </w:pPr>
@@ -5477,6 +7126,197 @@
         </w:rPr>
         <w:t>Timbre Modification (TM)</w:t>
       </w:r>
+    </w:p>
+    <w:p>
+      <w:pPr>
+        <w:autoSpaceDE w:val="0"/>
+        <w:autoSpaceDN w:val="0"/>
+        <w:adjustRightInd w:val="0"/>
+        <w:ind w:firstLineChars="100" w:firstLine="210"/>
+        <w:rPr>
+          <w:rFonts w:ascii="Times New Roman" w:hAnsi="Times New Roman" w:hint="eastAsia"/>
+        </w:rPr>
+      </w:pPr>
+      <w:r>
+        <w:rPr>
+          <w:rFonts w:ascii="Times New Roman" w:hAnsi="Times New Roman" w:hint="eastAsia"/>
+        </w:rPr>
+        <w:t>The</w:t>
+      </w:r>
+      <w:r>
+        <w:rPr>
+          <w:rFonts w:ascii="Times New Roman" w:hAnsi="Times New Roman" w:hint="eastAsia"/>
+        </w:rPr>
+        <w:t xml:space="preserve"> process of PM is shown in Fig.7. The analysis size </w:t>
+      </w:r>
+      <m:oMath>
+        <m:sSub>
+          <m:sSubPr>
+            <m:ctrlPr>
+              <w:rPr>
+                <w:rFonts w:ascii="Cambria Math" w:hAnsi="Cambria Math"/>
+              </w:rPr>
+            </m:ctrlPr>
+          </m:sSubPr>
+          <m:e>
+            <m:r>
+              <m:rPr>
+                <m:sty m:val="p"/>
+              </m:rPr>
+              <w:rPr>
+                <w:rFonts w:ascii="Cambria Math" w:hAnsi="Cambria Math"/>
+              </w:rPr>
+              <m:t>L</m:t>
+            </m:r>
+          </m:e>
+          <m:sub>
+            <m:r>
+              <m:rPr>
+                <m:sty m:val="p"/>
+              </m:rPr>
+              <w:rPr>
+                <w:rFonts w:ascii="Cambria Math" w:hAnsi="Cambria Math"/>
+              </w:rPr>
+              <m:t>a</m:t>
+            </m:r>
+          </m:sub>
+        </m:sSub>
+      </m:oMath>
+      <w:r>
+        <w:rPr>
+          <w:rFonts w:ascii="Times New Roman" w:hAnsi="Times New Roman" w:hint="eastAsia"/>
+        </w:rPr>
+        <w:t xml:space="preserve"> is equal to the synthesis size </w:t>
+      </w:r>
+      <m:oMath>
+        <m:sSub>
+          <m:sSubPr>
+            <m:ctrlPr>
+              <w:rPr>
+                <w:rFonts w:ascii="Cambria Math" w:hAnsi="Cambria Math"/>
+              </w:rPr>
+            </m:ctrlPr>
+          </m:sSubPr>
+          <m:e>
+            <m:r>
+              <m:rPr>
+                <m:sty m:val="p"/>
+              </m:rPr>
+              <w:rPr>
+                <w:rFonts w:ascii="Cambria Math" w:hAnsi="Cambria Math"/>
+              </w:rPr>
+              <m:t>L</m:t>
+            </m:r>
+          </m:e>
+          <m:sub>
+            <m:r>
+              <m:rPr>
+                <m:sty m:val="p"/>
+              </m:rPr>
+              <w:rPr>
+                <w:rFonts w:ascii="Cambria Math" w:hAnsi="Cambria Math"/>
+              </w:rPr>
+              <m:t>s</m:t>
+            </m:r>
+          </m:sub>
+        </m:sSub>
+      </m:oMath>
+      <w:r>
+        <w:rPr>
+          <w:rFonts w:ascii="Times New Roman" w:hAnsi="Times New Roman" w:hint="eastAsia"/>
+        </w:rPr>
+        <w:t xml:space="preserve">. The Length of analysis window </w:t>
+      </w:r>
+      <m:oMath>
+        <m:r>
+          <m:rPr>
+            <m:sty m:val="p"/>
+          </m:rPr>
+          <w:rPr>
+            <w:rFonts w:ascii="Cambria Math" w:hAnsi="Cambria Math"/>
+          </w:rPr>
+          <m:t>L</m:t>
+        </m:r>
+      </m:oMath>
+      <w:r>
+        <w:rPr>
+          <w:rFonts w:ascii="Times New Roman" w:hAnsi="Times New Roman" w:hint="eastAsia"/>
+        </w:rPr>
+        <w:t xml:space="preserve"> is also equal to that of synthesis window </w:t>
+      </w:r>
+      <m:oMath>
+        <m:r>
+          <m:rPr>
+            <m:sty m:val="p"/>
+          </m:rPr>
+          <w:rPr>
+            <w:rFonts w:ascii="Cambria Math" w:hAnsi="Cambria Math"/>
+          </w:rPr>
+          <m:t>L'</m:t>
+        </m:r>
+      </m:oMath>
+      <w:r>
+        <w:rPr>
+          <w:rFonts w:ascii="Times New Roman" w:hAnsi="Times New Roman" w:hint="eastAsia"/>
+        </w:rPr>
+        <w:t>.</w:t>
+      </w:r>
+      <w:r>
+        <w:rPr>
+          <w:rFonts w:ascii="Times New Roman" w:hAnsi="Times New Roman" w:hint="eastAsia"/>
+        </w:rPr>
+        <w:t xml:space="preserve"> The vocal tract filter </w:t>
+      </w:r>
+      <m:oMath>
+        <m:sSub>
+          <m:sSubPr>
+            <m:ctrlPr>
+              <w:rPr>
+                <w:rFonts w:ascii="Cambria Math" w:hAnsi="Cambria Math"/>
+              </w:rPr>
+            </m:ctrlPr>
+          </m:sSubPr>
+          <m:e>
+            <m:r>
+              <m:rPr>
+                <m:sty m:val="p"/>
+              </m:rPr>
+              <w:rPr>
+                <w:rFonts w:ascii="Cambria Math" w:hAnsi="Cambria Math"/>
+              </w:rPr>
+              <m:t>A</m:t>
+            </m:r>
+          </m:e>
+          <m:sub>
+            <m:r>
+              <m:rPr>
+                <m:sty m:val="p"/>
+              </m:rPr>
+              <w:rPr>
+                <w:rFonts w:ascii="Cambria Math" w:hAnsi="Cambria Math"/>
+              </w:rPr>
+              <m:t>m</m:t>
+            </m:r>
+          </m:sub>
+        </m:sSub>
+      </m:oMath>
+      <w:r>
+        <w:rPr>
+          <w:rFonts w:ascii="Times New Roman" w:hAnsi="Times New Roman" w:hint="eastAsia"/>
+        </w:rPr>
+        <w:t xml:space="preserve"> is warped before re-synthesis process.</w:t>
+      </w:r>
+    </w:p>
+    <w:p>
+      <w:pPr>
+        <w:autoSpaceDE w:val="0"/>
+        <w:autoSpaceDN w:val="0"/>
+        <w:adjustRightInd w:val="0"/>
+        <w:rPr>
+          <w:rFonts w:ascii="Times New Roman" w:hAnsi="Times New Roman" w:hint="eastAsia"/>
+          <w:b/>
+        </w:rPr>
+      </w:pPr>
     </w:p>
     <w:p>
       <w:pPr>
@@ -5494,7 +7334,6 @@
           <w:rFonts w:ascii="Times New Roman" w:hAnsi="Times New Roman" w:hint="eastAsia"/>
           <w:noProof/>
         </w:rPr>
-        <w:lastRenderedPageBreak/>
         <w:drawing>
           <wp:inline distT="0" distB="0" distL="0" distR="0">
             <wp:extent cx="3187700" cy="2450465"/>
@@ -5538,10 +7377,144 @@
         <w:autoSpaceDN w:val="0"/>
         <w:adjustRightInd w:val="0"/>
         <w:rPr>
-          <w:rFonts w:ascii="Times New Roman" w:hAnsi="Times New Roman"/>
-          <w:noProof/>
-        </w:rPr>
-      </w:pPr>
+          <w:rFonts w:ascii="Times New Roman" w:hAnsi="Times New Roman" w:hint="eastAsia"/>
+        </w:rPr>
+      </w:pPr>
+      <w:r>
+        <w:rPr>
+          <w:rFonts w:ascii="Times New Roman" w:hAnsi="Times New Roman" w:hint="eastAsia"/>
+          <w:sz w:val="18"/>
+          <w:szCs w:val="18"/>
+        </w:rPr>
+        <w:t>Fig.7</w:t>
+      </w:r>
+      <w:r>
+        <w:rPr>
+          <w:rFonts w:ascii="Times New Roman" w:hAnsi="Times New Roman" w:hint="eastAsia"/>
+          <w:sz w:val="18"/>
+          <w:szCs w:val="18"/>
+        </w:rPr>
+        <w:t xml:space="preserve">. </w:t>
+      </w:r>
+      <w:r>
+        <w:rPr>
+          <w:rFonts w:ascii="Times New Roman" w:hAnsi="Times New Roman" w:hint="eastAsia"/>
+          <w:sz w:val="18"/>
+          <w:szCs w:val="18"/>
+        </w:rPr>
+        <w:t>Process of T</w:t>
+      </w:r>
+      <w:r>
+        <w:rPr>
+          <w:rFonts w:ascii="Times New Roman" w:hAnsi="Times New Roman" w:hint="eastAsia"/>
+          <w:sz w:val="18"/>
+          <w:szCs w:val="18"/>
+        </w:rPr>
+        <w:t>M using SFM-based MSTFTM.</w:t>
+      </w:r>
+      <w:r>
+        <w:rPr>
+          <w:rFonts w:ascii="Times New Roman" w:hAnsi="Times New Roman" w:hint="eastAsia"/>
+          <w:sz w:val="18"/>
+          <w:szCs w:val="18"/>
+        </w:rPr>
+        <w:t xml:space="preserve"> </w:t>
+      </w:r>
+      <m:oMath>
+        <m:sSub>
+          <m:sSubPr>
+            <m:ctrlPr>
+              <w:rPr>
+                <w:rFonts w:ascii="Cambria Math" w:hAnsi="Cambria Math"/>
+                <w:sz w:val="18"/>
+                <w:szCs w:val="18"/>
+              </w:rPr>
+            </m:ctrlPr>
+          </m:sSubPr>
+          <m:e>
+            <m:r>
+              <m:rPr>
+                <m:sty m:val="p"/>
+              </m:rPr>
+              <w:rPr>
+                <w:rFonts w:ascii="Cambria Math" w:hAnsi="Cambria Math"/>
+                <w:sz w:val="18"/>
+                <w:szCs w:val="18"/>
+              </w:rPr>
+              <m:t>L</m:t>
+            </m:r>
+          </m:e>
+          <m:sub>
+            <m:r>
+              <m:rPr>
+                <m:sty m:val="p"/>
+              </m:rPr>
+              <w:rPr>
+                <w:rFonts w:ascii="Cambria Math" w:hAnsi="Cambria Math"/>
+                <w:sz w:val="18"/>
+                <w:szCs w:val="18"/>
+              </w:rPr>
+              <m:t>a</m:t>
+            </m:r>
+          </m:sub>
+        </m:sSub>
+        <m:r>
+          <m:rPr>
+            <m:sty m:val="p"/>
+          </m:rPr>
+          <w:rPr>
+            <w:rFonts w:ascii="Cambria Math" w:hAnsi="Cambria Math"/>
+            <w:sz w:val="18"/>
+            <w:szCs w:val="18"/>
+          </w:rPr>
+          <m:t>=</m:t>
+        </m:r>
+        <m:sSub>
+          <m:sSubPr>
+            <m:ctrlPr>
+              <w:rPr>
+                <w:rFonts w:ascii="Cambria Math" w:hAnsi="Cambria Math"/>
+                <w:sz w:val="18"/>
+                <w:szCs w:val="18"/>
+              </w:rPr>
+            </m:ctrlPr>
+          </m:sSubPr>
+          <m:e>
+            <m:r>
+              <m:rPr>
+                <m:sty m:val="p"/>
+              </m:rPr>
+              <w:rPr>
+                <w:rFonts w:ascii="Cambria Math" w:hAnsi="Cambria Math"/>
+                <w:sz w:val="18"/>
+                <w:szCs w:val="18"/>
+              </w:rPr>
+              <m:t>L</m:t>
+            </m:r>
+          </m:e>
+          <m:sub>
+            <m:r>
+              <m:rPr>
+                <m:sty m:val="p"/>
+              </m:rPr>
+              <w:rPr>
+                <w:rFonts w:ascii="Cambria Math" w:hAnsi="Cambria Math"/>
+                <w:sz w:val="18"/>
+                <w:szCs w:val="18"/>
+              </w:rPr>
+              <m:t>s</m:t>
+            </m:r>
+          </m:sub>
+        </m:sSub>
+      </m:oMath>
+      <w:r>
+        <w:rPr>
+          <w:rFonts w:ascii="Times New Roman" w:hAnsi="Times New Roman" w:hint="eastAsia"/>
+          <w:sz w:val="18"/>
+          <w:szCs w:val="18"/>
+        </w:rPr>
+        <w:t xml:space="preserve"> means the size of the audio file will keep the same when TM finished.</w:t>
+      </w:r>
     </w:p>
     <w:p>
       <w:pPr>
@@ -5570,11 +7543,53 @@
         <w:autoSpaceDE w:val="0"/>
         <w:autoSpaceDN w:val="0"/>
         <w:adjustRightInd w:val="0"/>
+        <w:jc w:val="center"/>
         <w:rPr>
           <w:rFonts w:ascii="Times New Roman" w:hAnsi="Times New Roman"/>
           <w:noProof/>
         </w:rPr>
       </w:pPr>
+      <w:r>
+        <w:rPr>
+          <w:rFonts w:ascii="Times New Roman" w:hAnsi="Times New Roman"/>
+          <w:noProof/>
+        </w:rPr>
+        <w:drawing>
+          <wp:inline distT="0" distB="0" distL="0" distR="0">
+            <wp:extent cx="3187700" cy="2165985"/>
+            <wp:effectExtent l="19050" t="0" r="0" b="0"/>
+            <wp:docPr id="8" name="图片 7" descr="TM_spectrogram.PNG"/>
+            <wp:cNvGraphicFramePr>
+              <a:graphicFrameLocks xmlns:a="http://schemas.openxmlformats.org/drawingml/2006/main" noChangeAspect="1"/>
+            </wp:cNvGraphicFramePr>
+            <a:graphic xmlns:a="http://schemas.openxmlformats.org/drawingml/2006/main">
+              <a:graphicData uri="http://schemas.openxmlformats.org/drawingml/2006/picture">
+                <pic:pic xmlns:pic="http://schemas.openxmlformats.org/drawingml/2006/picture">
+                  <pic:nvPicPr>
+                    <pic:cNvPr id="0" name="TM_spectrogram.PNG"/>
+                    <pic:cNvPicPr/>
+                  </pic:nvPicPr>
+                  <pic:blipFill>
+                    <a:blip r:embed="rId34"/>
+                    <a:stretch>
+                      <a:fillRect/>
+                    </a:stretch>
+                  </pic:blipFill>
+                  <pic:spPr>
+                    <a:xfrm>
+                      <a:off x="0" y="0"/>
+                      <a:ext cx="3187700" cy="2165985"/>
+                    </a:xfrm>
+                    <a:prstGeom prst="rect">
+                      <a:avLst/>
+                    </a:prstGeom>
+                  </pic:spPr>
+                </pic:pic>
+              </a:graphicData>
+            </a:graphic>
+          </wp:inline>
+        </w:drawing>
+      </w:r>
     </w:p>
     <w:p>
       <w:pPr>
@@ -5582,10 +7597,90 @@
         <w:autoSpaceDN w:val="0"/>
         <w:adjustRightInd w:val="0"/>
         <w:rPr>
-          <w:rFonts w:ascii="Times New Roman" w:hAnsi="Times New Roman"/>
+          <w:rFonts w:ascii="Times New Roman" w:hAnsi="Times New Roman" w:hint="eastAsia"/>
           <w:noProof/>
         </w:rPr>
       </w:pPr>
+      <w:r>
+        <w:rPr>
+          <w:rFonts w:ascii="Times New Roman" w:hAnsi="Times New Roman" w:hint="eastAsia"/>
+          <w:sz w:val="18"/>
+          <w:szCs w:val="18"/>
+        </w:rPr>
+        <w:t>Fig.8</w:t>
+      </w:r>
+      <w:r>
+        <w:rPr>
+          <w:rFonts w:ascii="Times New Roman" w:hAnsi="Times New Roman" w:hint="eastAsia"/>
+          <w:sz w:val="18"/>
+          <w:szCs w:val="18"/>
+        </w:rPr>
+        <w:t xml:space="preserve">. (a) The spectrogram of the sentence </w:t>
+      </w:r>
+      <w:r>
+        <w:rPr>
+          <w:rFonts w:ascii="Times New Roman" w:hAnsi="Times New Roman"/>
+          <w:sz w:val="18"/>
+          <w:szCs w:val="18"/>
+        </w:rPr>
+        <w:t>“</w:t>
+      </w:r>
+      <w:r>
+        <w:rPr>
+          <w:rFonts w:ascii="Times New Roman" w:hAnsi="Times New Roman" w:hint="eastAsia"/>
+          <w:sz w:val="18"/>
+          <w:szCs w:val="18"/>
+        </w:rPr>
+        <w:t>We were away a year ago.</w:t>
+      </w:r>
+      <w:r>
+        <w:rPr>
+          <w:rFonts w:ascii="Times New Roman" w:hAnsi="Times New Roman"/>
+          <w:sz w:val="18"/>
+          <w:szCs w:val="18"/>
+        </w:rPr>
+        <w:t>”</w:t>
+      </w:r>
+      <w:r>
+        <w:rPr>
+          <w:rFonts w:ascii="Times New Roman" w:hAnsi="Times New Roman" w:hint="eastAsia"/>
+          <w:sz w:val="18"/>
+          <w:szCs w:val="18"/>
+        </w:rPr>
+        <w:t xml:space="preserve"> (b) </w:t>
+      </w:r>
+      <w:r>
+        <w:rPr>
+          <w:rFonts w:ascii="Times New Roman" w:hAnsi="Times New Roman" w:hint="eastAsia"/>
+          <w:sz w:val="18"/>
+          <w:szCs w:val="18"/>
+        </w:rPr>
+        <w:t xml:space="preserve">The spectrogram of </w:t>
+      </w:r>
+      <w:r>
+        <w:rPr>
+          <w:rFonts w:ascii="Times New Roman" w:hAnsi="Times New Roman" w:hint="eastAsia"/>
+          <w:sz w:val="18"/>
+          <w:szCs w:val="18"/>
+        </w:rPr>
+        <w:t>T</w:t>
+      </w:r>
+      <w:r>
+        <w:rPr>
+          <w:rFonts w:ascii="Times New Roman" w:hAnsi="Times New Roman" w:hint="eastAsia"/>
+          <w:sz w:val="18"/>
+          <w:szCs w:val="18"/>
+        </w:rPr>
+        <w:t>M using SFM-based MSTFTM</w:t>
+      </w:r>
+      <w:r>
+        <w:rPr>
+          <w:rFonts w:ascii="Times New Roman" w:hAnsi="Times New Roman" w:hint="eastAsia"/>
+          <w:sz w:val="18"/>
+          <w:szCs w:val="18"/>
+        </w:rPr>
+        <w:t>.</w:t>
+      </w:r>
     </w:p>
     <w:p>
       <w:pPr>
@@ -5593,7 +7688,7 @@
         <w:autoSpaceDN w:val="0"/>
         <w:adjustRightInd w:val="0"/>
         <w:rPr>
-          <w:rFonts w:ascii="Times New Roman" w:hAnsi="Times New Roman"/>
+          <w:rFonts w:ascii="Times New Roman" w:hAnsi="Times New Roman" w:hint="eastAsia"/>
           <w:noProof/>
         </w:rPr>
       </w:pPr>
@@ -5603,10 +7698,107 @@
         <w:autoSpaceDE w:val="0"/>
         <w:autoSpaceDN w:val="0"/>
         <w:adjustRightInd w:val="0"/>
-        <w:rPr>
-          <w:rFonts w:ascii="Times New Roman" w:hAnsi="Times New Roman"/>
-        </w:rPr>
-      </w:pPr>
+        <w:ind w:firstLineChars="100" w:firstLine="210"/>
+        <w:rPr>
+          <w:rFonts w:ascii="Times New Roman" w:hAnsi="Times New Roman"/>
+          <w:noProof/>
+        </w:rPr>
+      </w:pPr>
+      <w:r>
+        <w:rPr>
+          <w:rFonts w:ascii="Times New Roman" w:hAnsi="Times New Roman" w:hint="eastAsia"/>
+          <w:szCs w:val="21"/>
+        </w:rPr>
+        <w:t xml:space="preserve">The spectrogram of the sentence </w:t>
+      </w:r>
+      <w:r>
+        <w:rPr>
+          <w:rFonts w:ascii="Times New Roman" w:hAnsi="Times New Roman"/>
+          <w:szCs w:val="21"/>
+        </w:rPr>
+        <w:t>“</w:t>
+      </w:r>
+      <w:r>
+        <w:rPr>
+          <w:rFonts w:ascii="Times New Roman" w:hAnsi="Times New Roman" w:hint="eastAsia"/>
+          <w:szCs w:val="21"/>
+        </w:rPr>
+        <w:t>We were away a year ago.</w:t>
+      </w:r>
+      <w:r>
+        <w:rPr>
+          <w:rFonts w:ascii="Times New Roman" w:hAnsi="Times New Roman"/>
+          <w:szCs w:val="21"/>
+        </w:rPr>
+        <w:t>”</w:t>
+      </w:r>
+      <w:r>
+        <w:rPr>
+          <w:rFonts w:ascii="Times New Roman" w:hAnsi="Times New Roman" w:hint="eastAsia"/>
+          <w:szCs w:val="21"/>
+        </w:rPr>
+        <w:t xml:space="preserve"> is shown in Fig.8a. The result of TM using </w:t>
+      </w:r>
+      <w:r>
+        <w:rPr>
+          <w:rFonts w:ascii="Times New Roman" w:hAnsi="Times New Roman" w:hint="eastAsia"/>
+          <w:szCs w:val="21"/>
+        </w:rPr>
+        <w:t>SFM</w:t>
+      </w:r>
+      <w:r>
+        <w:rPr>
+          <w:rFonts w:ascii="Times New Roman" w:hAnsi="Times New Roman" w:hint="eastAsia"/>
+          <w:szCs w:val="21"/>
+        </w:rPr>
+        <w:t>-based MSTFTM is shown in Fig.8</w:t>
+      </w:r>
+      <w:r>
+        <w:rPr>
+          <w:rFonts w:ascii="Times New Roman" w:hAnsi="Times New Roman" w:hint="eastAsia"/>
+          <w:szCs w:val="21"/>
+        </w:rPr>
+        <w:t>b.</w:t>
+      </w:r>
+      <w:r>
+        <w:rPr>
+          <w:rFonts w:ascii="Times New Roman" w:hAnsi="Times New Roman" w:hint="eastAsia"/>
+          <w:szCs w:val="21"/>
+        </w:rPr>
+        <w:t xml:space="preserve"> The location of the formants are moved to higher frequency, however, the tempo and the pitch of the voice are kept the same.</w:t>
+      </w:r>
+    </w:p>
+    <w:p>
+      <w:pPr>
+        <w:autoSpaceDE w:val="0"/>
+        <w:autoSpaceDN w:val="0"/>
+        <w:adjustRightInd w:val="0"/>
+        <w:rPr>
+          <w:rFonts w:ascii="Times New Roman" w:hAnsi="Times New Roman" w:hint="eastAsia"/>
+          <w:noProof/>
+        </w:rPr>
+      </w:pPr>
+    </w:p>
+    <w:p>
+      <w:pPr>
+        <w:pStyle w:val="a5"/>
+        <w:numPr>
+          <w:ilvl w:val="0"/>
+          <w:numId w:val="1"/>
+        </w:numPr>
+        <w:ind w:firstLineChars="0"/>
+        <w:rPr>
+          <w:rFonts w:ascii="Times New Roman" w:hAnsi="Times New Roman"/>
+          <w:b/>
+        </w:rPr>
+      </w:pPr>
+      <w:r>
+        <w:rPr>
+          <w:rFonts w:ascii="Times New Roman" w:hAnsi="Times New Roman" w:hint="eastAsia"/>
+          <w:b/>
+        </w:rPr>
+        <w:t>Conclusion</w:t>
+      </w:r>
     </w:p>
     <w:p>
       <w:pPr>
@@ -5876,22 +8068,8 @@
           <w:sz w:val="20"/>
           <w:szCs w:val="20"/>
         </w:rPr>
-        <w:t>high quality time-scale modification of speech. in IEEE International Conference on Acoustics, Speech, and Signal Processing, 1993. ICASSP-93. 1993.</w:t>
-      </w:r>
-      <w:bookmarkEnd w:id="1"/>
-    </w:p>
-    <w:p>
-      <w:pPr>
-        <w:autoSpaceDE w:val="0"/>
-        <w:autoSpaceDN w:val="0"/>
-        <w:adjustRightInd w:val="0"/>
-        <w:rPr>
-          <w:rFonts w:ascii="Times New Roman" w:hAnsi="Times New Roman" w:cs="Times New Roman"/>
-          <w:kern w:val="0"/>
-          <w:sz w:val="24"/>
-          <w:szCs w:val="24"/>
-        </w:rPr>
-      </w:pPr>
+        <w:t xml:space="preserve">high quality time-scale modification of speech. in IEEE </w:t>
+      </w:r>
       <w:r>
         <w:rPr>
           <w:rFonts w:ascii="Times New Roman" w:hAnsi="Times New Roman" w:cs="Times New Roman"/>
@@ -5900,8 +8078,23 @@
           <w:sz w:val="20"/>
           <w:szCs w:val="20"/>
         </w:rPr>
-        <w:t>[3].</w:t>
-      </w:r>
+        <w:lastRenderedPageBreak/>
+        <w:t>International Conference on Acoustics, Speech, and Signal Processing, 1993. ICASSP-93. 1993.</w:t>
+      </w:r>
+      <w:bookmarkEnd w:id="1"/>
+    </w:p>
+    <w:p>
+      <w:pPr>
+        <w:autoSpaceDE w:val="0"/>
+        <w:autoSpaceDN w:val="0"/>
+        <w:adjustRightInd w:val="0"/>
+        <w:rPr>
+          <w:rFonts w:ascii="Times New Roman" w:hAnsi="Times New Roman" w:cs="Times New Roman"/>
+          <w:kern w:val="0"/>
+          <w:sz w:val="24"/>
+          <w:szCs w:val="24"/>
+        </w:rPr>
+      </w:pPr>
       <w:r>
         <w:rPr>
           <w:rFonts w:ascii="Times New Roman" w:hAnsi="Times New Roman" w:cs="Times New Roman"/>
@@ -5910,9 +8103,8 @@
           <w:sz w:val="20"/>
           <w:szCs w:val="20"/>
         </w:rPr>
-        <w:tab/>
-      </w:r>
-      <w:bookmarkStart w:id="2" w:name="_nebB2AE9596_3574_428D_BAC3_B5A969711C7B"/>
+        <w:t>[3].</w:t>
+      </w:r>
       <w:r>
         <w:rPr>
           <w:rFonts w:ascii="Times New Roman" w:hAnsi="Times New Roman" w:cs="Times New Roman"/>
@@ -5921,22 +8113,9 @@
           <w:sz w:val="20"/>
           <w:szCs w:val="20"/>
         </w:rPr>
-        <w:t>Dolson, M., The Phase Vocoder: A Tutorial. Computer Music Journal, 1986. 10(4): p. 14-27.</w:t>
-      </w:r>
-      <w:bookmarkEnd w:id="2"/>
-    </w:p>
-    <w:p>
-      <w:pPr>
-        <w:autoSpaceDE w:val="0"/>
-        <w:autoSpaceDN w:val="0"/>
-        <w:adjustRightInd w:val="0"/>
-        <w:rPr>
-          <w:rFonts w:ascii="Times New Roman" w:hAnsi="Times New Roman" w:cs="Times New Roman"/>
-          <w:kern w:val="0"/>
-          <w:sz w:val="24"/>
-          <w:szCs w:val="24"/>
-        </w:rPr>
-      </w:pPr>
+        <w:tab/>
+      </w:r>
+      <w:bookmarkStart w:id="2" w:name="_nebB2AE9596_3574_428D_BAC3_B5A969711C7B"/>
       <w:r>
         <w:rPr>
           <w:rFonts w:ascii="Times New Roman" w:hAnsi="Times New Roman" w:cs="Times New Roman"/>
@@ -5945,8 +8124,22 @@
           <w:sz w:val="20"/>
           <w:szCs w:val="20"/>
         </w:rPr>
-        <w:t>[4].</w:t>
-      </w:r>
+        <w:t>Dolson, M., The Phase Vocoder: A Tutorial. Computer Music Journal, 1986. 10(4): p. 14-27.</w:t>
+      </w:r>
+      <w:bookmarkEnd w:id="2"/>
+    </w:p>
+    <w:p>
+      <w:pPr>
+        <w:autoSpaceDE w:val="0"/>
+        <w:autoSpaceDN w:val="0"/>
+        <w:adjustRightInd w:val="0"/>
+        <w:rPr>
+          <w:rFonts w:ascii="Times New Roman" w:hAnsi="Times New Roman" w:cs="Times New Roman"/>
+          <w:kern w:val="0"/>
+          <w:sz w:val="24"/>
+          <w:szCs w:val="24"/>
+        </w:rPr>
+      </w:pPr>
       <w:r>
         <w:rPr>
           <w:rFonts w:ascii="Times New Roman" w:hAnsi="Times New Roman" w:cs="Times New Roman"/>
@@ -5955,9 +8148,8 @@
           <w:sz w:val="20"/>
           <w:szCs w:val="20"/>
         </w:rPr>
-        <w:tab/>
-      </w:r>
-      <w:bookmarkStart w:id="3" w:name="_nebB6009AC2_1F72_41AC_A6CD_8A6F758315A6"/>
+        <w:t>[4].</w:t>
+      </w:r>
       <w:r>
         <w:rPr>
           <w:rFonts w:ascii="Times New Roman" w:hAnsi="Times New Roman" w:cs="Times New Roman"/>
@@ -5966,22 +8158,9 @@
           <w:sz w:val="20"/>
           <w:szCs w:val="20"/>
         </w:rPr>
-        <w:t>Laroche, J. and M. Dolson, Improved phase vocoder time-scale modification of audio. IEEE Transactions on Speech and Audio Processing, 1999. 7(3): p. 323-332.</w:t>
-      </w:r>
-      <w:bookmarkEnd w:id="3"/>
-    </w:p>
-    <w:p>
-      <w:pPr>
-        <w:autoSpaceDE w:val="0"/>
-        <w:autoSpaceDN w:val="0"/>
-        <w:adjustRightInd w:val="0"/>
-        <w:rPr>
-          <w:rFonts w:ascii="Times New Roman" w:hAnsi="Times New Roman" w:cs="Times New Roman"/>
-          <w:kern w:val="0"/>
-          <w:sz w:val="24"/>
-          <w:szCs w:val="24"/>
-        </w:rPr>
-      </w:pPr>
+        <w:tab/>
+      </w:r>
+      <w:bookmarkStart w:id="3" w:name="_nebB6009AC2_1F72_41AC_A6CD_8A6F758315A6"/>
       <w:r>
         <w:rPr>
           <w:rFonts w:ascii="Times New Roman" w:hAnsi="Times New Roman" w:cs="Times New Roman"/>
@@ -5990,8 +8169,22 @@
           <w:sz w:val="20"/>
           <w:szCs w:val="20"/>
         </w:rPr>
-        <w:t>[5].</w:t>
-      </w:r>
+        <w:t>Laroche, J. and M. Dolson, Improved phase vocoder time-scale modification of audio. IEEE Transactions on Speech and Audio Processing, 1999. 7(3): p. 323-332.</w:t>
+      </w:r>
+      <w:bookmarkEnd w:id="3"/>
+    </w:p>
+    <w:p>
+      <w:pPr>
+        <w:autoSpaceDE w:val="0"/>
+        <w:autoSpaceDN w:val="0"/>
+        <w:adjustRightInd w:val="0"/>
+        <w:rPr>
+          <w:rFonts w:ascii="Times New Roman" w:hAnsi="Times New Roman" w:cs="Times New Roman"/>
+          <w:kern w:val="0"/>
+          <w:sz w:val="24"/>
+          <w:szCs w:val="24"/>
+        </w:rPr>
+      </w:pPr>
       <w:r>
         <w:rPr>
           <w:rFonts w:ascii="Times New Roman" w:hAnsi="Times New Roman" w:cs="Times New Roman"/>
@@ -6000,9 +8193,8 @@
           <w:sz w:val="20"/>
           <w:szCs w:val="20"/>
         </w:rPr>
-        <w:tab/>
-      </w:r>
-      <w:bookmarkStart w:id="4" w:name="_nebD36F29F5_54F3_4EDE_8C10_F44C8AFAF5F2"/>
+        <w:t>[5].</w:t>
+      </w:r>
       <w:r>
         <w:rPr>
           <w:rFonts w:ascii="Times New Roman" w:hAnsi="Times New Roman" w:cs="Times New Roman"/>
@@ -6011,22 +8203,9 @@
           <w:sz w:val="20"/>
           <w:szCs w:val="20"/>
         </w:rPr>
-        <w:t>Dorran, D., R. Lawlor and E. Coyle. High quality time-scale modification of speech using a peak alignment overlap-add algorithm (PAOLA). in 2003 IEEE International Conference on Acoustics, Speech, and Signal Processing, 2003. (ICASSP '03). 2003.</w:t>
-      </w:r>
-      <w:bookmarkEnd w:id="4"/>
-    </w:p>
-    <w:p>
-      <w:pPr>
-        <w:autoSpaceDE w:val="0"/>
-        <w:autoSpaceDN w:val="0"/>
-        <w:adjustRightInd w:val="0"/>
-        <w:rPr>
-          <w:rFonts w:ascii="Times New Roman" w:hAnsi="Times New Roman" w:cs="Times New Roman"/>
-          <w:kern w:val="0"/>
-          <w:sz w:val="24"/>
-          <w:szCs w:val="24"/>
-        </w:rPr>
-      </w:pPr>
+        <w:tab/>
+      </w:r>
+      <w:bookmarkStart w:id="4" w:name="_nebD36F29F5_54F3_4EDE_8C10_F44C8AFAF5F2"/>
       <w:r>
         <w:rPr>
           <w:rFonts w:ascii="Times New Roman" w:hAnsi="Times New Roman" w:cs="Times New Roman"/>
@@ -6035,8 +8214,22 @@
           <w:sz w:val="20"/>
           <w:szCs w:val="20"/>
         </w:rPr>
-        <w:t>[6].</w:t>
-      </w:r>
+        <w:t>Dorran, D., R. Lawlor and E. Coyle. High quality time-scale modification of speech using a peak alignment overlap-add algorithm (PAOLA). in 2003 IEEE International Conference on Acoustics, Speech, and Signal Processing, 2003. (ICASSP '03). 2003.</w:t>
+      </w:r>
+      <w:bookmarkEnd w:id="4"/>
+    </w:p>
+    <w:p>
+      <w:pPr>
+        <w:autoSpaceDE w:val="0"/>
+        <w:autoSpaceDN w:val="0"/>
+        <w:adjustRightInd w:val="0"/>
+        <w:rPr>
+          <w:rFonts w:ascii="Times New Roman" w:hAnsi="Times New Roman" w:cs="Times New Roman"/>
+          <w:kern w:val="0"/>
+          <w:sz w:val="24"/>
+          <w:szCs w:val="24"/>
+        </w:rPr>
+      </w:pPr>
       <w:r>
         <w:rPr>
           <w:rFonts w:ascii="Times New Roman" w:hAnsi="Times New Roman" w:cs="Times New Roman"/>
@@ -6045,9 +8238,8 @@
           <w:sz w:val="20"/>
           <w:szCs w:val="20"/>
         </w:rPr>
-        <w:tab/>
-      </w:r>
-      <w:bookmarkStart w:id="5" w:name="_neb79DEA5D2_E14D_4968_8026_3425A57B612A"/>
+        <w:t>[6].</w:t>
+      </w:r>
       <w:r>
         <w:rPr>
           <w:rFonts w:ascii="Times New Roman" w:hAnsi="Times New Roman" w:cs="Times New Roman"/>
@@ -6056,21 +8248,9 @@
           <w:sz w:val="20"/>
           <w:szCs w:val="20"/>
         </w:rPr>
-        <w:t>Portnoff, M., Time-scale modification of speech based on short-time Fourier analysis. Acoustics, Speech and Signal Processing, IEEE Transactions on</w:t>
-      </w:r>
-    </w:p>
-    <w:p>
-      <w:pPr>
-        <w:autoSpaceDE w:val="0"/>
-        <w:autoSpaceDN w:val="0"/>
-        <w:adjustRightInd w:val="0"/>
-        <w:rPr>
-          <w:rFonts w:ascii="Times New Roman" w:hAnsi="Times New Roman" w:cs="Times New Roman"/>
-          <w:kern w:val="0"/>
-          <w:sz w:val="24"/>
-          <w:szCs w:val="24"/>
-        </w:rPr>
-      </w:pPr>
+        <w:tab/>
+      </w:r>
+      <w:bookmarkStart w:id="5" w:name="_neb79DEA5D2_E14D_4968_8026_3425A57B612A"/>
       <w:r>
         <w:rPr>
           <w:rFonts w:ascii="Times New Roman" w:hAnsi="Times New Roman" w:cs="Times New Roman"/>
@@ -6079,8 +8259,7 @@
           <w:sz w:val="20"/>
           <w:szCs w:val="20"/>
         </w:rPr>
-        <w:lastRenderedPageBreak/>
-        <w:t>Acoustics, Speech and Signal Processing, IEEE Transactions on</w:t>
+        <w:t>Portnoff, M., Time-scale modification of speech based on short-time Fourier analysis. Acoustics, Speech and Signal Processing, IEEE Transactions on</w:t>
       </w:r>
     </w:p>
     <w:p>
@@ -6103,7 +8282,7 @@
           <w:sz w:val="20"/>
           <w:szCs w:val="20"/>
         </w:rPr>
-        <w:t>DOI  - 10.1109/TASSP.1981.1163581</w:t>
+        <w:t>Acoustics, Speech and Signal Processing, IEEE Transactions on</w:t>
       </w:r>
     </w:p>
     <w:p>
@@ -6126,9 +8305,8 @@
           <w:sz w:val="20"/>
           <w:szCs w:val="20"/>
         </w:rPr>
-        <w:t>Acoustics, Speech and Signal Processing, IEEE Transactions on, 1981. 29(3): p. 374- 390.</w:t>
-      </w:r>
-      <w:bookmarkEnd w:id="5"/>
+        <w:t>DOI  - 10.1109/TASSP.1981.1163581</w:t>
+      </w:r>
     </w:p>
     <w:p>
       <w:pPr>
@@ -6150,8 +8328,22 @@
           <w:sz w:val="20"/>
           <w:szCs w:val="20"/>
         </w:rPr>
-        <w:t>[7].</w:t>
-      </w:r>
+        <w:t>Acoustics, Speech and Signal Processing, IEEE Transactions on, 1981. 29(3): p. 374- 390.</w:t>
+      </w:r>
+      <w:bookmarkEnd w:id="5"/>
+    </w:p>
+    <w:p>
+      <w:pPr>
+        <w:autoSpaceDE w:val="0"/>
+        <w:autoSpaceDN w:val="0"/>
+        <w:adjustRightInd w:val="0"/>
+        <w:rPr>
+          <w:rFonts w:ascii="Times New Roman" w:hAnsi="Times New Roman" w:cs="Times New Roman"/>
+          <w:kern w:val="0"/>
+          <w:sz w:val="24"/>
+          <w:szCs w:val="24"/>
+        </w:rPr>
+      </w:pPr>
       <w:r>
         <w:rPr>
           <w:rFonts w:ascii="Times New Roman" w:hAnsi="Times New Roman" w:cs="Times New Roman"/>
@@ -6160,9 +8352,8 @@
           <w:sz w:val="20"/>
           <w:szCs w:val="20"/>
         </w:rPr>
-        <w:tab/>
-      </w:r>
-      <w:bookmarkStart w:id="6" w:name="_neb49F50857_A164_4D4F_8F3E_0DF33095CF2C"/>
+        <w:t>[7].</w:t>
+      </w:r>
       <w:r>
         <w:rPr>
           <w:rFonts w:ascii="Times New Roman" w:hAnsi="Times New Roman" w:cs="Times New Roman"/>
@@ -6171,21 +8362,9 @@
           <w:sz w:val="20"/>
           <w:szCs w:val="20"/>
         </w:rPr>
-        <w:t>Griffin, D. and L. Jae, Signal estimation from modified short-time Fourier transform. Acoustics, Speech and Signal Processing, IEEE Transactions on</w:t>
-      </w:r>
-    </w:p>
-    <w:p>
-      <w:pPr>
-        <w:autoSpaceDE w:val="0"/>
-        <w:autoSpaceDN w:val="0"/>
-        <w:adjustRightInd w:val="0"/>
-        <w:rPr>
-          <w:rFonts w:ascii="Times New Roman" w:hAnsi="Times New Roman" w:cs="Times New Roman"/>
-          <w:kern w:val="0"/>
-          <w:sz w:val="24"/>
-          <w:szCs w:val="24"/>
-        </w:rPr>
-      </w:pPr>
+        <w:tab/>
+      </w:r>
+      <w:bookmarkStart w:id="6" w:name="_neb49F50857_A164_4D4F_8F3E_0DF33095CF2C"/>
       <w:r>
         <w:rPr>
           <w:rFonts w:ascii="Times New Roman" w:hAnsi="Times New Roman" w:cs="Times New Roman"/>
@@ -6194,7 +8373,7 @@
           <w:sz w:val="20"/>
           <w:szCs w:val="20"/>
         </w:rPr>
-        <w:t>Acoustics, Speech and Signal Processing, IEEE Transactions on</w:t>
+        <w:t>Griffin, D. and L. Jae, Signal estimation from modified short-time Fourier transform. Acoustics, Speech and Signal Processing, IEEE Transactions on</w:t>
       </w:r>
     </w:p>
     <w:p>
@@ -6217,7 +8396,7 @@
           <w:sz w:val="20"/>
           <w:szCs w:val="20"/>
         </w:rPr>
-        <w:t>DOI  - 10.1109/TASSP.1984.1164317</w:t>
+        <w:t>Acoustics, Speech and Signal Processing, IEEE Transactions on</w:t>
       </w:r>
     </w:p>
     <w:p>
@@ -6240,7 +8419,29 @@
           <w:sz w:val="20"/>
           <w:szCs w:val="20"/>
         </w:rPr>
-        <w:lastRenderedPageBreak/>
+        <w:t>DOI  - 10.1109/TASSP.1984.1164317</w:t>
+      </w:r>
+    </w:p>
+    <w:p>
+      <w:pPr>
+        <w:autoSpaceDE w:val="0"/>
+        <w:autoSpaceDN w:val="0"/>
+        <w:adjustRightInd w:val="0"/>
+        <w:rPr>
+          <w:rFonts w:ascii="Times New Roman" w:hAnsi="Times New Roman" w:cs="Times New Roman"/>
+          <w:kern w:val="0"/>
+          <w:sz w:val="24"/>
+          <w:szCs w:val="24"/>
+        </w:rPr>
+      </w:pPr>
+      <w:r>
+        <w:rPr>
+          <w:rFonts w:ascii="Times New Roman" w:hAnsi="Times New Roman" w:cs="Times New Roman"/>
+          <w:color w:val="000000"/>
+          <w:kern w:val="0"/>
+          <w:sz w:val="20"/>
+          <w:szCs w:val="20"/>
+        </w:rPr>
         <w:t>Acoustics, Speech and Signal Processing, IEEE Transactions on, 1984. 32(2): p. 236- 243.</w:t>
       </w:r>
       <w:bookmarkEnd w:id="6"/>
@@ -6820,7 +9021,6 @@
   <w:style w:type="character" w:default="1" w:styleId="a0">
     <w:name w:val="Default Paragraph Font"/>
     <w:uiPriority w:val="1"/>
-    <w:semiHidden/>
     <w:unhideWhenUsed/>
   </w:style>
   <w:style w:type="table" w:default="1" w:styleId="a1">

--- a/Voice modification by source filter model-based modified short-time Fourier transform.docx
+++ b/Voice modification by source filter model-based modified short-time Fourier transform.docx
@@ -99,55 +99,181 @@
           <w:b/>
         </w:rPr>
         <w:lastRenderedPageBreak/>
-        <w:t>Abstraction:</w:t>
+        <w:t>Abstraction</w:t>
       </w:r>
       <w:r>
         <w:rPr>
           <w:rFonts w:ascii="Times New Roman" w:hAnsi="Times New Roman" w:hint="eastAsia"/>
           <w:b/>
         </w:rPr>
-        <w:t xml:space="preserve"> </w:t>
-      </w:r>
-    </w:p>
-    <w:p>
-      <w:pPr>
-        <w:rPr>
-          <w:rFonts w:ascii="Times New Roman" w:hAnsi="Times New Roman"/>
+        <w:t>-</w:t>
+      </w:r>
+      <w:r>
+        <w:rPr>
+          <w:rFonts w:ascii="Times New Roman" w:hAnsi="Times New Roman" w:hint="eastAsia"/>
           <w:b/>
         </w:rPr>
-      </w:pPr>
-    </w:p>
-    <w:p>
-      <w:pPr>
-        <w:rPr>
-          <w:rFonts w:ascii="Times New Roman" w:hAnsi="Times New Roman"/>
+        <w:t>This paper proposes</w:t>
+      </w:r>
+      <w:r>
+        <w:rPr>
+          <w:rFonts w:ascii="Times New Roman" w:hAnsi="Times New Roman" w:hint="eastAsia"/>
           <w:b/>
         </w:rPr>
-      </w:pPr>
-    </w:p>
-    <w:p>
-      <w:pPr>
-        <w:rPr>
-          <w:rFonts w:ascii="Times New Roman" w:hAnsi="Times New Roman"/>
+        <w:t xml:space="preserve"> a new method for voice modification by source filter model</w:t>
+      </w:r>
+      <w:r>
+        <w:rPr>
+          <w:rFonts w:ascii="Times New Roman" w:hAnsi="Times New Roman" w:hint="eastAsia"/>
           <w:b/>
         </w:rPr>
-      </w:pPr>
-    </w:p>
-    <w:p>
-      <w:pPr>
-        <w:rPr>
-          <w:rFonts w:ascii="Times New Roman" w:hAnsi="Times New Roman"/>
+        <w:t xml:space="preserve"> (SFM)</w:t>
+      </w:r>
+      <w:r>
+        <w:rPr>
+          <w:rFonts w:ascii="Times New Roman" w:hAnsi="Times New Roman" w:hint="eastAsia"/>
           <w:b/>
         </w:rPr>
-      </w:pPr>
-    </w:p>
-    <w:p>
-      <w:pPr>
-        <w:rPr>
-          <w:rFonts w:ascii="Times New Roman" w:hAnsi="Times New Roman"/>
+        <w:t>-based modified short-time Fourier transform magnitude</w:t>
+      </w:r>
+      <w:r>
+        <w:rPr>
+          <w:rFonts w:ascii="Times New Roman" w:hAnsi="Times New Roman" w:hint="eastAsia"/>
           <w:b/>
         </w:rPr>
-      </w:pPr>
+        <w:t xml:space="preserve"> (MSTFTM)</w:t>
+      </w:r>
+      <w:r>
+        <w:rPr>
+          <w:rFonts w:ascii="Times New Roman" w:hAnsi="Times New Roman" w:hint="eastAsia"/>
+          <w:b/>
+        </w:rPr>
+        <w:t>.</w:t>
+      </w:r>
+      <w:r>
+        <w:rPr>
+          <w:rFonts w:ascii="Times New Roman" w:hAnsi="Times New Roman" w:hint="eastAsia"/>
+          <w:b/>
+        </w:rPr>
+        <w:t xml:space="preserve"> The key issue in a </w:t>
+      </w:r>
+      <w:r>
+        <w:rPr>
+          <w:rFonts w:ascii="Times New Roman" w:hAnsi="Times New Roman"/>
+          <w:b/>
+        </w:rPr>
+        <w:t>specific</w:t>
+      </w:r>
+      <w:r>
+        <w:rPr>
+          <w:rFonts w:ascii="Times New Roman" w:hAnsi="Times New Roman" w:hint="eastAsia"/>
+          <w:b/>
+        </w:rPr>
+        <w:t xml:space="preserve"> voice modification is how to change the target parameter while keeping other parameters constant. For time-scale modification</w:t>
+      </w:r>
+      <w:r>
+        <w:rPr>
+          <w:rFonts w:ascii="Times New Roman" w:hAnsi="Times New Roman" w:hint="eastAsia"/>
+          <w:b/>
+        </w:rPr>
+        <w:t xml:space="preserve"> (TSM)</w:t>
+      </w:r>
+      <w:r>
+        <w:rPr>
+          <w:rFonts w:ascii="Times New Roman" w:hAnsi="Times New Roman" w:hint="eastAsia"/>
+          <w:b/>
+        </w:rPr>
+        <w:t xml:space="preserve">, pitch modification </w:t>
+      </w:r>
+      <w:r>
+        <w:rPr>
+          <w:rFonts w:ascii="Times New Roman" w:hAnsi="Times New Roman" w:hint="eastAsia"/>
+          <w:b/>
+        </w:rPr>
+        <w:t xml:space="preserve">(PM) </w:t>
+      </w:r>
+      <w:r>
+        <w:rPr>
+          <w:rFonts w:ascii="Times New Roman" w:hAnsi="Times New Roman" w:hint="eastAsia"/>
+          <w:b/>
+        </w:rPr>
+        <w:t>and timbre modification</w:t>
+      </w:r>
+      <w:r>
+        <w:rPr>
+          <w:rFonts w:ascii="Times New Roman" w:hAnsi="Times New Roman" w:hint="eastAsia"/>
+          <w:b/>
+        </w:rPr>
+        <w:t xml:space="preserve"> (TM)</w:t>
+      </w:r>
+      <w:r>
+        <w:rPr>
+          <w:rFonts w:ascii="Times New Roman" w:hAnsi="Times New Roman" w:hint="eastAsia"/>
+          <w:b/>
+        </w:rPr>
+        <w:t xml:space="preserve">, the target factor is respectively the tempo, pitch frequency and formants. </w:t>
+      </w:r>
+      <w:r>
+        <w:rPr>
+          <w:rFonts w:ascii="Times New Roman" w:hAnsi="Times New Roman" w:hint="eastAsia"/>
+          <w:b/>
+        </w:rPr>
+        <w:t xml:space="preserve">Experiments with different types of voice </w:t>
+      </w:r>
+      <w:r>
+        <w:rPr>
+          <w:rFonts w:ascii="Times New Roman" w:hAnsi="Times New Roman"/>
+          <w:b/>
+        </w:rPr>
+        <w:t>modification</w:t>
+      </w:r>
+      <w:r>
+        <w:rPr>
+          <w:rFonts w:ascii="Times New Roman" w:hAnsi="Times New Roman" w:hint="eastAsia"/>
+          <w:b/>
+        </w:rPr>
+        <w:t xml:space="preserve">s are performed. The results show that using SFM-based MSTFTM, a pretty good performance is achieved. Comparisons with another classic MSTFTM method have also verified the </w:t>
+      </w:r>
+      <w:r>
+        <w:rPr>
+          <w:rFonts w:ascii="Times New Roman" w:hAnsi="Times New Roman"/>
+          <w:b/>
+          <w:bCs/>
+        </w:rPr>
+        <w:t>excellent feature</w:t>
+      </w:r>
+      <w:r>
+        <w:rPr>
+          <w:rFonts w:ascii="Times New Roman" w:hAnsi="Times New Roman" w:hint="eastAsia"/>
+          <w:b/>
+          <w:bCs/>
+        </w:rPr>
+        <w:t xml:space="preserve"> of the proposed method.</w:t>
+      </w:r>
+      <w:r>
+        <w:rPr>
+          <w:rFonts w:ascii="Times New Roman" w:hAnsi="Times New Roman" w:hint="eastAsia"/>
+          <w:b/>
+          <w:bCs/>
+        </w:rPr>
+        <w:t xml:space="preserve"> SFM-based MSTFTM makes the control of voice modifications more </w:t>
+      </w:r>
+      <w:r>
+        <w:rPr>
+          <w:rFonts w:ascii="Times New Roman" w:hAnsi="Times New Roman"/>
+          <w:b/>
+          <w:bCs/>
+        </w:rPr>
+        <w:t>flexible</w:t>
+      </w:r>
+      <w:r>
+        <w:rPr>
+          <w:rFonts w:ascii="Times New Roman" w:hAnsi="Times New Roman" w:hint="eastAsia"/>
+          <w:b/>
+          <w:bCs/>
+        </w:rPr>
+        <w:t>.</w:t>
+      </w:r>
     </w:p>
     <w:p>
       <w:pPr>
@@ -467,7 +593,14 @@
         <w:rPr>
           <w:rFonts w:ascii="Times New Roman" w:hAnsi="Times New Roman" w:hint="eastAsia"/>
         </w:rPr>
-        <w:t xml:space="preserve">s where we want to change the locations and bandwidths of formants while keeping the same pitch, which is defined as </w:t>
+        <w:t xml:space="preserve">s where we want to </w:t>
+      </w:r>
+      <w:r>
+        <w:rPr>
+          <w:rFonts w:ascii="Times New Roman" w:hAnsi="Times New Roman" w:hint="eastAsia"/>
+        </w:rPr>
+        <w:lastRenderedPageBreak/>
+        <w:t xml:space="preserve">change the locations and bandwidths of formants while keeping the same pitch, which is defined as </w:t>
       </w:r>
       <w:r>
         <w:rPr>
@@ -661,57 +794,57 @@
 NgA1ADcAOAAtADQAMQAxADUALQA5ADcAOABCAC0AMgBFADcANwAxADEAOQBGADIANwBBADQAfQA8
 AC8AVQBJAEQAPgA8AFQAaQB0AGwAZQA+AEEAbgAgAG8AdgBlAHIAbABhAHAALQBhAGQAZAAgAHQA
 ZQBjAGgAbgBpAHEAdQBlACAAYgBhAHMAZQBkACAAbwBuACAAdwBhAHYAZQBmAG8AcgBtACAAcwBp
-AG0AaQBsAGEAcgBpAHQAeQAgACgAVwBTAE8ATABBACkAIABmAG8AcgANAAoAaABpAGcAaAAgAHEA
-dQBhAGwAaQB0AHkAIAB0AGkAbQBlAC0AcwBjAGEAbABlACAAbQBvAGQAaQBmAGkAYwBhAHQAaQBv
-AG4AIABvAGYAIABzAHAAZQBlAGMAaAA8AC8AVABpAHQAbABlAD4APABUAGUAbQBwAGwAYQB0AGUA
-PgBDAG8AbgBmAGUAcgBlAG4AYwBlACAAUAByAG8AYwBlAGUAZABpAG4AZwBzADwALwBUAGUAbQBw
-AGwAYQB0AGUAPgA8AFMAdABhAHIAPgAwADwALwBTAHQAYQByAD4APABUAGEAZwA+ADAAPAAvAFQA
-YQBnAD4APABBAHUAdABoAG8AcgA+AFYAZQByAGgAZQBsAHMAdAAsACAAVwA7ACAAUgBvAGUAbABh
-AG4AZABzACwAIABNADwALwBBAHUAdABoAG8AcgA+ADwAWQBlAGEAcgA+ADEAOQA5ADMAPAAvAFkA
-ZQBhAHIAPgA8AEQAZQB0AGEAaQBsAHMAPgA8AF8AYQBiAHMAdAByAGEAYwB0AD4AQQAgAGMAbwBu
-AGMAZQBwAHQAIABvAGYAIAB3AGEAdgBlAGYAbwByAG0AIABzAGkAbQBpAGwAYQByAGkAdAB5ACAA
-ZgBvAHIAIAB0AGEAYwBrAGwAaQBuAGcAIAB0AGgAZQAgAHAAcgBvAGIAbABlAG0AIABvAGYADQAK
-AHQAaQBtAGUALQBzAGMAYQBsAGUAIABtAG8AZABpAGYAaQBjAGEAdABpAG8AbgAgAG8AZgAgAHMA
-cABlAGUAYwBoACAAaQBzACAAcAByAG8AcABvAHMAZQBkAC4AIABJAHQAIABpAHMAIAB3AG8AcgBr
-AGUAZAAgAG8AdQB0ACAAaQBuACAAdABoAGUADQAKAGMAbwBuAHQAZQB4AHQAIABvAGYAIABzAGgA
-bwByAHQALQB0AGkAbQBlACAARgBvAHUAcgBpAGUAcgAgAHQAcgBhAG4AcwBmAG8AcgBtACAAcgBl
-AHAAcgBlAHMAZQBuAHQAYQB0AGkAbwBuAHMALgAgAFQAaABlACAAcgBlAHMAdQBsAHQAaQBuAGcA
-DQAKAFcAUwBPAEwAQQAgACgAdwBhAHYAZQBmAG8AcgBtAC0AcwBpAG0AaQBsAGEAcgBpAHQAeQAt
-AGIAYQBzAGUAZAAgAHMAeQBuAGMAaAByAG8AbgBpAHoAZQBkACAAbwB2AGUAcgBsAGEAcAAtAGEA
-ZABkACkAIABhAGwAZwBvAHIAaQB0AGgAbQANAAoAcAByAG8AZAB1AGMAZQBzACAAaABpAGcAaAAt
-AHEAdQBhAGwAaQB0AHkAIABzAHAAZQBlAGMAaAAgAG8AdQB0AHAAdQB0ACwAIABpAHMAIABhAGwA
-ZwBvAHIAaQB0AGgAbQBpAGMAYQBsAGwAeQAgAGEAbgBkAA0ACgBjAG8AbQBwAHUAdABhAHQAaQBv
-AG4AYQBsAGwAeQAgAGUAZgBmAGkAYwBpAGUAbgB0ACAAYQBuAGQAIAByAG8AYgB1AHMAdAAsACAA
-YQBuAGQAIABhAGwAbABvAHcAcwAgAGYAbwByACAAbwBuAGwAaQBuAGUAIABwAHIAbwBjAGUAcwBz
-AGkAbgBnAA0ACgB3AGkAdABoACAAYQByAGIAaQB0AHIAYQByAHkAIAB0AGkAbQBlAC0AcwBjAGEA
-bABpAG4AZwAgAGYAYQBjAHQAbwByAHMAIAB0AGgAYQB0ACAAbQBhAHkAIABiAGUAIABzAHAAZQBj
-AGkAZgBpAGUAZAAgAGkAbgAgAGEADQAKAHQAaQBtAGUALQB2AGEAcgB5AGkAbgBnACAAZgBhAHMA
-aABpAG8AbgAgAGEAbgBkACAAYwBhAG4AIABiAGUAIABjAGgAbwBzAGUAbgAgAG8AdgBlAHIAIABh
-ACAAdwBpAGQAZQAgAGMAbwBuAHQAaQBuAHUAbwB1AHMAIAByAGEAbgBnAGUAIABvAGYADQAKAHYA
-YQBsAHUAZQBzADwALwBfAGEAYgBzAHQAcgBhAGMAdAA+ADwAXwBhAGMAYwBlAHMAcwBlAGQAPgA1
-ADgANgAzADkAMgAyADUAPAAvAF8AYQBjAGMAZQBzAHMAZQBkAD4APABfAGMAcgBlAGEAdABlAGQA
-PgA1ADgAMgA5ADYANgAzADUAPAAvAF8AYwByAGUAYQB0AGUAZAA+ADwAXwBrAGUAeQB3AG8AcgBk
-AHMAPgBmAGEAcwB0ACAARgBvAHUAcgBpAGUAcgAgAHQAcgBhAG4AcwBmAG8AcgBtAHMAOwAgAG8A
-bgBsAGkAbgBlACAAbwBwAGUAcgBhAHQAaQBvAG4AOwAgAHMAcABlAGUAYwBoACAAYQBuAGEAbAB5
-AHMAaQBzACAAYQBuAGQAIABwAHIAbwBjAGUAcwBzAGkAbgBnADsAIAB0AGkAbQBlAC0AdgBhAHIA
-eQBpAG4AZwAgAHMAeQBzAHQAZQBtAHMAOwAgAHcAYQB2AGUAZgBvAHIAbQAgAGEAbgBhAGwAeQBz
-AGkAcwA7ACAAbwBuAGwAaQBuAGUAIABwAHIAbwBjAGUAcwBzAGkAbgBnADsAIABzAGgAbwByAHQA
-LQB0AGkAbQBlACAARgBvAHUAcgBpAGUAcgAgAHQAcgBhAG4AcwBmAG8AcgBtADsAIABzAHkAbgBj
-AGgAcgBvAG4AaQB6AGUAZAAgAG8AdgBlAHIAbABhAHAALQBhAGQAZAA7ACAAdABpAG0AZQAtAHMA
-YwBhAGwAZQAgAG0AbwBkAGkAZgBpAGMAYQB0AGkAbwBuACAAbwBmACAAcwBwAGUAZQBjAGgAOwAg
-AHcAYQB2AGUAZgBvAHIAbQAgAHMAaQBtAGkAbABhAHIAaQB0AHkAPAAvAF8AawBlAHkAdwBvAHIA
-ZABzAD4APABfAG0AbwBkAGkAZgBpAGUAZAA+ADUAOAA2ADMAOQAyADIANgA8AC8AXwBtAG8AZABp
-AGYAaQBlAGQAPgA8AF8AcABhAGcAZQBzAD4ANQA1ADQALQA1ADUANwAgAHYAbwBsAC4AMgA8AC8A
-XwBwAGEAZwBlAHMAPgA8AF8AcwBlAGMAbwBuAGQAYQByAHkAXwB0AGkAdABsAGUAPgBJAEUARQBF
-ACAASQBuAHQAZQByAG4AYQB0AGkAbwBuAGEAbAAgAEMAbwBuAGYAZQByAGUAbgBjAGUAIABvAG4A
-IABBAGMAbwB1AHMAdABpAGMAcwAsACAAUwBwAGUAZQBjAGgALAAgAGEAbgBkACAAUwBpAGcAbgBh
-AGwAIABQAHIAbwBjAGUAcwBzAGkAbgBnACwAIAAxADkAOQAzAC4AIABJAEMAQQBTAFMAUAAtADkA
-MwAuADwALwBfAHMAZQBjAG8AbgBkAGEAcgB5AF8AdABpAHQAbABlAD4APABfAHYAbwBsAHUAbQBl
-AD4AMgA8AC8AXwB2AG8AbAB1AG0AZQA+ADwALwBEAGUAdABhAGkAbABzAD4APABFAHgAdAByAGEA
-PgA8AEQAQgBVAEkARAA+AHsAQgAwADYAQwBBAEUAOAA4AC0AOQAwADUANgAtADQAMQAyAEUALQA4
-ADQANwA5AC0AMwA2ADAAOQBBAEMARQBDADIANQBDAEIAfQA8AC8ARABCAFUASQBEAD4APAAvAEUA
-eAB0AHIAYQA+ADwALwBJAHQAZQBtAD4APAAvAFIAZQBmAGUAcgBlAG4AYwBlAHMAPgA8AC8ARwBy
-AG8AdQBwAD4APAAvAEMAaQB0AGEAdABpAG8AbgA+AAoA
+AG0AaQBsAGEAcgBpAHQAeQAgACgAVwBTAE8ATABBACkAIABmAG8AcgAgAGgAaQBnAGgAIABxAHUA
+YQBsAGkAdAB5ACAAdABpAG0AZQAtAHMAYwBhAGwAZQAgAG0AbwBkAGkAZgBpAGMAYQB0AGkAbwBu
+ACAAbwBmACAAcwBwAGUAZQBjAGgAPAAvAFQAaQB0AGwAZQA+ADwAVABlAG0AcABsAGEAdABlAD4A
+QwBvAG4AZgBlAHIAZQBuAGMAZQAgAFAAcgBvAGMAZQBlAGQAaQBuAGcAcwA8AC8AVABlAG0AcABs
+AGEAdABlAD4APABTAHQAYQByAD4AMAA8AC8AUwB0AGEAcgA+ADwAVABhAGcAPgAwADwALwBUAGEA
+ZwA+ADwAQQB1AHQAaABvAHIAPgBWAGUAcgBoAGUAbABzAHQALAAgAFcAOwAgAFIAbwBlAGwAYQBu
+AGQAcwAsACAATQA8AC8AQQB1AHQAaABvAHIAPgA8AFkAZQBhAHIAPgAxADkAOQAzADwALwBZAGUA
+YQByAD4APABEAGUAdABhAGkAbABzAD4APABfAGEAYgBzAHQAcgBhAGMAdAA+AEEAIABjAG8AbgBj
+AGUAcAB0ACAAbwBmACAAdwBhAHYAZQBmAG8AcgBtACAAcwBpAG0AaQBsAGEAcgBpAHQAeQAgAGYA
+bwByACAAdABhAGMAawBsAGkAbgBnACAAdABoAGUAIABwAHIAbwBiAGwAZQBtACAAbwBmAA0ACgB0
+AGkAbQBlAC0AcwBjAGEAbABlACAAbQBvAGQAaQBmAGkAYwBhAHQAaQBvAG4AIABvAGYAIABzAHAA
+ZQBlAGMAaAAgAGkAcwAgAHAAcgBvAHAAbwBzAGUAZAAuACAASQB0ACAAaQBzACAAdwBvAHIAawBl
+AGQAIABvAHUAdAAgAGkAbgAgAHQAaABlAA0ACgBjAG8AbgB0AGUAeAB0ACAAbwBmACAAcwBoAG8A
+cgB0AC0AdABpAG0AZQAgAEYAbwB1AHIAaQBlAHIAIAB0AHIAYQBuAHMAZgBvAHIAbQAgAHIAZQBw
+AHIAZQBzAGUAbgB0AGEAdABpAG8AbgBzAC4AIABUAGgAZQAgAHIAZQBzAHUAbAB0AGkAbgBnAA0A
+CgBXAFMATwBMAEEAIAAoAHcAYQB2AGUAZgBvAHIAbQAtAHMAaQBtAGkAbABhAHIAaQB0AHkALQBi
+AGEAcwBlAGQAIABzAHkAbgBjAGgAcgBvAG4AaQB6AGUAZAAgAG8AdgBlAHIAbABhAHAALQBhAGQA
+ZAApACAAYQBsAGcAbwByAGkAdABoAG0ADQAKAHAAcgBvAGQAdQBjAGUAcwAgAGgAaQBnAGgALQBx
+AHUAYQBsAGkAdAB5ACAAcwBwAGUAZQBjAGgAIABvAHUAdABwAHUAdAAsACAAaQBzACAAYQBsAGcA
+bwByAGkAdABoAG0AaQBjAGEAbABsAHkAIABhAG4AZAANAAoAYwBvAG0AcAB1AHQAYQB0AGkAbwBu
+AGEAbABsAHkAIABlAGYAZgBpAGMAaQBlAG4AdAAgAGEAbgBkACAAcgBvAGIAdQBzAHQALAAgAGEA
+bgBkACAAYQBsAGwAbwB3AHMAIABmAG8AcgAgAG8AbgBsAGkAbgBlACAAcAByAG8AYwBlAHMAcwBp
+AG4AZwANAAoAdwBpAHQAaAAgAGEAcgBiAGkAdAByAGEAcgB5ACAAdABpAG0AZQAtAHMAYwBhAGwA
+aQBuAGcAIABmAGEAYwB0AG8AcgBzACAAdABoAGEAdAAgAG0AYQB5ACAAYgBlACAAcwBwAGUAYwBp
+AGYAaQBlAGQAIABpAG4AIABhAA0ACgB0AGkAbQBlAC0AdgBhAHIAeQBpAG4AZwAgAGYAYQBzAGgA
+aQBvAG4AIABhAG4AZAAgAGMAYQBuACAAYgBlACAAYwBoAG8AcwBlAG4AIABvAHYAZQByACAAYQAg
+AHcAaQBkAGUAIABjAG8AbgB0AGkAbgB1AG8AdQBzACAAcgBhAG4AZwBlACAAbwBmAA0ACgB2AGEA
+bAB1AGUAcwA8AC8AXwBhAGIAcwB0AHIAYQBjAHQAPgA8AF8AYQBjAGMAZQBzAHMAZQBkAD4ANQA4
+ADYANQAxADkAMAA5ADwALwBfAGEAYwBjAGUAcwBzAGUAZAA+ADwAXwBjAHIAZQBhAHQAZQBkAD4A
+NQA4ADIAOQA2ADYAMwA1ADwALwBfAGMAcgBlAGEAdABlAGQAPgA8AF8AawBlAHkAdwBvAHIAZABz
+AD4AZgBhAHMAdAAgAEYAbwB1AHIAaQBlAHIAIAB0AHIAYQBuAHMAZgBvAHIAbQBzADsAIABvAG4A
+bABpAG4AZQAgAG8AcABlAHIAYQB0AGkAbwBuADsAIABzAHAAZQBlAGMAaAAgAGEAbgBhAGwAeQBz
+AGkAcwAgAGEAbgBkACAAcAByAG8AYwBlAHMAcwBpAG4AZwA7ACAAdABpAG0AZQAtAHYAYQByAHkA
+aQBuAGcAIABzAHkAcwB0AGUAbQBzADsAIAB3AGEAdgBlAGYAbwByAG0AIABhAG4AYQBsAHkAcwBp
+AHMAOwAgAG8AbgBsAGkAbgBlACAAcAByAG8AYwBlAHMAcwBpAG4AZwA7ACAAcwBoAG8AcgB0AC0A
+dABpAG0AZQAgAEYAbwB1AHIAaQBlAHIAIAB0AHIAYQBuAHMAZgBvAHIAbQA7ACAAcwB5AG4AYwBo
+AHIAbwBuAGkAegBlAGQAIABvAHYAZQByAGwAYQBwAC0AYQBkAGQAOwAgAHQAaQBtAGUALQBzAGMA
+YQBsAGUAIABtAG8AZABpAGYAaQBjAGEAdABpAG8AbgAgAG8AZgAgAHMAcABlAGUAYwBoADsAIAB3
+AGEAdgBlAGYAbwByAG0AIABzAGkAbQBpAGwAYQByAGkAdAB5ADwALwBfAGsAZQB5AHcAbwByAGQA
+cwA+ADwAXwBtAG8AZABpAGYAaQBlAGQAPgA1ADgANgA1ADEAOQAwADkAPAAvAF8AbQBvAGQAaQBm
+AGkAZQBkAD4APABfAHAAYQBnAGUAcwA+ADUANQA0AC0ANQA1ADcAIAB2AG8AbAAuADIAPAAvAF8A
+cABhAGcAZQBzAD4APABfAHMAZQBjAG8AbgBkAGEAcgB5AF8AdABpAHQAbABlAD4ASQBFAEUARQAg
+AEkAbgB0AGUAcgBuAGEAdABpAG8AbgBhAGwAIABDAG8AbgBmAGUAcgBlAG4AYwBlACAAbwBuACAA
+QQBjAG8AdQBzAHQAaQBjAHMALAAgAFMAcABlAGUAYwBoACwAIABhAG4AZAAgAFMAaQBnAG4AYQBs
+ACAAUAByAG8AYwBlAHMAcwBpAG4AZwAsACAAMQA5ADkAMwAuACAASQBDAEEAUwBTAFAALQA5ADMA
+LgA8AC8AXwBzAGUAYwBvAG4AZABhAHIAeQBfAHQAaQB0AGwAZQA+ADwAXwB2AG8AbAB1AG0AZQA+
+ADIAPAAvAF8AdgBvAGwAdQBtAGUAPgA8AC8ARABlAHQAYQBpAGwAcwA+ADwARQB4AHQAcgBhAD4A
+PABEAEIAVQBJAEQAPgB7AEIAMAA2AEMAQQBFADgAOAAtADkAMAA1ADYALQA0ADEAMgBFAC0AOAA0
+ADcAOQAtADMANgAwADkAQQBDAEUAQwAyADUAQwBCAH0APAAvAEQAQgBVAEkARAA+ADwALwBFAHgA
+dAByAGEAPgA8AC8ASQB0AGUAbQA+ADwALwBSAGUAZgBlAHIAZQBuAGMAZQBzAD4APAAvAEcAcgBv
+AHUAcAA+ADwALwBDAGkAdABhAHQAaQBvAG4APgAKAA==
 </w:fldData>
         </w:fldChar>
       </w:r>
@@ -917,7 +1050,6 @@
         <w:rPr>
           <w:rFonts w:ascii="Times New Roman" w:hAnsi="Times New Roman" w:hint="eastAsia"/>
         </w:rPr>
-        <w:lastRenderedPageBreak/>
         <w:t>algorithm(PAOLA)</w:t>
       </w:r>
       <w:r>
@@ -1477,7 +1609,7 @@
       <w:pPr>
         <w:ind w:firstLineChars="100" w:firstLine="210"/>
         <w:rPr>
-          <w:rFonts w:ascii="Times New Roman" w:hAnsi="Times New Roman"/>
+          <w:rFonts w:ascii="Times New Roman" w:hAnsi="Times New Roman" w:hint="eastAsia"/>
         </w:rPr>
       </w:pPr>
       <w:r>
@@ -1564,6 +1696,13 @@
         </w:rPr>
         <w:t>Finally, conclusions are drawn in the last section.</w:t>
       </w:r>
+    </w:p>
+    <w:p>
+      <w:pPr>
+        <w:rPr>
+          <w:rFonts w:ascii="Times New Roman" w:hAnsi="Times New Roman"/>
+        </w:rPr>
+      </w:pPr>
     </w:p>
     <w:p>
       <w:pPr>
@@ -1583,6 +1722,7 @@
           <w:rFonts w:ascii="Times New Roman" w:hAnsi="Times New Roman"/>
           <w:b/>
         </w:rPr>
+        <w:lastRenderedPageBreak/>
         <w:t>S</w:t>
       </w:r>
       <w:r>
@@ -1660,7 +1800,6 @@
           <w:rFonts w:ascii="Times New Roman" w:hAnsi="Times New Roman"/>
           <w:noProof/>
         </w:rPr>
-        <w:lastRenderedPageBreak/>
         <w:drawing>
           <wp:inline distT="0" distB="0" distL="0" distR="0">
             <wp:extent cx="2959100" cy="1689100"/>
@@ -1808,7 +1947,7 @@
           <v:shape id="_x0000_i1025" type="#_x0000_t75" style="width:96.75pt;height:33.75pt" o:ole="">
             <v:imagedata r:id="rId9" o:title=""/>
           </v:shape>
-          <o:OLEObject Type="Embed" ProgID="Equation.DSMT4" ShapeID="_x0000_i1025" DrawAspect="Content" ObjectID="_1371583126" r:id="rId10"/>
+          <o:OLEObject Type="Embed" ProgID="Equation.DSMT4" ShapeID="_x0000_i1025" DrawAspect="Content" ObjectID="_1371631358" r:id="rId10"/>
         </w:object>
       </w:r>
       <w:r>
@@ -2138,7 +2277,7 @@
           <v:shape id="_x0000_i1026" type="#_x0000_t75" style="width:189.75pt;height:33.75pt" o:ole="">
             <v:imagedata r:id="rId11" o:title=""/>
           </v:shape>
-          <o:OLEObject Type="Embed" ProgID="Equation.DSMT4" ShapeID="_x0000_i1026" DrawAspect="Content" ObjectID="_1371583127" r:id="rId12"/>
+          <o:OLEObject Type="Embed" ProgID="Equation.DSMT4" ShapeID="_x0000_i1026" DrawAspect="Content" ObjectID="_1371631359" r:id="rId12"/>
         </w:object>
       </w:r>
       <w:r>
@@ -2182,7 +2321,7 @@
           <v:shape id="_x0000_i1027" type="#_x0000_t75" style="width:132pt;height:33.75pt" o:ole="">
             <v:imagedata r:id="rId13" o:title=""/>
           </v:shape>
-          <o:OLEObject Type="Embed" ProgID="Equation.DSMT4" ShapeID="_x0000_i1027" DrawAspect="Content" ObjectID="_1371583128" r:id="rId14"/>
+          <o:OLEObject Type="Embed" ProgID="Equation.DSMT4" ShapeID="_x0000_i1027" DrawAspect="Content" ObjectID="_1371631360" r:id="rId14"/>
         </w:object>
       </w:r>
     </w:p>
@@ -2201,7 +2340,7 @@
           <v:shape id="_x0000_i1028" type="#_x0000_t75" style="width:153.75pt;height:33.75pt" o:ole="">
             <v:imagedata r:id="rId15" o:title=""/>
           </v:shape>
-          <o:OLEObject Type="Embed" ProgID="Equation.DSMT4" ShapeID="_x0000_i1028" DrawAspect="Content" ObjectID="_1371583129" r:id="rId16"/>
+          <o:OLEObject Type="Embed" ProgID="Equation.DSMT4" ShapeID="_x0000_i1028" DrawAspect="Content" ObjectID="_1371631361" r:id="rId16"/>
         </w:object>
       </w:r>
       <w:r>
@@ -2354,7 +2493,14 @@
         <w:rPr>
           <w:rFonts w:ascii="Times New Roman" w:hAnsi="Times New Roman" w:cs="Times New Roman" w:hint="eastAsia"/>
         </w:rPr>
-        <w:t xml:space="preserve"> and the vocal tract filter by </w:t>
+        <w:t xml:space="preserve"> and the vocal tract </w:t>
+      </w:r>
+      <w:r>
+        <w:rPr>
+          <w:rFonts w:ascii="Times New Roman" w:hAnsi="Times New Roman" w:cs="Times New Roman" w:hint="eastAsia"/>
+        </w:rPr>
+        <w:lastRenderedPageBreak/>
+        <w:t xml:space="preserve">filter by </w:t>
       </w:r>
       <m:oMath>
         <m:r>
@@ -2383,13 +2529,6 @@
     </w:p>
     <w:p>
       <w:pPr>
-        <w:rPr>
-          <w:rFonts w:ascii="Times New Roman" w:hAnsi="Times New Roman" w:cs="Times New Roman"/>
-        </w:rPr>
-      </w:pPr>
-    </w:p>
-    <w:p>
-      <w:pPr>
         <w:pStyle w:val="a5"/>
         <w:numPr>
           <w:ilvl w:val="0"/>
@@ -2406,7 +2545,6 @@
           <w:rFonts w:ascii="Times New Roman" w:hAnsi="Times New Roman" w:hint="eastAsia"/>
           <w:b/>
         </w:rPr>
-        <w:lastRenderedPageBreak/>
         <w:t>Signal estimation from improved modified short-time Fourier transform</w:t>
       </w:r>
     </w:p>
@@ -2995,7 +3133,7 @@
           <v:shape id="_x0000_i1029" type="#_x0000_t75" style="width:125.25pt;height:33.75pt" o:ole="">
             <v:imagedata r:id="rId17" o:title=""/>
           </v:shape>
-          <o:OLEObject Type="Embed" ProgID="Equation.DSMT4" ShapeID="_x0000_i1029" DrawAspect="Content" ObjectID="_1371583130" r:id="rId18"/>
+          <o:OLEObject Type="Embed" ProgID="Equation.DSMT4" ShapeID="_x0000_i1029" DrawAspect="Content" ObjectID="_1371631362" r:id="rId18"/>
         </w:object>
       </w:r>
     </w:p>
@@ -3014,7 +3152,7 @@
           <v:shape id="_x0000_i1030" type="#_x0000_t75" style="width:171pt;height:26.25pt" o:ole="">
             <v:imagedata r:id="rId19" o:title=""/>
           </v:shape>
-          <o:OLEObject Type="Embed" ProgID="Equation.DSMT4" ShapeID="_x0000_i1030" DrawAspect="Content" ObjectID="_1371583131" r:id="rId20"/>
+          <o:OLEObject Type="Embed" ProgID="Equation.DSMT4" ShapeID="_x0000_i1030" DrawAspect="Content" ObjectID="_1371631363" r:id="rId20"/>
         </w:object>
       </w:r>
       <w:r>
@@ -3464,7 +3602,7 @@
           <v:shape id="_x0000_i1031" type="#_x0000_t75" style="width:233.25pt;height:65.25pt" o:ole="">
             <v:imagedata r:id="rId21" o:title=""/>
           </v:shape>
-          <o:OLEObject Type="Embed" ProgID="Equation.DSMT4" ShapeID="_x0000_i1031" DrawAspect="Content" ObjectID="_1371583132" r:id="rId22"/>
+          <o:OLEObject Type="Embed" ProgID="Equation.DSMT4" ShapeID="_x0000_i1031" DrawAspect="Content" ObjectID="_1371631364" r:id="rId22"/>
         </w:object>
       </w:r>
       <w:r>
@@ -3502,7 +3640,7 @@
           <v:shape id="_x0000_i1032" type="#_x0000_t75" style="width:174.75pt;height:39pt" o:ole="">
             <v:imagedata r:id="rId23" o:title=""/>
           </v:shape>
-          <o:OLEObject Type="Embed" ProgID="Equation.DSMT4" ShapeID="_x0000_i1032" DrawAspect="Content" ObjectID="_1371583133" r:id="rId24"/>
+          <o:OLEObject Type="Embed" ProgID="Equation.DSMT4" ShapeID="_x0000_i1032" DrawAspect="Content" ObjectID="_1371631365" r:id="rId24"/>
         </w:object>
       </w:r>
       <w:r>
@@ -4233,7 +4371,14 @@
         <w:rPr>
           <w:rFonts w:ascii="Times New Roman" w:hAnsi="Times New Roman" w:hint="eastAsia"/>
         </w:rPr>
-        <w:t xml:space="preserve">directly, we first utilize the LPC analysis to divide the </w:t>
+        <w:t xml:space="preserve">directly, we first utilize the </w:t>
+      </w:r>
+      <w:r>
+        <w:rPr>
+          <w:rFonts w:ascii="Times New Roman" w:hAnsi="Times New Roman" w:hint="eastAsia"/>
+        </w:rPr>
+        <w:lastRenderedPageBreak/>
+        <w:t xml:space="preserve">LPC analysis to divide the </w:t>
       </w:r>
       <m:oMath>
         <m:r>
@@ -4334,14 +4479,7 @@
         <w:rPr>
           <w:rFonts w:ascii="Times New Roman" w:hAnsi="Times New Roman" w:cs="Times New Roman" w:hint="eastAsia"/>
         </w:rPr>
-        <w:t xml:space="preserve">, finally </w:t>
-      </w:r>
-      <w:r>
-        <w:rPr>
-          <w:rFonts w:ascii="Times New Roman" w:hAnsi="Times New Roman" w:cs="Times New Roman" w:hint="eastAsia"/>
-        </w:rPr>
-        <w:lastRenderedPageBreak/>
-        <w:t>synthesize them back to new voice.</w:t>
+        <w:t>, finally synthesize them back to new voice.</w:t>
       </w:r>
       <w:r>
         <w:rPr>
@@ -4370,7 +4508,7 @@
           <v:shape id="_x0000_i1033" type="#_x0000_t75" style="width:186pt;height:66pt" o:ole="">
             <v:imagedata r:id="rId25" o:title=""/>
           </v:shape>
-          <o:OLEObject Type="Embed" ProgID="Equation.DSMT4" ShapeID="_x0000_i1033" DrawAspect="Content" ObjectID="_1371583134" r:id="rId26"/>
+          <o:OLEObject Type="Embed" ProgID="Equation.DSMT4" ShapeID="_x0000_i1033" DrawAspect="Content" ObjectID="_1371631366" r:id="rId26"/>
         </w:object>
       </w:r>
       <w:r>
@@ -4389,33 +4527,40 @@
     <w:p>
       <w:pPr>
         <w:rPr>
+          <w:rFonts w:ascii="Times New Roman" w:hAnsi="Times New Roman" w:cs="Times New Roman" w:hint="eastAsia"/>
+        </w:rPr>
+      </w:pPr>
+      <w:r>
+        <w:rPr>
           <w:rFonts w:ascii="Times New Roman" w:hAnsi="Times New Roman" w:cs="Times New Roman"/>
         </w:rPr>
-      </w:pPr>
+        <w:t xml:space="preserve">to replace </w:t>
+      </w:r>
+      <w:r>
+        <w:rPr>
+          <w:rFonts w:ascii="Times New Roman" w:hAnsi="Times New Roman" w:cs="Times New Roman" w:hint="eastAsia"/>
+        </w:rPr>
+        <w:t>iterative</w:t>
+      </w:r>
       <w:r>
         <w:rPr>
           <w:rFonts w:ascii="Times New Roman" w:hAnsi="Times New Roman" w:cs="Times New Roman"/>
         </w:rPr>
-        <w:t xml:space="preserve">to replace </w:t>
+        <w:t xml:space="preserve"> formula</w:t>
       </w:r>
       <w:r>
         <w:rPr>
           <w:rFonts w:ascii="Times New Roman" w:hAnsi="Times New Roman" w:cs="Times New Roman" w:hint="eastAsia"/>
         </w:rPr>
-        <w:t>iterative</w:t>
-      </w:r>
-      <w:r>
+        <w:t xml:space="preserve"> (5).</w:t>
+      </w:r>
+    </w:p>
+    <w:p>
+      <w:pPr>
         <w:rPr>
           <w:rFonts w:ascii="Times New Roman" w:hAnsi="Times New Roman" w:cs="Times New Roman"/>
         </w:rPr>
-        <w:t xml:space="preserve"> formula</w:t>
-      </w:r>
-      <w:r>
-        <w:rPr>
-          <w:rFonts w:ascii="Times New Roman" w:hAnsi="Times New Roman" w:cs="Times New Roman" w:hint="eastAsia"/>
-        </w:rPr>
-        <w:t xml:space="preserve"> (5).</w:t>
-      </w:r>
+      </w:pPr>
     </w:p>
     <w:p>
       <w:pPr>
@@ -4449,82 +4594,90 @@
       <w:pPr>
         <w:ind w:firstLineChars="100" w:firstLine="210"/>
         <w:rPr>
+          <w:rFonts w:ascii="Times New Roman" w:hAnsi="Times New Roman" w:hint="eastAsia"/>
+        </w:rPr>
+      </w:pPr>
+      <w:r>
+        <w:rPr>
+          <w:rFonts w:ascii="Times New Roman" w:hAnsi="Times New Roman" w:hint="eastAsia"/>
+        </w:rPr>
+        <w:t xml:space="preserve">In </w:t>
+      </w:r>
+      <w:r>
+        <w:rPr>
+          <w:rFonts w:ascii="Times New Roman" w:hAnsi="Times New Roman" w:hint="eastAsia"/>
+        </w:rPr>
+        <w:t xml:space="preserve">this section, we impose the </w:t>
+      </w:r>
+      <w:r>
+        <w:rPr>
+          <w:rFonts w:ascii="Times New Roman" w:hAnsi="Times New Roman" w:hint="eastAsia"/>
+        </w:rPr>
+        <w:t xml:space="preserve">SFM-based </w:t>
+      </w:r>
+      <w:r>
+        <w:rPr>
+          <w:rFonts w:ascii="Times New Roman" w:hAnsi="Times New Roman"/>
+        </w:rPr>
+        <w:t>improved</w:t>
+      </w:r>
+      <w:r>
+        <w:rPr>
+          <w:rFonts w:ascii="Times New Roman" w:hAnsi="Times New Roman" w:hint="eastAsia"/>
+        </w:rPr>
+        <w:t xml:space="preserve"> MSTFTM strategy on voice modification. Under the main </w:t>
+      </w:r>
+      <w:r>
+        <w:rPr>
+          <w:rFonts w:ascii="Times New Roman" w:hAnsi="Times New Roman"/>
+        </w:rPr>
+        <w:t>technical</w:t>
+      </w:r>
+      <w:r>
+        <w:rPr>
+          <w:rFonts w:ascii="Times New Roman" w:hAnsi="Times New Roman" w:hint="eastAsia"/>
+        </w:rPr>
+        <w:t xml:space="preserve"> framework of SFM and MSTFTM, </w:t>
+      </w:r>
+      <w:r>
+        <w:rPr>
+          <w:rFonts w:ascii="Times New Roman" w:hAnsi="Times New Roman" w:hint="eastAsia"/>
+        </w:rPr>
+        <w:t>three types of</w:t>
+      </w:r>
+      <w:r>
+        <w:rPr>
+          <w:rFonts w:ascii="Times New Roman" w:hAnsi="Times New Roman" w:hint="eastAsia"/>
+        </w:rPr>
+        <w:t xml:space="preserve"> voice modification</w:t>
+      </w:r>
+      <w:r>
+        <w:rPr>
+          <w:rFonts w:ascii="Times New Roman" w:hAnsi="Times New Roman" w:hint="eastAsia"/>
+        </w:rPr>
+        <w:t>s including TSM, PM and TM are combined together</w:t>
+      </w:r>
+      <w:r>
+        <w:rPr>
+          <w:rFonts w:ascii="Times New Roman" w:hAnsi="Times New Roman" w:hint="eastAsia"/>
+        </w:rPr>
+        <w:t>. The procedures are</w:t>
+      </w:r>
+      <w:r>
+        <w:rPr>
+          <w:rFonts w:ascii="Times New Roman" w:hAnsi="Times New Roman" w:hint="eastAsia"/>
+        </w:rPr>
+        <w:t xml:space="preserve"> showed in Fig.2.</w:t>
+      </w:r>
+    </w:p>
+    <w:p>
+      <w:pPr>
+        <w:ind w:firstLineChars="100" w:firstLine="211"/>
+        <w:rPr>
           <w:rFonts w:ascii="Times New Roman" w:hAnsi="Times New Roman"/>
           <w:b/>
         </w:rPr>
       </w:pPr>
-      <w:r>
-        <w:rPr>
-          <w:rFonts w:ascii="Times New Roman" w:hAnsi="Times New Roman" w:hint="eastAsia"/>
-        </w:rPr>
-        <w:t xml:space="preserve">In </w:t>
-      </w:r>
-      <w:r>
-        <w:rPr>
-          <w:rFonts w:ascii="Times New Roman" w:hAnsi="Times New Roman" w:hint="eastAsia"/>
-        </w:rPr>
-        <w:t xml:space="preserve">this section, we impose the </w:t>
-      </w:r>
-      <w:r>
-        <w:rPr>
-          <w:rFonts w:ascii="Times New Roman" w:hAnsi="Times New Roman" w:hint="eastAsia"/>
-        </w:rPr>
-        <w:t xml:space="preserve">SFM-based </w:t>
-      </w:r>
-      <w:r>
-        <w:rPr>
-          <w:rFonts w:ascii="Times New Roman" w:hAnsi="Times New Roman"/>
-        </w:rPr>
-        <w:t>improved</w:t>
-      </w:r>
-      <w:r>
-        <w:rPr>
-          <w:rFonts w:ascii="Times New Roman" w:hAnsi="Times New Roman" w:hint="eastAsia"/>
-        </w:rPr>
-        <w:t xml:space="preserve"> MSTFTM strategy on voice modification. Under the main </w:t>
-      </w:r>
-      <w:r>
-        <w:rPr>
-          <w:rFonts w:ascii="Times New Roman" w:hAnsi="Times New Roman"/>
-        </w:rPr>
-        <w:t>technical</w:t>
-      </w:r>
-      <w:r>
-        <w:rPr>
-          <w:rFonts w:ascii="Times New Roman" w:hAnsi="Times New Roman" w:hint="eastAsia"/>
-        </w:rPr>
-        <w:t xml:space="preserve"> framework of SFM and MSTFTM, </w:t>
-      </w:r>
-      <w:r>
-        <w:rPr>
-          <w:rFonts w:ascii="Times New Roman" w:hAnsi="Times New Roman" w:hint="eastAsia"/>
-        </w:rPr>
-        <w:t>three types of</w:t>
-      </w:r>
-      <w:r>
-        <w:rPr>
-          <w:rFonts w:ascii="Times New Roman" w:hAnsi="Times New Roman" w:hint="eastAsia"/>
-        </w:rPr>
-        <w:t xml:space="preserve"> voice modification</w:t>
-      </w:r>
-      <w:r>
-        <w:rPr>
-          <w:rFonts w:ascii="Times New Roman" w:hAnsi="Times New Roman" w:hint="eastAsia"/>
-        </w:rPr>
-        <w:t>s including TSM, PM and TM are combined together</w:t>
-      </w:r>
-      <w:r>
-        <w:rPr>
-          <w:rFonts w:ascii="Times New Roman" w:hAnsi="Times New Roman" w:hint="eastAsia"/>
-        </w:rPr>
-        <w:t>. The procedures are</w:t>
-      </w:r>
-      <w:r>
-        <w:rPr>
-          <w:rFonts w:ascii="Times New Roman" w:hAnsi="Times New Roman" w:hint="eastAsia"/>
-        </w:rPr>
-        <w:t xml:space="preserve"> showed in Fig.2.</w:t>
-      </w:r>
     </w:p>
     <w:p>
       <w:pPr>
@@ -4539,14 +4692,14 @@
           <v:shape id="_x0000_i1034" type="#_x0000_t75" style="width:232.5pt;height:460.5pt" o:ole="">
             <v:imagedata r:id="rId27" o:title=""/>
           </v:shape>
-          <o:OLEObject Type="Embed" ProgID="Visio.Drawing.11" ShapeID="_x0000_i1034" DrawAspect="Content" ObjectID="_1371583135" r:id="rId28"/>
+          <o:OLEObject Type="Embed" ProgID="Visio.Drawing.11" ShapeID="_x0000_i1034" DrawAspect="Content" ObjectID="_1371631367" r:id="rId28"/>
         </w:object>
       </w:r>
     </w:p>
     <w:p>
       <w:pPr>
         <w:rPr>
-          <w:rFonts w:ascii="Times New Roman" w:hAnsi="Times New Roman"/>
+          <w:rFonts w:ascii="Times New Roman" w:hAnsi="Times New Roman" w:hint="eastAsia"/>
           <w:sz w:val="18"/>
           <w:szCs w:val="18"/>
         </w:rPr>
@@ -4557,6 +4710,7 @@
           <w:sz w:val="18"/>
           <w:szCs w:val="18"/>
         </w:rPr>
+        <w:lastRenderedPageBreak/>
         <w:t>F</w:t>
       </w:r>
       <w:r>
@@ -4643,6 +4797,15 @@
     </w:p>
     <w:p>
       <w:pPr>
+        <w:rPr>
+          <w:rFonts w:ascii="Times New Roman" w:hAnsi="Times New Roman"/>
+          <w:sz w:val="18"/>
+          <w:szCs w:val="18"/>
+        </w:rPr>
+      </w:pPr>
+    </w:p>
+    <w:p>
+      <w:pPr>
         <w:autoSpaceDE w:val="0"/>
         <w:autoSpaceDN w:val="0"/>
         <w:adjustRightInd w:val="0"/>
@@ -4654,7 +4817,6 @@
         <w:rPr>
           <w:rFonts w:ascii="Times New Roman" w:hAnsi="Times New Roman" w:hint="eastAsia"/>
         </w:rPr>
-        <w:lastRenderedPageBreak/>
         <w:t xml:space="preserve">  </w:t>
       </w:r>
       <w:r>
@@ -4999,7 +5161,7 @@
         <w:adjustRightInd w:val="0"/>
         <w:ind w:firstLineChars="150" w:firstLine="315"/>
         <w:rPr>
-          <w:rFonts w:ascii="Times New Roman" w:hAnsi="Times New Roman" w:hint="eastAsia"/>
+          <w:rFonts w:ascii="Times New Roman" w:hAnsi="Times New Roman"/>
         </w:rPr>
       </w:pPr>
       <w:r>
@@ -5226,7 +5388,13 @@
           <w:rPr>
             <w:rFonts w:ascii="Cambria Math" w:hAnsi="Cambria Math"/>
           </w:rPr>
-          <m:t>&gt;1</m:t>
+          <m:t>&gt;</m:t>
+        </m:r>
+        <m:r>
+          <w:rPr>
+            <w:rFonts w:ascii="Cambria Math" w:hAnsi="Cambria Math"/>
+          </w:rPr>
+          <m:t>1</m:t>
         </m:r>
       </m:oMath>
       <w:r>
@@ -5314,7 +5482,13 @@
           <w:rPr>
             <w:rFonts w:ascii="Cambria Math" w:hAnsi="Cambria Math"/>
           </w:rPr>
-          <m:t>&lt;1</m:t>
+          <m:t>&lt;</m:t>
+        </m:r>
+        <m:r>
+          <w:rPr>
+            <w:rFonts w:ascii="Cambria Math" w:hAnsi="Cambria Math"/>
+          </w:rPr>
+          <m:t>1</m:t>
         </m:r>
       </m:oMath>
       <w:r>
@@ -5348,7 +5522,7 @@
         <w:autoSpaceDN w:val="0"/>
         <w:adjustRightInd w:val="0"/>
         <w:rPr>
-          <w:rFonts w:ascii="Times New Roman" w:hAnsi="Times New Roman" w:hint="eastAsia"/>
+          <w:rFonts w:ascii="Times New Roman" w:hAnsi="Times New Roman"/>
         </w:rPr>
       </w:pPr>
     </w:p>
@@ -5410,7 +5584,7 @@
         <w:autoSpaceDN w:val="0"/>
         <w:adjustRightInd w:val="0"/>
         <w:rPr>
-          <w:rFonts w:ascii="Times New Roman" w:hAnsi="Times New Roman" w:hint="eastAsia"/>
+          <w:rFonts w:ascii="Times New Roman" w:hAnsi="Times New Roman"/>
           <w:sz w:val="18"/>
           <w:szCs w:val="18"/>
         </w:rPr>
@@ -5574,7 +5748,7 @@
         <w:adjustRightInd w:val="0"/>
         <w:jc w:val="left"/>
         <w:rPr>
-          <w:rFonts w:ascii="Times New Roman" w:hAnsi="Times New Roman" w:hint="eastAsia"/>
+          <w:rFonts w:ascii="Times New Roman" w:hAnsi="Times New Roman"/>
           <w:sz w:val="18"/>
           <w:szCs w:val="18"/>
         </w:rPr>
@@ -5741,7 +5915,7 @@
         <w:adjustRightInd w:val="0"/>
         <w:jc w:val="center"/>
         <w:rPr>
-          <w:rFonts w:ascii="Times New Roman" w:hAnsi="Times New Roman" w:hint="eastAsia"/>
+          <w:rFonts w:ascii="Times New Roman" w:hAnsi="Times New Roman"/>
         </w:rPr>
       </w:pPr>
       <w:r>
@@ -5877,7 +6051,7 @@
         <w:adjustRightInd w:val="0"/>
         <w:ind w:firstLineChars="0"/>
         <w:rPr>
-          <w:rFonts w:ascii="Times New Roman" w:hAnsi="Times New Roman" w:hint="eastAsia"/>
+          <w:rFonts w:ascii="Times New Roman" w:hAnsi="Times New Roman"/>
           <w:b/>
         </w:rPr>
       </w:pPr>
@@ -5896,7 +6070,7 @@
         <w:adjustRightInd w:val="0"/>
         <w:ind w:firstLineChars="100" w:firstLine="210"/>
         <w:rPr>
-          <w:rFonts w:ascii="Times New Roman" w:hAnsi="Times New Roman" w:hint="eastAsia"/>
+          <w:rFonts w:ascii="Times New Roman" w:hAnsi="Times New Roman"/>
           <w:szCs w:val="21"/>
         </w:rPr>
       </w:pPr>
@@ -6165,7 +6339,14 @@
             <w:rFonts w:ascii="Cambria Math" w:hAnsi="Cambria Math"/>
             <w:szCs w:val="21"/>
           </w:rPr>
-          <m:t xml:space="preserve"> L&gt;</m:t>
+          <m:t xml:space="preserve"> L</m:t>
+        </m:r>
+        <m:r>
+          <w:rPr>
+            <w:rFonts w:ascii="Cambria Math" w:hAnsi="Cambria Math"/>
+            <w:szCs w:val="21"/>
+          </w:rPr>
+          <m:t>&gt;</m:t>
         </m:r>
         <m:sSup>
           <m:sSupPr>
@@ -6274,17 +6455,7 @@
             <w:rFonts w:ascii="Cambria Math" w:hAnsi="Cambria Math"/>
             <w:szCs w:val="21"/>
           </w:rPr>
-          <m:t>L</m:t>
-        </m:r>
-        <m:r>
-          <m:rPr>
-            <m:sty m:val="p"/>
-          </m:rPr>
-          <w:rPr>
-            <w:rFonts w:ascii="Cambria Math" w:hAnsi="Cambria Math"/>
-            <w:szCs w:val="21"/>
-          </w:rPr>
-          <m:t>&lt;</m:t>
+          <m:t>L&lt;</m:t>
         </m:r>
         <m:sSup>
           <m:sSupPr>
@@ -6357,7 +6528,7 @@
         <w:adjustRightInd w:val="0"/>
         <w:jc w:val="center"/>
         <w:rPr>
-          <w:rFonts w:ascii="Times New Roman" w:hAnsi="Times New Roman" w:hint="eastAsia"/>
+          <w:rFonts w:ascii="Times New Roman" w:hAnsi="Times New Roman"/>
         </w:rPr>
       </w:pPr>
       <w:r>
@@ -6414,7 +6585,7 @@
         <w:autoSpaceDN w:val="0"/>
         <w:adjustRightInd w:val="0"/>
         <w:rPr>
-          <w:rFonts w:ascii="Times New Roman" w:hAnsi="Times New Roman" w:hint="eastAsia"/>
+          <w:rFonts w:ascii="Times New Roman" w:hAnsi="Times New Roman"/>
           <w:sz w:val="18"/>
           <w:szCs w:val="18"/>
         </w:rPr>
@@ -6572,7 +6743,15 @@
             <w:sz w:val="18"/>
             <w:szCs w:val="18"/>
           </w:rPr>
-          <m:t>L&gt;</m:t>
+          <m:t>L</m:t>
+        </m:r>
+        <m:r>
+          <w:rPr>
+            <w:rFonts w:ascii="Cambria Math" w:hAnsi="Cambria Math"/>
+            <w:sz w:val="18"/>
+            <w:szCs w:val="18"/>
+          </w:rPr>
+          <m:t>&gt;</m:t>
         </m:r>
         <m:sSup>
           <m:sSupPr>
@@ -6643,7 +6822,7 @@
         <w:autoSpaceDN w:val="0"/>
         <w:adjustRightInd w:val="0"/>
         <w:rPr>
-          <w:rFonts w:ascii="Times New Roman" w:hAnsi="Times New Roman" w:hint="eastAsia"/>
+          <w:rFonts w:ascii="Times New Roman" w:hAnsi="Times New Roman"/>
           <w:sz w:val="18"/>
           <w:szCs w:val="18"/>
         </w:rPr>
@@ -6656,7 +6835,7 @@
         <w:adjustRightInd w:val="0"/>
         <w:ind w:firstLineChars="100" w:firstLine="210"/>
         <w:rPr>
-          <w:rFonts w:ascii="Times New Roman" w:hAnsi="Times New Roman" w:hint="eastAsia"/>
+          <w:rFonts w:ascii="Times New Roman" w:hAnsi="Times New Roman"/>
           <w:szCs w:val="21"/>
         </w:rPr>
       </w:pPr>
@@ -7115,7 +7294,7 @@
         <w:adjustRightInd w:val="0"/>
         <w:ind w:firstLineChars="0"/>
         <w:rPr>
-          <w:rFonts w:ascii="Times New Roman" w:hAnsi="Times New Roman" w:hint="eastAsia"/>
+          <w:rFonts w:ascii="Times New Roman" w:hAnsi="Times New Roman"/>
           <w:b/>
         </w:rPr>
       </w:pPr>
@@ -7134,7 +7313,7 @@
         <w:adjustRightInd w:val="0"/>
         <w:ind w:firstLineChars="100" w:firstLine="210"/>
         <w:rPr>
-          <w:rFonts w:ascii="Times New Roman" w:hAnsi="Times New Roman" w:hint="eastAsia"/>
+          <w:rFonts w:ascii="Times New Roman" w:hAnsi="Times New Roman"/>
         </w:rPr>
       </w:pPr>
       <w:r>
@@ -7313,7 +7492,7 @@
         <w:autoSpaceDN w:val="0"/>
         <w:adjustRightInd w:val="0"/>
         <w:rPr>
-          <w:rFonts w:ascii="Times New Roman" w:hAnsi="Times New Roman" w:hint="eastAsia"/>
+          <w:rFonts w:ascii="Times New Roman" w:hAnsi="Times New Roman"/>
           <w:b/>
         </w:rPr>
       </w:pPr>
@@ -7377,7 +7556,7 @@
         <w:autoSpaceDN w:val="0"/>
         <w:adjustRightInd w:val="0"/>
         <w:rPr>
-          <w:rFonts w:ascii="Times New Roman" w:hAnsi="Times New Roman" w:hint="eastAsia"/>
+          <w:rFonts w:ascii="Times New Roman" w:hAnsi="Times New Roman"/>
         </w:rPr>
       </w:pPr>
       <w:r>
@@ -7521,17 +7700,83 @@
         <w:autoSpaceDE w:val="0"/>
         <w:autoSpaceDN w:val="0"/>
         <w:adjustRightInd w:val="0"/>
-        <w:rPr>
-          <w:rFonts w:ascii="Times New Roman" w:hAnsi="Times New Roman"/>
+        <w:ind w:firstLineChars="100" w:firstLine="210"/>
+        <w:rPr>
+          <w:rFonts w:ascii="Times New Roman" w:hAnsi="Times New Roman" w:hint="eastAsia"/>
           <w:noProof/>
         </w:rPr>
       </w:pPr>
+      <w:r>
+        <w:rPr>
+          <w:rFonts w:ascii="Times New Roman" w:hAnsi="Times New Roman" w:hint="eastAsia"/>
+          <w:szCs w:val="21"/>
+        </w:rPr>
+        <w:lastRenderedPageBreak/>
+        <w:t xml:space="preserve">The spectrogram of the sentence </w:t>
+      </w:r>
+      <w:r>
+        <w:rPr>
+          <w:rFonts w:ascii="Times New Roman" w:hAnsi="Times New Roman"/>
+          <w:szCs w:val="21"/>
+        </w:rPr>
+        <w:t>“</w:t>
+      </w:r>
+      <w:r>
+        <w:rPr>
+          <w:rFonts w:ascii="Times New Roman" w:hAnsi="Times New Roman" w:hint="eastAsia"/>
+          <w:szCs w:val="21"/>
+        </w:rPr>
+        <w:t>We were away a year ago.</w:t>
+      </w:r>
+      <w:r>
+        <w:rPr>
+          <w:rFonts w:ascii="Times New Roman" w:hAnsi="Times New Roman"/>
+          <w:szCs w:val="21"/>
+        </w:rPr>
+        <w:t>”</w:t>
+      </w:r>
+      <w:r>
+        <w:rPr>
+          <w:rFonts w:ascii="Times New Roman" w:hAnsi="Times New Roman" w:hint="eastAsia"/>
+          <w:szCs w:val="21"/>
+        </w:rPr>
+        <w:t xml:space="preserve"> is shown in Fig.8a. The result of TM using </w:t>
+      </w:r>
+      <w:r>
+        <w:rPr>
+          <w:rFonts w:ascii="Times New Roman" w:hAnsi="Times New Roman" w:hint="eastAsia"/>
+          <w:szCs w:val="21"/>
+        </w:rPr>
+        <w:t>SFM</w:t>
+      </w:r>
+      <w:r>
+        <w:rPr>
+          <w:rFonts w:ascii="Times New Roman" w:hAnsi="Times New Roman" w:hint="eastAsia"/>
+          <w:szCs w:val="21"/>
+        </w:rPr>
+        <w:t>-based MSTFTM is shown in Fig.8</w:t>
+      </w:r>
+      <w:r>
+        <w:rPr>
+          <w:rFonts w:ascii="Times New Roman" w:hAnsi="Times New Roman" w:hint="eastAsia"/>
+          <w:szCs w:val="21"/>
+        </w:rPr>
+        <w:t>b.</w:t>
+      </w:r>
+      <w:r>
+        <w:rPr>
+          <w:rFonts w:ascii="Times New Roman" w:hAnsi="Times New Roman" w:hint="eastAsia"/>
+          <w:szCs w:val="21"/>
+        </w:rPr>
+        <w:t xml:space="preserve"> The location of the formants are moved to higher frequency, however, the tempo and the pitch of the voice are kept the same.</w:t>
+      </w:r>
     </w:p>
     <w:p>
       <w:pPr>
         <w:autoSpaceDE w:val="0"/>
         <w:autoSpaceDN w:val="0"/>
         <w:adjustRightInd w:val="0"/>
+        <w:ind w:firstLineChars="100" w:firstLine="210"/>
         <w:rPr>
           <w:rFonts w:ascii="Times New Roman" w:hAnsi="Times New Roman"/>
           <w:noProof/>
@@ -7597,7 +7842,7 @@
         <w:autoSpaceDN w:val="0"/>
         <w:adjustRightInd w:val="0"/>
         <w:rPr>
-          <w:rFonts w:ascii="Times New Roman" w:hAnsi="Times New Roman" w:hint="eastAsia"/>
+          <w:rFonts w:ascii="Times New Roman" w:hAnsi="Times New Roman"/>
           <w:noProof/>
         </w:rPr>
       </w:pPr>
@@ -7688,93 +7933,7 @@
         <w:autoSpaceDN w:val="0"/>
         <w:adjustRightInd w:val="0"/>
         <w:rPr>
-          <w:rFonts w:ascii="Times New Roman" w:hAnsi="Times New Roman" w:hint="eastAsia"/>
-          <w:noProof/>
-        </w:rPr>
-      </w:pPr>
-    </w:p>
-    <w:p>
-      <w:pPr>
-        <w:autoSpaceDE w:val="0"/>
-        <w:autoSpaceDN w:val="0"/>
-        <w:adjustRightInd w:val="0"/>
-        <w:ind w:firstLineChars="100" w:firstLine="210"/>
-        <w:rPr>
-          <w:rFonts w:ascii="Times New Roman" w:hAnsi="Times New Roman"/>
-          <w:noProof/>
-        </w:rPr>
-      </w:pPr>
-      <w:r>
-        <w:rPr>
-          <w:rFonts w:ascii="Times New Roman" w:hAnsi="Times New Roman" w:hint="eastAsia"/>
-          <w:szCs w:val="21"/>
-        </w:rPr>
-        <w:t xml:space="preserve">The spectrogram of the sentence </w:t>
-      </w:r>
-      <w:r>
-        <w:rPr>
-          <w:rFonts w:ascii="Times New Roman" w:hAnsi="Times New Roman"/>
-          <w:szCs w:val="21"/>
-        </w:rPr>
-        <w:t>“</w:t>
-      </w:r>
-      <w:r>
-        <w:rPr>
-          <w:rFonts w:ascii="Times New Roman" w:hAnsi="Times New Roman" w:hint="eastAsia"/>
-          <w:szCs w:val="21"/>
-        </w:rPr>
-        <w:t>We were away a year ago.</w:t>
-      </w:r>
-      <w:r>
-        <w:rPr>
-          <w:rFonts w:ascii="Times New Roman" w:hAnsi="Times New Roman"/>
-          <w:szCs w:val="21"/>
-        </w:rPr>
-        <w:t>”</w:t>
-      </w:r>
-      <w:r>
-        <w:rPr>
-          <w:rFonts w:ascii="Times New Roman" w:hAnsi="Times New Roman" w:hint="eastAsia"/>
-          <w:szCs w:val="21"/>
-        </w:rPr>
-        <w:t xml:space="preserve"> is shown in Fig.8a. The result of TM using </w:t>
-      </w:r>
-      <w:r>
-        <w:rPr>
-          <w:rFonts w:ascii="Times New Roman" w:hAnsi="Times New Roman" w:hint="eastAsia"/>
-          <w:szCs w:val="21"/>
-        </w:rPr>
-        <w:t>SFM</w:t>
-      </w:r>
-      <w:r>
-        <w:rPr>
-          <w:rFonts w:ascii="Times New Roman" w:hAnsi="Times New Roman" w:hint="eastAsia"/>
-          <w:szCs w:val="21"/>
-        </w:rPr>
-        <w:t>-based MSTFTM is shown in Fig.8</w:t>
-      </w:r>
-      <w:r>
-        <w:rPr>
-          <w:rFonts w:ascii="Times New Roman" w:hAnsi="Times New Roman" w:hint="eastAsia"/>
-          <w:szCs w:val="21"/>
-        </w:rPr>
-        <w:t>b.</w:t>
-      </w:r>
-      <w:r>
-        <w:rPr>
-          <w:rFonts w:ascii="Times New Roman" w:hAnsi="Times New Roman" w:hint="eastAsia"/>
-          <w:szCs w:val="21"/>
-        </w:rPr>
-        <w:t xml:space="preserve"> The location of the formants are moved to higher frequency, however, the tempo and the pitch of the voice are kept the same.</w:t>
-      </w:r>
-    </w:p>
-    <w:p>
-      <w:pPr>
-        <w:autoSpaceDE w:val="0"/>
-        <w:autoSpaceDN w:val="0"/>
-        <w:adjustRightInd w:val="0"/>
-        <w:rPr>
-          <w:rFonts w:ascii="Times New Roman" w:hAnsi="Times New Roman" w:hint="eastAsia"/>
+          <w:rFonts w:ascii="Times New Roman" w:hAnsi="Times New Roman"/>
           <w:noProof/>
         </w:rPr>
       </w:pPr>
@@ -7805,36 +7964,145 @@
         <w:autoSpaceDE w:val="0"/>
         <w:autoSpaceDN w:val="0"/>
         <w:adjustRightInd w:val="0"/>
-        <w:rPr>
-          <w:rFonts w:ascii="Times New Roman" w:hAnsi="Times New Roman"/>
-        </w:rPr>
-      </w:pPr>
+        <w:ind w:firstLineChars="100" w:firstLine="210"/>
+        <w:rPr>
+          <w:rFonts w:ascii="Times New Roman" w:hAnsi="Times New Roman" w:hint="eastAsia"/>
+        </w:rPr>
+      </w:pPr>
+      <w:r>
+        <w:rPr>
+          <w:rFonts w:ascii="Times New Roman" w:hAnsi="Times New Roman" w:hint="eastAsia"/>
+        </w:rPr>
+        <w:t>This paper has proposed a new SFM-based MSTFTM a</w:t>
+      </w:r>
+      <w:r>
+        <w:rPr>
+          <w:rFonts w:ascii="Times New Roman" w:hAnsi="Times New Roman" w:hint="eastAsia"/>
+        </w:rPr>
+        <w:t xml:space="preserve">lgorithm for voice modification. </w:t>
+      </w:r>
+      <w:r>
+        <w:rPr>
+          <w:rFonts w:ascii="Times New Roman" w:hAnsi="Times New Roman" w:hint="eastAsia"/>
+        </w:rPr>
+        <w:t xml:space="preserve">SFM is used to divide the original signal into two parts, i.e., </w:t>
+      </w:r>
+      <w:r>
+        <w:rPr>
+          <w:rFonts w:ascii="Times New Roman" w:hAnsi="Times New Roman"/>
+        </w:rPr>
+        <w:t>excitation</w:t>
+      </w:r>
+      <w:r>
+        <w:rPr>
+          <w:rFonts w:ascii="Times New Roman" w:hAnsi="Times New Roman" w:hint="eastAsia"/>
+        </w:rPr>
+        <w:t xml:space="preserve"> and vocal tract filter. Improved MSTFTM is used to estimate signal. </w:t>
+      </w:r>
+      <w:r>
+        <w:rPr>
+          <w:rFonts w:ascii="Times New Roman" w:hAnsi="Times New Roman" w:hint="eastAsia"/>
+        </w:rPr>
+        <w:t>The c</w:t>
+      </w:r>
+      <w:r>
+        <w:rPr>
+          <w:rFonts w:ascii="Times New Roman" w:hAnsi="Times New Roman" w:hint="eastAsia"/>
+        </w:rPr>
+        <w:t xml:space="preserve">ombination of SFM and MSTFTM estimation is feasible and </w:t>
+      </w:r>
+      <w:r>
+        <w:rPr>
+          <w:rFonts w:ascii="Times New Roman" w:hAnsi="Times New Roman"/>
+        </w:rPr>
+        <w:t>flexible</w:t>
+      </w:r>
+      <w:r>
+        <w:rPr>
+          <w:rFonts w:ascii="Times New Roman" w:hAnsi="Times New Roman" w:hint="eastAsia"/>
+        </w:rPr>
+        <w:t xml:space="preserve"> to modify voice</w:t>
+      </w:r>
+      <w:r>
+        <w:rPr>
+          <w:rFonts w:ascii="Times New Roman" w:hAnsi="Times New Roman" w:hint="eastAsia"/>
+        </w:rPr>
+        <w:t>s</w:t>
+      </w:r>
+      <w:r>
+        <w:rPr>
+          <w:rFonts w:ascii="Times New Roman" w:hAnsi="Times New Roman" w:hint="eastAsia"/>
+        </w:rPr>
+        <w:t>.</w:t>
+      </w:r>
+      <w:r>
+        <w:rPr>
+          <w:rFonts w:ascii="Times New Roman" w:hAnsi="Times New Roman" w:hint="eastAsia"/>
+        </w:rPr>
+        <w:t xml:space="preserve"> When doing PM, classic GL algorithm and its refinement ca</w:t>
+      </w:r>
+      <w:r>
+        <w:rPr>
+          <w:rFonts w:ascii="Times New Roman" w:hAnsi="Times New Roman" w:hint="eastAsia"/>
+        </w:rPr>
+        <w:t>nnot</w:t>
+      </w:r>
+      <w:r>
+        <w:rPr>
+          <w:rFonts w:ascii="Times New Roman" w:hAnsi="Times New Roman" w:hint="eastAsia"/>
+        </w:rPr>
+        <w:t xml:space="preserve"> change the pitch without shifting the location and bandwidth of formants, while SFM-base</w:t>
+      </w:r>
+      <w:r>
+        <w:rPr>
+          <w:rFonts w:ascii="Times New Roman" w:hAnsi="Times New Roman" w:hint="eastAsia"/>
+        </w:rPr>
+        <w:t>d MSTFTM method overcome these difficulties</w:t>
+      </w:r>
+      <w:r>
+        <w:rPr>
+          <w:rFonts w:ascii="Times New Roman" w:hAnsi="Times New Roman" w:hint="eastAsia"/>
+        </w:rPr>
+        <w:t xml:space="preserve">. SFM-based MSTFTM algorithm separates the </w:t>
+      </w:r>
+      <w:r>
+        <w:rPr>
+          <w:rFonts w:ascii="Times New Roman" w:hAnsi="Times New Roman"/>
+        </w:rPr>
+        <w:t>excitation</w:t>
+      </w:r>
+      <w:r>
+        <w:rPr>
+          <w:rFonts w:ascii="Times New Roman" w:hAnsi="Times New Roman" w:hint="eastAsia"/>
+        </w:rPr>
+        <w:t xml:space="preserve"> and vocal tract filter, which makes the control of the parameters of pitch and formants more feasible. TSM, PM and TM can be</w:t>
+      </w:r>
+      <w:r>
+        <w:rPr>
+          <w:rFonts w:ascii="Times New Roman" w:hAnsi="Times New Roman" w:hint="eastAsia"/>
+        </w:rPr>
+        <w:t xml:space="preserve"> </w:t>
+      </w:r>
+      <w:r>
+        <w:rPr>
+          <w:rFonts w:ascii="Times New Roman" w:hAnsi="Times New Roman"/>
+          <w:bCs/>
+        </w:rPr>
+        <w:t>assemble</w:t>
+      </w:r>
+      <w:r>
+        <w:rPr>
+          <w:rFonts w:ascii="Times New Roman" w:hAnsi="Times New Roman" w:hint="eastAsia"/>
+        </w:rPr>
+        <w:t xml:space="preserve">d to synthesize a voice with new features. </w:t>
+      </w:r>
     </w:p>
     <w:p>
       <w:pPr>
         <w:autoSpaceDE w:val="0"/>
         <w:autoSpaceDN w:val="0"/>
         <w:adjustRightInd w:val="0"/>
-        <w:rPr>
-          <w:rFonts w:ascii="Times New Roman" w:hAnsi="Times New Roman"/>
-        </w:rPr>
-      </w:pPr>
-    </w:p>
-    <w:p>
-      <w:pPr>
-        <w:autoSpaceDE w:val="0"/>
-        <w:autoSpaceDN w:val="0"/>
-        <w:adjustRightInd w:val="0"/>
-        <w:rPr>
-          <w:rFonts w:ascii="Times New Roman" w:hAnsi="Times New Roman"/>
-        </w:rPr>
-      </w:pPr>
-    </w:p>
-    <w:p>
-      <w:pPr>
-        <w:autoSpaceDE w:val="0"/>
-        <w:autoSpaceDN w:val="0"/>
-        <w:adjustRightInd w:val="0"/>
+        <w:jc w:val="left"/>
         <w:rPr>
           <w:rFonts w:ascii="Times New Roman" w:hAnsi="Times New Roman" w:cs="Times New Roman"/>
           <w:kern w:val="0"/>
@@ -8045,8 +8313,9 @@
           <w:sz w:val="20"/>
           <w:szCs w:val="20"/>
         </w:rPr>
-        <w:t>Verhelst, W. and M. Roelands. An overlap-add technique based on waveform similarity (WSOLA) for</w:t>
-      </w:r>
+        <w:t>Verhelst, W. and M. Roelands. An overlap-add technique based on waveform similarity (WSOLA) for high quality time-scale modification of speech. in IEEE International Conference on Acoustics, Speech, and Signal Processing, 1993. ICASSP-93. 1993.</w:t>
+      </w:r>
+      <w:bookmarkEnd w:id="1"/>
     </w:p>
     <w:p>
       <w:pPr>
@@ -8068,7 +8337,7 @@
           <w:sz w:val="20"/>
           <w:szCs w:val="20"/>
         </w:rPr>
-        <w:t xml:space="preserve">high quality time-scale modification of speech. in IEEE </w:t>
+        <w:t>[3].</w:t>
       </w:r>
       <w:r>
         <w:rPr>
@@ -8078,23 +8347,9 @@
           <w:sz w:val="20"/>
           <w:szCs w:val="20"/>
         </w:rPr>
-        <w:lastRenderedPageBreak/>
-        <w:t>International Conference on Acoustics, Speech, and Signal Processing, 1993. ICASSP-93. 1993.</w:t>
-      </w:r>
-      <w:bookmarkEnd w:id="1"/>
-    </w:p>
-    <w:p>
-      <w:pPr>
-        <w:autoSpaceDE w:val="0"/>
-        <w:autoSpaceDN w:val="0"/>
-        <w:adjustRightInd w:val="0"/>
-        <w:rPr>
-          <w:rFonts w:ascii="Times New Roman" w:hAnsi="Times New Roman" w:cs="Times New Roman"/>
-          <w:kern w:val="0"/>
-          <w:sz w:val="24"/>
-          <w:szCs w:val="24"/>
-        </w:rPr>
-      </w:pPr>
+        <w:tab/>
+      </w:r>
+      <w:bookmarkStart w:id="2" w:name="_nebB2AE9596_3574_428D_BAC3_B5A969711C7B"/>
       <w:r>
         <w:rPr>
           <w:rFonts w:ascii="Times New Roman" w:hAnsi="Times New Roman" w:cs="Times New Roman"/>
@@ -8103,7 +8358,7 @@
           <w:sz w:val="20"/>
           <w:szCs w:val="20"/>
         </w:rPr>
-        <w:t>[3].</w:t>
+        <w:t xml:space="preserve">Dolson, M., The Phase Vocoder: A Tutorial. Computer </w:t>
       </w:r>
       <w:r>
         <w:rPr>
@@ -8113,9 +8368,23 @@
           <w:sz w:val="20"/>
           <w:szCs w:val="20"/>
         </w:rPr>
-        <w:tab/>
-      </w:r>
-      <w:bookmarkStart w:id="2" w:name="_nebB2AE9596_3574_428D_BAC3_B5A969711C7B"/>
+        <w:lastRenderedPageBreak/>
+        <w:t>Music Journal, 1986. 10(4): p. 14-27.</w:t>
+      </w:r>
+      <w:bookmarkEnd w:id="2"/>
+    </w:p>
+    <w:p>
+      <w:pPr>
+        <w:autoSpaceDE w:val="0"/>
+        <w:autoSpaceDN w:val="0"/>
+        <w:adjustRightInd w:val="0"/>
+        <w:rPr>
+          <w:rFonts w:ascii="Times New Roman" w:hAnsi="Times New Roman" w:cs="Times New Roman"/>
+          <w:kern w:val="0"/>
+          <w:sz w:val="24"/>
+          <w:szCs w:val="24"/>
+        </w:rPr>
+      </w:pPr>
       <w:r>
         <w:rPr>
           <w:rFonts w:ascii="Times New Roman" w:hAnsi="Times New Roman" w:cs="Times New Roman"/>
@@ -8124,22 +8393,8 @@
           <w:sz w:val="20"/>
           <w:szCs w:val="20"/>
         </w:rPr>
-        <w:t>Dolson, M., The Phase Vocoder: A Tutorial. Computer Music Journal, 1986. 10(4): p. 14-27.</w:t>
-      </w:r>
-      <w:bookmarkEnd w:id="2"/>
-    </w:p>
-    <w:p>
-      <w:pPr>
-        <w:autoSpaceDE w:val="0"/>
-        <w:autoSpaceDN w:val="0"/>
-        <w:adjustRightInd w:val="0"/>
-        <w:rPr>
-          <w:rFonts w:ascii="Times New Roman" w:hAnsi="Times New Roman" w:cs="Times New Roman"/>
-          <w:kern w:val="0"/>
-          <w:sz w:val="24"/>
-          <w:szCs w:val="24"/>
-        </w:rPr>
-      </w:pPr>
+        <w:t>[4].</w:t>
+      </w:r>
       <w:r>
         <w:rPr>
           <w:rFonts w:ascii="Times New Roman" w:hAnsi="Times New Roman" w:cs="Times New Roman"/>
@@ -8148,8 +8403,9 @@
           <w:sz w:val="20"/>
           <w:szCs w:val="20"/>
         </w:rPr>
-        <w:t>[4].</w:t>
-      </w:r>
+        <w:tab/>
+      </w:r>
+      <w:bookmarkStart w:id="3" w:name="_nebB6009AC2_1F72_41AC_A6CD_8A6F758315A6"/>
       <w:r>
         <w:rPr>
           <w:rFonts w:ascii="Times New Roman" w:hAnsi="Times New Roman" w:cs="Times New Roman"/>
@@ -8158,9 +8414,22 @@
           <w:sz w:val="20"/>
           <w:szCs w:val="20"/>
         </w:rPr>
-        <w:tab/>
-      </w:r>
-      <w:bookmarkStart w:id="3" w:name="_nebB6009AC2_1F72_41AC_A6CD_8A6F758315A6"/>
+        <w:t>Laroche, J. and M. Dolson, Improved phase vocoder time-scale modification of audio. IEEE Transactions on Speech and Audio Processing, 1999. 7(3): p. 323-332.</w:t>
+      </w:r>
+      <w:bookmarkEnd w:id="3"/>
+    </w:p>
+    <w:p>
+      <w:pPr>
+        <w:autoSpaceDE w:val="0"/>
+        <w:autoSpaceDN w:val="0"/>
+        <w:adjustRightInd w:val="0"/>
+        <w:rPr>
+          <w:rFonts w:ascii="Times New Roman" w:hAnsi="Times New Roman" w:cs="Times New Roman"/>
+          <w:kern w:val="0"/>
+          <w:sz w:val="24"/>
+          <w:szCs w:val="24"/>
+        </w:rPr>
+      </w:pPr>
       <w:r>
         <w:rPr>
           <w:rFonts w:ascii="Times New Roman" w:hAnsi="Times New Roman" w:cs="Times New Roman"/>
@@ -8169,22 +8438,8 @@
           <w:sz w:val="20"/>
           <w:szCs w:val="20"/>
         </w:rPr>
-        <w:t>Laroche, J. and M. Dolson, Improved phase vocoder time-scale modification of audio. IEEE Transactions on Speech and Audio Processing, 1999. 7(3): p. 323-332.</w:t>
-      </w:r>
-      <w:bookmarkEnd w:id="3"/>
-    </w:p>
-    <w:p>
-      <w:pPr>
-        <w:autoSpaceDE w:val="0"/>
-        <w:autoSpaceDN w:val="0"/>
-        <w:adjustRightInd w:val="0"/>
-        <w:rPr>
-          <w:rFonts w:ascii="Times New Roman" w:hAnsi="Times New Roman" w:cs="Times New Roman"/>
-          <w:kern w:val="0"/>
-          <w:sz w:val="24"/>
-          <w:szCs w:val="24"/>
-        </w:rPr>
-      </w:pPr>
+        <w:t>[5].</w:t>
+      </w:r>
       <w:r>
         <w:rPr>
           <w:rFonts w:ascii="Times New Roman" w:hAnsi="Times New Roman" w:cs="Times New Roman"/>
@@ -8193,8 +8448,9 @@
           <w:sz w:val="20"/>
           <w:szCs w:val="20"/>
         </w:rPr>
-        <w:t>[5].</w:t>
-      </w:r>
+        <w:tab/>
+      </w:r>
+      <w:bookmarkStart w:id="4" w:name="_nebD36F29F5_54F3_4EDE_8C10_F44C8AFAF5F2"/>
       <w:r>
         <w:rPr>
           <w:rFonts w:ascii="Times New Roman" w:hAnsi="Times New Roman" w:cs="Times New Roman"/>
@@ -8203,9 +8459,22 @@
           <w:sz w:val="20"/>
           <w:szCs w:val="20"/>
         </w:rPr>
-        <w:tab/>
-      </w:r>
-      <w:bookmarkStart w:id="4" w:name="_nebD36F29F5_54F3_4EDE_8C10_F44C8AFAF5F2"/>
+        <w:t>Dorran, D., R. Lawlor and E. Coyle. High quality time-scale modification of speech using a peak alignment overlap-add algorithm (PAOLA). in 2003 IEEE International Conference on Acoustics, Speech, and Signal Processing, 2003. (ICASSP '03). 2003.</w:t>
+      </w:r>
+      <w:bookmarkEnd w:id="4"/>
+    </w:p>
+    <w:p>
+      <w:pPr>
+        <w:autoSpaceDE w:val="0"/>
+        <w:autoSpaceDN w:val="0"/>
+        <w:adjustRightInd w:val="0"/>
+        <w:rPr>
+          <w:rFonts w:ascii="Times New Roman" w:hAnsi="Times New Roman" w:cs="Times New Roman"/>
+          <w:kern w:val="0"/>
+          <w:sz w:val="24"/>
+          <w:szCs w:val="24"/>
+        </w:rPr>
+      </w:pPr>
       <w:r>
         <w:rPr>
           <w:rFonts w:ascii="Times New Roman" w:hAnsi="Times New Roman" w:cs="Times New Roman"/>
@@ -8214,22 +8483,8 @@
           <w:sz w:val="20"/>
           <w:szCs w:val="20"/>
         </w:rPr>
-        <w:t>Dorran, D., R. Lawlor and E. Coyle. High quality time-scale modification of speech using a peak alignment overlap-add algorithm (PAOLA). in 2003 IEEE International Conference on Acoustics, Speech, and Signal Processing, 2003. (ICASSP '03). 2003.</w:t>
-      </w:r>
-      <w:bookmarkEnd w:id="4"/>
-    </w:p>
-    <w:p>
-      <w:pPr>
-        <w:autoSpaceDE w:val="0"/>
-        <w:autoSpaceDN w:val="0"/>
-        <w:adjustRightInd w:val="0"/>
-        <w:rPr>
-          <w:rFonts w:ascii="Times New Roman" w:hAnsi="Times New Roman" w:cs="Times New Roman"/>
-          <w:kern w:val="0"/>
-          <w:sz w:val="24"/>
-          <w:szCs w:val="24"/>
-        </w:rPr>
-      </w:pPr>
+        <w:t>[6].</w:t>
+      </w:r>
       <w:r>
         <w:rPr>
           <w:rFonts w:ascii="Times New Roman" w:hAnsi="Times New Roman" w:cs="Times New Roman"/>
@@ -8238,8 +8493,9 @@
           <w:sz w:val="20"/>
           <w:szCs w:val="20"/>
         </w:rPr>
-        <w:t>[6].</w:t>
-      </w:r>
+        <w:tab/>
+      </w:r>
+      <w:bookmarkStart w:id="5" w:name="_neb79DEA5D2_E14D_4968_8026_3425A57B612A"/>
       <w:r>
         <w:rPr>
           <w:rFonts w:ascii="Times New Roman" w:hAnsi="Times New Roman" w:cs="Times New Roman"/>
@@ -8248,9 +8504,21 @@
           <w:sz w:val="20"/>
           <w:szCs w:val="20"/>
         </w:rPr>
-        <w:tab/>
-      </w:r>
-      <w:bookmarkStart w:id="5" w:name="_neb79DEA5D2_E14D_4968_8026_3425A57B612A"/>
+        <w:t>Portnoff, M., Time-scale modification of speech based on short-time Fourier analysis. Acoustics, Speech and Signal Processing, IEEE Transactions on</w:t>
+      </w:r>
+    </w:p>
+    <w:p>
+      <w:pPr>
+        <w:autoSpaceDE w:val="0"/>
+        <w:autoSpaceDN w:val="0"/>
+        <w:adjustRightInd w:val="0"/>
+        <w:rPr>
+          <w:rFonts w:ascii="Times New Roman" w:hAnsi="Times New Roman" w:cs="Times New Roman"/>
+          <w:kern w:val="0"/>
+          <w:sz w:val="24"/>
+          <w:szCs w:val="24"/>
+        </w:rPr>
+      </w:pPr>
       <w:r>
         <w:rPr>
           <w:rFonts w:ascii="Times New Roman" w:hAnsi="Times New Roman" w:cs="Times New Roman"/>
@@ -8259,7 +8527,7 @@
           <w:sz w:val="20"/>
           <w:szCs w:val="20"/>
         </w:rPr>
-        <w:t>Portnoff, M., Time-scale modification of speech based on short-time Fourier analysis. Acoustics, Speech and Signal Processing, IEEE Transactions on</w:t>
+        <w:t>Acoustics, Speech and Signal Processing, IEEE Transactions on</w:t>
       </w:r>
     </w:p>
     <w:p>
@@ -8282,7 +8550,7 @@
           <w:sz w:val="20"/>
           <w:szCs w:val="20"/>
         </w:rPr>
-        <w:t>Acoustics, Speech and Signal Processing, IEEE Transactions on</w:t>
+        <w:t>DOI  - 10.1109/TASSP.1981.1163581</w:t>
       </w:r>
     </w:p>
     <w:p>
@@ -8305,8 +8573,9 @@
           <w:sz w:val="20"/>
           <w:szCs w:val="20"/>
         </w:rPr>
-        <w:t>DOI  - 10.1109/TASSP.1981.1163581</w:t>
-      </w:r>
+        <w:t>Acoustics, Speech and Signal Processing, IEEE Transactions on, 1981. 29(3): p. 374- 390.</w:t>
+      </w:r>
+      <w:bookmarkEnd w:id="5"/>
     </w:p>
     <w:p>
       <w:pPr>
@@ -8328,22 +8597,8 @@
           <w:sz w:val="20"/>
           <w:szCs w:val="20"/>
         </w:rPr>
-        <w:t>Acoustics, Speech and Signal Processing, IEEE Transactions on, 1981. 29(3): p. 374- 390.</w:t>
-      </w:r>
-      <w:bookmarkEnd w:id="5"/>
-    </w:p>
-    <w:p>
-      <w:pPr>
-        <w:autoSpaceDE w:val="0"/>
-        <w:autoSpaceDN w:val="0"/>
-        <w:adjustRightInd w:val="0"/>
-        <w:rPr>
-          <w:rFonts w:ascii="Times New Roman" w:hAnsi="Times New Roman" w:cs="Times New Roman"/>
-          <w:kern w:val="0"/>
-          <w:sz w:val="24"/>
-          <w:szCs w:val="24"/>
-        </w:rPr>
-      </w:pPr>
+        <w:t>[7].</w:t>
+      </w:r>
       <w:r>
         <w:rPr>
           <w:rFonts w:ascii="Times New Roman" w:hAnsi="Times New Roman" w:cs="Times New Roman"/>
@@ -8352,8 +8607,9 @@
           <w:sz w:val="20"/>
           <w:szCs w:val="20"/>
         </w:rPr>
-        <w:t>[7].</w:t>
-      </w:r>
+        <w:tab/>
+      </w:r>
+      <w:bookmarkStart w:id="6" w:name="_neb49F50857_A164_4D4F_8F3E_0DF33095CF2C"/>
       <w:r>
         <w:rPr>
           <w:rFonts w:ascii="Times New Roman" w:hAnsi="Times New Roman" w:cs="Times New Roman"/>
@@ -8362,9 +8618,21 @@
           <w:sz w:val="20"/>
           <w:szCs w:val="20"/>
         </w:rPr>
-        <w:tab/>
-      </w:r>
-      <w:bookmarkStart w:id="6" w:name="_neb49F50857_A164_4D4F_8F3E_0DF33095CF2C"/>
+        <w:t>Griffin, D. and L. Jae, Signal estimation from modified short-time Fourier transform. Acoustics, Speech and Signal Processing, IEEE Transactions on</w:t>
+      </w:r>
+    </w:p>
+    <w:p>
+      <w:pPr>
+        <w:autoSpaceDE w:val="0"/>
+        <w:autoSpaceDN w:val="0"/>
+        <w:adjustRightInd w:val="0"/>
+        <w:rPr>
+          <w:rFonts w:ascii="Times New Roman" w:hAnsi="Times New Roman" w:cs="Times New Roman"/>
+          <w:kern w:val="0"/>
+          <w:sz w:val="24"/>
+          <w:szCs w:val="24"/>
+        </w:rPr>
+      </w:pPr>
       <w:r>
         <w:rPr>
           <w:rFonts w:ascii="Times New Roman" w:hAnsi="Times New Roman" w:cs="Times New Roman"/>
@@ -8373,7 +8641,7 @@
           <w:sz w:val="20"/>
           <w:szCs w:val="20"/>
         </w:rPr>
-        <w:t>Griffin, D. and L. Jae, Signal estimation from modified short-time Fourier transform. Acoustics, Speech and Signal Processing, IEEE Transactions on</w:t>
+        <w:t>Acoustics, Speech and Signal Processing, IEEE Transactions on</w:t>
       </w:r>
     </w:p>
     <w:p>
@@ -8396,7 +8664,7 @@
           <w:sz w:val="20"/>
           <w:szCs w:val="20"/>
         </w:rPr>
-        <w:t>Acoustics, Speech and Signal Processing, IEEE Transactions on</w:t>
+        <w:t>DOI  - 10.1109/TASSP.1984.1164317</w:t>
       </w:r>
     </w:p>
     <w:p>
@@ -8419,8 +8687,9 @@
           <w:sz w:val="20"/>
           <w:szCs w:val="20"/>
         </w:rPr>
-        <w:t>DOI  - 10.1109/TASSP.1984.1164317</w:t>
-      </w:r>
+        <w:t>Acoustics, Speech and Signal Processing, IEEE Transactions on, 1984. 32(2): p. 236- 243.</w:t>
+      </w:r>
+      <w:bookmarkEnd w:id="6"/>
     </w:p>
     <w:p>
       <w:pPr>
@@ -8442,22 +8711,8 @@
           <w:sz w:val="20"/>
           <w:szCs w:val="20"/>
         </w:rPr>
-        <w:t>Acoustics, Speech and Signal Processing, IEEE Transactions on, 1984. 32(2): p. 236- 243.</w:t>
-      </w:r>
-      <w:bookmarkEnd w:id="6"/>
-    </w:p>
-    <w:p>
-      <w:pPr>
-        <w:autoSpaceDE w:val="0"/>
-        <w:autoSpaceDN w:val="0"/>
-        <w:adjustRightInd w:val="0"/>
-        <w:rPr>
-          <w:rFonts w:ascii="Times New Roman" w:hAnsi="Times New Roman" w:cs="Times New Roman"/>
-          <w:kern w:val="0"/>
-          <w:sz w:val="24"/>
-          <w:szCs w:val="24"/>
-        </w:rPr>
-      </w:pPr>
+        <w:t>[8].</w:t>
+      </w:r>
       <w:r>
         <w:rPr>
           <w:rFonts w:ascii="Times New Roman" w:hAnsi="Times New Roman" w:cs="Times New Roman"/>
@@ -8466,8 +8721,9 @@
           <w:sz w:val="20"/>
           <w:szCs w:val="20"/>
         </w:rPr>
-        <w:t>[8].</w:t>
-      </w:r>
+        <w:tab/>
+      </w:r>
+      <w:bookmarkStart w:id="7" w:name="_nebE6515CA8_D1CE_4A64_A746_DDB96AF49E90"/>
       <w:r>
         <w:rPr>
           <w:rFonts w:ascii="Times New Roman" w:hAnsi="Times New Roman" w:cs="Times New Roman"/>
@@ -8476,9 +8732,21 @@
           <w:sz w:val="20"/>
           <w:szCs w:val="20"/>
         </w:rPr>
-        <w:tab/>
-      </w:r>
-      <w:bookmarkStart w:id="7" w:name="_nebE6515CA8_D1CE_4A64_A746_DDB96AF49E90"/>
+        <w:t>Xinglei, Z., G. Beauregard and L. Wyse, Real-Time Signal Estimation From Modified Short-Time Fourier Transform Magnitude Spectra. Audio, Speech, and Language Processing, IEEE Transactions on</w:t>
+      </w:r>
+    </w:p>
+    <w:p>
+      <w:pPr>
+        <w:autoSpaceDE w:val="0"/>
+        <w:autoSpaceDN w:val="0"/>
+        <w:adjustRightInd w:val="0"/>
+        <w:rPr>
+          <w:rFonts w:ascii="Times New Roman" w:hAnsi="Times New Roman" w:cs="Times New Roman"/>
+          <w:kern w:val="0"/>
+          <w:sz w:val="24"/>
+          <w:szCs w:val="24"/>
+        </w:rPr>
+      </w:pPr>
       <w:r>
         <w:rPr>
           <w:rFonts w:ascii="Times New Roman" w:hAnsi="Times New Roman" w:cs="Times New Roman"/>
@@ -8487,7 +8755,7 @@
           <w:sz w:val="20"/>
           <w:szCs w:val="20"/>
         </w:rPr>
-        <w:t>Xinglei, Z., G. Beauregard and L. Wyse, Real-Time Signal Estimation From Modified Short-Time Fourier Transform Magnitude Spectra. Audio, Speech, and Language Processing, IEEE Transactions on</w:t>
+        <w:t>Audio, Speech, and Language Processing, IEEE Transactions on</w:t>
       </w:r>
     </w:p>
     <w:p>
@@ -8510,7 +8778,7 @@
           <w:sz w:val="20"/>
           <w:szCs w:val="20"/>
         </w:rPr>
-        <w:t>Audio, Speech, and Language Processing, IEEE Transactions on</w:t>
+        <w:t>DOI  - 10.1109/TASL.2007.899236</w:t>
       </w:r>
     </w:p>
     <w:p>
@@ -8533,53 +8801,9 @@
           <w:sz w:val="20"/>
           <w:szCs w:val="20"/>
         </w:rPr>
-        <w:t>DOI  - 10.1109/TASL.2007.899236</w:t>
-      </w:r>
-    </w:p>
-    <w:p>
-      <w:pPr>
-        <w:autoSpaceDE w:val="0"/>
-        <w:autoSpaceDN w:val="0"/>
-        <w:adjustRightInd w:val="0"/>
-        <w:rPr>
-          <w:rFonts w:ascii="Times New Roman" w:hAnsi="Times New Roman" w:cs="Times New Roman"/>
-          <w:color w:val="000000"/>
-          <w:kern w:val="0"/>
-          <w:sz w:val="20"/>
-          <w:szCs w:val="20"/>
-        </w:rPr>
-        <w:sectPr>
-          <w:type w:val="continuous"/>
-          <w:pgSz w:w="11906" w:h="16838"/>
-          <w:pgMar w:top="720" w:right="720" w:bottom="720" w:left="720" w:header="851" w:footer="992" w:gutter="0"/>
-          <w:cols w:num="2" w:space="425"/>
-          <w:docGrid w:type="lines" w:linePitch="312"/>
-        </w:sectPr>
-      </w:pPr>
-      <w:r>
-        <w:rPr>
-          <w:rFonts w:ascii="Times New Roman" w:hAnsi="Times New Roman" w:cs="Times New Roman"/>
-          <w:color w:val="000000"/>
-          <w:kern w:val="0"/>
-          <w:sz w:val="20"/>
-          <w:szCs w:val="20"/>
-        </w:rPr>
         <w:t>Audio, Speech, and Language Processing, IEEE Transactions on, 2007. 15(5): p. 1645-1653.</w:t>
       </w:r>
       <w:bookmarkEnd w:id="7"/>
-    </w:p>
-    <w:p>
-      <w:pPr>
-        <w:autoSpaceDE w:val="0"/>
-        <w:autoSpaceDN w:val="0"/>
-        <w:adjustRightInd w:val="0"/>
-        <w:rPr>
-          <w:rFonts w:ascii="Times New Roman" w:hAnsi="Times New Roman" w:cs="Times New Roman"/>
-          <w:kern w:val="0"/>
-          <w:sz w:val="24"/>
-          <w:szCs w:val="24"/>
-        </w:rPr>
-      </w:pPr>
     </w:p>
     <w:p>
       <w:pPr>

--- a/Voice modification by source filter model-based modified short-time Fourier transform.docx
+++ b/Voice modification by source filter model-based modified short-time Fourier transform.docx
@@ -1329,28 +1329,42 @@
 AGUAPAAvAFQAZQBtAHAAbABhAHQAZQA+ADwAUwB0AGEAcgA+ADAAPAAvAFMAdABhAHIAPgA8AFQA
 YQBnAD4ANQA8AC8AVABhAGcAPgA8AEEAdQB0AGgAbwByAD4AUABvAHIAdABuAG8AZgBmACwAIABN
 ADwALwBBAHUAdABoAG8AcgA+ADwAWQBlAGEAcgA+ADEAOQA4ADEAPAAvAFkAZQBhAHIAPgA8AEQA
-ZQB0AGEAaQBsAHMAPgA8AF8AYQBjAGMAZQBzAHMAZQBkAD4ANQA4ADYANAAxADgAMgA4ADwALwBf
-AGEAYwBjAGUAcwBzAGUAZAA+ADwAXwBjAHIAZQBhAHQAZQBkAD4ANQA4ADMAMAAzADMANgA1ADwA
-LwBfAGMAcgBlAGEAdABlAGQAPgA8AF8AZABhAHQAZQA+ADEAOQA4ADEALQAwADEALQAwADEAPAAv
-AF8AZABhAHQAZQA+ADwAXwBkAGEAdABlAF8AZABpAHMAcABsAGEAeQA+ADEAOQA4ADEADQAKAEoA
-dQBuACAAMQA5ADgAMQA8AC8AXwBkAGEAdABlAF8AZABpAHMAcABsAGEAeQA+ADwAXwBpAHMAYgBu
-AD4AMAAwADkANgAtADMANQAxADgAPAAvAF8AaQBzAGIAbgA+ADwAXwBpAHMAcwB1AGUAPgAzADwA
-LwBfAGkAcwBzAHUAZQA+ADwAXwBqAG8AdQByAG4AYQBsAD4AQQBjAG8AdQBzAHQAaQBjAHMALAAg
-AFMAcABlAGUAYwBoACAAYQBuAGQAIABTAGkAZwBuAGEAbAAgAFAAcgBvAGMAZQBzAHMAaQBuAGcA
-LAAgAEkARQBFAEUAIABUAHIAYQBuAHMAYQBjAHQAaQBvAG4AcwAgAG8AbgANAAoAQQBjAG8AdQBz
-AHQAaQBjAHMALAAgAFMAcABlAGUAYwBoACAAYQBuAGQAIABTAGkAZwBuAGEAbAAgAFAAcgBvAGMA
-ZQBzAHMAaQBuAGcALAAgAEkARQBFAEUAIABUAHIAYQBuAHMAYQBjAHQAaQBvAG4AcwAgAG8AbgAN
-AAoARABPAEkAIAAgAC0AIAAxADAALgAxADEAMAA5AC8AVABBAFMAUwBQAC4AMQA5ADgAMQAuADEA
-MQA2ADMANQA4ADEADQAKAEEAYwBvAHUAcwB0AGkAYwBzACwAIABTAHAAZQBlAGMAaAAgAGEAbgBk
-ACAAUwBpAGcAbgBhAGwAIABQAHIAbwBjAGUAcwBzAGkAbgBnACwAIABJAEUARQBFACAAVAByAGEA
-bgBzAGEAYwB0AGkAbwBuAHMAIABvAG4APAAvAF8AagBvAHUAcgBuAGEAbAA+ADwAXwBtAG8AZABp
-AGYAaQBlAGQAPgA1ADgAMwAwADMAMwA2ADUAPAAvAF8AbQBvAGQAaQBmAGkAZQBkAD4APABfAHAA
-YQBnAGUAcwA+ACAAMwA3ADQALQAgADMAOQAwADwALwBfAHAAYQBnAGUAcwA+ADwAXwB2AG8AbAB1
-AG0AZQA+ADIAOQA8AC8AXwB2AG8AbAB1AG0AZQA+ADwALwBEAGUAdABhAGkAbABzAD4APABFAHgA
-dAByAGEAPgA8AEQAQgBVAEkARAA+AHsAQgAwADYAQwBBAEUAOAA4AC0AOQAwADUANgAtADQAMQAy
-AEUALQA4ADQANwA5AC0AMwA2ADAAOQBBAEMARQBDADIANQBDAEIAfQA8AC8ARABCAFUASQBEAD4A
-PAAvAEUAeAB0AHIAYQA+ADwALwBJAHQAZQBtAD4APAAvAFIAZQBmAGUAcgBlAG4AYwBlAHMAPgA8
-AC8ARwByAG8AdQBwAD4APAAvAEMAaQB0AGEAdABpAG8AbgA+AAoA
+ZQB0AGEAaQBsAHMAPgA8AF8AYQBiAHMAdAByAGEAYwB0AD4AIABUAGgAaQBzACAAcABhAHAAZQBy
+ACAAZABlAHYAZQBsAG8AcABzACAAdABoAGUAIAB0AGgAZQBvAHIAZQB0AGkAYwBhAGwAIABiAGEA
+cwBpAHMAIABmAG8AcgAgAHQAaQBtAGUALQBzAGMAYQBsAGUAIABtAG8AZABpAGYAaQBjAGEAdABp
+AG8AbgAgAG8AZgAgAHMAcABlAGUAYwBoACAAYgBhAHMAZQBkACAAbwBuACAAcwBoAG8AcgB0AC0A
+dABpAG0AZQAgAEYAbwB1AHIAaQBlAHIAIABhAG4AYQBsAHkAcwBpAHMALgAgAFQAaABlACAAZwBv
+AGEAbAAgAGkAcwAgAHQAaABlACAAZABlAHYAZQBsAG8AcABtAGUAbgB0ACAAbwBmACAAYQAgAGgA
+aQBnAGgALQBxAHUAYQBsAGkAdAB5ACAAcwB5AHMAdABlAG0AIABmAG8AcgAgAGMAaABhAG4AZwBp
+AG4AZwAgAHQAaABlACAAYQBwAHAAYQByAGUAbgB0ACAAcgBhAHQAZQAgAG8AZgAgAGEAcgB0AGkA
+YwB1AGwAYQB0AGkAbwBuACAAbwBmACAAcgBlAGMAbwByAGQAZQBkACAAcwBwAGUAZQBjAGgALAAg
+AHcAaABpAGwAZQAgAGEAdAAgAHQAaABlACAAcwBhAG0AZQAgAHQAaQBtAGUAIABwAHIAZQBzAGUA
+cgB2AGkAbgBnACAAcwB1AGMAaAAgAHEAdQBhAGwAaQB0AGkAZQBzACAAYQBzACAAbgBhAHQAdQBy
+AGEAbABuAGUAcwBzACwAIABpAG4AdABlAGwAbABpAGcAaQBiAGkAbABpAHQAeQAsACAAYQBuAGQA
+IABzAHAAZQBhAGsAZQByAC0AZABlAHAAZQBuAGQAZQBuAHQAIABmAGUAYQB0AHUAcgBlAHMALgAg
+AFQAaABlACAAcgBlAHMAdQBsAHQAcwAgAG8AZgAgAHQAaABlACAAdABoAGUAbwByAGUAdABpAGMA
+YQBsACAAcwB0AHUAZAB5ACAAdwBlAHIAZQAgAHUAcwBlAGQAIABhAHMAIAB0AGgAZQAgAGYAcgBh
+AG0AZQB3AG8AcgBrACAAZgBvAHIAIAB0AGgAZQAgAGQAZQBzAGkAZwBuACAAbwBmACAAYQAgAGgA
+aQBnAGgALQBxAHUAYQBsAGkAdAB5ACAAcwBwAGUAZQBjAGgAIAByAGEAdABlAC0AYwBoAGEAbgBn
+AGUAIABzAHkAcwB0AGUAbQAgAHQAaABhAHQAIAB3AGEAcwAgAHMAaQBtAHUAbABhAHQAZQBkACAA
+bwBuACAAYQAgAGcAZQBuAGUAcgBhAGwALQBwAHUAcgBwAG8AcwBlACAAbQBpAG4AaQBjAG8AbQBw
+AHUAdABlAHIALgA8AC8AXwBhAGIAcwB0AHIAYQBjAHQAPgA8AF8AYQBjAGMAZQBzAHMAZQBkAD4A
+NQA4ADYANQAxADkANwAyADwALwBfAGEAYwBjAGUAcwBzAGUAZAA+ADwAXwBjAHIAZQBhAHQAZQBk
+AD4ANQA4ADMAMAAzADMANgA1ADwALwBfAGMAcgBlAGEAdABlAGQAPgA8AF8AZABhAHQAZQA+ADEA
+OQA4ADEALQAwADEALQAwADEAPAAvAF8AZABhAHQAZQA+ADwAXwBkAGEAdABlAF8AZABpAHMAcABs
+AGEAeQA+ADEAOQA4ADEADQAKAEoAdQBuACAAMQA5ADgAMQA8AC8AXwBkAGEAdABlAF8AZABpAHMA
+cABsAGEAeQA+ADwAXwBpAHMAYgBuAD4AMAAwADkANgAtADMANQAxADgAPAAvAF8AaQBzAGIAbgA+
+ADwAXwBpAHMAcwB1AGUAPgAzADwALwBfAGkAcwBzAHUAZQA+ADwAXwBqAG8AdQByAG4AYQBsAD4A
+SQBFAEUARQAgAFQAcgBhAG4AcwBhAGMAdABpAG8AbgBzACAAbwBuACAAQQBjAG8AdQBzAHQAaQBj
+AHMALAAgAFMAcABlAGUAYwBoACAAYQBuAGQAIABTAGkAZwBuAGEAbAAgAFAAcgBvAGMAZQBzAHMA
+aQBuAGcAPAAvAF8AagBvAHUAcgBuAGEAbAA+ADwAXwBtAG8AZABpAGYAaQBlAGQAPgA1ADgANgA1
+ADEAOQA3ADIAPAAvAF8AbQBvAGQAaQBmAGkAZQBkAD4APABfAHAAYQBnAGUAcwA+ACAAMwA3ADQA
+LQAgADMAOQAwADwALwBfAHAAYQBnAGUAcwA+ADwAXwB2AG8AbAB1AG0AZQA+ADIAOQA8AC8AXwB2
+AG8AbAB1AG0AZQA+ADwALwBEAGUAdABhAGkAbABzAD4APABFAHgAdAByAGEAPgA8AEQAQgBVAEkA
+RAA+AHsAQgAwADYAQwBBAEUAOAA4AC0AOQAwADUANgAtADQAMQAyAEUALQA4ADQANwA5AC0AMwA2
+ADAAOQBBAEMARQBDADIANQBDAEIAfQA8AC8ARABCAFUASQBEAD4APAAvAEUAeAB0AHIAYQA+ADwA
+LwBJAHQAZQBtAD4APAAvAFIAZQBmAGUAcgBlAG4AYwBlAHMAPgA8AC8ARwByAG8AdQBwAD4APAAv
+AEMAaQB0AGEAdABpAG8AbgA+AAoA
 </w:fldData>
         </w:fldChar>
       </w:r>
@@ -1457,28 +1471,58 @@
 AGUAPgA8AFMAdABhAHIAPgAxADwALwBTAHQAYQByAD4APABUAGEAZwA+ADUAPAAvAFQAYQBnAD4A
 PABBAHUAdABoAG8AcgA+AEcAcgBpAGYAZgBpAG4ALAAgAEQAOwAgAEoAYQBlACwAIABMAGkAbQA8
 AC8AQQB1AHQAaABvAHIAPgA8AFkAZQBhAHIAPgAxADkAOAA0ADwALwBZAGUAYQByAD4APABEAGUA
-dABhAGkAbABzAD4APABfAGEAYwBjAGUAcwBzAGUAZAA+ADUAOAA2ADMAOQAyADEANwA8AC8AXwBh
-AGMAYwBlAHMAcwBlAGQAPgA8AF8AYwByAGUAYQB0AGUAZAA+ADUAOAAyADkANgA2ADIANQA8AC8A
-XwBjAHIAZQBhAHQAZQBkAD4APABfAGQAYQB0AGUAPgAxADkAOAA0AC0AMAAxAC0AMAAxADwALwBf
-AGQAYQB0AGUAPgA8AF8AZABhAHQAZQBfAGQAaQBzAHAAbABhAHkAPgAxADkAOAA0AA0ACgBBAHAA
-cgAgADEAOQA4ADQAPAAvAF8AZABhAHQAZQBfAGQAaQBzAHAAbABhAHkAPgA8AF8AaQBzAGIAbgA+
-ADAAMAA5ADYALQAzADUAMQA4ADwALwBfAGkAcwBiAG4APgA8AF8AaQBzAHMAdQBlAD4AMgA8AC8A
-XwBpAHMAcwB1AGUAPgA8AF8AagBvAHUAcgBuAGEAbAA+AEEAYwBvAHUAcwB0AGkAYwBzACwAIABT
-AHAAZQBlAGMAaAAgAGEAbgBkACAAUwBpAGcAbgBhAGwAIABQAHIAbwBjAGUAcwBzAGkAbgBnACwA
-IABJAEUARQBFACAAVAByAGEAbgBzAGEAYwB0AGkAbwBuAHMAIABvAG4ADQAKAEEAYwBvAHUAcwB0
-AGkAYwBzACwAIABTAHAAZQBlAGMAaAAgAGEAbgBkACAAUwBpAGcAbgBhAGwAIABQAHIAbwBjAGUA
-cwBzAGkAbgBnACwAIABJAEUARQBFACAAVAByAGEAbgBzAGEAYwB0AGkAbwBuAHMAIABvAG4ADQAK
-AEQATwBJACAAIAAtACAAMQAwAC4AMQAxADAAOQAvAFQAQQBTAFMAUAAuADEAOQA4ADQALgAxADEA
-NgA0ADMAMQA3AA0ACgBBAGMAbwB1AHMAdABpAGMAcwAsACAAUwBwAGUAZQBjAGgAIABhAG4AZAAg
-AFMAaQBnAG4AYQBsACAAUAByAG8AYwBlAHMAcwBpAG4AZwAsACAASQBFAEUARQAgAFQAcgBhAG4A
-cwBhAGMAdABpAG8AbgBzACAAbwBuADwALwBfAGoAbwB1AHIAbgBhAGwAPgA8AF8AbQBvAGQAaQBm
-AGkAZQBkAD4ANQA4ADYAMwA5ADIAMQAwADwALwBfAG0AbwBkAGkAZgBpAGUAZAA+ADwAXwBwAGEA
-ZwBlAHMAPgAgADIAMwA2AC0AIAAyADQAMwA8AC8AXwBwAGEAZwBlAHMAPgA8AF8AdgBvAGwAdQBt
-AGUAPgAzADIAPAAvAF8AdgBvAGwAdQBtAGUAPgA8AC8ARABlAHQAYQBpAGwAcwA+ADwARQB4AHQA
-cgBhAD4APABEAEIAVQBJAEQAPgB7AEIAMAA2AEMAQQBFADgAOAAtADkAMAA1ADYALQA0ADEAMgBF
-AC0AOAA0ADcAOQAtADMANgAwADkAQQBDAEUAQwAyADUAQwBCAH0APAAvAEQAQgBVAEkARAA+ADwA
-LwBFAHgAdAByAGEAPgA8AC8ASQB0AGUAbQA+ADwALwBSAGUAZgBlAHIAZQBuAGMAZQBzAD4APAAv
-AEcAcgBvAHUAcAA+ADwALwBDAGkAdABhAHQAaQBvAG4APgAKAA==
+dABhAGkAbABzAD4APABfAGEAYgBzAHQAcgBhAGMAdAA+ACAASQBuACAAdABoAGkAcwAgAHAAYQBw
+AGUAcgAsACAAdwBlACAAcAByAGUAcwBlAG4AdAAgAGEAbgAgAGEAbABnAG8AcgBpAHQAaABtACAA
+dABvACAAZQBzAHQAaQBtAGEAdABlACAAYQAgAHMAaQBnAG4AYQBsACAAZgByAG8AbQAgAGkAdABz
+ACAAbQBvAGQAaQBmAGkAZQBkACAAcwBoAG8AcgB0AC0AdABpAG0AZQAgAEYAbwB1AHIAaQBlAHIA
+IAB0AHIAYQBuAHMAZgBvAHIAbQAgACgAUwBUAEYAVAApAC4AIABUAGgAaQBzACAAYQBsAGcAbwBy
+AGkAdABoAG0AIABpAHMAIABjAG8AbQBwAHUAdABhAHQAaQBvAG4AYQBsAGwAeQAgAHMAaQBtAHAA
+bABlACAAYQBuAGQAIABpAHMAIABvAGIAdABhAGkAbgBlAGQAIABiAHkAIABtAGkAbgBpAG0AaQB6
+AGkAbgBnACAAdABoAGUAIABtAGUAYQBuACAAcwBxAHUAYQByAGUAZAAgAGUAcgByAG8AcgAgAGIA
+ZQB0AHcAZQBlAG4AIAB0AGgAZQAgAFMAVABGAFQAIABvAGYAIAB0AGgAZQAgAGUAcwB0AGkAbQBh
+AHQAZQBkACAAcwBpAGcAbgBhAGwAIABhAG4AZAAgAHQAaABlACAAbQBvAGQAaQBmAGkAZQBkACAA
+UwBUAEYAVAAuACAAVQBzAGkAbgBnACAAdABoAGkAcwAgAGEAbABnAG8AcgBpAHQAaABtACwAIAB3
+AGUAIABhAGwAcwBvACAAZABlAHYAZQBsAG8AcAAgAGEAbgAgAGkAdABlAHIAYQB0AGkAdgBlACAA
+YQBsAGcAbwByAGkAdABoAG0AIAB0AG8AIABlAHMAdABpAG0AYQB0AGUAIABhACAAcwBpAGcAbgBh
+AGwAIABmAHIAbwBtACAAaQB0AHMAIABtAG8AZABpAGYAaQBlAGQAIABTAFQARgBUACAAbQBhAGcA
+bgBpAHQAdQBkAGUALgAgAFQAaABlACAAaQB0AGUAcgBhAHQAaQB2AGUAIABhAGwAZwBvAHIAaQB0
+AGgAbQAgAGkAcwAgAHMAaABvAHcAbgAgAHQAbwAgAGQAZQBjAHIAZQBhAHMAZQAsACAAaQBuACAA
+ZQBhAGMAaAAgAGkAdABlAHIAYQB0AGkAbwBuACwAIAB0AGgAZQAgAG0AZQBhAG4AIABzAHEAdQBh
+AHIAZQBkACAAZQByAHIAbwByACAAYgBlAHQAdwBlAGUAbgAgAHQAaABlACAAUwBUAEYAVAAgAG0A
+YQBnAG4AaQB0AHUAZABlACAAbwBmACAAdABoAGUAIABlAHMAdABpAG0AYQB0AGUAZAAgAHMAaQBn
+AG4AYQBsACAAYQBuAGQAIAB0AGgAZQAgAG0AbwBkAGkAZgBpAGUAZAAgAFMAVABGAFQAIABtAGEA
+ZwBuAGkAdAB1AGQAZQAuACAAVABoAGUAIABtAGEAagBvAHIAIABjAG8AbQBwAHUAdABhAHQAaQBv
+AG4AIABpAG4AdgBvAGwAdgBlAGQAIABpAG4AIAB0AGgAZQAgAGkAdABlAHIAYQB0AGkAdgBlACAA
+YQBsAGcAbwByAGkAdABoAG0AIABpAHMAIAB0AGgAZQAgAGQAaQBzAGMAcgBlAHQAZQAgAEYAbwB1
+AHIAaQBlAHIAIAB0AHIAYQBuAHMAZgBvAHIAbQAgACgARABGAFQAKQAgAGMAbwBtAHAAdQB0AGEA
+dABpAG8AbgAsACAAYQBuAGQAIAB0AGgAZQAgAGEAbABnAG8AcgBpAHQAaABtACAAYQBwAHAAZQBh
+AHIAcwAgAHQAbwAgAGIAZQAgAHIAZQBhAGwALQB0AGkAbQBlACAAaQBtAHAAbABlAG0AZQBuAHQA
+YQBiAGwAZQAgAHcAaQB0AGgAIABjAHUAcgByAGUAbgB0ACAAaABhAHIAZAB3AGEAcgBlACAAdABl
+AGMAaABuAG8AbABvAGcAeQAuACAAVABoAGUAIABhAGwAZwBvAHIAaQB0AGgAbQAgAGQAZQB2AGUA
+bABvAHAAZQBkACAAaQBuACAAdABoAGkAcwAgAHAAYQBwAGUAcgAgAGgAYQBzACAAYgBlAGUAbgAg
+AGEAcABwAGwAaQBlAGQAIAB0AG8AIAB0AGgAZQAgAHQAaQBtAGUALQBzAGMAYQBsAGUAIABtAG8A
+ZABpAGYAaQBjAGEAdABpAG8AbgAgAG8AZgAgAHMAcABlAGUAYwBoAC4AIABUAGgAZQAgAHIAZQBz
+AHUAbAB0AGkAbgBnACAAcwB5AHMAdABlAG0AIABnAGUAbgBlAHIAYQB0AGUAcwAgAHYAZQByAHkA
+IABoAGkAZwBoAC0AcQB1AGEAbABpAHQAeQAgAHMAcABlAGUAYwBoACwAIABhAG4AZAAgAGEAcABw
+AGUAYQByAHMAIAB0AG8AIABiAGUAIABiAGUAdAB0AGUAcgAgAGkAbgAgAHAAZQByAGYAbwByAG0A
+YQBuAGMAZQAgAHQAaABhAG4AIABhAG4AeQAgAGUAeABpAHMAdABpAG4AZwAgAG0AZQB0AGgAbwBk
+AC4APAAvAF8AYQBiAHMAdAByAGEAYwB0AD4APABfAGEAYwBjAGUAcwBzAGUAZAA+ADUAOAA2ADUA
+MQA5ADcANAA8AC8AXwBhAGMAYwBlAHMAcwBlAGQAPgA8AF8AYwByAGUAYQB0AGUAZAA+ADUAOAAy
+ADkANgA2ADIANQA8AC8AXwBjAHIAZQBhAHQAZQBkAD4APABfAGQAYQB0AGUAPgAxADkAOAA0AC0A
+MAAxAC0AMAAxADwALwBfAGQAYQB0AGUAPgA8AF8AZABhAHQAZQBfAGQAaQBzAHAAbABhAHkAPgAx
+ADkAOAA0AA0ACgBBAHAAcgAgADEAOQA4ADQAPAAvAF8AZABhAHQAZQBfAGQAaQBzAHAAbABhAHkA
+PgA8AF8AaQBzAGIAbgA+ADAAMAA5ADYALQAzADUAMQA4ADwALwBfAGkAcwBiAG4APgA8AF8AaQBz
+AHMAdQBlAD4AMgA8AC8AXwBpAHMAcwB1AGUAPgA8AF8AagBvAHUAcgBuAGEAbAA+AEkARQBFAEUA
+IABUAHIAYQBuAHMAYQBjAHQAaQBvAG4AcwAgAG8AbgAgAEEAYwBvAHUAcwB0AGkAYwBzACwAIABT
+AHAAZQBlAGMAaAAgAGEAbgBkACAAUwBpAGcAbgBhAGwAIABQAHIAbwBjAGUAcwBzAGkAbgBnADwA
+LwBfAGoAbwB1AHIAbgBhAGwAPgA8AF8AbQBvAGQAaQBmAGkAZQBkAD4ANQA4ADYANQAxADkANwA0
+ADwALwBfAG0AbwBkAGkAZgBpAGUAZAA+ADwAXwBwAGEAZwBlAHMAPgAgADIAMwA2AC0AIAAyADQA
+MwA8AC8AXwBwAGEAZwBlAHMAPgA8AF8AdgBvAGwAdQBtAGUAPgAzADIAPAAvAF8AdgBvAGwAdQBt
+AGUAPgA8AC8ARABlAHQAYQBpAGwAcwA+ADwARQB4AHQAcgBhAD4APABEAEIAVQBJAEQAPgB7AEIA
+MAA2AEMAQQBFADgAOAAtADkAMAA1ADYALQA0ADEAMgBFAC0AOAA0ADcAOQAtADMANgAwADkAQQBD
+AEUAQwAyADUAQwBCAH0APAAvAEQAQgBVAEkARAA+ADwALwBFAHgAdAByAGEAPgA8AC8ASQB0AGUA
+bQA+ADwALwBSAGUAZgBlAHIAZQBuAGMAZQBzAD4APAAvAEcAcgBvAHUAcAA+ADwALwBDAGkAdABh
+AHQAaQBvAG4APgAKAA==
 </w:fldData>
         </w:fldChar>
       </w:r>
@@ -1609,7 +1653,7 @@
       <w:pPr>
         <w:ind w:firstLineChars="100" w:firstLine="210"/>
         <w:rPr>
-          <w:rFonts w:ascii="Times New Roman" w:hAnsi="Times New Roman" w:hint="eastAsia"/>
+          <w:rFonts w:ascii="Times New Roman" w:hAnsi="Times New Roman"/>
         </w:rPr>
       </w:pPr>
       <w:r>
@@ -1947,7 +1991,7 @@
           <v:shape id="_x0000_i1025" type="#_x0000_t75" style="width:96.75pt;height:33.75pt" o:ole="">
             <v:imagedata r:id="rId9" o:title=""/>
           </v:shape>
-          <o:OLEObject Type="Embed" ProgID="Equation.DSMT4" ShapeID="_x0000_i1025" DrawAspect="Content" ObjectID="_1371631358" r:id="rId10"/>
+          <o:OLEObject Type="Embed" ProgID="Equation.DSMT4" ShapeID="_x0000_i1025" DrawAspect="Content" ObjectID="_1371635021" r:id="rId10"/>
         </w:object>
       </w:r>
       <w:r>
@@ -2277,7 +2321,7 @@
           <v:shape id="_x0000_i1026" type="#_x0000_t75" style="width:189.75pt;height:33.75pt" o:ole="">
             <v:imagedata r:id="rId11" o:title=""/>
           </v:shape>
-          <o:OLEObject Type="Embed" ProgID="Equation.DSMT4" ShapeID="_x0000_i1026" DrawAspect="Content" ObjectID="_1371631359" r:id="rId12"/>
+          <o:OLEObject Type="Embed" ProgID="Equation.DSMT4" ShapeID="_x0000_i1026" DrawAspect="Content" ObjectID="_1371635022" r:id="rId12"/>
         </w:object>
       </w:r>
       <w:r>
@@ -2321,7 +2365,7 @@
           <v:shape id="_x0000_i1027" type="#_x0000_t75" style="width:132pt;height:33.75pt" o:ole="">
             <v:imagedata r:id="rId13" o:title=""/>
           </v:shape>
-          <o:OLEObject Type="Embed" ProgID="Equation.DSMT4" ShapeID="_x0000_i1027" DrawAspect="Content" ObjectID="_1371631360" r:id="rId14"/>
+          <o:OLEObject Type="Embed" ProgID="Equation.DSMT4" ShapeID="_x0000_i1027" DrawAspect="Content" ObjectID="_1371635023" r:id="rId14"/>
         </w:object>
       </w:r>
     </w:p>
@@ -2340,7 +2384,7 @@
           <v:shape id="_x0000_i1028" type="#_x0000_t75" style="width:153.75pt;height:33.75pt" o:ole="">
             <v:imagedata r:id="rId15" o:title=""/>
           </v:shape>
-          <o:OLEObject Type="Embed" ProgID="Equation.DSMT4" ShapeID="_x0000_i1028" DrawAspect="Content" ObjectID="_1371631361" r:id="rId16"/>
+          <o:OLEObject Type="Embed" ProgID="Equation.DSMT4" ShapeID="_x0000_i1028" DrawAspect="Content" ObjectID="_1371635024" r:id="rId16"/>
         </w:object>
       </w:r>
       <w:r>
@@ -3133,7 +3177,7 @@
           <v:shape id="_x0000_i1029" type="#_x0000_t75" style="width:125.25pt;height:33.75pt" o:ole="">
             <v:imagedata r:id="rId17" o:title=""/>
           </v:shape>
-          <o:OLEObject Type="Embed" ProgID="Equation.DSMT4" ShapeID="_x0000_i1029" DrawAspect="Content" ObjectID="_1371631362" r:id="rId18"/>
+          <o:OLEObject Type="Embed" ProgID="Equation.DSMT4" ShapeID="_x0000_i1029" DrawAspect="Content" ObjectID="_1371635025" r:id="rId18"/>
         </w:object>
       </w:r>
     </w:p>
@@ -3152,7 +3196,7 @@
           <v:shape id="_x0000_i1030" type="#_x0000_t75" style="width:171pt;height:26.25pt" o:ole="">
             <v:imagedata r:id="rId19" o:title=""/>
           </v:shape>
-          <o:OLEObject Type="Embed" ProgID="Equation.DSMT4" ShapeID="_x0000_i1030" DrawAspect="Content" ObjectID="_1371631363" r:id="rId20"/>
+          <o:OLEObject Type="Embed" ProgID="Equation.DSMT4" ShapeID="_x0000_i1030" DrawAspect="Content" ObjectID="_1371635026" r:id="rId20"/>
         </w:object>
       </w:r>
       <w:r>
@@ -3602,7 +3646,7 @@
           <v:shape id="_x0000_i1031" type="#_x0000_t75" style="width:233.25pt;height:65.25pt" o:ole="">
             <v:imagedata r:id="rId21" o:title=""/>
           </v:shape>
-          <o:OLEObject Type="Embed" ProgID="Equation.DSMT4" ShapeID="_x0000_i1031" DrawAspect="Content" ObjectID="_1371631364" r:id="rId22"/>
+          <o:OLEObject Type="Embed" ProgID="Equation.DSMT4" ShapeID="_x0000_i1031" DrawAspect="Content" ObjectID="_1371635027" r:id="rId22"/>
         </w:object>
       </w:r>
       <w:r>
@@ -3640,7 +3684,7 @@
           <v:shape id="_x0000_i1032" type="#_x0000_t75" style="width:174.75pt;height:39pt" o:ole="">
             <v:imagedata r:id="rId23" o:title=""/>
           </v:shape>
-          <o:OLEObject Type="Embed" ProgID="Equation.DSMT4" ShapeID="_x0000_i1032" DrawAspect="Content" ObjectID="_1371631365" r:id="rId24"/>
+          <o:OLEObject Type="Embed" ProgID="Equation.DSMT4" ShapeID="_x0000_i1032" DrawAspect="Content" ObjectID="_1371635028" r:id="rId24"/>
         </w:object>
       </w:r>
       <w:r>
@@ -4076,41 +4120,78 @@
 ZQA+ADwAUwB0AGEAcgA+ADEAPAAvAFMAdABhAHIAPgA8AFQAYQBnAD4ANQA8AC8AVABhAGcAPgA8
 AEEAdQB0AGgAbwByAD4AWABpAG4AZwBsAGUAaQAsACAAWgBoAHUAOwAgAEIAZQBhAHUAcgBlAGcA
 YQByAGQALAAgAEcAOwAgAFcAeQBzAGUALAAgAEwAPAAvAEEAdQB0AGgAbwByAD4APABZAGUAYQBy
-AD4AMgAwADAANwA8AC8AWQBlAGEAcgA+ADwARABlAHQAYQBpAGwAcwA+ADwAXwBhAGMAYwBlAHMA
-cwBlAGQAPgA1ADgAMwAwADQAMAAwADAAPAAvAF8AYQBjAGMAZQBzAHMAZQBkAD4APABfAGMAcgBl
-AGEAdABlAGQAPgA1ADgAMgA5ADYANAAyADcAPAAvAF8AYwByAGUAYQB0AGUAZAA+ADwAXwBkAGEA
-dABlAD4AMgAwADAANwAtADAAMQAtADAAMQA8AC8AXwBkAGEAdABlAD4APABfAGQAYQB0AGUAXwBk
-AGkAcwBwAGwAYQB5AD4AMgAwADAANwANAAoASgB1AGwAeQAgACAAMgAwADAANwA8AC8AXwBkAGEA
-dABlAF8AZABpAHMAcABsAGEAeQA+ADwAXwBpAHMAYgBuAD4AMQA1ADUAOAAtADcAOQAxADYAPAAv
-AF8AaQBzAGIAbgA+ADwAXwBpAHMAcwB1AGUAPgA1ADwALwBfAGkAcwBzAHUAZQA+ADwAXwBqAG8A
-dQByAG4AYQBsAD4AQQB1AGQAaQBvACwAIABTAHAAZQBlAGMAaAAsACAAYQBuAGQAIABMAGEAbgBn
-AHUAYQBnAGUAIABQAHIAbwBjAGUAcwBzAGkAbgBnACwAIABJAEUARQBFACAAVAByAGEAbgBzAGEA
-YwB0AGkAbwBuAHMAIABvAG4ADQAKAEEAdQBkAGkAbwAsACAAUwBwAGUAZQBjAGgALAAgAGEAbgBk
-ACAATABhAG4AZwB1AGEAZwBlACAAUAByAG8AYwBlAHMAcwBpAG4AZwAsACAASQBFAEUARQAgAFQA
-cgBhAG4AcwBhAGMAdABpAG8AbgBzACAAbwBuAA0ACgBEAE8ASQAgACAALQAgADEAMAAuADEAMQAw
-ADkALwBUAEEAUwBMAC4AMgAwADAANwAuADgAOQA5ADIAMwA2AA0ACgBBAHUAZABpAG8ALAAgAFMA
-cABlAGUAYwBoACwAIABhAG4AZAAgAEwAYQBuAGcAdQBhAGcAZQAgAFAAcgBvAGMAZQBzAHMAaQBu
-AGcALAAgAEkARQBFAEUAIABUAHIAYQBuAHMAYQBjAHQAaQBvAG4AcwAgAG8AbgA8AC8AXwBqAG8A
-dQByAG4AYQBsAD4APABfAGsAZQB5AHcAbwByAGQAcwA+AEYAbwB1AHIAaQBlAHIAIAB0AHIAYQBu
-AHMAZgBvAHIAbQAgAHMAcABlAGMAdAByAGEAOwAgAGEAdQBkAGkAbwAgAHMAaQBnAG4AYQBsACAA
-cAByAG8AYwBlAHMAcwBpAG4AZwA7ACAAcwBpAGcAbgBhAGwAIAByAGUAYwBvAG4AcwB0AHIAdQBj
-AHQAaQBvAG4AOwAgAGEAdQBkAGkAbwAgAHMAaQBnAG4AYQBsADsAIABtAG8AbgBvAHAAaABvAG4A
-aQBjACAAYQB1AGQAaQBvACAAcwBpAGcAbgBhAGwAcwA7ACAAbQB1AHMAaQBjADsAIABwAGkAdABj
-AGgAIABtAG8AZABpAGYAaQBjAGEAdABpAG8AbgA7ACAAcABvAGwAeQBwAGgAbwBuAGkAYwAgAGEA
-dQBkAGkAbwAgAHMAaQBnAG4AYQBsAHMAOwAgAHIAZQBhAGwALQB0AGkAbQBlACAAcwBpAGcAbgBh
-AGwAIABlAHMAdABpAG0AYQB0AGkAbwBuADsAIABzAGgAbwByAHQALQB0AGkAbQBlACAARgBvAHUA
-cgBpAGUAcgAgAHQAcgBhAG4AcwBmAG8AcgBtACAAbQBhAGcAbgBpAHQAdQBkAGUAIABzAHAAZQBj
-AHQAcgBhADsAIABzAGkAZwBuAGEAbAAgAHIAZQBjAG8AbgBzAHQAcgB1AGMAdABpAG8AbgA7ACAA
-cwBwAGUAYwB0AHIAbwBnAHIAYQBtACAAaQBuAHYAZQByAHMAaQBvAG4AOwAgAHMAcABlAGUAYwBo
-ADsAIAB0AGkAbQBlAC0AcwBjAGEAbABlACAAbQBvAGQAaQBmAGkAYwBhAHQAaQBvAG4APAAvAF8A
-awBlAHkAdwBvAHIAZABzAD4APABfAG0AbwBkAGkAZgBpAGUAZAA+ADUAOAAyADkANgA0ADIANwA8
-AC8AXwBtAG8AZABpAGYAaQBlAGQAPgA8AF8AcABhAGcAZQBzAD4AMQA2ADQANQAtADEANgA1ADMA
-PAAvAF8AcABhAGcAZQBzAD4APABfAHYAbwBsAHUAbQBlAD4AMQA1ADwALwBfAHYAbwBsAHUAbQBl
-AD4APAAvAEQAZQB0AGEAaQBsAHMAPgA8AEUAeAB0AHIAYQA+ADwARABCAFUASQBEAD4AewBCADAA
-NgBDAEEARQA4ADgALQA5ADAANQA2AC0ANAAxADIARQAtADgANAA3ADkALQAzADYAMAA5AEEAQwBF
-AEMAMgA1AEMAQgB9ADwALwBEAEIAVQBJAEQAPgA8AC8ARQB4AHQAcgBhAD4APAAvAEkAdABlAG0A
-PgA8AC8AUgBlAGYAZQByAGUAbgBjAGUAcwA+ADwALwBHAHIAbwB1AHAAPgA8AC8AQwBpAHQAYQB0
-AGkAbwBuAD4ACgA=
+AD4AMgAwADAANwA8AC8AWQBlAGEAcgA+ADwARABlAHQAYQBpAGwAcwA+ADwAXwBhAGIAcwB0AHIA
+YQBjAHQAPgBBAG4AIABhAGwAZwBvAHIAaQB0AGgAbQAgAGYAbwByACAAZQBzAHQAaQBtAGEAdABp
+AG4AZwAgAHMAaQBnAG4AYQBsAHMAIABmAHIAbwBtACAAcwBoAG8AcgB0AC0AdABpAG0AZQAgAG0A
+YQBnAG4AaQB0AHUAZABlACAAcwBwAGUAYwB0AHIAYQAgAGkAcwAgAGkAbgB0AHIAbwBkAHUAYwBl
+AGQAIABvAGYAZgBlAHIAaQBuAGcAIABhACAAcwBpAGcAbgBpAGYAaQBjAGEAbgB0ACAAaQBtAHAA
+cgBvAHYAZQBtAGUAbgB0ACAAaQBuACAAcQB1AGEAbABpAHQAeQAgAGEAbgBkACAAZQBmAGYAaQBj
+AGkAZQBuAGMAeQAgAG8AdgBlAHIAIABjAHUAcgByAGUAbgB0ACAAbQBlAHQAaABvAGQAcwAuACAA
+VABoAGUAIABrAGUAeQAgAGkAcwBzAHUAZQAgAGkAcwAgAGgAbwB3ACAAdABvACAAaQBuAHYAZQBy
+AHQAIABhACAAcwBlAHEAdQBlAG4AYwBlACAAbwBmACAAbwB2AGUAcgBsAGEAcABwAGkAbgBnACAA
+bQBhAGcAbgBpAHQAdQBkAGUAIABzAHAAZQBjAHQAcgBhACAAKABhACAAbABkAHEAdQBvAHMAcABl
+AGMAdAByAG8AZwByAGEAbQByAGQAcQB1AG8AKQAgAGMAbwBuAHQAYQBpAG4AaQBuAGcAIABuAG8A
+IABwAGgAYQBzAGUAIABpAG4AZgBvAHIAbQBhAHQAaQBvAG4AIAB0AG8AIABnAGUAbgBlAHIAYQB0
+AGUAIABhACAAcgBlAGEAbAAtAHYAYQBsAHUAZQBkACAAcwBpAGcAbgBhAGwAIABmAHIAZQBlACAA
+bwBmACAAYQB1AGQAaQBiAGwAZQAgAGEAcgB0AGkAZgBhAGMAdABzAC4AIABBAGwAcwBvACAAaQBt
+AHAAbwByAHQAYQBuAHQAIABpAHMAIAB0AGgAYQB0ACAAdABoAGUAIABhAGwAZwBvAHIAaQB0AGgA
+bQAgAHAAZQByAGYAbwByAG0AcwAgAGkAbgAgAHIAZQBhAGwALQB0AGkAbQBlACwAIABiAG8AdABo
+ACAAcwB0AHIAdQBjAHQAdQByAGEAbABsAHkAIABhAG4AZAAgAGMAbwBtAHAAdQB0AGEAdABpAG8A
+bgBhAGwAbAB5AC4AIABJAG4AIAB0AGgAZQAgAGMAbwBuAHQAZQB4AHQAIABvAGYAIABzAHAAZQBj
+AHQAcgBvAGcAcgBhAG0AIABpAG4AdgBlAHIAcwBpAG8AbgAsACAAcwB0AHIAdQBjAHQAdQByAGEA
+bABsAHkAIAByAGUAYQBsAC0AdABpAG0AZQAgAG0AZQBhAG4AcwAgAHQAaABhAHQAIAB0AGgAZQAg
+AGEAdQBkAGkAbwAgAHMAaQBnAG4AYQBsACAAYQB0ACAAYQBuAHkAIABnAGkAdgBlAG4AIABwAG8A
+aQBuAHQAIABpAG4AIAB0AGkAbQBlACAAbwBuAGwAeQAgAGQAZQBwAGUAbgBkAHMAIABvAG4AIAB0
+AHIAYQBuAHMAZgBvAHIAbQAgAGYAcgBhAG0AZQBzACAAYQB0ACAAbABvAGMAYQBsACAAbwByACAA
+cAByAGkAbwByACAAcABvAGkAbgB0AHMAIABpAG4AIAB0AGkAbQBlAC4AIABDAG8AbQBwAHUAdABh
+AHQAaQBvAG4AYQBsAGwAeQAsACAAcgBlAGEAbAAtAHQAaQBtAGUAIABtAGUAYQBuAHMAIAB0AGgA
+YQB0ACAAdABoAGUAIABhAGwAZwBvAHIAaQB0AGgAbQAgAGkAcwAgAGUAZgBmAGkAYwBpAGUAbgB0
+ACAAZQBuAG8AdQBnAGgAIAB0AG8AIAByAHUAbgAgAGkAbgAgAGwAZQBzAHMAIAB0AGkAbQBlACAA
+dABoAGEAbgAgAHQAaABlACAAcgBlAGMAbwBuAHMAdAByAHUAYwB0AGUAZAAgAGEAdQBkAGkAbwAg
+AHQAYQBrAGUAcwAgAHQAbwAgAHAAbABhAHkAIABvAG4AIAB0AGgAZQAgAGEAdgBhAGkAbABhAGIA
+bABlACAAaABhAHIAZAB3AGEAcgBlAC4AIABUAGgAZQAgAHMAcABlAGMAdAByAG8AZwByAGEAbQAg
+AGkAbgB2AGUAcgBzAGkAbwBuACAAYQBsAGcAbwByAGkAdABoAG0AIABpAHMAIABwAGEAcgBhAG0A
+ZQB0AGUAcgBpAHoAZQBkACAAdABvACAAYQBsAGwAbwB3ACAAdAByAGEAZABlAG8AZgBmAHMAIABi
+AGUAdAB3AGUAZQBuACAAYwBvAG0AcAB1AHQAYQB0AGkAbwBuAGEAbAAgAGQAZQBtAGEAbgBkAHMA
+IABhAG4AZAAgAHQAaABlACAAcQB1AGEAbABpAHQAeQAgAG8AZgAgAHQAaABlACAAcwBpAGcAbgBh
+AGwAIAByAGUAYwBvAG4AcwB0AHIAdQBjAHQAaQBvAG4ALgAgAFQAaABlACAAYQBsAGcAbwByAGkA
+dABoAG0AIABpAHMAIABhAHAAcABsAGkAZQBkACAAdABvACAAYQB1AGQAaQBvACAAdABpAG0AZQAt
+AHMAYwBhAGwAZQAgAGEAbgBkACAAcABpAHQAYwBoACAAbQBvAGQAaQBmAGkAYwBhAHQAaQBvAG4A
+IABhAG4AZAAgAGMAbwBtAHAAYQByAGUAZAAgAHQAbwAgAGMAbABhAHMAcwBpAGMAYQBsACAAYQBs
+AGcAbwByAGkAdABoAG0AcwAgAGYAbwByACAAdABoAGUAcwBlACAAdABhAHMAawBzACAAbwBuACAA
+YQAgAHYAYQByAGkAZQB0AHkAIABvAGYAIABzAGkAZwBuAGEAbAAgAHQAeQBwAGUAcwAgAGkAbgBj
+AGwAdQBkAGkAbgBnACAAYgBvAHQAaAAgAG0AbwBuAG8AcABoAG8AbgBpAGMAIABhAG4AZAAgAHAA
+bwBsAHkAcABoAG8AbgBpAGMAIABhAHUAZABpAG8AIABzAGkAZwBuAGEAbABzACAAcwB1AGMAaAAg
+AGEAcwAgAHMAcABlAGUAYwBoACAAYQBuAGQAIABtAHUAcwBpAGMALgA8AC8AXwBhAGIAcwB0AHIA
+YQBjAHQAPgA8AF8AYQBjAGMAZQBzAHMAZQBkAD4ANQA4ADYANQAxADkANwA0ADwALwBfAGEAYwBj
+AGUAcwBzAGUAZAA+ADwAXwBjAHIAZQBhAHQAZQBkAD4ANQA4ADIAOQA2ADQAMgA3ADwALwBfAGMA
+cgBlAGEAdABlAGQAPgA8AF8AZABhAHQAZQA+ADIAMAAwADcALQAwADEALQAwADEAPAAvAF8AZABh
+AHQAZQA+ADwAXwBkAGEAdABlAF8AZABpAHMAcABsAGEAeQA+ADIAMAAwADcADQAKAEoAdQBsAHkA
+IAAgADIAMAAwADcAPAAvAF8AZABhAHQAZQBfAGQAaQBzAHAAbABhAHkAPgA8AF8AaQBzAGIAbgA+
+ADEANQA1ADgALQA3ADkAMQA2ADwALwBfAGkAcwBiAG4APgA8AF8AaQBzAHMAdQBlAD4ANQA8AC8A
+XwBpAHMAcwB1AGUAPgA8AF8AagBvAHUAcgBuAGEAbAA+AEkARQBFAEUAIABUAHIAYQBuAHMAYQBj
+AHQAaQBvAG4AcwAgAG8AbgAgAEEAdQBkAGkAbwAsACAAUwBwAGUAZQBjAGgALAAgAGEAbgBkACAA
+TABhAG4AZwB1AGEAZwBlACAAUAByAG8AYwBlAHMAcwBpAG4AZwA8AC8AXwBqAG8AdQByAG4AYQBs
+AD4APABfAGsAZQB5AHcAbwByAGQAcwA+AEYAbwB1AHIAaQBlAHIAIAB0AHIAYQBuAHMAZgBvAHIA
+bQAgAHMAcABlAGMAdAByAGEAOwAgAGEAdQBkAGkAbwAgAHMAaQBnAG4AYQBsACAAcAByAG8AYwBl
+AHMAcwBpAG4AZwA7ACAAcwBpAGcAbgBhAGwAIAByAGUAYwBvAG4AcwB0AHIAdQBjAHQAaQBvAG4A
+OwAgAGEAdQBkAGkAbwAgAHMAaQBnAG4AYQBsADsAIABtAG8AbgBvAHAAaABvAG4AaQBjACAAYQB1
+AGQAaQBvACAAcwBpAGcAbgBhAGwAcwA7ACAAbQB1AHMAaQBjADsAIABwAGkAdABjAGgAIABtAG8A
+ZABpAGYAaQBjAGEAdABpAG8AbgA7ACAAcABvAGwAeQBwAGgAbwBuAGkAYwAgAGEAdQBkAGkAbwAg
+AHMAaQBnAG4AYQBsAHMAOwAgAHIAZQBhAGwALQB0AGkAbQBlACAAcwBpAGcAbgBhAGwAIABlAHMA
+dABpAG0AYQB0AGkAbwBuADsAIABzAGgAbwByAHQALQB0AGkAbQBlACAARgBvAHUAcgBpAGUAcgAg
+AHQAcgBhAG4AcwBmAG8AcgBtACAAbQBhAGcAbgBpAHQAdQBkAGUAIABzAHAAZQBjAHQAcgBhADsA
+IABzAGkAZwBuAGEAbAAgAHIAZQBjAG8AbgBzAHQAcgB1AGMAdABpAG8AbgA7ACAAcwBwAGUAYwB0
+AHIAbwBnAHIAYQBtACAAaQBuAHYAZQByAHMAaQBvAG4AOwAgAHMAcABlAGUAYwBoADsAIAB0AGkA
+bQBlAC0AcwBjAGEAbABlACAAbQBvAGQAaQBmAGkAYwBhAHQAaQBvAG4APAAvAF8AawBlAHkAdwBv
+AHIAZABzAD4APABfAG0AbwBkAGkAZgBpAGUAZAA+ADUAOAA2ADUAMQA5ADcANQA8AC8AXwBtAG8A
+ZABpAGYAaQBlAGQAPgA8AF8AcABhAGcAZQBzAD4AMQA2ADQANQAtADEANgA1ADMAPAAvAF8AcABh
+AGcAZQBzAD4APABfAHYAbwBsAHUAbQBlAD4AMQA1ADwALwBfAHYAbwBsAHUAbQBlAD4APAAvAEQA
+ZQB0AGEAaQBsAHMAPgA8AEUAeAB0AHIAYQA+ADwARABCAFUASQBEAD4AewBCADAANgBDAEEARQA4
+ADgALQA5ADAANQA2AC0ANAAxADIARQAtADgANAA3ADkALQAzADYAMAA5AEEAQwBFAEMAMgA1AEMA
+QgB9ADwALwBEAEIAVQBJAEQAPgA8AC8ARQB4AHQAcgBhAD4APAAvAEkAdABlAG0APgA8AC8AUgBl
+AGYAZQByAGUAbgBjAGUAcwA+ADwALwBHAHIAbwB1AHAAPgA8AC8AQwBpAHQAYQB0AGkAbwBuAD4A
+CgA=
 </w:fldData>
         </w:fldChar>
       </w:r>
@@ -4508,7 +4589,7 @@
           <v:shape id="_x0000_i1033" type="#_x0000_t75" style="width:186pt;height:66pt" o:ole="">
             <v:imagedata r:id="rId25" o:title=""/>
           </v:shape>
-          <o:OLEObject Type="Embed" ProgID="Equation.DSMT4" ShapeID="_x0000_i1033" DrawAspect="Content" ObjectID="_1371631366" r:id="rId26"/>
+          <o:OLEObject Type="Embed" ProgID="Equation.DSMT4" ShapeID="_x0000_i1033" DrawAspect="Content" ObjectID="_1371635029" r:id="rId26"/>
         </w:object>
       </w:r>
       <w:r>
@@ -4527,7 +4608,7 @@
     <w:p>
       <w:pPr>
         <w:rPr>
-          <w:rFonts w:ascii="Times New Roman" w:hAnsi="Times New Roman" w:cs="Times New Roman" w:hint="eastAsia"/>
+          <w:rFonts w:ascii="Times New Roman" w:hAnsi="Times New Roman" w:cs="Times New Roman"/>
         </w:rPr>
       </w:pPr>
       <w:r>
@@ -4594,7 +4675,7 @@
       <w:pPr>
         <w:ind w:firstLineChars="100" w:firstLine="210"/>
         <w:rPr>
-          <w:rFonts w:ascii="Times New Roman" w:hAnsi="Times New Roman" w:hint="eastAsia"/>
+          <w:rFonts w:ascii="Times New Roman" w:hAnsi="Times New Roman"/>
         </w:rPr>
       </w:pPr>
       <w:r>
@@ -4692,14 +4773,14 @@
           <v:shape id="_x0000_i1034" type="#_x0000_t75" style="width:232.5pt;height:460.5pt" o:ole="">
             <v:imagedata r:id="rId27" o:title=""/>
           </v:shape>
-          <o:OLEObject Type="Embed" ProgID="Visio.Drawing.11" ShapeID="_x0000_i1034" DrawAspect="Content" ObjectID="_1371631367" r:id="rId28"/>
+          <o:OLEObject Type="Embed" ProgID="Visio.Drawing.11" ShapeID="_x0000_i1034" DrawAspect="Content" ObjectID="_1371635030" r:id="rId28"/>
         </w:object>
       </w:r>
     </w:p>
     <w:p>
       <w:pPr>
         <w:rPr>
-          <w:rFonts w:ascii="Times New Roman" w:hAnsi="Times New Roman" w:hint="eastAsia"/>
+          <w:rFonts w:ascii="Times New Roman" w:hAnsi="Times New Roman"/>
           <w:sz w:val="18"/>
           <w:szCs w:val="18"/>
         </w:rPr>
@@ -6455,7 +6536,14 @@
             <w:rFonts w:ascii="Cambria Math" w:hAnsi="Cambria Math"/>
             <w:szCs w:val="21"/>
           </w:rPr>
-          <m:t>L&lt;</m:t>
+          <m:t>L</m:t>
+        </m:r>
+        <m:r>
+          <w:rPr>
+            <w:rFonts w:ascii="Cambria Math" w:hAnsi="Cambria Math"/>
+            <w:szCs w:val="21"/>
+          </w:rPr>
+          <m:t>&lt;</m:t>
         </m:r>
         <m:sSup>
           <m:sSupPr>
@@ -7702,7 +7790,7 @@
         <w:adjustRightInd w:val="0"/>
         <w:ind w:firstLineChars="100" w:firstLine="210"/>
         <w:rPr>
-          <w:rFonts w:ascii="Times New Roman" w:hAnsi="Times New Roman" w:hint="eastAsia"/>
+          <w:rFonts w:ascii="Times New Roman" w:hAnsi="Times New Roman"/>
           <w:noProof/>
         </w:rPr>
       </w:pPr>
@@ -7966,7 +8054,7 @@
         <w:adjustRightInd w:val="0"/>
         <w:ind w:firstLineChars="100" w:firstLine="210"/>
         <w:rPr>
-          <w:rFonts w:ascii="Times New Roman" w:hAnsi="Times New Roman" w:hint="eastAsia"/>
+          <w:rFonts w:ascii="Times New Roman" w:hAnsi="Times New Roman"/>
         </w:rPr>
       </w:pPr>
       <w:r>
@@ -8094,22 +8182,15 @@
         <w:rPr>
           <w:rFonts w:ascii="Times New Roman" w:hAnsi="Times New Roman" w:hint="eastAsia"/>
         </w:rPr>
-        <w:t xml:space="preserve">d to synthesize a voice with new features. </w:t>
-      </w:r>
-    </w:p>
-    <w:p>
-      <w:pPr>
-        <w:autoSpaceDE w:val="0"/>
-        <w:autoSpaceDN w:val="0"/>
-        <w:adjustRightInd w:val="0"/>
-        <w:jc w:val="left"/>
-        <w:rPr>
-          <w:rFonts w:ascii="Times New Roman" w:hAnsi="Times New Roman" w:cs="Times New Roman"/>
-          <w:kern w:val="0"/>
-          <w:sz w:val="24"/>
-          <w:szCs w:val="24"/>
-        </w:rPr>
-      </w:pPr>
+        <w:t xml:space="preserve">d to synthesize a voice with </w:t>
+      </w:r>
+      <w:r>
+        <w:rPr>
+          <w:rFonts w:ascii="Times New Roman" w:hAnsi="Times New Roman" w:hint="eastAsia"/>
+        </w:rPr>
+        <w:lastRenderedPageBreak/>
+        <w:t xml:space="preserve">new features. </w:t>
+      </w:r>
       <w:r>
         <w:rPr>
           <w:rFonts w:ascii="Times New Roman" w:hAnsi="Times New Roman"/>
@@ -8358,8 +8439,22 @@
           <w:sz w:val="20"/>
           <w:szCs w:val="20"/>
         </w:rPr>
-        <w:t xml:space="preserve">Dolson, M., The Phase Vocoder: A Tutorial. Computer </w:t>
-      </w:r>
+        <w:t>Dolson, M., The Phase Vocoder: A Tutorial. Computer Music Journal, 1986. 10(4): p. 14-27.</w:t>
+      </w:r>
+      <w:bookmarkEnd w:id="2"/>
+    </w:p>
+    <w:p>
+      <w:pPr>
+        <w:autoSpaceDE w:val="0"/>
+        <w:autoSpaceDN w:val="0"/>
+        <w:adjustRightInd w:val="0"/>
+        <w:rPr>
+          <w:rFonts w:ascii="Times New Roman" w:hAnsi="Times New Roman" w:cs="Times New Roman"/>
+          <w:kern w:val="0"/>
+          <w:sz w:val="24"/>
+          <w:szCs w:val="24"/>
+        </w:rPr>
+      </w:pPr>
       <w:r>
         <w:rPr>
           <w:rFonts w:ascii="Times New Roman" w:hAnsi="Times New Roman" w:cs="Times New Roman"/>
@@ -8368,23 +8463,8 @@
           <w:sz w:val="20"/>
           <w:szCs w:val="20"/>
         </w:rPr>
-        <w:lastRenderedPageBreak/>
-        <w:t>Music Journal, 1986. 10(4): p. 14-27.</w:t>
-      </w:r>
-      <w:bookmarkEnd w:id="2"/>
-    </w:p>
-    <w:p>
-      <w:pPr>
-        <w:autoSpaceDE w:val="0"/>
-        <w:autoSpaceDN w:val="0"/>
-        <w:adjustRightInd w:val="0"/>
-        <w:rPr>
-          <w:rFonts w:ascii="Times New Roman" w:hAnsi="Times New Roman" w:cs="Times New Roman"/>
-          <w:kern w:val="0"/>
-          <w:sz w:val="24"/>
-          <w:szCs w:val="24"/>
-        </w:rPr>
-      </w:pPr>
+        <w:t>[4].</w:t>
+      </w:r>
       <w:r>
         <w:rPr>
           <w:rFonts w:ascii="Times New Roman" w:hAnsi="Times New Roman" w:cs="Times New Roman"/>
@@ -8393,8 +8473,9 @@
           <w:sz w:val="20"/>
           <w:szCs w:val="20"/>
         </w:rPr>
-        <w:t>[4].</w:t>
-      </w:r>
+        <w:tab/>
+      </w:r>
+      <w:bookmarkStart w:id="3" w:name="_nebB6009AC2_1F72_41AC_A6CD_8A6F758315A6"/>
       <w:r>
         <w:rPr>
           <w:rFonts w:ascii="Times New Roman" w:hAnsi="Times New Roman" w:cs="Times New Roman"/>
@@ -8403,9 +8484,22 @@
           <w:sz w:val="20"/>
           <w:szCs w:val="20"/>
         </w:rPr>
-        <w:tab/>
-      </w:r>
-      <w:bookmarkStart w:id="3" w:name="_nebB6009AC2_1F72_41AC_A6CD_8A6F758315A6"/>
+        <w:t>Laroche, J. and M. Dolson, Improved phase vocoder time-scale modification of audio. IEEE Transactions on Speech and Audio Processing, 1999. 7(3): p. 323-332.</w:t>
+      </w:r>
+      <w:bookmarkEnd w:id="3"/>
+    </w:p>
+    <w:p>
+      <w:pPr>
+        <w:autoSpaceDE w:val="0"/>
+        <w:autoSpaceDN w:val="0"/>
+        <w:adjustRightInd w:val="0"/>
+        <w:rPr>
+          <w:rFonts w:ascii="Times New Roman" w:hAnsi="Times New Roman" w:cs="Times New Roman"/>
+          <w:kern w:val="0"/>
+          <w:sz w:val="24"/>
+          <w:szCs w:val="24"/>
+        </w:rPr>
+      </w:pPr>
       <w:r>
         <w:rPr>
           <w:rFonts w:ascii="Times New Roman" w:hAnsi="Times New Roman" w:cs="Times New Roman"/>
@@ -8414,22 +8508,8 @@
           <w:sz w:val="20"/>
           <w:szCs w:val="20"/>
         </w:rPr>
-        <w:t>Laroche, J. and M. Dolson, Improved phase vocoder time-scale modification of audio. IEEE Transactions on Speech and Audio Processing, 1999. 7(3): p. 323-332.</w:t>
-      </w:r>
-      <w:bookmarkEnd w:id="3"/>
-    </w:p>
-    <w:p>
-      <w:pPr>
-        <w:autoSpaceDE w:val="0"/>
-        <w:autoSpaceDN w:val="0"/>
-        <w:adjustRightInd w:val="0"/>
-        <w:rPr>
-          <w:rFonts w:ascii="Times New Roman" w:hAnsi="Times New Roman" w:cs="Times New Roman"/>
-          <w:kern w:val="0"/>
-          <w:sz w:val="24"/>
-          <w:szCs w:val="24"/>
-        </w:rPr>
-      </w:pPr>
+        <w:t>[5].</w:t>
+      </w:r>
       <w:r>
         <w:rPr>
           <w:rFonts w:ascii="Times New Roman" w:hAnsi="Times New Roman" w:cs="Times New Roman"/>
@@ -8438,8 +8518,9 @@
           <w:sz w:val="20"/>
           <w:szCs w:val="20"/>
         </w:rPr>
-        <w:t>[5].</w:t>
-      </w:r>
+        <w:tab/>
+      </w:r>
+      <w:bookmarkStart w:id="4" w:name="_nebD36F29F5_54F3_4EDE_8C10_F44C8AFAF5F2"/>
       <w:r>
         <w:rPr>
           <w:rFonts w:ascii="Times New Roman" w:hAnsi="Times New Roman" w:cs="Times New Roman"/>
@@ -8448,9 +8529,22 @@
           <w:sz w:val="20"/>
           <w:szCs w:val="20"/>
         </w:rPr>
-        <w:tab/>
-      </w:r>
-      <w:bookmarkStart w:id="4" w:name="_nebD36F29F5_54F3_4EDE_8C10_F44C8AFAF5F2"/>
+        <w:t>Dorran, D., R. Lawlor and E. Coyle. High quality time-scale modification of speech using a peak alignment overlap-add algorithm (PAOLA). in 2003 IEEE International Conference on Acoustics, Speech, and Signal Processing, 2003. (ICASSP '03). 2003.</w:t>
+      </w:r>
+      <w:bookmarkEnd w:id="4"/>
+    </w:p>
+    <w:p>
+      <w:pPr>
+        <w:autoSpaceDE w:val="0"/>
+        <w:autoSpaceDN w:val="0"/>
+        <w:adjustRightInd w:val="0"/>
+        <w:rPr>
+          <w:rFonts w:ascii="Times New Roman" w:hAnsi="Times New Roman" w:cs="Times New Roman"/>
+          <w:kern w:val="0"/>
+          <w:sz w:val="24"/>
+          <w:szCs w:val="24"/>
+        </w:rPr>
+      </w:pPr>
       <w:r>
         <w:rPr>
           <w:rFonts w:ascii="Times New Roman" w:hAnsi="Times New Roman" w:cs="Times New Roman"/>
@@ -8459,22 +8553,8 @@
           <w:sz w:val="20"/>
           <w:szCs w:val="20"/>
         </w:rPr>
-        <w:t>Dorran, D., R. Lawlor and E. Coyle. High quality time-scale modification of speech using a peak alignment overlap-add algorithm (PAOLA). in 2003 IEEE International Conference on Acoustics, Speech, and Signal Processing, 2003. (ICASSP '03). 2003.</w:t>
-      </w:r>
-      <w:bookmarkEnd w:id="4"/>
-    </w:p>
-    <w:p>
-      <w:pPr>
-        <w:autoSpaceDE w:val="0"/>
-        <w:autoSpaceDN w:val="0"/>
-        <w:adjustRightInd w:val="0"/>
-        <w:rPr>
-          <w:rFonts w:ascii="Times New Roman" w:hAnsi="Times New Roman" w:cs="Times New Roman"/>
-          <w:kern w:val="0"/>
-          <w:sz w:val="24"/>
-          <w:szCs w:val="24"/>
-        </w:rPr>
-      </w:pPr>
+        <w:t>[6].</w:t>
+      </w:r>
       <w:r>
         <w:rPr>
           <w:rFonts w:ascii="Times New Roman" w:hAnsi="Times New Roman" w:cs="Times New Roman"/>
@@ -8483,8 +8563,9 @@
           <w:sz w:val="20"/>
           <w:szCs w:val="20"/>
         </w:rPr>
-        <w:t>[6].</w:t>
-      </w:r>
+        <w:tab/>
+      </w:r>
+      <w:bookmarkStart w:id="5" w:name="_neb79DEA5D2_E14D_4968_8026_3425A57B612A"/>
       <w:r>
         <w:rPr>
           <w:rFonts w:ascii="Times New Roman" w:hAnsi="Times New Roman" w:cs="Times New Roman"/>
@@ -8493,9 +8574,22 @@
           <w:sz w:val="20"/>
           <w:szCs w:val="20"/>
         </w:rPr>
-        <w:tab/>
-      </w:r>
-      <w:bookmarkStart w:id="5" w:name="_neb79DEA5D2_E14D_4968_8026_3425A57B612A"/>
+        <w:t>Portnoff, M., Time-scale modification of speech based on short-time Fourier analysis. IEEE Transactions on Acoustics, Speech and Signal Processing, 1981. 29(3): p. 374- 390.</w:t>
+      </w:r>
+      <w:bookmarkEnd w:id="5"/>
+    </w:p>
+    <w:p>
+      <w:pPr>
+        <w:autoSpaceDE w:val="0"/>
+        <w:autoSpaceDN w:val="0"/>
+        <w:adjustRightInd w:val="0"/>
+        <w:rPr>
+          <w:rFonts w:ascii="Times New Roman" w:hAnsi="Times New Roman" w:cs="Times New Roman"/>
+          <w:kern w:val="0"/>
+          <w:sz w:val="24"/>
+          <w:szCs w:val="24"/>
+        </w:rPr>
+      </w:pPr>
       <w:r>
         <w:rPr>
           <w:rFonts w:ascii="Times New Roman" w:hAnsi="Times New Roman" w:cs="Times New Roman"/>
@@ -8504,21 +8598,8 @@
           <w:sz w:val="20"/>
           <w:szCs w:val="20"/>
         </w:rPr>
-        <w:t>Portnoff, M., Time-scale modification of speech based on short-time Fourier analysis. Acoustics, Speech and Signal Processing, IEEE Transactions on</w:t>
-      </w:r>
-    </w:p>
-    <w:p>
-      <w:pPr>
-        <w:autoSpaceDE w:val="0"/>
-        <w:autoSpaceDN w:val="0"/>
-        <w:adjustRightInd w:val="0"/>
-        <w:rPr>
-          <w:rFonts w:ascii="Times New Roman" w:hAnsi="Times New Roman" w:cs="Times New Roman"/>
-          <w:kern w:val="0"/>
-          <w:sz w:val="24"/>
-          <w:szCs w:val="24"/>
-        </w:rPr>
-      </w:pPr>
+        <w:t>[7].</w:t>
+      </w:r>
       <w:r>
         <w:rPr>
           <w:rFonts w:ascii="Times New Roman" w:hAnsi="Times New Roman" w:cs="Times New Roman"/>
@@ -8527,21 +8608,9 @@
           <w:sz w:val="20"/>
           <w:szCs w:val="20"/>
         </w:rPr>
-        <w:t>Acoustics, Speech and Signal Processing, IEEE Transactions on</w:t>
-      </w:r>
-    </w:p>
-    <w:p>
-      <w:pPr>
-        <w:autoSpaceDE w:val="0"/>
-        <w:autoSpaceDN w:val="0"/>
-        <w:adjustRightInd w:val="0"/>
-        <w:rPr>
-          <w:rFonts w:ascii="Times New Roman" w:hAnsi="Times New Roman" w:cs="Times New Roman"/>
-          <w:kern w:val="0"/>
-          <w:sz w:val="24"/>
-          <w:szCs w:val="24"/>
-        </w:rPr>
-      </w:pPr>
+        <w:tab/>
+      </w:r>
+      <w:bookmarkStart w:id="6" w:name="_neb49F50857_A164_4D4F_8F3E_0DF33095CF2C"/>
       <w:r>
         <w:rPr>
           <w:rFonts w:ascii="Times New Roman" w:hAnsi="Times New Roman" w:cs="Times New Roman"/>
@@ -8550,8 +8619,9 @@
           <w:sz w:val="20"/>
           <w:szCs w:val="20"/>
         </w:rPr>
-        <w:t>DOI  - 10.1109/TASSP.1981.1163581</w:t>
-      </w:r>
+        <w:t>Griffin, D. and L. Jae, Signal estimation from modified short-time Fourier transform. IEEE Transactions on Acoustics, Speech and Signal Processing, 1984. 32(2): p. 236- 243.</w:t>
+      </w:r>
+      <w:bookmarkEnd w:id="6"/>
     </w:p>
     <w:p>
       <w:pPr>
@@ -8573,22 +8643,8 @@
           <w:sz w:val="20"/>
           <w:szCs w:val="20"/>
         </w:rPr>
-        <w:t>Acoustics, Speech and Signal Processing, IEEE Transactions on, 1981. 29(3): p. 374- 390.</w:t>
-      </w:r>
-      <w:bookmarkEnd w:id="5"/>
-    </w:p>
-    <w:p>
-      <w:pPr>
-        <w:autoSpaceDE w:val="0"/>
-        <w:autoSpaceDN w:val="0"/>
-        <w:adjustRightInd w:val="0"/>
-        <w:rPr>
-          <w:rFonts w:ascii="Times New Roman" w:hAnsi="Times New Roman" w:cs="Times New Roman"/>
-          <w:kern w:val="0"/>
-          <w:sz w:val="24"/>
-          <w:szCs w:val="24"/>
-        </w:rPr>
-      </w:pPr>
+        <w:t>[8].</w:t>
+      </w:r>
       <w:r>
         <w:rPr>
           <w:rFonts w:ascii="Times New Roman" w:hAnsi="Times New Roman" w:cs="Times New Roman"/>
@@ -8597,8 +8653,9 @@
           <w:sz w:val="20"/>
           <w:szCs w:val="20"/>
         </w:rPr>
-        <w:t>[7].</w:t>
-      </w:r>
+        <w:tab/>
+      </w:r>
+      <w:bookmarkStart w:id="7" w:name="_nebE6515CA8_D1CE_4A64_A746_DDB96AF49E90"/>
       <w:r>
         <w:rPr>
           <w:rFonts w:ascii="Times New Roman" w:hAnsi="Times New Roman" w:cs="Times New Roman"/>
@@ -8607,210 +8664,22 @@
           <w:sz w:val="20"/>
           <w:szCs w:val="20"/>
         </w:rPr>
-        <w:tab/>
-      </w:r>
-      <w:bookmarkStart w:id="6" w:name="_neb49F50857_A164_4D4F_8F3E_0DF33095CF2C"/>
-      <w:r>
-        <w:rPr>
-          <w:rFonts w:ascii="Times New Roman" w:hAnsi="Times New Roman" w:cs="Times New Roman"/>
-          <w:color w:val="000000"/>
-          <w:kern w:val="0"/>
-          <w:sz w:val="20"/>
-          <w:szCs w:val="20"/>
-        </w:rPr>
-        <w:t>Griffin, D. and L. Jae, Signal estimation from modified short-time Fourier transform. Acoustics, Speech and Signal Processing, IEEE Transactions on</w:t>
-      </w:r>
-    </w:p>
-    <w:p>
-      <w:pPr>
-        <w:autoSpaceDE w:val="0"/>
-        <w:autoSpaceDN w:val="0"/>
-        <w:adjustRightInd w:val="0"/>
-        <w:rPr>
-          <w:rFonts w:ascii="Times New Roman" w:hAnsi="Times New Roman" w:cs="Times New Roman"/>
-          <w:kern w:val="0"/>
-          <w:sz w:val="24"/>
-          <w:szCs w:val="24"/>
-        </w:rPr>
-      </w:pPr>
-      <w:r>
-        <w:rPr>
-          <w:rFonts w:ascii="Times New Roman" w:hAnsi="Times New Roman" w:cs="Times New Roman"/>
-          <w:color w:val="000000"/>
-          <w:kern w:val="0"/>
-          <w:sz w:val="20"/>
-          <w:szCs w:val="20"/>
-        </w:rPr>
-        <w:t>Acoustics, Speech and Signal Processing, IEEE Transactions on</w:t>
-      </w:r>
-    </w:p>
-    <w:p>
-      <w:pPr>
-        <w:autoSpaceDE w:val="0"/>
-        <w:autoSpaceDN w:val="0"/>
-        <w:adjustRightInd w:val="0"/>
-        <w:rPr>
-          <w:rFonts w:ascii="Times New Roman" w:hAnsi="Times New Roman" w:cs="Times New Roman"/>
-          <w:kern w:val="0"/>
-          <w:sz w:val="24"/>
-          <w:szCs w:val="24"/>
-        </w:rPr>
-      </w:pPr>
-      <w:r>
-        <w:rPr>
-          <w:rFonts w:ascii="Times New Roman" w:hAnsi="Times New Roman" w:cs="Times New Roman"/>
-          <w:color w:val="000000"/>
-          <w:kern w:val="0"/>
-          <w:sz w:val="20"/>
-          <w:szCs w:val="20"/>
-        </w:rPr>
-        <w:t>DOI  - 10.1109/TASSP.1984.1164317</w:t>
-      </w:r>
-    </w:p>
-    <w:p>
-      <w:pPr>
-        <w:autoSpaceDE w:val="0"/>
-        <w:autoSpaceDN w:val="0"/>
-        <w:adjustRightInd w:val="0"/>
-        <w:rPr>
-          <w:rFonts w:ascii="Times New Roman" w:hAnsi="Times New Roman" w:cs="Times New Roman"/>
-          <w:kern w:val="0"/>
-          <w:sz w:val="24"/>
-          <w:szCs w:val="24"/>
-        </w:rPr>
-      </w:pPr>
-      <w:r>
-        <w:rPr>
-          <w:rFonts w:ascii="Times New Roman" w:hAnsi="Times New Roman" w:cs="Times New Roman"/>
-          <w:color w:val="000000"/>
-          <w:kern w:val="0"/>
-          <w:sz w:val="20"/>
-          <w:szCs w:val="20"/>
-        </w:rPr>
-        <w:t>Acoustics, Speech and Signal Processing, IEEE Transactions on, 1984. 32(2): p. 236- 243.</w:t>
-      </w:r>
-      <w:bookmarkEnd w:id="6"/>
-    </w:p>
-    <w:p>
-      <w:pPr>
-        <w:autoSpaceDE w:val="0"/>
-        <w:autoSpaceDN w:val="0"/>
-        <w:adjustRightInd w:val="0"/>
-        <w:rPr>
-          <w:rFonts w:ascii="Times New Roman" w:hAnsi="Times New Roman" w:cs="Times New Roman"/>
-          <w:kern w:val="0"/>
-          <w:sz w:val="24"/>
-          <w:szCs w:val="24"/>
-        </w:rPr>
-      </w:pPr>
-      <w:r>
-        <w:rPr>
-          <w:rFonts w:ascii="Times New Roman" w:hAnsi="Times New Roman" w:cs="Times New Roman"/>
-          <w:color w:val="000000"/>
-          <w:kern w:val="0"/>
-          <w:sz w:val="20"/>
-          <w:szCs w:val="20"/>
-        </w:rPr>
-        <w:t>[8].</w:t>
-      </w:r>
-      <w:r>
-        <w:rPr>
-          <w:rFonts w:ascii="Times New Roman" w:hAnsi="Times New Roman" w:cs="Times New Roman"/>
-          <w:color w:val="000000"/>
-          <w:kern w:val="0"/>
-          <w:sz w:val="20"/>
-          <w:szCs w:val="20"/>
-        </w:rPr>
-        <w:tab/>
-      </w:r>
-      <w:bookmarkStart w:id="7" w:name="_nebE6515CA8_D1CE_4A64_A746_DDB96AF49E90"/>
-      <w:r>
-        <w:rPr>
-          <w:rFonts w:ascii="Times New Roman" w:hAnsi="Times New Roman" w:cs="Times New Roman"/>
-          <w:color w:val="000000"/>
-          <w:kern w:val="0"/>
-          <w:sz w:val="20"/>
-          <w:szCs w:val="20"/>
-        </w:rPr>
-        <w:t>Xinglei, Z., G. Beauregard and L. Wyse, Real-Time Signal Estimation From Modified Short-Time Fourier Transform Magnitude Spectra. Audio, Speech, and Language Processing, IEEE Transactions on</w:t>
-      </w:r>
-    </w:p>
-    <w:p>
-      <w:pPr>
-        <w:autoSpaceDE w:val="0"/>
-        <w:autoSpaceDN w:val="0"/>
-        <w:adjustRightInd w:val="0"/>
-        <w:rPr>
-          <w:rFonts w:ascii="Times New Roman" w:hAnsi="Times New Roman" w:cs="Times New Roman"/>
-          <w:kern w:val="0"/>
-          <w:sz w:val="24"/>
-          <w:szCs w:val="24"/>
-        </w:rPr>
-      </w:pPr>
-      <w:r>
-        <w:rPr>
-          <w:rFonts w:ascii="Times New Roman" w:hAnsi="Times New Roman" w:cs="Times New Roman"/>
-          <w:color w:val="000000"/>
-          <w:kern w:val="0"/>
-          <w:sz w:val="20"/>
-          <w:szCs w:val="20"/>
-        </w:rPr>
-        <w:t>Audio, Speech, and Language Processing, IEEE Transactions on</w:t>
-      </w:r>
-    </w:p>
-    <w:p>
-      <w:pPr>
-        <w:autoSpaceDE w:val="0"/>
-        <w:autoSpaceDN w:val="0"/>
-        <w:adjustRightInd w:val="0"/>
-        <w:rPr>
-          <w:rFonts w:ascii="Times New Roman" w:hAnsi="Times New Roman" w:cs="Times New Roman"/>
-          <w:kern w:val="0"/>
-          <w:sz w:val="24"/>
-          <w:szCs w:val="24"/>
-        </w:rPr>
-      </w:pPr>
-      <w:r>
-        <w:rPr>
-          <w:rFonts w:ascii="Times New Roman" w:hAnsi="Times New Roman" w:cs="Times New Roman"/>
-          <w:color w:val="000000"/>
-          <w:kern w:val="0"/>
-          <w:sz w:val="20"/>
-          <w:szCs w:val="20"/>
-        </w:rPr>
-        <w:t>DOI  - 10.1109/TASL.2007.899236</w:t>
-      </w:r>
-    </w:p>
-    <w:p>
-      <w:pPr>
-        <w:autoSpaceDE w:val="0"/>
-        <w:autoSpaceDN w:val="0"/>
-        <w:adjustRightInd w:val="0"/>
-        <w:rPr>
-          <w:rFonts w:ascii="Times New Roman" w:hAnsi="Times New Roman" w:cs="Times New Roman"/>
-          <w:kern w:val="0"/>
-          <w:sz w:val="24"/>
-          <w:szCs w:val="24"/>
-        </w:rPr>
-      </w:pPr>
-      <w:r>
-        <w:rPr>
-          <w:rFonts w:ascii="Times New Roman" w:hAnsi="Times New Roman" w:cs="Times New Roman"/>
-          <w:color w:val="000000"/>
-          <w:kern w:val="0"/>
-          <w:sz w:val="20"/>
-          <w:szCs w:val="20"/>
-        </w:rPr>
-        <w:t>Audio, Speech, and Language Processing, IEEE Transactions on, 2007. 15(5): p. 1645-1653.</w:t>
+        <w:t>Xinglei, Z., G. Beauregard and L. Wyse, Real-Time Signal Estimation From Modified Short-Time Fourier Transform Magnitude Spectra. IEEE Transactions on Audio, Speech, and Language Processing, 2007. 15(5): p. 1645-1653.</w:t>
       </w:r>
       <w:bookmarkEnd w:id="7"/>
     </w:p>
     <w:p>
       <w:pPr>
-        <w:ind w:firstLineChars="100" w:firstLine="210"/>
-        <w:rPr>
-          <w:rFonts w:ascii="Times New Roman" w:hAnsi="Times New Roman"/>
-        </w:rPr>
+        <w:rPr>
+          <w:rFonts w:ascii="Times New Roman" w:hAnsi="Times New Roman"/>
+        </w:rPr>
+        <w:sectPr>
+          <w:type w:val="continuous"/>
+          <w:pgSz w:w="11906" w:h="16838"/>
+          <w:pgMar w:top="720" w:right="720" w:bottom="720" w:left="720" w:header="851" w:footer="992" w:gutter="0"/>
+          <w:cols w:num="2" w:space="425"/>
+          <w:docGrid w:type="lines" w:linePitch="312"/>
+        </w:sectPr>
       </w:pPr>
       <w:r>
         <w:rPr>
@@ -8818,6 +8687,13 @@
         </w:rPr>
         <w:fldChar w:fldCharType="end"/>
       </w:r>
+    </w:p>
+    <w:p>
+      <w:pPr>
+        <w:rPr>
+          <w:rFonts w:ascii="Times New Roman" w:hAnsi="Times New Roman"/>
+        </w:rPr>
+      </w:pPr>
     </w:p>
     <w:sectPr>
       <w:type w:val="continuous"/>
@@ -9245,6 +9121,7 @@
   <w:style w:type="character" w:default="1" w:styleId="a0">
     <w:name w:val="Default Paragraph Font"/>
     <w:uiPriority w:val="1"/>
+    <w:semiHidden/>
     <w:unhideWhenUsed/>
   </w:style>
   <w:style w:type="table" w:default="1" w:styleId="a1">

--- a/Voice modification by source filter model-based modified short-time Fourier transform.docx
+++ b/Voice modification by source filter model-based modified short-time Fourier transform.docx
@@ -211,7 +211,21 @@
           <w:rFonts w:ascii="Times New Roman" w:hAnsi="Times New Roman" w:hint="eastAsia"/>
           <w:b/>
         </w:rPr>
-        <w:t xml:space="preserve">, the target factor is respectively the tempo, pitch frequency and formants. </w:t>
+        <w:t xml:space="preserve">, the target factor is respectively the tempo, pitch frequency and </w:t>
+      </w:r>
+      <w:r>
+        <w:rPr>
+          <w:rFonts w:ascii="Times New Roman" w:hAnsi="Times New Roman" w:hint="eastAsia"/>
+          <w:b/>
+        </w:rPr>
+        <w:t xml:space="preserve">location and bandwidth of </w:t>
+      </w:r>
+      <w:r>
+        <w:rPr>
+          <w:rFonts w:ascii="Times New Roman" w:hAnsi="Times New Roman" w:hint="eastAsia"/>
+          <w:b/>
+        </w:rPr>
+        <w:t xml:space="preserve">formants. </w:t>
       </w:r>
       <w:r>
         <w:rPr>
@@ -241,6 +255,14 @@
           <w:bCs/>
         </w:rPr>
         <w:t>excellent feature</w:t>
+      </w:r>
+      <w:r>
+        <w:rPr>
+          <w:rFonts w:ascii="Times New Roman" w:hAnsi="Times New Roman" w:hint="eastAsia"/>
+          <w:b/>
+          <w:bCs/>
+        </w:rPr>
+        <w:t>s</w:t>
       </w:r>
       <w:r>
         <w:rPr>
@@ -377,12 +399,14 @@
         </w:rPr>
         <w:t xml:space="preserve">nge the original voice pitch so that a </w:t>
       </w:r>
+      <w:proofErr w:type="spellStart"/>
       <w:r>
         <w:rPr>
           <w:rFonts w:ascii="Times New Roman" w:hAnsi="Times New Roman"/>
         </w:rPr>
         <w:t>synthetical</w:t>
       </w:r>
+      <w:proofErr w:type="spellEnd"/>
       <w:r>
         <w:rPr>
           <w:rFonts w:ascii="Times New Roman" w:hAnsi="Times New Roman" w:hint="eastAsia"/>
@@ -569,7 +593,14 @@
         <w:rPr>
           <w:rFonts w:ascii="Times New Roman" w:hAnsi="Times New Roman"/>
         </w:rPr>
-        <w:t>as the time evolution.</w:t>
+        <w:t xml:space="preserve">as the </w:t>
+      </w:r>
+      <w:r>
+        <w:rPr>
+          <w:rFonts w:ascii="Times New Roman" w:hAnsi="Times New Roman"/>
+        </w:rPr>
+        <w:lastRenderedPageBreak/>
+        <w:t>time evolution.</w:t>
       </w:r>
       <w:r>
         <w:rPr>
@@ -593,14 +624,7 @@
         <w:rPr>
           <w:rFonts w:ascii="Times New Roman" w:hAnsi="Times New Roman" w:hint="eastAsia"/>
         </w:rPr>
-        <w:t xml:space="preserve">s where we want to </w:t>
-      </w:r>
-      <w:r>
-        <w:rPr>
-          <w:rFonts w:ascii="Times New Roman" w:hAnsi="Times New Roman" w:hint="eastAsia"/>
-        </w:rPr>
-        <w:lastRenderedPageBreak/>
-        <w:t xml:space="preserve">change the locations and bandwidths of formants while keeping the same pitch, which is defined as </w:t>
+        <w:t xml:space="preserve">s where we want to change the locations and bandwidths of formants while keeping the same pitch, which is defined as </w:t>
       </w:r>
       <w:r>
         <w:rPr>
@@ -884,7 +908,21 @@
         <w:rPr>
           <w:rFonts w:ascii="Times New Roman" w:hAnsi="Times New Roman" w:hint="eastAsia"/>
         </w:rPr>
-        <w:t>, phase vocoder method and its refinement</w:t>
+        <w:t xml:space="preserve">, phase </w:t>
+      </w:r>
+      <w:proofErr w:type="spellStart"/>
+      <w:r>
+        <w:rPr>
+          <w:rFonts w:ascii="Times New Roman" w:hAnsi="Times New Roman" w:hint="eastAsia"/>
+        </w:rPr>
+        <w:t>vocoder</w:t>
+      </w:r>
+      <w:proofErr w:type="spellEnd"/>
+      <w:r>
+        <w:rPr>
+          <w:rFonts w:ascii="Times New Roman" w:hAnsi="Times New Roman" w:hint="eastAsia"/>
+        </w:rPr>
+        <w:t xml:space="preserve"> method and its refinement</w:t>
       </w:r>
       <w:r>
         <w:rPr>
@@ -1026,7 +1064,25 @@
           <w:kern w:val="0"/>
           <w:szCs w:val="21"/>
         </w:rPr>
-        <w:t>[3, 4]</w:t>
+        <w:t>[3,</w:t>
+      </w:r>
+      <w:r>
+        <w:rPr>
+          <w:rFonts w:ascii="Times New Roman" w:hAnsi="Times New Roman" w:cs="Times New Roman" w:hint="eastAsia"/>
+          <w:color w:val="080000"/>
+          <w:kern w:val="0"/>
+          <w:szCs w:val="21"/>
+        </w:rPr>
+        <w:t xml:space="preserve"> </w:t>
+      </w:r>
+      <w:r>
+        <w:rPr>
+          <w:rFonts w:ascii="Times New Roman" w:hAnsi="Times New Roman" w:cs="Times New Roman"/>
+          <w:color w:val="080000"/>
+          <w:kern w:val="0"/>
+          <w:szCs w:val="21"/>
+        </w:rPr>
+        <w:t>4]</w:t>
       </w:r>
       <w:r>
         <w:rPr>
@@ -1050,7 +1106,19 @@
         <w:rPr>
           <w:rFonts w:ascii="Times New Roman" w:hAnsi="Times New Roman" w:hint="eastAsia"/>
         </w:rPr>
-        <w:t>algorithm(PAOLA)</w:t>
+        <w:t>algorithm</w:t>
+      </w:r>
+      <w:r>
+        <w:rPr>
+          <w:rFonts w:ascii="Times New Roman" w:hAnsi="Times New Roman" w:hint="eastAsia"/>
+        </w:rPr>
+        <w:t xml:space="preserve"> </w:t>
+      </w:r>
+      <w:r>
+        <w:rPr>
+          <w:rFonts w:ascii="Times New Roman" w:hAnsi="Times New Roman" w:hint="eastAsia"/>
+        </w:rPr>
+        <w:t>(PAOLA)</w:t>
       </w:r>
       <w:r>
         <w:rPr>
@@ -1306,12 +1374,16 @@
         </w:rPr>
         <w:t xml:space="preserve">TSM using STFT has been proposed by </w:t>
       </w:r>
+      <w:proofErr w:type="spellStart"/>
+      <w:proofErr w:type="gramStart"/>
       <w:r>
         <w:rPr>
           <w:rFonts w:ascii="Times New Roman" w:hAnsi="Times New Roman"/>
         </w:rPr>
         <w:t>Portnoff</w:t>
       </w:r>
+      <w:proofErr w:type="spellEnd"/>
+      <w:proofErr w:type="gramEnd"/>
       <w:r>
         <w:rPr>
           <w:rFonts w:ascii="Times New Roman" w:hAnsi="Times New Roman"/>
@@ -1452,7 +1524,13 @@
         <w:rPr>
           <w:rFonts w:ascii="Times New Roman" w:hAnsi="Times New Roman" w:hint="eastAsia"/>
         </w:rPr>
-        <w:t xml:space="preserve"> (MSTFT) and modified short-time Fourier transform magnitude (MSTFTM) </w:t>
+        <w:t xml:space="preserve"> </w:t>
+      </w:r>
+      <w:r>
+        <w:rPr>
+          <w:rFonts w:ascii="Times New Roman" w:hAnsi="Times New Roman" w:hint="eastAsia"/>
+        </w:rPr>
+        <w:t xml:space="preserve">(MSTFT) and modified short-time Fourier transform magnitude (MSTFTM) </w:t>
       </w:r>
       <w:r>
         <w:rPr>
@@ -1743,13 +1821,6 @@
     </w:p>
     <w:p>
       <w:pPr>
-        <w:rPr>
-          <w:rFonts w:ascii="Times New Roman" w:hAnsi="Times New Roman"/>
-        </w:rPr>
-      </w:pPr>
-    </w:p>
-    <w:p>
-      <w:pPr>
         <w:pStyle w:val="a5"/>
         <w:numPr>
           <w:ilvl w:val="0"/>
@@ -1930,11 +2001,19 @@
           <w:rFonts w:ascii="Times New Roman" w:hAnsi="Times New Roman"/>
         </w:rPr>
       </w:pPr>
-      <w:r>
-        <w:rPr>
-          <w:rFonts w:ascii="Times New Roman" w:hAnsi="Times New Roman" w:hint="eastAsia"/>
-        </w:rPr>
-        <w:t xml:space="preserve">the vocal tract filter. The key effect of SFM is </w:t>
+      <w:proofErr w:type="gramStart"/>
+      <w:r>
+        <w:rPr>
+          <w:rFonts w:ascii="Times New Roman" w:hAnsi="Times New Roman" w:hint="eastAsia"/>
+        </w:rPr>
+        <w:t>the</w:t>
+      </w:r>
+      <w:proofErr w:type="gramEnd"/>
+      <w:r>
+        <w:rPr>
+          <w:rFonts w:ascii="Times New Roman" w:hAnsi="Times New Roman" w:hint="eastAsia"/>
+        </w:rPr>
+        <w:t xml:space="preserve"> vocal tract filter. The key effect of SFM is </w:t>
       </w:r>
       <w:r>
         <w:rPr>
@@ -1988,10 +2067,10 @@
             <v:path o:extrusionok="f" gradientshapeok="t" o:connecttype="rect"/>
             <o:lock v:ext="edit" aspectratio="t"/>
           </v:shapetype>
-          <v:shape id="_x0000_i1025" type="#_x0000_t75" style="width:96.75pt;height:33.75pt" o:ole="">
+          <v:shape id="_x0000_i1025" type="#_x0000_t75" style="width:96.7pt;height:33.85pt" o:ole="">
             <v:imagedata r:id="rId9" o:title=""/>
           </v:shape>
-          <o:OLEObject Type="Embed" ProgID="Equation.DSMT4" ShapeID="_x0000_i1025" DrawAspect="Content" ObjectID="_1371635021" r:id="rId10"/>
+          <o:OLEObject Type="Embed" ProgID="Equation.DSMT4" ShapeID="_x0000_i1025" DrawAspect="Content" ObjectID="_1371639099" r:id="rId10"/>
         </w:object>
       </w:r>
       <w:r>
@@ -2254,9 +2333,17 @@
         <w:rPr>
           <w:rFonts w:ascii="Times New Roman" w:hAnsi="Times New Roman" w:cs="Times New Roman" w:hint="eastAsia"/>
         </w:rPr>
-        <w:t xml:space="preserve"> is an estimate of the true value </w:t>
+        <w:t xml:space="preserve"> is an estimate of the true </w:t>
+      </w:r>
+      <w:proofErr w:type="gramStart"/>
+      <w:r>
+        <w:rPr>
+          <w:rFonts w:ascii="Times New Roman" w:hAnsi="Times New Roman" w:cs="Times New Roman" w:hint="eastAsia"/>
+        </w:rPr>
+        <w:t xml:space="preserve">value </w:t>
       </w:r>
       <m:oMath>
+        <w:proofErr w:type="gramEnd"/>
         <m:r>
           <m:rPr>
             <m:sty m:val="p"/>
@@ -2291,7 +2378,21 @@
         <w:rPr>
           <w:rFonts w:ascii="Times New Roman" w:hAnsi="Times New Roman" w:cs="Times New Roman" w:hint="eastAsia"/>
         </w:rPr>
-        <w:t xml:space="preserve">. The number of samples p is referred to as the order of LPC. As p approaches infinity, we should be able to predict </w:t>
+        <w:t>. The number of samples p is referred to as the order of LPC. As p approaches infinity, we sh</w:t>
+      </w:r>
+      <w:proofErr w:type="spellStart"/>
+      <w:r>
+        <w:rPr>
+          <w:rFonts w:ascii="Times New Roman" w:hAnsi="Times New Roman" w:cs="Times New Roman" w:hint="eastAsia"/>
+        </w:rPr>
+        <w:t>ould</w:t>
+      </w:r>
+      <w:proofErr w:type="spellEnd"/>
+      <w:r>
+        <w:rPr>
+          <w:rFonts w:ascii="Times New Roman" w:hAnsi="Times New Roman" w:cs="Times New Roman" w:hint="eastAsia"/>
+        </w:rPr>
+        <w:t xml:space="preserve"> be able to predict </w:t>
       </w:r>
       <w:r>
         <w:rPr>
@@ -2318,10 +2419,10 @@
           <w:position w:val="-28"/>
         </w:rPr>
         <w:object w:dxaOrig="3800" w:dyaOrig="680">
-          <v:shape id="_x0000_i1026" type="#_x0000_t75" style="width:189.75pt;height:33.75pt" o:ole="">
+          <v:shape id="_x0000_i1026" type="#_x0000_t75" style="width:189.65pt;height:33.85pt" o:ole="">
             <v:imagedata r:id="rId11" o:title=""/>
           </v:shape>
-          <o:OLEObject Type="Embed" ProgID="Equation.DSMT4" ShapeID="_x0000_i1026" DrawAspect="Content" ObjectID="_1371635022" r:id="rId12"/>
+          <o:OLEObject Type="Embed" ProgID="Equation.DSMT4" ShapeID="_x0000_i1026" DrawAspect="Content" ObjectID="_1371639100" r:id="rId12"/>
         </w:object>
       </w:r>
       <w:r>
@@ -2362,10 +2463,10 @@
           <w:position w:val="-28"/>
         </w:rPr>
         <w:object w:dxaOrig="2640" w:dyaOrig="680">
-          <v:shape id="_x0000_i1027" type="#_x0000_t75" style="width:132pt;height:33.75pt" o:ole="">
+          <v:shape id="_x0000_i1027" type="#_x0000_t75" style="width:132.2pt;height:33.85pt" o:ole="">
             <v:imagedata r:id="rId13" o:title=""/>
           </v:shape>
-          <o:OLEObject Type="Embed" ProgID="Equation.DSMT4" ShapeID="_x0000_i1027" DrawAspect="Content" ObjectID="_1371635023" r:id="rId14"/>
+          <o:OLEObject Type="Embed" ProgID="Equation.DSMT4" ShapeID="_x0000_i1027" DrawAspect="Content" ObjectID="_1371639101" r:id="rId14"/>
         </w:object>
       </w:r>
     </w:p>
@@ -2381,10 +2482,10 @@
           <w:position w:val="-28"/>
         </w:rPr>
         <w:object w:dxaOrig="3080" w:dyaOrig="680">
-          <v:shape id="_x0000_i1028" type="#_x0000_t75" style="width:153.75pt;height:33.75pt" o:ole="">
+          <v:shape id="_x0000_i1028" type="#_x0000_t75" style="width:153.65pt;height:33.85pt" o:ole="">
             <v:imagedata r:id="rId15" o:title=""/>
           </v:shape>
-          <o:OLEObject Type="Embed" ProgID="Equation.DSMT4" ShapeID="_x0000_i1028" DrawAspect="Content" ObjectID="_1371635024" r:id="rId16"/>
+          <o:OLEObject Type="Embed" ProgID="Equation.DSMT4" ShapeID="_x0000_i1028" DrawAspect="Content" ObjectID="_1371639102" r:id="rId16"/>
         </w:object>
       </w:r>
       <w:r>
@@ -2456,7 +2557,32 @@
         <w:rPr>
           <w:rFonts w:ascii="Times New Roman" w:hAnsi="Times New Roman" w:cs="Times New Roman" w:hint="eastAsia"/>
         </w:rPr>
-        <w:t xml:space="preserve"> and the transfer function </w:t>
+        <w:t xml:space="preserve"> and the transfer </w:t>
+      </w:r>
+      <w:proofErr w:type="gramStart"/>
+      <w:r>
+        <w:rPr>
+          <w:rFonts w:ascii="Times New Roman" w:hAnsi="Times New Roman" w:cs="Times New Roman" w:hint="eastAsia"/>
+        </w:rPr>
+        <w:t xml:space="preserve">function </w:t>
+      </w:r>
+      <m:oMath>
+        <w:proofErr w:type="gramEnd"/>
+        <m:r>
+          <m:rPr>
+            <m:sty m:val="p"/>
+          </m:rPr>
+          <w:rPr>
+            <w:rFonts w:ascii="Cambria Math" w:hAnsi="Cambria Math" w:cs="Times New Roman"/>
+          </w:rPr>
+          <m:t>A(z)</m:t>
+        </m:r>
+      </m:oMath>
+      <w:r>
+        <w:rPr>
+          <w:rFonts w:ascii="Times New Roman" w:hAnsi="Times New Roman" w:cs="Times New Roman" w:hint="eastAsia"/>
+        </w:rPr>
+        <w:t xml:space="preserve">. Here, </w:t>
       </w:r>
       <m:oMath>
         <m:r>
@@ -2473,23 +2599,6 @@
         <w:rPr>
           <w:rFonts w:ascii="Times New Roman" w:hAnsi="Times New Roman" w:cs="Times New Roman" w:hint="eastAsia"/>
         </w:rPr>
-        <w:t xml:space="preserve">. Here, </w:t>
-      </w:r>
-      <m:oMath>
-        <m:r>
-          <m:rPr>
-            <m:sty m:val="p"/>
-          </m:rPr>
-          <w:rPr>
-            <w:rFonts w:ascii="Cambria Math" w:hAnsi="Cambria Math" w:cs="Times New Roman"/>
-          </w:rPr>
-          <m:t>A(z)</m:t>
-        </m:r>
-      </m:oMath>
-      <w:r>
-        <w:rPr>
-          <w:rFonts w:ascii="Times New Roman" w:hAnsi="Times New Roman" w:cs="Times New Roman" w:hint="eastAsia"/>
-        </w:rPr>
         <w:t xml:space="preserve"> is an all-zero digital filter</w:t>
       </w:r>
       <w:r>
@@ -2544,9 +2653,17 @@
           <w:rFonts w:ascii="Times New Roman" w:hAnsi="Times New Roman" w:cs="Times New Roman" w:hint="eastAsia"/>
         </w:rPr>
         <w:lastRenderedPageBreak/>
-        <w:t xml:space="preserve">filter by </w:t>
+        <w:t xml:space="preserve">filter </w:t>
+      </w:r>
+      <w:proofErr w:type="gramStart"/>
+      <w:r>
+        <w:rPr>
+          <w:rFonts w:ascii="Times New Roman" w:hAnsi="Times New Roman" w:cs="Times New Roman" w:hint="eastAsia"/>
+        </w:rPr>
+        <w:t xml:space="preserve">by </w:t>
       </w:r>
       <m:oMath>
+        <w:proofErr w:type="gramEnd"/>
         <m:r>
           <m:rPr>
             <m:sty m:val="p"/>
@@ -2674,7 +2791,221 @@
         <w:rPr>
           <w:rFonts w:ascii="Times New Roman" w:hAnsi="Times New Roman" w:hint="eastAsia"/>
         </w:rPr>
-        <w:t xml:space="preserve"> spectrum </w:t>
+        <w:t xml:space="preserve"> </w:t>
+      </w:r>
+      <w:proofErr w:type="gramStart"/>
+      <w:r>
+        <w:rPr>
+          <w:rFonts w:ascii="Times New Roman" w:hAnsi="Times New Roman" w:hint="eastAsia"/>
+        </w:rPr>
+        <w:t xml:space="preserve">spectrum </w:t>
+      </w:r>
+      <m:oMath>
+        <w:proofErr w:type="gramEnd"/>
+        <m:r>
+          <m:rPr>
+            <m:sty m:val="p"/>
+          </m:rPr>
+          <w:rPr>
+            <w:rFonts w:ascii="Cambria Math" w:hAnsi="Cambria Math"/>
+          </w:rPr>
+          <m:t>|</m:t>
+        </m:r>
+        <m:r>
+          <m:rPr>
+            <m:sty m:val="p"/>
+          </m:rPr>
+          <w:rPr>
+            <w:rFonts w:ascii="Cambria Math" w:hAnsi="Times New Roman" w:cs="Times New Roman"/>
+          </w:rPr>
+          <m:t>X</m:t>
+        </m:r>
+        <m:d>
+          <m:dPr>
+            <m:ctrlPr>
+              <w:rPr>
+                <w:rFonts w:ascii="Cambria Math" w:hAnsi="Times New Roman" w:cs="Times New Roman"/>
+              </w:rPr>
+            </m:ctrlPr>
+          </m:dPr>
+          <m:e>
+            <m:r>
+              <m:rPr>
+                <m:sty m:val="p"/>
+              </m:rPr>
+              <w:rPr>
+                <w:rFonts w:ascii="Cambria Math" w:hAnsi="Times New Roman" w:cs="Times New Roman"/>
+              </w:rPr>
+              <m:t>mS,</m:t>
+            </m:r>
+            <m:r>
+              <m:rPr>
+                <m:sty m:val="p"/>
+              </m:rPr>
+              <w:rPr>
+                <w:rFonts w:ascii="Cambria Math" w:hAnsi="Cambria Math" w:cs="Times New Roman"/>
+              </w:rPr>
+              <m:t>ω</m:t>
+            </m:r>
+            <m:r>
+              <m:rPr>
+                <m:sty m:val="p"/>
+              </m:rPr>
+              <w:rPr>
+                <w:rFonts w:ascii="Cambria Math" w:hAnsi="Times New Roman" w:cs="Times New Roman"/>
+              </w:rPr>
+              <m:t xml:space="preserve"> </m:t>
+            </m:r>
+          </m:e>
+        </m:d>
+        <m:r>
+          <m:rPr>
+            <m:sty m:val="p"/>
+          </m:rPr>
+          <w:rPr>
+            <w:rFonts w:ascii="Cambria Math" w:hAnsi="Times New Roman" w:cs="Times New Roman"/>
+          </w:rPr>
+          <m:t>|</m:t>
+        </m:r>
+      </m:oMath>
+      <w:r>
+        <w:rPr>
+          <w:rFonts w:ascii="Times New Roman" w:hAnsi="Times New Roman" w:hint="eastAsia"/>
+        </w:rPr>
+        <w:t xml:space="preserve">, or a modified version </w:t>
+      </w:r>
+      <m:oMath>
+        <m:r>
+          <m:rPr>
+            <m:sty m:val="p"/>
+          </m:rPr>
+          <w:rPr>
+            <w:rFonts w:ascii="Cambria Math" w:hAnsi="Cambria Math"/>
+          </w:rPr>
+          <m:t>|</m:t>
+        </m:r>
+        <m:sSup>
+          <m:sSupPr>
+            <m:ctrlPr>
+              <w:rPr>
+                <w:rFonts w:ascii="Cambria Math" w:hAnsi="Cambria Math"/>
+              </w:rPr>
+            </m:ctrlPr>
+          </m:sSupPr>
+          <m:e>
+            <m:r>
+              <m:rPr>
+                <m:sty m:val="p"/>
+              </m:rPr>
+              <w:rPr>
+                <w:rFonts w:ascii="Cambria Math" w:hAnsi="Cambria Math"/>
+              </w:rPr>
+              <m:t>X</m:t>
+            </m:r>
+          </m:e>
+          <m:sup>
+            <m:r>
+              <m:rPr>
+                <m:sty m:val="p"/>
+              </m:rPr>
+              <w:rPr>
+                <w:rFonts w:ascii="Cambria Math" w:hAnsi="Cambria Math"/>
+              </w:rPr>
+              <m:t>'</m:t>
+            </m:r>
+          </m:sup>
+        </m:sSup>
+        <m:d>
+          <m:dPr>
+            <m:ctrlPr>
+              <w:rPr>
+                <w:rFonts w:ascii="Cambria Math" w:hAnsi="Times New Roman" w:cs="Times New Roman"/>
+              </w:rPr>
+            </m:ctrlPr>
+          </m:dPr>
+          <m:e>
+            <m:r>
+              <m:rPr>
+                <m:sty m:val="p"/>
+              </m:rPr>
+              <w:rPr>
+                <w:rFonts w:ascii="Cambria Math" w:hAnsi="Times New Roman" w:cs="Times New Roman"/>
+              </w:rPr>
+              <m:t>mS,</m:t>
+            </m:r>
+            <m:r>
+              <m:rPr>
+                <m:sty m:val="p"/>
+              </m:rPr>
+              <w:rPr>
+                <w:rFonts w:ascii="Cambria Math" w:hAnsi="Cambria Math" w:cs="Times New Roman"/>
+              </w:rPr>
+              <m:t>ω</m:t>
+            </m:r>
+            <m:r>
+              <m:rPr>
+                <m:sty m:val="p"/>
+              </m:rPr>
+              <w:rPr>
+                <w:rFonts w:ascii="Cambria Math" w:hAnsi="Times New Roman" w:cs="Times New Roman"/>
+              </w:rPr>
+              <m:t xml:space="preserve"> </m:t>
+            </m:r>
+          </m:e>
+        </m:d>
+        <m:r>
+          <m:rPr>
+            <m:sty m:val="p"/>
+          </m:rPr>
+          <w:rPr>
+            <w:rFonts w:ascii="Cambria Math" w:hAnsi="Times New Roman" w:cs="Times New Roman"/>
+          </w:rPr>
+          <m:t>|</m:t>
+        </m:r>
+      </m:oMath>
+      <w:r>
+        <w:rPr>
+          <w:rFonts w:ascii="Times New Roman" w:hAnsi="Times New Roman" w:hint="eastAsia"/>
+        </w:rPr>
+        <w:t>.</w:t>
+      </w:r>
+    </w:p>
+    <w:p>
+      <w:pPr>
+        <w:ind w:firstLineChars="100" w:firstLine="210"/>
+        <w:rPr>
+          <w:rFonts w:ascii="Times New Roman" w:hAnsi="Times New Roman"/>
+        </w:rPr>
+      </w:pPr>
+      <w:r>
+        <w:rPr>
+          <w:rFonts w:ascii="Times New Roman" w:hAnsi="Times New Roman" w:hint="eastAsia"/>
+        </w:rPr>
+        <w:t>GL</w:t>
+      </w:r>
+      <w:r>
+        <w:rPr>
+          <w:rFonts w:ascii="Times New Roman" w:hAnsi="Times New Roman" w:hint="eastAsia"/>
+        </w:rPr>
+        <w:t xml:space="preserve"> developed a</w:t>
+      </w:r>
+      <w:r>
+        <w:rPr>
+          <w:rFonts w:ascii="Times New Roman" w:hAnsi="Times New Roman" w:hint="eastAsia"/>
+        </w:rPr>
+        <w:t>n</w:t>
+      </w:r>
+      <w:r>
+        <w:rPr>
+          <w:rFonts w:ascii="Times New Roman" w:hAnsi="Times New Roman" w:hint="eastAsia"/>
+        </w:rPr>
+        <w:t xml:space="preserve"> algorithm </w:t>
+      </w:r>
+      <w:r>
+        <w:rPr>
+          <w:rFonts w:ascii="Times New Roman" w:hAnsi="Times New Roman" w:hint="eastAsia"/>
+        </w:rPr>
+        <w:t xml:space="preserve">to estimate the signal form </w:t>
       </w:r>
       <m:oMath>
         <m:r>
@@ -2747,7 +3078,7 @@
         <w:rPr>
           <w:rFonts w:ascii="Times New Roman" w:hAnsi="Times New Roman" w:hint="eastAsia"/>
         </w:rPr>
-        <w:t xml:space="preserve">, or a modified version </w:t>
+        <w:t xml:space="preserve"> or </w:t>
       </w:r>
       <m:oMath>
         <m:r>
@@ -2842,45 +3173,195 @@
         <w:rPr>
           <w:rFonts w:ascii="Times New Roman" w:hAnsi="Times New Roman" w:hint="eastAsia"/>
         </w:rPr>
-        <w:t>.</w:t>
+        <w:t xml:space="preserve"> by monotonically decreasing the distance measure function </w:t>
+      </w:r>
+      <m:oMath>
+        <m:sSub>
+          <m:sSubPr>
+            <m:ctrlPr>
+              <w:rPr>
+                <w:rFonts w:ascii="Cambria Math" w:hAnsi="Cambria Math"/>
+              </w:rPr>
+            </m:ctrlPr>
+          </m:sSubPr>
+          <m:e>
+            <m:r>
+              <m:rPr>
+                <m:sty m:val="p"/>
+              </m:rPr>
+              <w:rPr>
+                <w:rFonts w:ascii="Cambria Math" w:hAnsi="Cambria Math"/>
+              </w:rPr>
+              <m:t>D</m:t>
+            </m:r>
+          </m:e>
+          <m:sub>
+            <m:r>
+              <m:rPr>
+                <m:sty m:val="p"/>
+              </m:rPr>
+              <w:rPr>
+                <w:rFonts w:ascii="Cambria Math" w:hAnsi="Cambria Math"/>
+              </w:rPr>
+              <m:t>M</m:t>
+            </m:r>
+          </m:sub>
+        </m:sSub>
+        <m:r>
+          <m:rPr>
+            <m:sty m:val="p"/>
+          </m:rPr>
+          <w:rPr>
+            <w:rFonts w:ascii="Cambria Math" w:hAnsi="Cambria Math"/>
+          </w:rPr>
+          <m:t>[x</m:t>
+        </m:r>
+        <m:d>
+          <m:dPr>
+            <m:ctrlPr>
+              <w:rPr>
+                <w:rFonts w:ascii="Cambria Math" w:hAnsi="Cambria Math"/>
+              </w:rPr>
+            </m:ctrlPr>
+          </m:dPr>
+          <m:e>
+            <m:r>
+              <m:rPr>
+                <m:sty m:val="p"/>
+              </m:rPr>
+              <w:rPr>
+                <w:rFonts w:ascii="Cambria Math" w:hAnsi="Cambria Math"/>
+              </w:rPr>
+              <m:t>n</m:t>
+            </m:r>
+          </m:e>
+        </m:d>
+        <m:r>
+          <m:rPr>
+            <m:sty m:val="p"/>
+          </m:rPr>
+          <w:rPr>
+            <w:rFonts w:ascii="Cambria Math" w:hAnsi="Cambria Math"/>
+          </w:rPr>
+          <m:t xml:space="preserve">, </m:t>
+        </m:r>
+        <m:sSup>
+          <m:sSupPr>
+            <m:ctrlPr>
+              <w:rPr>
+                <w:rFonts w:ascii="Cambria Math" w:hAnsi="Cambria Math"/>
+              </w:rPr>
+            </m:ctrlPr>
+          </m:sSupPr>
+          <m:e>
+            <m:r>
+              <m:rPr>
+                <m:sty m:val="p"/>
+              </m:rPr>
+              <w:rPr>
+                <w:rFonts w:ascii="Cambria Math" w:hAnsi="Cambria Math"/>
+              </w:rPr>
+              <m:t>x</m:t>
+            </m:r>
+          </m:e>
+          <m:sup>
+            <m:r>
+              <m:rPr>
+                <m:sty m:val="p"/>
+              </m:rPr>
+              <w:rPr>
+                <w:rFonts w:ascii="Cambria Math" w:hAnsi="Cambria Math"/>
+              </w:rPr>
+              <m:t>'</m:t>
+            </m:r>
+          </m:sup>
+        </m:sSup>
+        <m:r>
+          <m:rPr>
+            <m:sty m:val="p"/>
+          </m:rPr>
+          <w:rPr>
+            <w:rFonts w:ascii="Cambria Math" w:hAnsi="Times New Roman" w:cs="Times New Roman"/>
+          </w:rPr>
+          <m:t>(n)]</m:t>
+        </m:r>
+      </m:oMath>
+      <w:r>
+        <w:rPr>
+          <w:rFonts w:ascii="Times New Roman" w:hAnsi="Times New Roman" w:hint="eastAsia"/>
+        </w:rPr>
+        <w:t xml:space="preserve"> which is defined as</w:t>
       </w:r>
     </w:p>
     <w:p>
-      <w:pPr>
-        <w:ind w:firstLineChars="100" w:firstLine="210"/>
-        <w:rPr>
-          <w:rFonts w:ascii="Times New Roman" w:hAnsi="Times New Roman"/>
-        </w:rPr>
-      </w:pPr>
-      <w:r>
-        <w:rPr>
-          <w:rFonts w:ascii="Times New Roman" w:hAnsi="Times New Roman" w:hint="eastAsia"/>
-        </w:rPr>
-        <w:t>GL</w:t>
-      </w:r>
-      <w:r>
-        <w:rPr>
-          <w:rFonts w:ascii="Times New Roman" w:hAnsi="Times New Roman" w:hint="eastAsia"/>
-        </w:rPr>
-        <w:t xml:space="preserve"> developed a</w:t>
-      </w:r>
-      <w:r>
-        <w:rPr>
-          <w:rFonts w:ascii="Times New Roman" w:hAnsi="Times New Roman" w:hint="eastAsia"/>
-        </w:rPr>
-        <w:t>n</w:t>
-      </w:r>
-      <w:r>
-        <w:rPr>
-          <w:rFonts w:ascii="Times New Roman" w:hAnsi="Times New Roman" w:hint="eastAsia"/>
-        </w:rPr>
-        <w:t xml:space="preserve"> algorithm </w:t>
-      </w:r>
-      <w:r>
-        <w:rPr>
-          <w:rFonts w:ascii="Times New Roman" w:hAnsi="Times New Roman" w:hint="eastAsia"/>
-        </w:rPr>
-        <w:t xml:space="preserve">to estimate the signal form </w:t>
+      <w:r>
+        <w:rPr>
+          <w:position w:val="-28"/>
+        </w:rPr>
+        <w:object w:dxaOrig="2500" w:dyaOrig="680">
+          <v:shape id="_x0000_i1029" type="#_x0000_t75" style="width:125.2pt;height:33.85pt" o:ole="">
+            <v:imagedata r:id="rId17" o:title=""/>
+          </v:shape>
+          <o:OLEObject Type="Embed" ProgID="Equation.DSMT4" ShapeID="_x0000_i1029" DrawAspect="Content" ObjectID="_1371639103" r:id="rId18"/>
+        </w:object>
+      </w:r>
+    </w:p>
+    <w:p>
+      <w:r>
+        <w:rPr>
+          <w:rFonts w:hint="eastAsia"/>
+        </w:rPr>
+        <w:t xml:space="preserve">  </w:t>
+      </w:r>
+      <w:r>
+        <w:rPr>
+          <w:position w:val="-18"/>
+        </w:rPr>
+        <w:object w:dxaOrig="3420" w:dyaOrig="520">
+          <v:shape id="_x0000_i1030" type="#_x0000_t75" style="width:170.85pt;height:26.35pt" o:ole="">
+            <v:imagedata r:id="rId19" o:title=""/>
+          </v:shape>
+          <o:OLEObject Type="Embed" ProgID="Equation.DSMT4" ShapeID="_x0000_i1030" DrawAspect="Content" ObjectID="_1371639104" r:id="rId20"/>
+        </w:object>
+      </w:r>
+      <w:r>
+        <w:rPr>
+          <w:rFonts w:hint="eastAsia"/>
+        </w:rPr>
+        <w:t xml:space="preserve">   </w:t>
+      </w:r>
+      <w:r>
+        <w:rPr>
+          <w:rFonts w:hint="eastAsia"/>
+        </w:rPr>
+        <w:t xml:space="preserve">    </w:t>
+      </w:r>
+      <w:r>
+        <w:rPr>
+          <w:rFonts w:ascii="Times New Roman" w:hAnsi="Times New Roman" w:cs="Times New Roman"/>
+        </w:rPr>
+        <w:t>(4)</w:t>
+      </w:r>
+    </w:p>
+    <w:p>
+      <w:pPr>
+        <w:rPr>
+          <w:rFonts w:ascii="Times New Roman" w:hAnsi="Times New Roman" w:cs="Times New Roman"/>
+        </w:rPr>
+      </w:pPr>
+      <w:proofErr w:type="gramStart"/>
+      <w:r>
+        <w:rPr>
+          <w:rFonts w:ascii="Times New Roman" w:hAnsi="Times New Roman" w:cs="Times New Roman" w:hint="eastAsia"/>
+        </w:rPr>
+        <w:t>where</w:t>
+      </w:r>
+      <w:proofErr w:type="gramEnd"/>
+      <w:r>
+        <w:rPr>
+          <w:rFonts w:ascii="Times New Roman" w:hAnsi="Times New Roman" w:cs="Times New Roman" w:hint="eastAsia"/>
+        </w:rPr>
+        <w:t xml:space="preserve"> </w:t>
       </w:r>
       <m:oMath>
         <m:r>
@@ -2951,9 +3432,26 @@
       </m:oMath>
       <w:r>
         <w:rPr>
-          <w:rFonts w:ascii="Times New Roman" w:hAnsi="Times New Roman" w:hint="eastAsia"/>
-        </w:rPr>
-        <w:t xml:space="preserve"> or </w:t>
+          <w:rFonts w:ascii="Times New Roman" w:hAnsi="Times New Roman" w:cs="Times New Roman" w:hint="eastAsia"/>
+        </w:rPr>
+        <w:t xml:space="preserve"> is the STFTM of original signal </w:t>
+      </w:r>
+      <m:oMath>
+        <m:r>
+          <m:rPr>
+            <m:sty m:val="p"/>
+          </m:rPr>
+          <w:rPr>
+            <w:rFonts w:ascii="Cambria Math" w:hAnsi="Cambria Math" w:cs="Times New Roman"/>
+          </w:rPr>
+          <m:t>x(n)</m:t>
+        </m:r>
+      </m:oMath>
+      <w:r>
+        <w:rPr>
+          <w:rFonts w:ascii="Times New Roman" w:hAnsi="Times New Roman" w:cs="Times New Roman" w:hint="eastAsia"/>
+        </w:rPr>
+        <w:t xml:space="preserve"> and </w:t>
       </w:r>
       <m:oMath>
         <m:r>
@@ -3046,279 +3544,34 @@
       </m:oMath>
       <w:r>
         <w:rPr>
-          <w:rFonts w:ascii="Times New Roman" w:hAnsi="Times New Roman" w:hint="eastAsia"/>
-        </w:rPr>
-        <w:t xml:space="preserve"> by monotonically decreasing the distance measure function </w:t>
-      </w:r>
-      <m:oMath>
-        <m:sSub>
-          <m:sSubPr>
-            <m:ctrlPr>
-              <w:rPr>
-                <w:rFonts w:ascii="Cambria Math" w:hAnsi="Cambria Math"/>
-              </w:rPr>
-            </m:ctrlPr>
-          </m:sSubPr>
-          <m:e>
-            <m:r>
-              <m:rPr>
-                <m:sty m:val="p"/>
-              </m:rPr>
-              <w:rPr>
-                <w:rFonts w:ascii="Cambria Math" w:hAnsi="Cambria Math"/>
-              </w:rPr>
-              <m:t>D</m:t>
-            </m:r>
-          </m:e>
-          <m:sub>
-            <m:r>
-              <m:rPr>
-                <m:sty m:val="p"/>
-              </m:rPr>
-              <w:rPr>
-                <w:rFonts w:ascii="Cambria Math" w:hAnsi="Cambria Math"/>
-              </w:rPr>
-              <m:t>M</m:t>
-            </m:r>
-          </m:sub>
-        </m:sSub>
-        <m:r>
-          <m:rPr>
-            <m:sty m:val="p"/>
-          </m:rPr>
-          <w:rPr>
-            <w:rFonts w:ascii="Cambria Math" w:hAnsi="Cambria Math"/>
-          </w:rPr>
-          <m:t>[x</m:t>
-        </m:r>
-        <m:d>
-          <m:dPr>
-            <m:ctrlPr>
-              <w:rPr>
-                <w:rFonts w:ascii="Cambria Math" w:hAnsi="Cambria Math"/>
-              </w:rPr>
-            </m:ctrlPr>
-          </m:dPr>
-          <m:e>
-            <m:r>
-              <m:rPr>
-                <m:sty m:val="p"/>
-              </m:rPr>
-              <w:rPr>
-                <w:rFonts w:ascii="Cambria Math" w:hAnsi="Cambria Math"/>
-              </w:rPr>
-              <m:t>n</m:t>
-            </m:r>
-          </m:e>
-        </m:d>
-        <m:r>
-          <m:rPr>
-            <m:sty m:val="p"/>
-          </m:rPr>
-          <w:rPr>
-            <w:rFonts w:ascii="Cambria Math" w:hAnsi="Cambria Math"/>
-          </w:rPr>
-          <m:t xml:space="preserve">, </m:t>
-        </m:r>
-        <m:sSup>
-          <m:sSupPr>
-            <m:ctrlPr>
-              <w:rPr>
-                <w:rFonts w:ascii="Cambria Math" w:hAnsi="Cambria Math"/>
-              </w:rPr>
-            </m:ctrlPr>
-          </m:sSupPr>
-          <m:e>
-            <m:r>
-              <m:rPr>
-                <m:sty m:val="p"/>
-              </m:rPr>
-              <w:rPr>
-                <w:rFonts w:ascii="Cambria Math" w:hAnsi="Cambria Math"/>
-              </w:rPr>
-              <m:t>x</m:t>
-            </m:r>
-          </m:e>
-          <m:sup>
-            <m:r>
-              <m:rPr>
-                <m:sty m:val="p"/>
-              </m:rPr>
-              <w:rPr>
-                <w:rFonts w:ascii="Cambria Math" w:hAnsi="Cambria Math"/>
-              </w:rPr>
-              <m:t>'</m:t>
-            </m:r>
-          </m:sup>
-        </m:sSup>
-        <m:r>
-          <m:rPr>
-            <m:sty m:val="p"/>
-          </m:rPr>
-          <w:rPr>
-            <w:rFonts w:ascii="Cambria Math" w:hAnsi="Times New Roman" w:cs="Times New Roman"/>
-          </w:rPr>
-          <m:t>(n)]</m:t>
-        </m:r>
-      </m:oMath>
-      <w:r>
-        <w:rPr>
-          <w:rFonts w:ascii="Times New Roman" w:hAnsi="Times New Roman" w:hint="eastAsia"/>
-        </w:rPr>
-        <w:t xml:space="preserve"> which is defined as</w:t>
+          <w:rFonts w:ascii="Times New Roman" w:hAnsi="Times New Roman" w:cs="Times New Roman" w:hint="eastAsia"/>
+        </w:rPr>
+        <w:t xml:space="preserve"> is the </w:t>
+      </w:r>
+      <w:r>
+        <w:rPr>
+          <w:rFonts w:ascii="Times New Roman" w:hAnsi="Times New Roman" w:cs="Times New Roman"/>
+        </w:rPr>
+        <w:t>corresponding</w:t>
+      </w:r>
+      <w:r>
+        <w:rPr>
+          <w:rFonts w:ascii="Times New Roman" w:hAnsi="Times New Roman" w:cs="Times New Roman" w:hint="eastAsia"/>
+        </w:rPr>
+        <w:t xml:space="preserve"> MSTFTM. </w:t>
       </w:r>
     </w:p>
     <w:p>
-      <w:r>
-        <w:rPr>
-          <w:position w:val="-28"/>
-        </w:rPr>
-        <w:object w:dxaOrig="2500" w:dyaOrig="680">
-          <v:shape id="_x0000_i1029" type="#_x0000_t75" style="width:125.25pt;height:33.75pt" o:ole="">
-            <v:imagedata r:id="rId17" o:title=""/>
-          </v:shape>
-          <o:OLEObject Type="Embed" ProgID="Equation.DSMT4" ShapeID="_x0000_i1029" DrawAspect="Content" ObjectID="_1371635025" r:id="rId18"/>
-        </w:object>
-      </w:r>
-    </w:p>
-    <w:p>
-      <w:r>
-        <w:rPr>
-          <w:rFonts w:hint="eastAsia"/>
-        </w:rPr>
-        <w:t xml:space="preserve">  </w:t>
-      </w:r>
-      <w:r>
-        <w:rPr>
-          <w:position w:val="-18"/>
-        </w:rPr>
-        <w:object w:dxaOrig="3420" w:dyaOrig="520">
-          <v:shape id="_x0000_i1030" type="#_x0000_t75" style="width:171pt;height:26.25pt" o:ole="">
-            <v:imagedata r:id="rId19" o:title=""/>
-          </v:shape>
-          <o:OLEObject Type="Embed" ProgID="Equation.DSMT4" ShapeID="_x0000_i1030" DrawAspect="Content" ObjectID="_1371635026" r:id="rId20"/>
-        </w:object>
-      </w:r>
-      <w:r>
-        <w:rPr>
-          <w:rFonts w:hint="eastAsia"/>
-        </w:rPr>
-        <w:t xml:space="preserve">   </w:t>
-      </w:r>
-      <w:r>
-        <w:rPr>
-          <w:rFonts w:hint="eastAsia"/>
-        </w:rPr>
-        <w:t xml:space="preserve">    </w:t>
-      </w:r>
-      <w:r>
+      <w:pPr>
         <w:rPr>
           <w:rFonts w:ascii="Times New Roman" w:hAnsi="Times New Roman" w:cs="Times New Roman"/>
         </w:rPr>
-        <w:t>(4)</w:t>
-      </w:r>
-    </w:p>
-    <w:p>
-      <w:pPr>
-        <w:rPr>
-          <w:rFonts w:ascii="Times New Roman" w:hAnsi="Times New Roman" w:cs="Times New Roman"/>
-        </w:rPr>
       </w:pPr>
       <w:r>
         <w:rPr>
           <w:rFonts w:ascii="Times New Roman" w:hAnsi="Times New Roman" w:cs="Times New Roman" w:hint="eastAsia"/>
         </w:rPr>
-        <w:t xml:space="preserve">where </w:t>
-      </w:r>
-      <m:oMath>
-        <m:r>
-          <m:rPr>
-            <m:sty m:val="p"/>
-          </m:rPr>
-          <w:rPr>
-            <w:rFonts w:ascii="Cambria Math" w:hAnsi="Cambria Math"/>
-          </w:rPr>
-          <m:t>|</m:t>
-        </m:r>
-        <m:r>
-          <m:rPr>
-            <m:sty m:val="p"/>
-          </m:rPr>
-          <w:rPr>
-            <w:rFonts w:ascii="Cambria Math" w:hAnsi="Times New Roman" w:cs="Times New Roman"/>
-          </w:rPr>
-          <m:t>X</m:t>
-        </m:r>
-        <m:d>
-          <m:dPr>
-            <m:ctrlPr>
-              <w:rPr>
-                <w:rFonts w:ascii="Cambria Math" w:hAnsi="Times New Roman" w:cs="Times New Roman"/>
-              </w:rPr>
-            </m:ctrlPr>
-          </m:dPr>
-          <m:e>
-            <m:r>
-              <m:rPr>
-                <m:sty m:val="p"/>
-              </m:rPr>
-              <w:rPr>
-                <w:rFonts w:ascii="Cambria Math" w:hAnsi="Times New Roman" w:cs="Times New Roman"/>
-              </w:rPr>
-              <m:t>mS,</m:t>
-            </m:r>
-            <m:r>
-              <m:rPr>
-                <m:sty m:val="p"/>
-              </m:rPr>
-              <w:rPr>
-                <w:rFonts w:ascii="Cambria Math" w:hAnsi="Cambria Math" w:cs="Times New Roman"/>
-              </w:rPr>
-              <m:t>ω</m:t>
-            </m:r>
-            <m:r>
-              <m:rPr>
-                <m:sty m:val="p"/>
-              </m:rPr>
-              <w:rPr>
-                <w:rFonts w:ascii="Cambria Math" w:hAnsi="Times New Roman" w:cs="Times New Roman"/>
-              </w:rPr>
-              <m:t xml:space="preserve"> </m:t>
-            </m:r>
-          </m:e>
-        </m:d>
-        <m:r>
-          <m:rPr>
-            <m:sty m:val="p"/>
-          </m:rPr>
-          <w:rPr>
-            <w:rFonts w:ascii="Cambria Math" w:hAnsi="Times New Roman" w:cs="Times New Roman"/>
-          </w:rPr>
-          <m:t>|</m:t>
-        </m:r>
-      </m:oMath>
-      <w:r>
-        <w:rPr>
-          <w:rFonts w:ascii="Times New Roman" w:hAnsi="Times New Roman" w:cs="Times New Roman" w:hint="eastAsia"/>
-        </w:rPr>
-        <w:t xml:space="preserve"> is the STFTM of original signal </w:t>
-      </w:r>
-      <m:oMath>
-        <m:r>
-          <m:rPr>
-            <m:sty m:val="p"/>
-          </m:rPr>
-          <w:rPr>
-            <w:rFonts w:ascii="Cambria Math" w:hAnsi="Cambria Math" w:cs="Times New Roman"/>
-          </w:rPr>
-          <m:t>x(n)</m:t>
-        </m:r>
-      </m:oMath>
-      <w:r>
-        <w:rPr>
-          <w:rFonts w:ascii="Times New Roman" w:hAnsi="Times New Roman" w:cs="Times New Roman" w:hint="eastAsia"/>
-        </w:rPr>
-        <w:t xml:space="preserve"> and </w:t>
+        <w:t xml:space="preserve">  Using </w:t>
       </w:r>
       <m:oMath>
         <m:r>
@@ -3334,7 +3587,7 @@
           <m:sSupPr>
             <m:ctrlPr>
               <w:rPr>
-                <w:rFonts w:ascii="Cambria Math" w:hAnsi="Cambria Math"/>
+                <w:rFonts w:ascii="Cambria Math" w:hAnsi="Times New Roman" w:cs="Times New Roman"/>
               </w:rPr>
             </m:ctrlPr>
           </m:sSupPr>
@@ -3344,7 +3597,7 @@
                 <m:sty m:val="p"/>
               </m:rPr>
               <w:rPr>
-                <w:rFonts w:ascii="Cambria Math" w:hAnsi="Cambria Math"/>
+                <w:rFonts w:ascii="Cambria Math" w:hAnsi="Times New Roman" w:cs="Times New Roman"/>
               </w:rPr>
               <m:t>X</m:t>
             </m:r>
@@ -3355,9 +3608,9 @@
                 <m:sty m:val="p"/>
               </m:rPr>
               <w:rPr>
-                <w:rFonts w:ascii="Cambria Math" w:hAnsi="Cambria Math"/>
-              </w:rPr>
-              <m:t>'</m:t>
+                <w:rFonts w:ascii="Cambria Math" w:hAnsi="Times New Roman" w:cs="Times New Roman"/>
+              </w:rPr>
+              <m:t>i</m:t>
             </m:r>
           </m:sup>
         </m:sSup>
@@ -3413,34 +3666,17 @@
         <w:rPr>
           <w:rFonts w:ascii="Times New Roman" w:hAnsi="Times New Roman" w:cs="Times New Roman" w:hint="eastAsia"/>
         </w:rPr>
-        <w:t xml:space="preserve"> is the </w:t>
-      </w:r>
-      <w:r>
-        <w:rPr>
-          <w:rFonts w:ascii="Times New Roman" w:hAnsi="Times New Roman" w:cs="Times New Roman"/>
-        </w:rPr>
-        <w:t>corresponding</w:t>
-      </w:r>
+        <w:t xml:space="preserve"> in place </w:t>
+      </w:r>
+      <w:proofErr w:type="gramStart"/>
       <w:r>
         <w:rPr>
           <w:rFonts w:ascii="Times New Roman" w:hAnsi="Times New Roman" w:cs="Times New Roman" w:hint="eastAsia"/>
         </w:rPr>
-        <w:t xml:space="preserve"> MSTFTM. </w:t>
-      </w:r>
-    </w:p>
-    <w:p>
-      <w:pPr>
-        <w:rPr>
-          <w:rFonts w:ascii="Times New Roman" w:hAnsi="Times New Roman" w:cs="Times New Roman"/>
-        </w:rPr>
-      </w:pPr>
-      <w:r>
-        <w:rPr>
-          <w:rFonts w:ascii="Times New Roman" w:hAnsi="Times New Roman" w:cs="Times New Roman" w:hint="eastAsia"/>
-        </w:rPr>
-        <w:t xml:space="preserve">  Using </w:t>
+        <w:t xml:space="preserve">of </w:t>
       </w:r>
       <m:oMath>
+        <w:proofErr w:type="gramEnd"/>
         <m:r>
           <m:rPr>
             <m:sty m:val="p"/>
@@ -3454,7 +3690,7 @@
           <m:sSupPr>
             <m:ctrlPr>
               <w:rPr>
-                <w:rFonts w:ascii="Cambria Math" w:hAnsi="Times New Roman" w:cs="Times New Roman"/>
+                <w:rFonts w:ascii="Cambria Math" w:hAnsi="Cambria Math"/>
               </w:rPr>
             </m:ctrlPr>
           </m:sSupPr>
@@ -3464,7 +3700,7 @@
                 <m:sty m:val="p"/>
               </m:rPr>
               <w:rPr>
-                <w:rFonts w:ascii="Cambria Math" w:hAnsi="Times New Roman" w:cs="Times New Roman"/>
+                <w:rFonts w:ascii="Cambria Math" w:hAnsi="Cambria Math"/>
               </w:rPr>
               <m:t>X</m:t>
             </m:r>
@@ -3475,9 +3711,9 @@
                 <m:sty m:val="p"/>
               </m:rPr>
               <w:rPr>
-                <w:rFonts w:ascii="Cambria Math" w:hAnsi="Times New Roman" w:cs="Times New Roman"/>
-              </w:rPr>
-              <m:t>i</m:t>
+                <w:rFonts w:ascii="Cambria Math" w:hAnsi="Cambria Math"/>
+              </w:rPr>
+              <m:t>'</m:t>
             </m:r>
           </m:sup>
         </m:sSup>
@@ -3533,101 +3769,6 @@
         <w:rPr>
           <w:rFonts w:ascii="Times New Roman" w:hAnsi="Times New Roman" w:cs="Times New Roman" w:hint="eastAsia"/>
         </w:rPr>
-        <w:t xml:space="preserve"> in place of </w:t>
-      </w:r>
-      <m:oMath>
-        <m:r>
-          <m:rPr>
-            <m:sty m:val="p"/>
-          </m:rPr>
-          <w:rPr>
-            <w:rFonts w:ascii="Cambria Math" w:hAnsi="Cambria Math"/>
-          </w:rPr>
-          <m:t>|</m:t>
-        </m:r>
-        <m:sSup>
-          <m:sSupPr>
-            <m:ctrlPr>
-              <w:rPr>
-                <w:rFonts w:ascii="Cambria Math" w:hAnsi="Cambria Math"/>
-              </w:rPr>
-            </m:ctrlPr>
-          </m:sSupPr>
-          <m:e>
-            <m:r>
-              <m:rPr>
-                <m:sty m:val="p"/>
-              </m:rPr>
-              <w:rPr>
-                <w:rFonts w:ascii="Cambria Math" w:hAnsi="Cambria Math"/>
-              </w:rPr>
-              <m:t>X</m:t>
-            </m:r>
-          </m:e>
-          <m:sup>
-            <m:r>
-              <m:rPr>
-                <m:sty m:val="p"/>
-              </m:rPr>
-              <w:rPr>
-                <w:rFonts w:ascii="Cambria Math" w:hAnsi="Cambria Math"/>
-              </w:rPr>
-              <m:t>'</m:t>
-            </m:r>
-          </m:sup>
-        </m:sSup>
-        <m:d>
-          <m:dPr>
-            <m:ctrlPr>
-              <w:rPr>
-                <w:rFonts w:ascii="Cambria Math" w:hAnsi="Times New Roman" w:cs="Times New Roman"/>
-              </w:rPr>
-            </m:ctrlPr>
-          </m:dPr>
-          <m:e>
-            <m:r>
-              <m:rPr>
-                <m:sty m:val="p"/>
-              </m:rPr>
-              <w:rPr>
-                <w:rFonts w:ascii="Cambria Math" w:hAnsi="Times New Roman" w:cs="Times New Roman"/>
-              </w:rPr>
-              <m:t>mS,</m:t>
-            </m:r>
-            <m:r>
-              <m:rPr>
-                <m:sty m:val="p"/>
-              </m:rPr>
-              <w:rPr>
-                <w:rFonts w:ascii="Cambria Math" w:hAnsi="Cambria Math" w:cs="Times New Roman"/>
-              </w:rPr>
-              <m:t>ω</m:t>
-            </m:r>
-            <m:r>
-              <m:rPr>
-                <m:sty m:val="p"/>
-              </m:rPr>
-              <w:rPr>
-                <w:rFonts w:ascii="Cambria Math" w:hAnsi="Times New Roman" w:cs="Times New Roman"/>
-              </w:rPr>
-              <m:t xml:space="preserve"> </m:t>
-            </m:r>
-          </m:e>
-        </m:d>
-        <m:r>
-          <m:rPr>
-            <m:sty m:val="p"/>
-          </m:rPr>
-          <w:rPr>
-            <w:rFonts w:ascii="Cambria Math" w:hAnsi="Times New Roman" w:cs="Times New Roman"/>
-          </w:rPr>
-          <m:t>|</m:t>
-        </m:r>
-      </m:oMath>
-      <w:r>
-        <w:rPr>
-          <w:rFonts w:ascii="Times New Roman" w:hAnsi="Times New Roman" w:cs="Times New Roman" w:hint="eastAsia"/>
-        </w:rPr>
         <w:t>, the iterative algorithm results in the following update equation</w:t>
       </w:r>
     </w:p>
@@ -3643,10 +3784,10 @@
           <w:position w:val="-60"/>
         </w:rPr>
         <w:object w:dxaOrig="4720" w:dyaOrig="1320">
-          <v:shape id="_x0000_i1031" type="#_x0000_t75" style="width:233.25pt;height:65.25pt" o:ole="">
+          <v:shape id="_x0000_i1031" type="#_x0000_t75" style="width:233.2pt;height:65pt" o:ole="">
             <v:imagedata r:id="rId21" o:title=""/>
           </v:shape>
-          <o:OLEObject Type="Embed" ProgID="Equation.DSMT4" ShapeID="_x0000_i1031" DrawAspect="Content" ObjectID="_1371635027" r:id="rId22"/>
+          <o:OLEObject Type="Embed" ProgID="Equation.DSMT4" ShapeID="_x0000_i1031" DrawAspect="Content" ObjectID="_1371639105" r:id="rId22"/>
         </w:object>
       </w:r>
       <w:r>
@@ -3663,11 +3804,19 @@
           <w:rFonts w:ascii="Times New Roman" w:eastAsia="楷体_GB2312" w:hAnsi="Times New Roman" w:cs="Times New Roman"/>
         </w:rPr>
       </w:pPr>
+      <w:proofErr w:type="gramStart"/>
       <w:r>
         <w:rPr>
           <w:rFonts w:ascii="Times New Roman" w:eastAsia="楷体_GB2312" w:hAnsi="Times New Roman" w:cs="Times New Roman" w:hint="eastAsia"/>
         </w:rPr>
-        <w:t xml:space="preserve">where </w:t>
+        <w:t>where</w:t>
+      </w:r>
+      <w:proofErr w:type="gramEnd"/>
+      <w:r>
+        <w:rPr>
+          <w:rFonts w:ascii="Times New Roman" w:eastAsia="楷体_GB2312" w:hAnsi="Times New Roman" w:cs="Times New Roman" w:hint="eastAsia"/>
+        </w:rPr>
+        <w:t xml:space="preserve"> </w:t>
       </w:r>
     </w:p>
     <w:p>
@@ -3681,10 +3830,10 @@
           <w:position w:val="-36"/>
         </w:rPr>
         <w:object w:dxaOrig="3500" w:dyaOrig="780">
-          <v:shape id="_x0000_i1032" type="#_x0000_t75" style="width:174.75pt;height:39pt" o:ole="">
+          <v:shape id="_x0000_i1032" type="#_x0000_t75" style="width:174.65pt;height:39.2pt" o:ole="">
             <v:imagedata r:id="rId23" o:title=""/>
           </v:shape>
-          <o:OLEObject Type="Embed" ProgID="Equation.DSMT4" ShapeID="_x0000_i1032" DrawAspect="Content" ObjectID="_1371635028" r:id="rId24"/>
+          <o:OLEObject Type="Embed" ProgID="Equation.DSMT4" ShapeID="_x0000_i1032" DrawAspect="Content" ObjectID="_1371639106" r:id="rId24"/>
         </w:object>
       </w:r>
       <w:r>
@@ -3746,7 +3895,21 @@
         <w:rPr>
           <w:rFonts w:ascii="Times New Roman" w:hAnsi="Times New Roman" w:hint="eastAsia"/>
         </w:rPr>
-        <w:t xml:space="preserve"> in each iteration the</w:t>
+        <w:t xml:space="preserve"> </w:t>
+      </w:r>
+      <w:proofErr w:type="gramStart"/>
+      <w:r>
+        <w:rPr>
+          <w:rFonts w:ascii="Times New Roman" w:hAnsi="Times New Roman" w:hint="eastAsia"/>
+        </w:rPr>
+        <w:t>in each iteration</w:t>
+      </w:r>
+      <w:proofErr w:type="gramEnd"/>
+      <w:r>
+        <w:rPr>
+          <w:rFonts w:ascii="Times New Roman" w:hAnsi="Times New Roman" w:hint="eastAsia"/>
+        </w:rPr>
+        <w:t xml:space="preserve"> the</w:t>
       </w:r>
       <w:r>
         <w:rPr>
@@ -3988,12 +4151,14 @@
         </w:rPr>
         <w:t xml:space="preserve"> </w:t>
       </w:r>
+      <w:proofErr w:type="spellStart"/>
       <w:r>
         <w:rPr>
           <w:rFonts w:ascii="Times New Roman" w:hAnsi="Times New Roman"/>
         </w:rPr>
         <w:t>Xinglei</w:t>
       </w:r>
+      <w:proofErr w:type="spellEnd"/>
       <w:r>
         <w:rPr>
           <w:rFonts w:ascii="Times New Roman" w:hAnsi="Times New Roman" w:hint="eastAsia"/>
@@ -4018,12 +4183,14 @@
         </w:rPr>
         <w:t xml:space="preserve"> and </w:t>
       </w:r>
+      <w:proofErr w:type="spellStart"/>
       <w:r>
         <w:rPr>
           <w:rFonts w:ascii="Times New Roman" w:hAnsi="Times New Roman"/>
         </w:rPr>
         <w:t>Lonce</w:t>
       </w:r>
+      <w:proofErr w:type="spellEnd"/>
       <w:r>
         <w:rPr>
           <w:rFonts w:ascii="Times New Roman" w:hAnsi="Times New Roman" w:hint="eastAsia"/>
@@ -4297,7 +4464,21 @@
         <w:rPr>
           <w:rFonts w:ascii="Times New Roman" w:hAnsi="Times New Roman"/>
         </w:rPr>
-        <w:t xml:space="preserve">current frame alone, using </w:t>
+        <w:t xml:space="preserve">current frame </w:t>
+      </w:r>
+      <w:proofErr w:type="gramStart"/>
+      <w:r>
+        <w:rPr>
+          <w:rFonts w:ascii="Times New Roman" w:hAnsi="Times New Roman"/>
+        </w:rPr>
+        <w:t>alone,</w:t>
+      </w:r>
+      <w:proofErr w:type="gramEnd"/>
+      <w:r>
+        <w:rPr>
+          <w:rFonts w:ascii="Times New Roman" w:hAnsi="Times New Roman"/>
+        </w:rPr>
+        <w:t xml:space="preserve"> using </w:t>
       </w:r>
       <w:r>
         <w:rPr>
@@ -4499,9 +4680,17 @@
         <w:rPr>
           <w:rFonts w:ascii="Times New Roman" w:hAnsi="Times New Roman" w:cs="Times New Roman" w:hint="eastAsia"/>
         </w:rPr>
-        <w:t xml:space="preserve"> and </w:t>
+        <w:t xml:space="preserve"> </w:t>
+      </w:r>
+      <w:proofErr w:type="gramStart"/>
+      <w:r>
+        <w:rPr>
+          <w:rFonts w:ascii="Times New Roman" w:hAnsi="Times New Roman" w:cs="Times New Roman" w:hint="eastAsia"/>
+        </w:rPr>
+        <w:t xml:space="preserve">and </w:t>
       </w:r>
       <m:oMath>
+        <w:proofErr w:type="gramEnd"/>
         <m:r>
           <m:rPr>
             <m:sty m:val="p"/>
@@ -4586,10 +4775,10 @@
           <w:position w:val="-60"/>
         </w:rPr>
         <w:object w:dxaOrig="3720" w:dyaOrig="1320">
-          <v:shape id="_x0000_i1033" type="#_x0000_t75" style="width:186pt;height:66pt" o:ole="">
+          <v:shape id="_x0000_i1033" type="#_x0000_t75" style="width:185.9pt;height:66.1pt" o:ole="">
             <v:imagedata r:id="rId25" o:title=""/>
           </v:shape>
-          <o:OLEObject Type="Embed" ProgID="Equation.DSMT4" ShapeID="_x0000_i1033" DrawAspect="Content" ObjectID="_1371635029" r:id="rId26"/>
+          <o:OLEObject Type="Embed" ProgID="Equation.DSMT4" ShapeID="_x0000_i1033" DrawAspect="Content" ObjectID="_1371639107" r:id="rId26"/>
         </w:object>
       </w:r>
       <w:r>
@@ -4611,11 +4800,19 @@
           <w:rFonts w:ascii="Times New Roman" w:hAnsi="Times New Roman" w:cs="Times New Roman"/>
         </w:rPr>
       </w:pPr>
+      <w:proofErr w:type="gramStart"/>
       <w:r>
         <w:rPr>
           <w:rFonts w:ascii="Times New Roman" w:hAnsi="Times New Roman" w:cs="Times New Roman"/>
         </w:rPr>
-        <w:t xml:space="preserve">to replace </w:t>
+        <w:t>to</w:t>
+      </w:r>
+      <w:proofErr w:type="gramEnd"/>
+      <w:r>
+        <w:rPr>
+          <w:rFonts w:ascii="Times New Roman" w:hAnsi="Times New Roman" w:cs="Times New Roman"/>
+        </w:rPr>
+        <w:t xml:space="preserve"> replace </w:t>
       </w:r>
       <w:r>
         <w:rPr>
@@ -4770,10 +4967,10 @@
       </w:pPr>
       <w:r>
         <w:object w:dxaOrig="6925" w:dyaOrig="13700">
-          <v:shape id="_x0000_i1034" type="#_x0000_t75" style="width:232.5pt;height:460.5pt" o:ole="">
+          <v:shape id="_x0000_i1034" type="#_x0000_t75" style="width:232.1pt;height:460.5pt" o:ole="">
             <v:imagedata r:id="rId27" o:title=""/>
           </v:shape>
-          <o:OLEObject Type="Embed" ProgID="Visio.Drawing.11" ShapeID="_x0000_i1034" DrawAspect="Content" ObjectID="_1371635030" r:id="rId28"/>
+          <o:OLEObject Type="Embed" ProgID="Visio.Drawing.11" ShapeID="_x0000_i1034" DrawAspect="Content" ObjectID="_1371639108" r:id="rId28"/>
         </w:object>
       </w:r>
     </w:p>
@@ -5037,7 +5234,21 @@
         <w:rPr>
           <w:rFonts w:ascii="Times New Roman" w:hAnsi="Times New Roman" w:hint="eastAsia"/>
         </w:rPr>
-        <w:t xml:space="preserve"> the resampling rate</w:t>
+        <w:t xml:space="preserve"> the </w:t>
+      </w:r>
+      <w:proofErr w:type="spellStart"/>
+      <w:r>
+        <w:rPr>
+          <w:rFonts w:ascii="Times New Roman" w:hAnsi="Times New Roman" w:hint="eastAsia"/>
+        </w:rPr>
+        <w:t>resampling</w:t>
+      </w:r>
+      <w:proofErr w:type="spellEnd"/>
+      <w:r>
+        <w:rPr>
+          <w:rFonts w:ascii="Times New Roman" w:hAnsi="Times New Roman" w:hint="eastAsia"/>
+        </w:rPr>
+        <w:t xml:space="preserve"> rate</w:t>
       </w:r>
       <w:r>
         <w:rPr>
@@ -5127,7 +5338,14 @@
         <w:rPr>
           <w:rFonts w:ascii="Times New Roman" w:hAnsi="Times New Roman" w:hint="eastAsia"/>
         </w:rPr>
-        <w:t xml:space="preserve"> to realize PM, warp the </w:t>
+        <w:t xml:space="preserve"> to realize PM, warp </w:t>
+      </w:r>
+      <w:proofErr w:type="gramStart"/>
+      <w:r>
+        <w:rPr>
+          <w:rFonts w:ascii="Times New Roman" w:hAnsi="Times New Roman" w:hint="eastAsia"/>
+        </w:rPr>
+        <w:t xml:space="preserve">the </w:t>
       </w:r>
       <m:oMath>
         <m:sSub>
@@ -5166,7 +5384,14 @@
         <w:rPr>
           <w:rFonts w:ascii="Times New Roman" w:hAnsi="Times New Roman" w:hint="eastAsia"/>
         </w:rPr>
-        <w:t xml:space="preserve"> to </w:t>
+        <w:t xml:space="preserve"> to</w:t>
+      </w:r>
+      <w:proofErr w:type="gramEnd"/>
+      <w:r>
+        <w:rPr>
+          <w:rFonts w:ascii="Times New Roman" w:hAnsi="Times New Roman" w:hint="eastAsia"/>
+        </w:rPr>
+        <w:t xml:space="preserve"> </w:t>
       </w:r>
       <w:r>
         <w:rPr>
@@ -5267,7 +5492,14 @@
         <w:rPr>
           <w:rFonts w:ascii="Times New Roman" w:hAnsi="Times New Roman" w:hint="eastAsia"/>
         </w:rPr>
-        <w:t xml:space="preserve">the rate of </w:t>
+        <w:t xml:space="preserve">the rate </w:t>
+      </w:r>
+      <w:proofErr w:type="gramStart"/>
+      <w:r>
+        <w:rPr>
+          <w:rFonts w:ascii="Times New Roman" w:hAnsi="Times New Roman" w:hint="eastAsia"/>
+        </w:rPr>
+        <w:t xml:space="preserve">of </w:t>
       </w:r>
       <m:oMath>
         <m:sSub>
@@ -5279,6 +5511,7 @@
             </m:ctrlPr>
           </m:sSubPr>
           <m:e>
+            <w:proofErr w:type="gramEnd"/>
             <m:r>
               <m:rPr>
                 <m:sty m:val="p"/>
@@ -5388,9 +5621,17 @@
         <w:rPr>
           <w:rFonts w:ascii="Times New Roman" w:hAnsi="Times New Roman" w:hint="eastAsia"/>
         </w:rPr>
-        <w:t xml:space="preserve"> If </w:t>
+        <w:t xml:space="preserve"> </w:t>
+      </w:r>
+      <w:proofErr w:type="gramStart"/>
+      <w:r>
+        <w:rPr>
+          <w:rFonts w:ascii="Times New Roman" w:hAnsi="Times New Roman" w:hint="eastAsia"/>
+        </w:rPr>
+        <w:t xml:space="preserve">If </w:t>
       </w:r>
       <m:oMath>
+        <w:proofErr w:type="gramEnd"/>
         <m:sSub>
           <m:sSubPr>
             <m:ctrlPr>
@@ -5700,9 +5941,19 @@
           <w:sz w:val="18"/>
           <w:szCs w:val="18"/>
         </w:rPr>
-        <w:t xml:space="preserve"> It is shown in this figure that </w:t>
+        <w:t xml:space="preserve"> It is shown in this figure </w:t>
+      </w:r>
+      <w:proofErr w:type="gramStart"/>
+      <w:r>
+        <w:rPr>
+          <w:rFonts w:ascii="Times New Roman" w:hAnsi="Times New Roman" w:hint="eastAsia"/>
+          <w:sz w:val="18"/>
+          <w:szCs w:val="18"/>
+        </w:rPr>
+        <w:t xml:space="preserve">that </w:t>
       </w:r>
       <m:oMath>
+        <w:proofErr w:type="gramEnd"/>
         <m:sSub>
           <m:sSubPr>
             <m:ctrlPr>
@@ -6059,7 +6310,25 @@
           <w:sz w:val="18"/>
           <w:szCs w:val="18"/>
         </w:rPr>
-        <w:t xml:space="preserve">Fig.4. (a) The spectrogram of the sentence </w:t>
+        <w:t xml:space="preserve">Fig.4. (a) </w:t>
+      </w:r>
+      <w:proofErr w:type="gramStart"/>
+      <w:r>
+        <w:rPr>
+          <w:rFonts w:ascii="Times New Roman" w:hAnsi="Times New Roman" w:hint="eastAsia"/>
+          <w:sz w:val="18"/>
+          <w:szCs w:val="18"/>
+        </w:rPr>
+        <w:t>The</w:t>
+      </w:r>
+      <w:proofErr w:type="gramEnd"/>
+      <w:r>
+        <w:rPr>
+          <w:rFonts w:ascii="Times New Roman" w:hAnsi="Times New Roman" w:hint="eastAsia"/>
+          <w:sz w:val="18"/>
+          <w:szCs w:val="18"/>
+        </w:rPr>
+        <w:t xml:space="preserve"> spectrogram of the sentence </w:t>
       </w:r>
       <w:r>
         <w:rPr>
@@ -6228,9 +6497,17 @@
         <w:rPr>
           <w:rFonts w:ascii="Times New Roman" w:hAnsi="Times New Roman" w:hint="eastAsia"/>
         </w:rPr>
-        <w:t xml:space="preserve"> is equal to the synthesis size </w:t>
+        <w:t xml:space="preserve"> is equal to the synthesis </w:t>
+      </w:r>
+      <w:proofErr w:type="gramStart"/>
+      <w:r>
+        <w:rPr>
+          <w:rFonts w:ascii="Times New Roman" w:hAnsi="Times New Roman" w:hint="eastAsia"/>
+        </w:rPr>
+        <w:t xml:space="preserve">size </w:t>
       </w:r>
       <m:oMath>
+        <w:proofErr w:type="gramEnd"/>
         <m:sSub>
           <m:sSubPr>
             <m:ctrlPr>
@@ -6471,12 +6748,21 @@
         </w:rPr>
         <w:t xml:space="preserve"> </w:t>
       </w:r>
+      <w:proofErr w:type="gramStart"/>
       <w:r>
         <w:rPr>
           <w:rFonts w:ascii="Times New Roman" w:hAnsi="Times New Roman" w:hint="eastAsia"/>
           <w:szCs w:val="21"/>
         </w:rPr>
-        <w:t>results to a</w:t>
+        <w:t>results</w:t>
+      </w:r>
+      <w:proofErr w:type="gramEnd"/>
+      <w:r>
+        <w:rPr>
+          <w:rFonts w:ascii="Times New Roman" w:hAnsi="Times New Roman" w:hint="eastAsia"/>
+          <w:szCs w:val="21"/>
+        </w:rPr>
+        <w:t xml:space="preserve"> to a</w:t>
       </w:r>
       <w:r>
         <w:rPr>
@@ -6811,17 +7097,45 @@
           <w:sz w:val="18"/>
           <w:szCs w:val="18"/>
         </w:rPr>
-        <w:t xml:space="preserve"> means the size of the audio file will keep the same when PM finished.</w:t>
-      </w:r>
+        <w:t xml:space="preserve"> </w:t>
+      </w:r>
+      <w:proofErr w:type="gramStart"/>
       <w:r>
         <w:rPr>
           <w:rFonts w:ascii="Times New Roman" w:hAnsi="Times New Roman" w:hint="eastAsia"/>
           <w:sz w:val="18"/>
           <w:szCs w:val="18"/>
         </w:rPr>
-        <w:t xml:space="preserve"> It is shown in this figure </w:t>
+        <w:t>means</w:t>
+      </w:r>
+      <w:proofErr w:type="gramEnd"/>
+      <w:r>
+        <w:rPr>
+          <w:rFonts w:ascii="Times New Roman" w:hAnsi="Times New Roman" w:hint="eastAsia"/>
+          <w:sz w:val="18"/>
+          <w:szCs w:val="18"/>
+        </w:rPr>
+        <w:t xml:space="preserve"> the size of the audio file will keep the same when PM finished.</w:t>
+      </w:r>
+      <w:r>
+        <w:rPr>
+          <w:rFonts w:ascii="Times New Roman" w:hAnsi="Times New Roman" w:hint="eastAsia"/>
+          <w:sz w:val="18"/>
+          <w:szCs w:val="18"/>
+        </w:rPr>
+        <w:t xml:space="preserve"> It is shown in this </w:t>
+      </w:r>
+      <w:proofErr w:type="gramStart"/>
+      <w:r>
+        <w:rPr>
+          <w:rFonts w:ascii="Times New Roman" w:hAnsi="Times New Roman" w:hint="eastAsia"/>
+          <w:sz w:val="18"/>
+          <w:szCs w:val="18"/>
+        </w:rPr>
+        <w:t xml:space="preserve">figure </w:t>
       </w:r>
       <m:oMath>
+        <w:proofErr w:type="gramEnd"/>
         <m:r>
           <m:rPr>
             <m:sty m:val="p"/>
@@ -7237,7 +7551,25 @@
           <w:sz w:val="18"/>
           <w:szCs w:val="18"/>
         </w:rPr>
-        <w:t xml:space="preserve">Fig.6. (a) The spectrogram of the sentence </w:t>
+        <w:t xml:space="preserve">Fig.6. (a) </w:t>
+      </w:r>
+      <w:proofErr w:type="gramStart"/>
+      <w:r>
+        <w:rPr>
+          <w:rFonts w:ascii="Times New Roman" w:hAnsi="Times New Roman" w:hint="eastAsia"/>
+          <w:sz w:val="18"/>
+          <w:szCs w:val="18"/>
+        </w:rPr>
+        <w:t>The</w:t>
+      </w:r>
+      <w:proofErr w:type="gramEnd"/>
+      <w:r>
+        <w:rPr>
+          <w:rFonts w:ascii="Times New Roman" w:hAnsi="Times New Roman" w:hint="eastAsia"/>
+          <w:sz w:val="18"/>
+          <w:szCs w:val="18"/>
+        </w:rPr>
+        <w:t xml:space="preserve"> spectrogram of the sentence </w:t>
       </w:r>
       <w:r>
         <w:rPr>
@@ -7453,9 +7785,17 @@
         <w:rPr>
           <w:rFonts w:ascii="Times New Roman" w:hAnsi="Times New Roman" w:hint="eastAsia"/>
         </w:rPr>
-        <w:t xml:space="preserve"> is equal to the synthesis size </w:t>
+        <w:t xml:space="preserve"> is equal to the synthesis </w:t>
+      </w:r>
+      <w:proofErr w:type="gramStart"/>
+      <w:r>
+        <w:rPr>
+          <w:rFonts w:ascii="Times New Roman" w:hAnsi="Times New Roman" w:hint="eastAsia"/>
+        </w:rPr>
+        <w:t xml:space="preserve">size </w:t>
       </w:r>
       <m:oMath>
+        <w:proofErr w:type="gramEnd"/>
         <m:sSub>
           <m:sSubPr>
             <m:ctrlPr>
@@ -7509,9 +7849,17 @@
         <w:rPr>
           <w:rFonts w:ascii="Times New Roman" w:hAnsi="Times New Roman" w:hint="eastAsia"/>
         </w:rPr>
-        <w:t xml:space="preserve"> is also equal to that of synthesis window </w:t>
+        <w:t xml:space="preserve"> is also equal to that of synthesis </w:t>
+      </w:r>
+      <w:proofErr w:type="gramStart"/>
+      <w:r>
+        <w:rPr>
+          <w:rFonts w:ascii="Times New Roman" w:hAnsi="Times New Roman" w:hint="eastAsia"/>
+        </w:rPr>
+        <w:t xml:space="preserve">window </w:t>
       </w:r>
       <m:oMath>
+        <w:proofErr w:type="gramEnd"/>
         <m:r>
           <m:rPr>
             <m:sty m:val="p"/>
@@ -7780,7 +8128,25 @@
           <w:sz w:val="18"/>
           <w:szCs w:val="18"/>
         </w:rPr>
-        <w:t xml:space="preserve"> means the size of the audio file will keep the same when TM finished.</w:t>
+        <w:t xml:space="preserve"> </w:t>
+      </w:r>
+      <w:proofErr w:type="gramStart"/>
+      <w:r>
+        <w:rPr>
+          <w:rFonts w:ascii="Times New Roman" w:hAnsi="Times New Roman" w:hint="eastAsia"/>
+          <w:sz w:val="18"/>
+          <w:szCs w:val="18"/>
+        </w:rPr>
+        <w:t>means</w:t>
+      </w:r>
+      <w:proofErr w:type="gramEnd"/>
+      <w:r>
+        <w:rPr>
+          <w:rFonts w:ascii="Times New Roman" w:hAnsi="Times New Roman" w:hint="eastAsia"/>
+          <w:sz w:val="18"/>
+          <w:szCs w:val="18"/>
+        </w:rPr>
+        <w:t xml:space="preserve"> the size of the audio file will keep the same when TM finished.</w:t>
       </w:r>
     </w:p>
     <w:p>
@@ -7948,7 +8314,25 @@
           <w:sz w:val="18"/>
           <w:szCs w:val="18"/>
         </w:rPr>
-        <w:t xml:space="preserve">. (a) The spectrogram of the sentence </w:t>
+        <w:t xml:space="preserve">. (a) </w:t>
+      </w:r>
+      <w:proofErr w:type="gramStart"/>
+      <w:r>
+        <w:rPr>
+          <w:rFonts w:ascii="Times New Roman" w:hAnsi="Times New Roman" w:hint="eastAsia"/>
+          <w:sz w:val="18"/>
+          <w:szCs w:val="18"/>
+        </w:rPr>
+        <w:t>The</w:t>
+      </w:r>
+      <w:proofErr w:type="gramEnd"/>
+      <w:r>
+        <w:rPr>
+          <w:rFonts w:ascii="Times New Roman" w:hAnsi="Times New Roman" w:hint="eastAsia"/>
+          <w:sz w:val="18"/>
+          <w:szCs w:val="18"/>
+        </w:rPr>
+        <w:t xml:space="preserve"> spectrogram of the sentence </w:t>
       </w:r>
       <w:r>
         <w:rPr>

--- a/Voice modification by source filter model-based modified short-time Fourier transform.docx
+++ b/Voice modification by source filter model-based modified short-time Fourier transform.docx
@@ -278,7 +278,23 @@
           <w:b/>
           <w:bCs/>
         </w:rPr>
-        <w:t xml:space="preserve"> SFM-based MSTFTM makes the control of voice modifications more </w:t>
+        <w:t xml:space="preserve"> SF</w:t>
+      </w:r>
+      <w:r>
+        <w:rPr>
+          <w:rFonts w:ascii="Times New Roman" w:hAnsi="Times New Roman" w:hint="eastAsia"/>
+          <w:b/>
+          <w:bCs/>
+        </w:rPr>
+        <w:t>M-based MSTFTM makes the operation</w:t>
+      </w:r>
+      <w:r>
+        <w:rPr>
+          <w:rFonts w:ascii="Times New Roman" w:hAnsi="Times New Roman" w:hint="eastAsia"/>
+          <w:b/>
+          <w:bCs/>
+        </w:rPr>
+        <w:t xml:space="preserve"> of voice modifications more </w:t>
       </w:r>
       <w:r>
         <w:rPr>
@@ -399,14 +415,12 @@
         </w:rPr>
         <w:t xml:space="preserve">nge the original voice pitch so that a </w:t>
       </w:r>
-      <w:proofErr w:type="spellStart"/>
       <w:r>
         <w:rPr>
           <w:rFonts w:ascii="Times New Roman" w:hAnsi="Times New Roman"/>
         </w:rPr>
         <w:t>synthetical</w:t>
       </w:r>
-      <w:proofErr w:type="spellEnd"/>
       <w:r>
         <w:rPr>
           <w:rFonts w:ascii="Times New Roman" w:hAnsi="Times New Roman" w:hint="eastAsia"/>
@@ -908,21 +922,7 @@
         <w:rPr>
           <w:rFonts w:ascii="Times New Roman" w:hAnsi="Times New Roman" w:hint="eastAsia"/>
         </w:rPr>
-        <w:t xml:space="preserve">, phase </w:t>
-      </w:r>
-      <w:proofErr w:type="spellStart"/>
-      <w:r>
-        <w:rPr>
-          <w:rFonts w:ascii="Times New Roman" w:hAnsi="Times New Roman" w:hint="eastAsia"/>
-        </w:rPr>
-        <w:t>vocoder</w:t>
-      </w:r>
-      <w:proofErr w:type="spellEnd"/>
-      <w:r>
-        <w:rPr>
-          <w:rFonts w:ascii="Times New Roman" w:hAnsi="Times New Roman" w:hint="eastAsia"/>
-        </w:rPr>
-        <w:t xml:space="preserve"> method and its refinement</w:t>
+        <w:t>, phase vocoder method and its refinement</w:t>
       </w:r>
       <w:r>
         <w:rPr>
@@ -1374,16 +1374,12 @@
         </w:rPr>
         <w:t xml:space="preserve">TSM using STFT has been proposed by </w:t>
       </w:r>
-      <w:proofErr w:type="spellStart"/>
-      <w:proofErr w:type="gramStart"/>
       <w:r>
         <w:rPr>
           <w:rFonts w:ascii="Times New Roman" w:hAnsi="Times New Roman"/>
         </w:rPr>
         <w:t>Portnoff</w:t>
       </w:r>
-      <w:proofErr w:type="spellEnd"/>
-      <w:proofErr w:type="gramEnd"/>
       <w:r>
         <w:rPr>
           <w:rFonts w:ascii="Times New Roman" w:hAnsi="Times New Roman"/>
@@ -2001,19 +1997,11 @@
           <w:rFonts w:ascii="Times New Roman" w:hAnsi="Times New Roman"/>
         </w:rPr>
       </w:pPr>
-      <w:proofErr w:type="gramStart"/>
-      <w:r>
-        <w:rPr>
-          <w:rFonts w:ascii="Times New Roman" w:hAnsi="Times New Roman" w:hint="eastAsia"/>
-        </w:rPr>
-        <w:t>the</w:t>
-      </w:r>
-      <w:proofErr w:type="gramEnd"/>
-      <w:r>
-        <w:rPr>
-          <w:rFonts w:ascii="Times New Roman" w:hAnsi="Times New Roman" w:hint="eastAsia"/>
-        </w:rPr>
-        <w:t xml:space="preserve"> vocal tract filter. The key effect of SFM is </w:t>
+      <w:r>
+        <w:rPr>
+          <w:rFonts w:ascii="Times New Roman" w:hAnsi="Times New Roman" w:hint="eastAsia"/>
+        </w:rPr>
+        <w:t xml:space="preserve">the vocal tract filter. The key effect of SFM is </w:t>
       </w:r>
       <w:r>
         <w:rPr>
@@ -2070,7 +2058,7 @@
           <v:shape id="_x0000_i1025" type="#_x0000_t75" style="width:96.7pt;height:33.85pt" o:ole="">
             <v:imagedata r:id="rId9" o:title=""/>
           </v:shape>
-          <o:OLEObject Type="Embed" ProgID="Equation.DSMT4" ShapeID="_x0000_i1025" DrawAspect="Content" ObjectID="_1371639099" r:id="rId10"/>
+          <o:OLEObject Type="Embed" ProgID="Equation.DSMT4" ShapeID="_x0000_i1025" DrawAspect="Content" ObjectID="_1371649286" r:id="rId10"/>
         </w:object>
       </w:r>
       <w:r>
@@ -2333,17 +2321,9 @@
         <w:rPr>
           <w:rFonts w:ascii="Times New Roman" w:hAnsi="Times New Roman" w:cs="Times New Roman" w:hint="eastAsia"/>
         </w:rPr>
-        <w:t xml:space="preserve"> is an estimate of the true </w:t>
-      </w:r>
-      <w:proofErr w:type="gramStart"/>
-      <w:r>
-        <w:rPr>
-          <w:rFonts w:ascii="Times New Roman" w:hAnsi="Times New Roman" w:cs="Times New Roman" w:hint="eastAsia"/>
-        </w:rPr>
-        <w:t xml:space="preserve">value </w:t>
+        <w:t xml:space="preserve"> is an estimate of the true value </w:t>
       </w:r>
       <m:oMath>
-        <w:proofErr w:type="gramEnd"/>
         <m:r>
           <m:rPr>
             <m:sty m:val="p"/>
@@ -2378,21 +2358,7 @@
         <w:rPr>
           <w:rFonts w:ascii="Times New Roman" w:hAnsi="Times New Roman" w:cs="Times New Roman" w:hint="eastAsia"/>
         </w:rPr>
-        <w:t>. The number of samples p is referred to as the order of LPC. As p approaches infinity, we sh</w:t>
-      </w:r>
-      <w:proofErr w:type="spellStart"/>
-      <w:r>
-        <w:rPr>
-          <w:rFonts w:ascii="Times New Roman" w:hAnsi="Times New Roman" w:cs="Times New Roman" w:hint="eastAsia"/>
-        </w:rPr>
-        <w:t>ould</w:t>
-      </w:r>
-      <w:proofErr w:type="spellEnd"/>
-      <w:r>
-        <w:rPr>
-          <w:rFonts w:ascii="Times New Roman" w:hAnsi="Times New Roman" w:cs="Times New Roman" w:hint="eastAsia"/>
-        </w:rPr>
-        <w:t xml:space="preserve"> be able to predict </w:t>
+        <w:t xml:space="preserve">. The number of samples p is referred to as the order of LPC. As p approaches infinity, we should be able to predict </w:t>
       </w:r>
       <w:r>
         <w:rPr>
@@ -2422,7 +2388,7 @@
           <v:shape id="_x0000_i1026" type="#_x0000_t75" style="width:189.65pt;height:33.85pt" o:ole="">
             <v:imagedata r:id="rId11" o:title=""/>
           </v:shape>
-          <o:OLEObject Type="Embed" ProgID="Equation.DSMT4" ShapeID="_x0000_i1026" DrawAspect="Content" ObjectID="_1371639100" r:id="rId12"/>
+          <o:OLEObject Type="Embed" ProgID="Equation.DSMT4" ShapeID="_x0000_i1026" DrawAspect="Content" ObjectID="_1371649287" r:id="rId12"/>
         </w:object>
       </w:r>
       <w:r>
@@ -2466,7 +2432,7 @@
           <v:shape id="_x0000_i1027" type="#_x0000_t75" style="width:132.2pt;height:33.85pt" o:ole="">
             <v:imagedata r:id="rId13" o:title=""/>
           </v:shape>
-          <o:OLEObject Type="Embed" ProgID="Equation.DSMT4" ShapeID="_x0000_i1027" DrawAspect="Content" ObjectID="_1371639101" r:id="rId14"/>
+          <o:OLEObject Type="Embed" ProgID="Equation.DSMT4" ShapeID="_x0000_i1027" DrawAspect="Content" ObjectID="_1371649288" r:id="rId14"/>
         </w:object>
       </w:r>
     </w:p>
@@ -2485,7 +2451,7 @@
           <v:shape id="_x0000_i1028" type="#_x0000_t75" style="width:153.65pt;height:33.85pt" o:ole="">
             <v:imagedata r:id="rId15" o:title=""/>
           </v:shape>
-          <o:OLEObject Type="Embed" ProgID="Equation.DSMT4" ShapeID="_x0000_i1028" DrawAspect="Content" ObjectID="_1371639102" r:id="rId16"/>
+          <o:OLEObject Type="Embed" ProgID="Equation.DSMT4" ShapeID="_x0000_i1028" DrawAspect="Content" ObjectID="_1371649289" r:id="rId16"/>
         </w:object>
       </w:r>
       <w:r>
@@ -2557,32 +2523,7 @@
         <w:rPr>
           <w:rFonts w:ascii="Times New Roman" w:hAnsi="Times New Roman" w:cs="Times New Roman" w:hint="eastAsia"/>
         </w:rPr>
-        <w:t xml:space="preserve"> and the transfer </w:t>
-      </w:r>
-      <w:proofErr w:type="gramStart"/>
-      <w:r>
-        <w:rPr>
-          <w:rFonts w:ascii="Times New Roman" w:hAnsi="Times New Roman" w:cs="Times New Roman" w:hint="eastAsia"/>
-        </w:rPr>
-        <w:t xml:space="preserve">function </w:t>
-      </w:r>
-      <m:oMath>
-        <w:proofErr w:type="gramEnd"/>
-        <m:r>
-          <m:rPr>
-            <m:sty m:val="p"/>
-          </m:rPr>
-          <w:rPr>
-            <w:rFonts w:ascii="Cambria Math" w:hAnsi="Cambria Math" w:cs="Times New Roman"/>
-          </w:rPr>
-          <m:t>A(z)</m:t>
-        </m:r>
-      </m:oMath>
-      <w:r>
-        <w:rPr>
-          <w:rFonts w:ascii="Times New Roman" w:hAnsi="Times New Roman" w:cs="Times New Roman" w:hint="eastAsia"/>
-        </w:rPr>
-        <w:t xml:space="preserve">. Here, </w:t>
+        <w:t xml:space="preserve"> and the transfer function </w:t>
       </w:r>
       <m:oMath>
         <m:r>
@@ -2599,6 +2540,23 @@
         <w:rPr>
           <w:rFonts w:ascii="Times New Roman" w:hAnsi="Times New Roman" w:cs="Times New Roman" w:hint="eastAsia"/>
         </w:rPr>
+        <w:t xml:space="preserve">. Here, </w:t>
+      </w:r>
+      <m:oMath>
+        <m:r>
+          <m:rPr>
+            <m:sty m:val="p"/>
+          </m:rPr>
+          <w:rPr>
+            <w:rFonts w:ascii="Cambria Math" w:hAnsi="Cambria Math" w:cs="Times New Roman"/>
+          </w:rPr>
+          <m:t>A(z)</m:t>
+        </m:r>
+      </m:oMath>
+      <w:r>
+        <w:rPr>
+          <w:rFonts w:ascii="Times New Roman" w:hAnsi="Times New Roman" w:cs="Times New Roman" w:hint="eastAsia"/>
+        </w:rPr>
         <w:t xml:space="preserve"> is an all-zero digital filter</w:t>
       </w:r>
       <w:r>
@@ -2653,17 +2611,9 @@
           <w:rFonts w:ascii="Times New Roman" w:hAnsi="Times New Roman" w:cs="Times New Roman" w:hint="eastAsia"/>
         </w:rPr>
         <w:lastRenderedPageBreak/>
-        <w:t xml:space="preserve">filter </w:t>
-      </w:r>
-      <w:proofErr w:type="gramStart"/>
-      <w:r>
-        <w:rPr>
-          <w:rFonts w:ascii="Times New Roman" w:hAnsi="Times New Roman" w:cs="Times New Roman" w:hint="eastAsia"/>
-        </w:rPr>
-        <w:t xml:space="preserve">by </w:t>
+        <w:t xml:space="preserve">filter by </w:t>
       </w:r>
       <m:oMath>
-        <w:proofErr w:type="gramEnd"/>
         <m:r>
           <m:rPr>
             <m:sty m:val="p"/>
@@ -2791,221 +2741,7 @@
         <w:rPr>
           <w:rFonts w:ascii="Times New Roman" w:hAnsi="Times New Roman" w:hint="eastAsia"/>
         </w:rPr>
-        <w:t xml:space="preserve"> </w:t>
-      </w:r>
-      <w:proofErr w:type="gramStart"/>
-      <w:r>
-        <w:rPr>
-          <w:rFonts w:ascii="Times New Roman" w:hAnsi="Times New Roman" w:hint="eastAsia"/>
-        </w:rPr>
-        <w:t xml:space="preserve">spectrum </w:t>
-      </w:r>
-      <m:oMath>
-        <w:proofErr w:type="gramEnd"/>
-        <m:r>
-          <m:rPr>
-            <m:sty m:val="p"/>
-          </m:rPr>
-          <w:rPr>
-            <w:rFonts w:ascii="Cambria Math" w:hAnsi="Cambria Math"/>
-          </w:rPr>
-          <m:t>|</m:t>
-        </m:r>
-        <m:r>
-          <m:rPr>
-            <m:sty m:val="p"/>
-          </m:rPr>
-          <w:rPr>
-            <w:rFonts w:ascii="Cambria Math" w:hAnsi="Times New Roman" w:cs="Times New Roman"/>
-          </w:rPr>
-          <m:t>X</m:t>
-        </m:r>
-        <m:d>
-          <m:dPr>
-            <m:ctrlPr>
-              <w:rPr>
-                <w:rFonts w:ascii="Cambria Math" w:hAnsi="Times New Roman" w:cs="Times New Roman"/>
-              </w:rPr>
-            </m:ctrlPr>
-          </m:dPr>
-          <m:e>
-            <m:r>
-              <m:rPr>
-                <m:sty m:val="p"/>
-              </m:rPr>
-              <w:rPr>
-                <w:rFonts w:ascii="Cambria Math" w:hAnsi="Times New Roman" w:cs="Times New Roman"/>
-              </w:rPr>
-              <m:t>mS,</m:t>
-            </m:r>
-            <m:r>
-              <m:rPr>
-                <m:sty m:val="p"/>
-              </m:rPr>
-              <w:rPr>
-                <w:rFonts w:ascii="Cambria Math" w:hAnsi="Cambria Math" w:cs="Times New Roman"/>
-              </w:rPr>
-              <m:t>ω</m:t>
-            </m:r>
-            <m:r>
-              <m:rPr>
-                <m:sty m:val="p"/>
-              </m:rPr>
-              <w:rPr>
-                <w:rFonts w:ascii="Cambria Math" w:hAnsi="Times New Roman" w:cs="Times New Roman"/>
-              </w:rPr>
-              <m:t xml:space="preserve"> </m:t>
-            </m:r>
-          </m:e>
-        </m:d>
-        <m:r>
-          <m:rPr>
-            <m:sty m:val="p"/>
-          </m:rPr>
-          <w:rPr>
-            <w:rFonts w:ascii="Cambria Math" w:hAnsi="Times New Roman" w:cs="Times New Roman"/>
-          </w:rPr>
-          <m:t>|</m:t>
-        </m:r>
-      </m:oMath>
-      <w:r>
-        <w:rPr>
-          <w:rFonts w:ascii="Times New Roman" w:hAnsi="Times New Roman" w:hint="eastAsia"/>
-        </w:rPr>
-        <w:t xml:space="preserve">, or a modified version </w:t>
-      </w:r>
-      <m:oMath>
-        <m:r>
-          <m:rPr>
-            <m:sty m:val="p"/>
-          </m:rPr>
-          <w:rPr>
-            <w:rFonts w:ascii="Cambria Math" w:hAnsi="Cambria Math"/>
-          </w:rPr>
-          <m:t>|</m:t>
-        </m:r>
-        <m:sSup>
-          <m:sSupPr>
-            <m:ctrlPr>
-              <w:rPr>
-                <w:rFonts w:ascii="Cambria Math" w:hAnsi="Cambria Math"/>
-              </w:rPr>
-            </m:ctrlPr>
-          </m:sSupPr>
-          <m:e>
-            <m:r>
-              <m:rPr>
-                <m:sty m:val="p"/>
-              </m:rPr>
-              <w:rPr>
-                <w:rFonts w:ascii="Cambria Math" w:hAnsi="Cambria Math"/>
-              </w:rPr>
-              <m:t>X</m:t>
-            </m:r>
-          </m:e>
-          <m:sup>
-            <m:r>
-              <m:rPr>
-                <m:sty m:val="p"/>
-              </m:rPr>
-              <w:rPr>
-                <w:rFonts w:ascii="Cambria Math" w:hAnsi="Cambria Math"/>
-              </w:rPr>
-              <m:t>'</m:t>
-            </m:r>
-          </m:sup>
-        </m:sSup>
-        <m:d>
-          <m:dPr>
-            <m:ctrlPr>
-              <w:rPr>
-                <w:rFonts w:ascii="Cambria Math" w:hAnsi="Times New Roman" w:cs="Times New Roman"/>
-              </w:rPr>
-            </m:ctrlPr>
-          </m:dPr>
-          <m:e>
-            <m:r>
-              <m:rPr>
-                <m:sty m:val="p"/>
-              </m:rPr>
-              <w:rPr>
-                <w:rFonts w:ascii="Cambria Math" w:hAnsi="Times New Roman" w:cs="Times New Roman"/>
-              </w:rPr>
-              <m:t>mS,</m:t>
-            </m:r>
-            <m:r>
-              <m:rPr>
-                <m:sty m:val="p"/>
-              </m:rPr>
-              <w:rPr>
-                <w:rFonts w:ascii="Cambria Math" w:hAnsi="Cambria Math" w:cs="Times New Roman"/>
-              </w:rPr>
-              <m:t>ω</m:t>
-            </m:r>
-            <m:r>
-              <m:rPr>
-                <m:sty m:val="p"/>
-              </m:rPr>
-              <w:rPr>
-                <w:rFonts w:ascii="Cambria Math" w:hAnsi="Times New Roman" w:cs="Times New Roman"/>
-              </w:rPr>
-              <m:t xml:space="preserve"> </m:t>
-            </m:r>
-          </m:e>
-        </m:d>
-        <m:r>
-          <m:rPr>
-            <m:sty m:val="p"/>
-          </m:rPr>
-          <w:rPr>
-            <w:rFonts w:ascii="Cambria Math" w:hAnsi="Times New Roman" w:cs="Times New Roman"/>
-          </w:rPr>
-          <m:t>|</m:t>
-        </m:r>
-      </m:oMath>
-      <w:r>
-        <w:rPr>
-          <w:rFonts w:ascii="Times New Roman" w:hAnsi="Times New Roman" w:hint="eastAsia"/>
-        </w:rPr>
-        <w:t>.</w:t>
-      </w:r>
-    </w:p>
-    <w:p>
-      <w:pPr>
-        <w:ind w:firstLineChars="100" w:firstLine="210"/>
-        <w:rPr>
-          <w:rFonts w:ascii="Times New Roman" w:hAnsi="Times New Roman"/>
-        </w:rPr>
-      </w:pPr>
-      <w:r>
-        <w:rPr>
-          <w:rFonts w:ascii="Times New Roman" w:hAnsi="Times New Roman" w:hint="eastAsia"/>
-        </w:rPr>
-        <w:t>GL</w:t>
-      </w:r>
-      <w:r>
-        <w:rPr>
-          <w:rFonts w:ascii="Times New Roman" w:hAnsi="Times New Roman" w:hint="eastAsia"/>
-        </w:rPr>
-        <w:t xml:space="preserve"> developed a</w:t>
-      </w:r>
-      <w:r>
-        <w:rPr>
-          <w:rFonts w:ascii="Times New Roman" w:hAnsi="Times New Roman" w:hint="eastAsia"/>
-        </w:rPr>
-        <w:t>n</w:t>
-      </w:r>
-      <w:r>
-        <w:rPr>
-          <w:rFonts w:ascii="Times New Roman" w:hAnsi="Times New Roman" w:hint="eastAsia"/>
-        </w:rPr>
-        <w:t xml:space="preserve"> algorithm </w:t>
-      </w:r>
-      <w:r>
-        <w:rPr>
-          <w:rFonts w:ascii="Times New Roman" w:hAnsi="Times New Roman" w:hint="eastAsia"/>
-        </w:rPr>
-        <w:t xml:space="preserve">to estimate the signal form </w:t>
+        <w:t xml:space="preserve"> spectrum </w:t>
       </w:r>
       <m:oMath>
         <m:r>
@@ -3078,7 +2814,7 @@
         <w:rPr>
           <w:rFonts w:ascii="Times New Roman" w:hAnsi="Times New Roman" w:hint="eastAsia"/>
         </w:rPr>
-        <w:t xml:space="preserve"> or </w:t>
+        <w:t xml:space="preserve">, or a modified version </w:t>
       </w:r>
       <m:oMath>
         <m:r>
@@ -3173,195 +2909,45 @@
         <w:rPr>
           <w:rFonts w:ascii="Times New Roman" w:hAnsi="Times New Roman" w:hint="eastAsia"/>
         </w:rPr>
-        <w:t xml:space="preserve"> by monotonically decreasing the distance measure function </w:t>
-      </w:r>
-      <m:oMath>
-        <m:sSub>
-          <m:sSubPr>
-            <m:ctrlPr>
-              <w:rPr>
-                <w:rFonts w:ascii="Cambria Math" w:hAnsi="Cambria Math"/>
-              </w:rPr>
-            </m:ctrlPr>
-          </m:sSubPr>
-          <m:e>
-            <m:r>
-              <m:rPr>
-                <m:sty m:val="p"/>
-              </m:rPr>
-              <w:rPr>
-                <w:rFonts w:ascii="Cambria Math" w:hAnsi="Cambria Math"/>
-              </w:rPr>
-              <m:t>D</m:t>
-            </m:r>
-          </m:e>
-          <m:sub>
-            <m:r>
-              <m:rPr>
-                <m:sty m:val="p"/>
-              </m:rPr>
-              <w:rPr>
-                <w:rFonts w:ascii="Cambria Math" w:hAnsi="Cambria Math"/>
-              </w:rPr>
-              <m:t>M</m:t>
-            </m:r>
-          </m:sub>
-        </m:sSub>
-        <m:r>
-          <m:rPr>
-            <m:sty m:val="p"/>
-          </m:rPr>
-          <w:rPr>
-            <w:rFonts w:ascii="Cambria Math" w:hAnsi="Cambria Math"/>
-          </w:rPr>
-          <m:t>[x</m:t>
-        </m:r>
-        <m:d>
-          <m:dPr>
-            <m:ctrlPr>
-              <w:rPr>
-                <w:rFonts w:ascii="Cambria Math" w:hAnsi="Cambria Math"/>
-              </w:rPr>
-            </m:ctrlPr>
-          </m:dPr>
-          <m:e>
-            <m:r>
-              <m:rPr>
-                <m:sty m:val="p"/>
-              </m:rPr>
-              <w:rPr>
-                <w:rFonts w:ascii="Cambria Math" w:hAnsi="Cambria Math"/>
-              </w:rPr>
-              <m:t>n</m:t>
-            </m:r>
-          </m:e>
-        </m:d>
-        <m:r>
-          <m:rPr>
-            <m:sty m:val="p"/>
-          </m:rPr>
-          <w:rPr>
-            <w:rFonts w:ascii="Cambria Math" w:hAnsi="Cambria Math"/>
-          </w:rPr>
-          <m:t xml:space="preserve">, </m:t>
-        </m:r>
-        <m:sSup>
-          <m:sSupPr>
-            <m:ctrlPr>
-              <w:rPr>
-                <w:rFonts w:ascii="Cambria Math" w:hAnsi="Cambria Math"/>
-              </w:rPr>
-            </m:ctrlPr>
-          </m:sSupPr>
-          <m:e>
-            <m:r>
-              <m:rPr>
-                <m:sty m:val="p"/>
-              </m:rPr>
-              <w:rPr>
-                <w:rFonts w:ascii="Cambria Math" w:hAnsi="Cambria Math"/>
-              </w:rPr>
-              <m:t>x</m:t>
-            </m:r>
-          </m:e>
-          <m:sup>
-            <m:r>
-              <m:rPr>
-                <m:sty m:val="p"/>
-              </m:rPr>
-              <w:rPr>
-                <w:rFonts w:ascii="Cambria Math" w:hAnsi="Cambria Math"/>
-              </w:rPr>
-              <m:t>'</m:t>
-            </m:r>
-          </m:sup>
-        </m:sSup>
-        <m:r>
-          <m:rPr>
-            <m:sty m:val="p"/>
-          </m:rPr>
-          <w:rPr>
-            <w:rFonts w:ascii="Cambria Math" w:hAnsi="Times New Roman" w:cs="Times New Roman"/>
-          </w:rPr>
-          <m:t>(n)]</m:t>
-        </m:r>
-      </m:oMath>
-      <w:r>
-        <w:rPr>
-          <w:rFonts w:ascii="Times New Roman" w:hAnsi="Times New Roman" w:hint="eastAsia"/>
-        </w:rPr>
-        <w:t xml:space="preserve"> which is defined as</w:t>
+        <w:t>.</w:t>
       </w:r>
     </w:p>
     <w:p>
-      <w:r>
-        <w:rPr>
-          <w:position w:val="-28"/>
-        </w:rPr>
-        <w:object w:dxaOrig="2500" w:dyaOrig="680">
-          <v:shape id="_x0000_i1029" type="#_x0000_t75" style="width:125.2pt;height:33.85pt" o:ole="">
-            <v:imagedata r:id="rId17" o:title=""/>
-          </v:shape>
-          <o:OLEObject Type="Embed" ProgID="Equation.DSMT4" ShapeID="_x0000_i1029" DrawAspect="Content" ObjectID="_1371639103" r:id="rId18"/>
-        </w:object>
-      </w:r>
-    </w:p>
-    <w:p>
-      <w:r>
-        <w:rPr>
-          <w:rFonts w:hint="eastAsia"/>
-        </w:rPr>
-        <w:t xml:space="preserve">  </w:t>
-      </w:r>
-      <w:r>
-        <w:rPr>
-          <w:position w:val="-18"/>
-        </w:rPr>
-        <w:object w:dxaOrig="3420" w:dyaOrig="520">
-          <v:shape id="_x0000_i1030" type="#_x0000_t75" style="width:170.85pt;height:26.35pt" o:ole="">
-            <v:imagedata r:id="rId19" o:title=""/>
-          </v:shape>
-          <o:OLEObject Type="Embed" ProgID="Equation.DSMT4" ShapeID="_x0000_i1030" DrawAspect="Content" ObjectID="_1371639104" r:id="rId20"/>
-        </w:object>
-      </w:r>
-      <w:r>
-        <w:rPr>
-          <w:rFonts w:hint="eastAsia"/>
-        </w:rPr>
-        <w:t xml:space="preserve">   </w:t>
-      </w:r>
-      <w:r>
-        <w:rPr>
-          <w:rFonts w:hint="eastAsia"/>
-        </w:rPr>
-        <w:t xml:space="preserve">    </w:t>
-      </w:r>
-      <w:r>
-        <w:rPr>
-          <w:rFonts w:ascii="Times New Roman" w:hAnsi="Times New Roman" w:cs="Times New Roman"/>
-        </w:rPr>
-        <w:t>(4)</w:t>
-      </w:r>
-    </w:p>
-    <w:p>
-      <w:pPr>
-        <w:rPr>
-          <w:rFonts w:ascii="Times New Roman" w:hAnsi="Times New Roman" w:cs="Times New Roman"/>
-        </w:rPr>
-      </w:pPr>
-      <w:proofErr w:type="gramStart"/>
-      <w:r>
-        <w:rPr>
-          <w:rFonts w:ascii="Times New Roman" w:hAnsi="Times New Roman" w:cs="Times New Roman" w:hint="eastAsia"/>
-        </w:rPr>
-        <w:t>where</w:t>
-      </w:r>
-      <w:proofErr w:type="gramEnd"/>
-      <w:r>
-        <w:rPr>
-          <w:rFonts w:ascii="Times New Roman" w:hAnsi="Times New Roman" w:cs="Times New Roman" w:hint="eastAsia"/>
-        </w:rPr>
-        <w:t xml:space="preserve"> </w:t>
+      <w:pPr>
+        <w:ind w:firstLineChars="100" w:firstLine="210"/>
+        <w:rPr>
+          <w:rFonts w:ascii="Times New Roman" w:hAnsi="Times New Roman"/>
+        </w:rPr>
+      </w:pPr>
+      <w:r>
+        <w:rPr>
+          <w:rFonts w:ascii="Times New Roman" w:hAnsi="Times New Roman" w:hint="eastAsia"/>
+        </w:rPr>
+        <w:t>GL</w:t>
+      </w:r>
+      <w:r>
+        <w:rPr>
+          <w:rFonts w:ascii="Times New Roman" w:hAnsi="Times New Roman" w:hint="eastAsia"/>
+        </w:rPr>
+        <w:t xml:space="preserve"> developed a</w:t>
+      </w:r>
+      <w:r>
+        <w:rPr>
+          <w:rFonts w:ascii="Times New Roman" w:hAnsi="Times New Roman" w:hint="eastAsia"/>
+        </w:rPr>
+        <w:t>n</w:t>
+      </w:r>
+      <w:r>
+        <w:rPr>
+          <w:rFonts w:ascii="Times New Roman" w:hAnsi="Times New Roman" w:hint="eastAsia"/>
+        </w:rPr>
+        <w:t xml:space="preserve"> algorithm </w:t>
+      </w:r>
+      <w:r>
+        <w:rPr>
+          <w:rFonts w:ascii="Times New Roman" w:hAnsi="Times New Roman" w:hint="eastAsia"/>
+        </w:rPr>
+        <w:t xml:space="preserve">to estimate the signal form </w:t>
       </w:r>
       <m:oMath>
         <m:r>
@@ -3432,26 +3018,9 @@
       </m:oMath>
       <w:r>
         <w:rPr>
-          <w:rFonts w:ascii="Times New Roman" w:hAnsi="Times New Roman" w:cs="Times New Roman" w:hint="eastAsia"/>
-        </w:rPr>
-        <w:t xml:space="preserve"> is the STFTM of original signal </w:t>
-      </w:r>
-      <m:oMath>
-        <m:r>
-          <m:rPr>
-            <m:sty m:val="p"/>
-          </m:rPr>
-          <w:rPr>
-            <w:rFonts w:ascii="Cambria Math" w:hAnsi="Cambria Math" w:cs="Times New Roman"/>
-          </w:rPr>
-          <m:t>x(n)</m:t>
-        </m:r>
-      </m:oMath>
-      <w:r>
-        <w:rPr>
-          <w:rFonts w:ascii="Times New Roman" w:hAnsi="Times New Roman" w:cs="Times New Roman" w:hint="eastAsia"/>
-        </w:rPr>
-        <w:t xml:space="preserve"> and </w:t>
+          <w:rFonts w:ascii="Times New Roman" w:hAnsi="Times New Roman" w:hint="eastAsia"/>
+        </w:rPr>
+        <w:t xml:space="preserve"> or </w:t>
       </w:r>
       <m:oMath>
         <m:r>
@@ -3544,34 +3113,279 @@
       </m:oMath>
       <w:r>
         <w:rPr>
-          <w:rFonts w:ascii="Times New Roman" w:hAnsi="Times New Roman" w:cs="Times New Roman" w:hint="eastAsia"/>
-        </w:rPr>
-        <w:t xml:space="preserve"> is the </w:t>
-      </w:r>
-      <w:r>
-        <w:rPr>
-          <w:rFonts w:ascii="Times New Roman" w:hAnsi="Times New Roman" w:cs="Times New Roman"/>
-        </w:rPr>
-        <w:t>corresponding</w:t>
-      </w:r>
-      <w:r>
-        <w:rPr>
-          <w:rFonts w:ascii="Times New Roman" w:hAnsi="Times New Roman" w:cs="Times New Roman" w:hint="eastAsia"/>
-        </w:rPr>
-        <w:t xml:space="preserve"> MSTFTM. </w:t>
+          <w:rFonts w:ascii="Times New Roman" w:hAnsi="Times New Roman" w:hint="eastAsia"/>
+        </w:rPr>
+        <w:t xml:space="preserve"> by monotonically decreasing the distance measure function </w:t>
+      </w:r>
+      <m:oMath>
+        <m:sSub>
+          <m:sSubPr>
+            <m:ctrlPr>
+              <w:rPr>
+                <w:rFonts w:ascii="Cambria Math" w:hAnsi="Cambria Math"/>
+              </w:rPr>
+            </m:ctrlPr>
+          </m:sSubPr>
+          <m:e>
+            <m:r>
+              <m:rPr>
+                <m:sty m:val="p"/>
+              </m:rPr>
+              <w:rPr>
+                <w:rFonts w:ascii="Cambria Math" w:hAnsi="Cambria Math"/>
+              </w:rPr>
+              <m:t>D</m:t>
+            </m:r>
+          </m:e>
+          <m:sub>
+            <m:r>
+              <m:rPr>
+                <m:sty m:val="p"/>
+              </m:rPr>
+              <w:rPr>
+                <w:rFonts w:ascii="Cambria Math" w:hAnsi="Cambria Math"/>
+              </w:rPr>
+              <m:t>M</m:t>
+            </m:r>
+          </m:sub>
+        </m:sSub>
+        <m:r>
+          <m:rPr>
+            <m:sty m:val="p"/>
+          </m:rPr>
+          <w:rPr>
+            <w:rFonts w:ascii="Cambria Math" w:hAnsi="Cambria Math"/>
+          </w:rPr>
+          <m:t>[x</m:t>
+        </m:r>
+        <m:d>
+          <m:dPr>
+            <m:ctrlPr>
+              <w:rPr>
+                <w:rFonts w:ascii="Cambria Math" w:hAnsi="Cambria Math"/>
+              </w:rPr>
+            </m:ctrlPr>
+          </m:dPr>
+          <m:e>
+            <m:r>
+              <m:rPr>
+                <m:sty m:val="p"/>
+              </m:rPr>
+              <w:rPr>
+                <w:rFonts w:ascii="Cambria Math" w:hAnsi="Cambria Math"/>
+              </w:rPr>
+              <m:t>n</m:t>
+            </m:r>
+          </m:e>
+        </m:d>
+        <m:r>
+          <m:rPr>
+            <m:sty m:val="p"/>
+          </m:rPr>
+          <w:rPr>
+            <w:rFonts w:ascii="Cambria Math" w:hAnsi="Cambria Math"/>
+          </w:rPr>
+          <m:t xml:space="preserve">, </m:t>
+        </m:r>
+        <m:sSup>
+          <m:sSupPr>
+            <m:ctrlPr>
+              <w:rPr>
+                <w:rFonts w:ascii="Cambria Math" w:hAnsi="Cambria Math"/>
+              </w:rPr>
+            </m:ctrlPr>
+          </m:sSupPr>
+          <m:e>
+            <m:r>
+              <m:rPr>
+                <m:sty m:val="p"/>
+              </m:rPr>
+              <w:rPr>
+                <w:rFonts w:ascii="Cambria Math" w:hAnsi="Cambria Math"/>
+              </w:rPr>
+              <m:t>x</m:t>
+            </m:r>
+          </m:e>
+          <m:sup>
+            <m:r>
+              <m:rPr>
+                <m:sty m:val="p"/>
+              </m:rPr>
+              <w:rPr>
+                <w:rFonts w:ascii="Cambria Math" w:hAnsi="Cambria Math"/>
+              </w:rPr>
+              <m:t>'</m:t>
+            </m:r>
+          </m:sup>
+        </m:sSup>
+        <m:r>
+          <m:rPr>
+            <m:sty m:val="p"/>
+          </m:rPr>
+          <w:rPr>
+            <w:rFonts w:ascii="Cambria Math" w:hAnsi="Times New Roman" w:cs="Times New Roman"/>
+          </w:rPr>
+          <m:t>(n)]</m:t>
+        </m:r>
+      </m:oMath>
+      <w:r>
+        <w:rPr>
+          <w:rFonts w:ascii="Times New Roman" w:hAnsi="Times New Roman" w:hint="eastAsia"/>
+        </w:rPr>
+        <w:t xml:space="preserve"> which is defined as</w:t>
       </w:r>
     </w:p>
     <w:p>
-      <w:pPr>
+      <w:r>
+        <w:rPr>
+          <w:position w:val="-28"/>
+        </w:rPr>
+        <w:object w:dxaOrig="2500" w:dyaOrig="680">
+          <v:shape id="_x0000_i1029" type="#_x0000_t75" style="width:125.2pt;height:33.85pt" o:ole="">
+            <v:imagedata r:id="rId17" o:title=""/>
+          </v:shape>
+          <o:OLEObject Type="Embed" ProgID="Equation.DSMT4" ShapeID="_x0000_i1029" DrawAspect="Content" ObjectID="_1371649290" r:id="rId18"/>
+        </w:object>
+      </w:r>
+    </w:p>
+    <w:p>
+      <w:r>
+        <w:rPr>
+          <w:rFonts w:hint="eastAsia"/>
+        </w:rPr>
+        <w:t xml:space="preserve">  </w:t>
+      </w:r>
+      <w:r>
+        <w:rPr>
+          <w:position w:val="-18"/>
+        </w:rPr>
+        <w:object w:dxaOrig="3420" w:dyaOrig="520">
+          <v:shape id="_x0000_i1030" type="#_x0000_t75" style="width:170.85pt;height:26.35pt" o:ole="">
+            <v:imagedata r:id="rId19" o:title=""/>
+          </v:shape>
+          <o:OLEObject Type="Embed" ProgID="Equation.DSMT4" ShapeID="_x0000_i1030" DrawAspect="Content" ObjectID="_1371649291" r:id="rId20"/>
+        </w:object>
+      </w:r>
+      <w:r>
+        <w:rPr>
+          <w:rFonts w:hint="eastAsia"/>
+        </w:rPr>
+        <w:t xml:space="preserve">   </w:t>
+      </w:r>
+      <w:r>
+        <w:rPr>
+          <w:rFonts w:hint="eastAsia"/>
+        </w:rPr>
+        <w:t xml:space="preserve">    </w:t>
+      </w:r>
+      <w:r>
         <w:rPr>
           <w:rFonts w:ascii="Times New Roman" w:hAnsi="Times New Roman" w:cs="Times New Roman"/>
         </w:rPr>
+        <w:t>(4)</w:t>
+      </w:r>
+    </w:p>
+    <w:p>
+      <w:pPr>
+        <w:rPr>
+          <w:rFonts w:ascii="Times New Roman" w:hAnsi="Times New Roman" w:cs="Times New Roman"/>
+        </w:rPr>
       </w:pPr>
       <w:r>
         <w:rPr>
           <w:rFonts w:ascii="Times New Roman" w:hAnsi="Times New Roman" w:cs="Times New Roman" w:hint="eastAsia"/>
         </w:rPr>
-        <w:t xml:space="preserve">  Using </w:t>
+        <w:t xml:space="preserve">where </w:t>
+      </w:r>
+      <m:oMath>
+        <m:r>
+          <m:rPr>
+            <m:sty m:val="p"/>
+          </m:rPr>
+          <w:rPr>
+            <w:rFonts w:ascii="Cambria Math" w:hAnsi="Cambria Math"/>
+          </w:rPr>
+          <m:t>|</m:t>
+        </m:r>
+        <m:r>
+          <m:rPr>
+            <m:sty m:val="p"/>
+          </m:rPr>
+          <w:rPr>
+            <w:rFonts w:ascii="Cambria Math" w:hAnsi="Times New Roman" w:cs="Times New Roman"/>
+          </w:rPr>
+          <m:t>X</m:t>
+        </m:r>
+        <m:d>
+          <m:dPr>
+            <m:ctrlPr>
+              <w:rPr>
+                <w:rFonts w:ascii="Cambria Math" w:hAnsi="Times New Roman" w:cs="Times New Roman"/>
+              </w:rPr>
+            </m:ctrlPr>
+          </m:dPr>
+          <m:e>
+            <m:r>
+              <m:rPr>
+                <m:sty m:val="p"/>
+              </m:rPr>
+              <w:rPr>
+                <w:rFonts w:ascii="Cambria Math" w:hAnsi="Times New Roman" w:cs="Times New Roman"/>
+              </w:rPr>
+              <m:t>mS,</m:t>
+            </m:r>
+            <m:r>
+              <m:rPr>
+                <m:sty m:val="p"/>
+              </m:rPr>
+              <w:rPr>
+                <w:rFonts w:ascii="Cambria Math" w:hAnsi="Cambria Math" w:cs="Times New Roman"/>
+              </w:rPr>
+              <m:t>ω</m:t>
+            </m:r>
+            <m:r>
+              <m:rPr>
+                <m:sty m:val="p"/>
+              </m:rPr>
+              <w:rPr>
+                <w:rFonts w:ascii="Cambria Math" w:hAnsi="Times New Roman" w:cs="Times New Roman"/>
+              </w:rPr>
+              <m:t xml:space="preserve"> </m:t>
+            </m:r>
+          </m:e>
+        </m:d>
+        <m:r>
+          <m:rPr>
+            <m:sty m:val="p"/>
+          </m:rPr>
+          <w:rPr>
+            <w:rFonts w:ascii="Cambria Math" w:hAnsi="Times New Roman" w:cs="Times New Roman"/>
+          </w:rPr>
+          <m:t>|</m:t>
+        </m:r>
+      </m:oMath>
+      <w:r>
+        <w:rPr>
+          <w:rFonts w:ascii="Times New Roman" w:hAnsi="Times New Roman" w:cs="Times New Roman" w:hint="eastAsia"/>
+        </w:rPr>
+        <w:t xml:space="preserve"> is the STFTM of original signal </w:t>
+      </w:r>
+      <m:oMath>
+        <m:r>
+          <m:rPr>
+            <m:sty m:val="p"/>
+          </m:rPr>
+          <w:rPr>
+            <w:rFonts w:ascii="Cambria Math" w:hAnsi="Cambria Math" w:cs="Times New Roman"/>
+          </w:rPr>
+          <m:t>x(n)</m:t>
+        </m:r>
+      </m:oMath>
+      <w:r>
+        <w:rPr>
+          <w:rFonts w:ascii="Times New Roman" w:hAnsi="Times New Roman" w:cs="Times New Roman" w:hint="eastAsia"/>
+        </w:rPr>
+        <w:t xml:space="preserve"> and </w:t>
       </w:r>
       <m:oMath>
         <m:r>
@@ -3587,7 +3401,7 @@
           <m:sSupPr>
             <m:ctrlPr>
               <w:rPr>
-                <w:rFonts w:ascii="Cambria Math" w:hAnsi="Times New Roman" w:cs="Times New Roman"/>
+                <w:rFonts w:ascii="Cambria Math" w:hAnsi="Cambria Math"/>
               </w:rPr>
             </m:ctrlPr>
           </m:sSupPr>
@@ -3597,7 +3411,7 @@
                 <m:sty m:val="p"/>
               </m:rPr>
               <w:rPr>
-                <w:rFonts w:ascii="Cambria Math" w:hAnsi="Times New Roman" w:cs="Times New Roman"/>
+                <w:rFonts w:ascii="Cambria Math" w:hAnsi="Cambria Math"/>
               </w:rPr>
               <m:t>X</m:t>
             </m:r>
@@ -3608,9 +3422,9 @@
                 <m:sty m:val="p"/>
               </m:rPr>
               <w:rPr>
-                <w:rFonts w:ascii="Cambria Math" w:hAnsi="Times New Roman" w:cs="Times New Roman"/>
-              </w:rPr>
-              <m:t>i</m:t>
+                <w:rFonts w:ascii="Cambria Math" w:hAnsi="Cambria Math"/>
+              </w:rPr>
+              <m:t>'</m:t>
             </m:r>
           </m:sup>
         </m:sSup>
@@ -3666,17 +3480,34 @@
         <w:rPr>
           <w:rFonts w:ascii="Times New Roman" w:hAnsi="Times New Roman" w:cs="Times New Roman" w:hint="eastAsia"/>
         </w:rPr>
-        <w:t xml:space="preserve"> in place </w:t>
-      </w:r>
-      <w:proofErr w:type="gramStart"/>
+        <w:t xml:space="preserve"> is the </w:t>
+      </w:r>
+      <w:r>
+        <w:rPr>
+          <w:rFonts w:ascii="Times New Roman" w:hAnsi="Times New Roman" w:cs="Times New Roman"/>
+        </w:rPr>
+        <w:t>corresponding</w:t>
+      </w:r>
       <w:r>
         <w:rPr>
           <w:rFonts w:ascii="Times New Roman" w:hAnsi="Times New Roman" w:cs="Times New Roman" w:hint="eastAsia"/>
         </w:rPr>
-        <w:t xml:space="preserve">of </w:t>
+        <w:t xml:space="preserve"> MSTFTM. </w:t>
+      </w:r>
+    </w:p>
+    <w:p>
+      <w:pPr>
+        <w:rPr>
+          <w:rFonts w:ascii="Times New Roman" w:hAnsi="Times New Roman" w:cs="Times New Roman"/>
+        </w:rPr>
+      </w:pPr>
+      <w:r>
+        <w:rPr>
+          <w:rFonts w:ascii="Times New Roman" w:hAnsi="Times New Roman" w:cs="Times New Roman" w:hint="eastAsia"/>
+        </w:rPr>
+        <w:t xml:space="preserve">  Using </w:t>
       </w:r>
       <m:oMath>
-        <w:proofErr w:type="gramEnd"/>
         <m:r>
           <m:rPr>
             <m:sty m:val="p"/>
@@ -3690,7 +3521,7 @@
           <m:sSupPr>
             <m:ctrlPr>
               <w:rPr>
-                <w:rFonts w:ascii="Cambria Math" w:hAnsi="Cambria Math"/>
+                <w:rFonts w:ascii="Cambria Math" w:hAnsi="Times New Roman" w:cs="Times New Roman"/>
               </w:rPr>
             </m:ctrlPr>
           </m:sSupPr>
@@ -3700,7 +3531,7 @@
                 <m:sty m:val="p"/>
               </m:rPr>
               <w:rPr>
-                <w:rFonts w:ascii="Cambria Math" w:hAnsi="Cambria Math"/>
+                <w:rFonts w:ascii="Cambria Math" w:hAnsi="Times New Roman" w:cs="Times New Roman"/>
               </w:rPr>
               <m:t>X</m:t>
             </m:r>
@@ -3711,9 +3542,9 @@
                 <m:sty m:val="p"/>
               </m:rPr>
               <w:rPr>
-                <w:rFonts w:ascii="Cambria Math" w:hAnsi="Cambria Math"/>
-              </w:rPr>
-              <m:t>'</m:t>
+                <w:rFonts w:ascii="Cambria Math" w:hAnsi="Times New Roman" w:cs="Times New Roman"/>
+              </w:rPr>
+              <m:t>i</m:t>
             </m:r>
           </m:sup>
         </m:sSup>
@@ -3769,6 +3600,101 @@
         <w:rPr>
           <w:rFonts w:ascii="Times New Roman" w:hAnsi="Times New Roman" w:cs="Times New Roman" w:hint="eastAsia"/>
         </w:rPr>
+        <w:t xml:space="preserve"> in place of </w:t>
+      </w:r>
+      <m:oMath>
+        <m:r>
+          <m:rPr>
+            <m:sty m:val="p"/>
+          </m:rPr>
+          <w:rPr>
+            <w:rFonts w:ascii="Cambria Math" w:hAnsi="Cambria Math"/>
+          </w:rPr>
+          <m:t>|</m:t>
+        </m:r>
+        <m:sSup>
+          <m:sSupPr>
+            <m:ctrlPr>
+              <w:rPr>
+                <w:rFonts w:ascii="Cambria Math" w:hAnsi="Cambria Math"/>
+              </w:rPr>
+            </m:ctrlPr>
+          </m:sSupPr>
+          <m:e>
+            <m:r>
+              <m:rPr>
+                <m:sty m:val="p"/>
+              </m:rPr>
+              <w:rPr>
+                <w:rFonts w:ascii="Cambria Math" w:hAnsi="Cambria Math"/>
+              </w:rPr>
+              <m:t>X</m:t>
+            </m:r>
+          </m:e>
+          <m:sup>
+            <m:r>
+              <m:rPr>
+                <m:sty m:val="p"/>
+              </m:rPr>
+              <w:rPr>
+                <w:rFonts w:ascii="Cambria Math" w:hAnsi="Cambria Math"/>
+              </w:rPr>
+              <m:t>'</m:t>
+            </m:r>
+          </m:sup>
+        </m:sSup>
+        <m:d>
+          <m:dPr>
+            <m:ctrlPr>
+              <w:rPr>
+                <w:rFonts w:ascii="Cambria Math" w:hAnsi="Times New Roman" w:cs="Times New Roman"/>
+              </w:rPr>
+            </m:ctrlPr>
+          </m:dPr>
+          <m:e>
+            <m:r>
+              <m:rPr>
+                <m:sty m:val="p"/>
+              </m:rPr>
+              <w:rPr>
+                <w:rFonts w:ascii="Cambria Math" w:hAnsi="Times New Roman" w:cs="Times New Roman"/>
+              </w:rPr>
+              <m:t>mS,</m:t>
+            </m:r>
+            <m:r>
+              <m:rPr>
+                <m:sty m:val="p"/>
+              </m:rPr>
+              <w:rPr>
+                <w:rFonts w:ascii="Cambria Math" w:hAnsi="Cambria Math" w:cs="Times New Roman"/>
+              </w:rPr>
+              <m:t>ω</m:t>
+            </m:r>
+            <m:r>
+              <m:rPr>
+                <m:sty m:val="p"/>
+              </m:rPr>
+              <w:rPr>
+                <w:rFonts w:ascii="Cambria Math" w:hAnsi="Times New Roman" w:cs="Times New Roman"/>
+              </w:rPr>
+              <m:t xml:space="preserve"> </m:t>
+            </m:r>
+          </m:e>
+        </m:d>
+        <m:r>
+          <m:rPr>
+            <m:sty m:val="p"/>
+          </m:rPr>
+          <w:rPr>
+            <w:rFonts w:ascii="Cambria Math" w:hAnsi="Times New Roman" w:cs="Times New Roman"/>
+          </w:rPr>
+          <m:t>|</m:t>
+        </m:r>
+      </m:oMath>
+      <w:r>
+        <w:rPr>
+          <w:rFonts w:ascii="Times New Roman" w:hAnsi="Times New Roman" w:cs="Times New Roman" w:hint="eastAsia"/>
+        </w:rPr>
         <w:t>, the iterative algorithm results in the following update equation</w:t>
       </w:r>
     </w:p>
@@ -3787,7 +3713,7 @@
           <v:shape id="_x0000_i1031" type="#_x0000_t75" style="width:233.2pt;height:65pt" o:ole="">
             <v:imagedata r:id="rId21" o:title=""/>
           </v:shape>
-          <o:OLEObject Type="Embed" ProgID="Equation.DSMT4" ShapeID="_x0000_i1031" DrawAspect="Content" ObjectID="_1371639105" r:id="rId22"/>
+          <o:OLEObject Type="Embed" ProgID="Equation.DSMT4" ShapeID="_x0000_i1031" DrawAspect="Content" ObjectID="_1371649292" r:id="rId22"/>
         </w:object>
       </w:r>
       <w:r>
@@ -3804,19 +3730,11 @@
           <w:rFonts w:ascii="Times New Roman" w:eastAsia="楷体_GB2312" w:hAnsi="Times New Roman" w:cs="Times New Roman"/>
         </w:rPr>
       </w:pPr>
-      <w:proofErr w:type="gramStart"/>
       <w:r>
         <w:rPr>
           <w:rFonts w:ascii="Times New Roman" w:eastAsia="楷体_GB2312" w:hAnsi="Times New Roman" w:cs="Times New Roman" w:hint="eastAsia"/>
         </w:rPr>
-        <w:t>where</w:t>
-      </w:r>
-      <w:proofErr w:type="gramEnd"/>
-      <w:r>
-        <w:rPr>
-          <w:rFonts w:ascii="Times New Roman" w:eastAsia="楷体_GB2312" w:hAnsi="Times New Roman" w:cs="Times New Roman" w:hint="eastAsia"/>
-        </w:rPr>
-        <w:t xml:space="preserve"> </w:t>
+        <w:t xml:space="preserve">where </w:t>
       </w:r>
     </w:p>
     <w:p>
@@ -3833,7 +3751,7 @@
           <v:shape id="_x0000_i1032" type="#_x0000_t75" style="width:174.65pt;height:39.2pt" o:ole="">
             <v:imagedata r:id="rId23" o:title=""/>
           </v:shape>
-          <o:OLEObject Type="Embed" ProgID="Equation.DSMT4" ShapeID="_x0000_i1032" DrawAspect="Content" ObjectID="_1371639106" r:id="rId24"/>
+          <o:OLEObject Type="Embed" ProgID="Equation.DSMT4" ShapeID="_x0000_i1032" DrawAspect="Content" ObjectID="_1371649293" r:id="rId24"/>
         </w:object>
       </w:r>
       <w:r>
@@ -3895,21 +3813,7 @@
         <w:rPr>
           <w:rFonts w:ascii="Times New Roman" w:hAnsi="Times New Roman" w:hint="eastAsia"/>
         </w:rPr>
-        <w:t xml:space="preserve"> </w:t>
-      </w:r>
-      <w:proofErr w:type="gramStart"/>
-      <w:r>
-        <w:rPr>
-          <w:rFonts w:ascii="Times New Roman" w:hAnsi="Times New Roman" w:hint="eastAsia"/>
-        </w:rPr>
-        <w:t>in each iteration</w:t>
-      </w:r>
-      <w:proofErr w:type="gramEnd"/>
-      <w:r>
-        <w:rPr>
-          <w:rFonts w:ascii="Times New Roman" w:hAnsi="Times New Roman" w:hint="eastAsia"/>
-        </w:rPr>
-        <w:t xml:space="preserve"> the</w:t>
+        <w:t xml:space="preserve"> in each iteration the</w:t>
       </w:r>
       <w:r>
         <w:rPr>
@@ -4151,14 +4055,12 @@
         </w:rPr>
         <w:t xml:space="preserve"> </w:t>
       </w:r>
-      <w:proofErr w:type="spellStart"/>
       <w:r>
         <w:rPr>
           <w:rFonts w:ascii="Times New Roman" w:hAnsi="Times New Roman"/>
         </w:rPr>
         <w:t>Xinglei</w:t>
       </w:r>
-      <w:proofErr w:type="spellEnd"/>
       <w:r>
         <w:rPr>
           <w:rFonts w:ascii="Times New Roman" w:hAnsi="Times New Roman" w:hint="eastAsia"/>
@@ -4183,14 +4085,12 @@
         </w:rPr>
         <w:t xml:space="preserve"> and </w:t>
       </w:r>
-      <w:proofErr w:type="spellStart"/>
       <w:r>
         <w:rPr>
           <w:rFonts w:ascii="Times New Roman" w:hAnsi="Times New Roman"/>
         </w:rPr>
         <w:t>Lonce</w:t>
       </w:r>
-      <w:proofErr w:type="spellEnd"/>
       <w:r>
         <w:rPr>
           <w:rFonts w:ascii="Times New Roman" w:hAnsi="Times New Roman" w:hint="eastAsia"/>
@@ -4464,21 +4364,7 @@
         <w:rPr>
           <w:rFonts w:ascii="Times New Roman" w:hAnsi="Times New Roman"/>
         </w:rPr>
-        <w:t xml:space="preserve">current frame </w:t>
-      </w:r>
-      <w:proofErr w:type="gramStart"/>
-      <w:r>
-        <w:rPr>
-          <w:rFonts w:ascii="Times New Roman" w:hAnsi="Times New Roman"/>
-        </w:rPr>
-        <w:t>alone,</w:t>
-      </w:r>
-      <w:proofErr w:type="gramEnd"/>
-      <w:r>
-        <w:rPr>
-          <w:rFonts w:ascii="Times New Roman" w:hAnsi="Times New Roman"/>
-        </w:rPr>
-        <w:t xml:space="preserve"> using </w:t>
+        <w:t xml:space="preserve">current frame alone, using </w:t>
       </w:r>
       <w:r>
         <w:rPr>
@@ -4633,14 +4519,26 @@
         <w:rPr>
           <w:rFonts w:ascii="Times New Roman" w:hAnsi="Times New Roman" w:hint="eastAsia"/>
         </w:rPr>
-        <w:t xml:space="preserve">directly, we first utilize the </w:t>
+        <w:t>directly, we first</w:t>
+      </w:r>
+      <w:r>
+        <w:rPr>
+          <w:rFonts w:ascii="Times New Roman" w:hAnsi="Times New Roman" w:hint="eastAsia"/>
+        </w:rPr>
+        <w:t>ly</w:t>
+      </w:r>
+      <w:r>
+        <w:rPr>
+          <w:rFonts w:ascii="Times New Roman" w:hAnsi="Times New Roman" w:hint="eastAsia"/>
+        </w:rPr>
+        <w:t xml:space="preserve"> utilize </w:t>
       </w:r>
       <w:r>
         <w:rPr>
           <w:rFonts w:ascii="Times New Roman" w:hAnsi="Times New Roman" w:hint="eastAsia"/>
         </w:rPr>
         <w:lastRenderedPageBreak/>
-        <w:t xml:space="preserve">LPC analysis to divide the </w:t>
+        <w:t xml:space="preserve">the LPC analysis to divide the </w:t>
       </w:r>
       <m:oMath>
         <m:r>
@@ -4680,17 +4578,9 @@
         <w:rPr>
           <w:rFonts w:ascii="Times New Roman" w:hAnsi="Times New Roman" w:cs="Times New Roman" w:hint="eastAsia"/>
         </w:rPr>
-        <w:t xml:space="preserve"> </w:t>
-      </w:r>
-      <w:proofErr w:type="gramStart"/>
-      <w:r>
-        <w:rPr>
-          <w:rFonts w:ascii="Times New Roman" w:hAnsi="Times New Roman" w:cs="Times New Roman" w:hint="eastAsia"/>
-        </w:rPr>
-        <w:t xml:space="preserve">and </w:t>
+        <w:t xml:space="preserve"> and </w:t>
       </w:r>
       <m:oMath>
-        <w:proofErr w:type="gramEnd"/>
         <m:r>
           <m:rPr>
             <m:sty m:val="p"/>
@@ -4778,7 +4668,7 @@
           <v:shape id="_x0000_i1033" type="#_x0000_t75" style="width:185.9pt;height:66.1pt" o:ole="">
             <v:imagedata r:id="rId25" o:title=""/>
           </v:shape>
-          <o:OLEObject Type="Embed" ProgID="Equation.DSMT4" ShapeID="_x0000_i1033" DrawAspect="Content" ObjectID="_1371639107" r:id="rId26"/>
+          <o:OLEObject Type="Embed" ProgID="Equation.DSMT4" ShapeID="_x0000_i1033" DrawAspect="Content" ObjectID="_1371649294" r:id="rId26"/>
         </w:object>
       </w:r>
       <w:r>
@@ -4800,19 +4690,11 @@
           <w:rFonts w:ascii="Times New Roman" w:hAnsi="Times New Roman" w:cs="Times New Roman"/>
         </w:rPr>
       </w:pPr>
-      <w:proofErr w:type="gramStart"/>
       <w:r>
         <w:rPr>
           <w:rFonts w:ascii="Times New Roman" w:hAnsi="Times New Roman" w:cs="Times New Roman"/>
         </w:rPr>
-        <w:t>to</w:t>
-      </w:r>
-      <w:proofErr w:type="gramEnd"/>
-      <w:r>
-        <w:rPr>
-          <w:rFonts w:ascii="Times New Roman" w:hAnsi="Times New Roman" w:cs="Times New Roman"/>
-        </w:rPr>
-        <w:t xml:space="preserve"> replace </w:t>
+        <w:t xml:space="preserve">to replace </w:t>
       </w:r>
       <w:r>
         <w:rPr>
@@ -4970,7 +4852,7 @@
           <v:shape id="_x0000_i1034" type="#_x0000_t75" style="width:232.1pt;height:460.5pt" o:ole="">
             <v:imagedata r:id="rId27" o:title=""/>
           </v:shape>
-          <o:OLEObject Type="Embed" ProgID="Visio.Drawing.11" ShapeID="_x0000_i1034" DrawAspect="Content" ObjectID="_1371639108" r:id="rId28"/>
+          <o:OLEObject Type="Embed" ProgID="Visio.Drawing.11" ShapeID="_x0000_i1034" DrawAspect="Content" ObjectID="_1371649295" r:id="rId28"/>
         </w:object>
       </w:r>
     </w:p>
@@ -5234,21 +5116,7 @@
         <w:rPr>
           <w:rFonts w:ascii="Times New Roman" w:hAnsi="Times New Roman" w:hint="eastAsia"/>
         </w:rPr>
-        <w:t xml:space="preserve"> the </w:t>
-      </w:r>
-      <w:proofErr w:type="spellStart"/>
-      <w:r>
-        <w:rPr>
-          <w:rFonts w:ascii="Times New Roman" w:hAnsi="Times New Roman" w:hint="eastAsia"/>
-        </w:rPr>
-        <w:t>resampling</w:t>
-      </w:r>
-      <w:proofErr w:type="spellEnd"/>
-      <w:r>
-        <w:rPr>
-          <w:rFonts w:ascii="Times New Roman" w:hAnsi="Times New Roman" w:hint="eastAsia"/>
-        </w:rPr>
-        <w:t xml:space="preserve"> rate</w:t>
+        <w:t xml:space="preserve"> the resampling rate</w:t>
       </w:r>
       <w:r>
         <w:rPr>
@@ -5338,14 +5206,7 @@
         <w:rPr>
           <w:rFonts w:ascii="Times New Roman" w:hAnsi="Times New Roman" w:hint="eastAsia"/>
         </w:rPr>
-        <w:t xml:space="preserve"> to realize PM, warp </w:t>
-      </w:r>
-      <w:proofErr w:type="gramStart"/>
-      <w:r>
-        <w:rPr>
-          <w:rFonts w:ascii="Times New Roman" w:hAnsi="Times New Roman" w:hint="eastAsia"/>
-        </w:rPr>
-        <w:t xml:space="preserve">the </w:t>
+        <w:t xml:space="preserve"> to realize PM, warp the </w:t>
       </w:r>
       <m:oMath>
         <m:sSub>
@@ -5384,14 +5245,7 @@
         <w:rPr>
           <w:rFonts w:ascii="Times New Roman" w:hAnsi="Times New Roman" w:hint="eastAsia"/>
         </w:rPr>
-        <w:t xml:space="preserve"> to</w:t>
-      </w:r>
-      <w:proofErr w:type="gramEnd"/>
-      <w:r>
-        <w:rPr>
-          <w:rFonts w:ascii="Times New Roman" w:hAnsi="Times New Roman" w:hint="eastAsia"/>
-        </w:rPr>
-        <w:t xml:space="preserve"> </w:t>
+        <w:t xml:space="preserve"> to </w:t>
       </w:r>
       <w:r>
         <w:rPr>
@@ -5492,14 +5346,7 @@
         <w:rPr>
           <w:rFonts w:ascii="Times New Roman" w:hAnsi="Times New Roman" w:hint="eastAsia"/>
         </w:rPr>
-        <w:t xml:space="preserve">the rate </w:t>
-      </w:r>
-      <w:proofErr w:type="gramStart"/>
-      <w:r>
-        <w:rPr>
-          <w:rFonts w:ascii="Times New Roman" w:hAnsi="Times New Roman" w:hint="eastAsia"/>
-        </w:rPr>
-        <w:t xml:space="preserve">of </w:t>
+        <w:t xml:space="preserve">the rate of </w:t>
       </w:r>
       <m:oMath>
         <m:sSub>
@@ -5511,7 +5358,6 @@
             </m:ctrlPr>
           </m:sSubPr>
           <m:e>
-            <w:proofErr w:type="gramEnd"/>
             <m:r>
               <m:rPr>
                 <m:sty m:val="p"/>
@@ -5621,17 +5467,9 @@
         <w:rPr>
           <w:rFonts w:ascii="Times New Roman" w:hAnsi="Times New Roman" w:hint="eastAsia"/>
         </w:rPr>
-        <w:t xml:space="preserve"> </w:t>
-      </w:r>
-      <w:proofErr w:type="gramStart"/>
-      <w:r>
-        <w:rPr>
-          <w:rFonts w:ascii="Times New Roman" w:hAnsi="Times New Roman" w:hint="eastAsia"/>
-        </w:rPr>
-        <w:t xml:space="preserve">If </w:t>
+        <w:t xml:space="preserve"> If </w:t>
       </w:r>
       <m:oMath>
-        <w:proofErr w:type="gramEnd"/>
         <m:sSub>
           <m:sSubPr>
             <m:ctrlPr>
@@ -5941,19 +5779,9 @@
           <w:sz w:val="18"/>
           <w:szCs w:val="18"/>
         </w:rPr>
-        <w:t xml:space="preserve"> It is shown in this figure </w:t>
-      </w:r>
-      <w:proofErr w:type="gramStart"/>
-      <w:r>
-        <w:rPr>
-          <w:rFonts w:ascii="Times New Roman" w:hAnsi="Times New Roman" w:hint="eastAsia"/>
-          <w:sz w:val="18"/>
-          <w:szCs w:val="18"/>
-        </w:rPr>
-        <w:t xml:space="preserve">that </w:t>
+        <w:t xml:space="preserve"> It is shown in this figure that </w:t>
       </w:r>
       <m:oMath>
-        <w:proofErr w:type="gramEnd"/>
         <m:sSub>
           <m:sSubPr>
             <m:ctrlPr>
@@ -6310,25 +6138,7 @@
           <w:sz w:val="18"/>
           <w:szCs w:val="18"/>
         </w:rPr>
-        <w:t xml:space="preserve">Fig.4. (a) </w:t>
-      </w:r>
-      <w:proofErr w:type="gramStart"/>
-      <w:r>
-        <w:rPr>
-          <w:rFonts w:ascii="Times New Roman" w:hAnsi="Times New Roman" w:hint="eastAsia"/>
-          <w:sz w:val="18"/>
-          <w:szCs w:val="18"/>
-        </w:rPr>
-        <w:t>The</w:t>
-      </w:r>
-      <w:proofErr w:type="gramEnd"/>
-      <w:r>
-        <w:rPr>
-          <w:rFonts w:ascii="Times New Roman" w:hAnsi="Times New Roman" w:hint="eastAsia"/>
-          <w:sz w:val="18"/>
-          <w:szCs w:val="18"/>
-        </w:rPr>
-        <w:t xml:space="preserve"> spectrogram of the sentence </w:t>
+        <w:t xml:space="preserve">Fig.4. (a) The spectrogram of the sentence </w:t>
       </w:r>
       <w:r>
         <w:rPr>
@@ -6497,17 +6307,9 @@
         <w:rPr>
           <w:rFonts w:ascii="Times New Roman" w:hAnsi="Times New Roman" w:hint="eastAsia"/>
         </w:rPr>
-        <w:t xml:space="preserve"> is equal to the synthesis </w:t>
-      </w:r>
-      <w:proofErr w:type="gramStart"/>
-      <w:r>
-        <w:rPr>
-          <w:rFonts w:ascii="Times New Roman" w:hAnsi="Times New Roman" w:hint="eastAsia"/>
-        </w:rPr>
-        <w:t xml:space="preserve">size </w:t>
+        <w:t xml:space="preserve"> is equal to the synthesis size </w:t>
       </w:r>
       <m:oMath>
-        <w:proofErr w:type="gramEnd"/>
         <m:sSub>
           <m:sSubPr>
             <m:ctrlPr>
@@ -6748,21 +6550,12 @@
         </w:rPr>
         <w:t xml:space="preserve"> </w:t>
       </w:r>
-      <w:proofErr w:type="gramStart"/>
       <w:r>
         <w:rPr>
           <w:rFonts w:ascii="Times New Roman" w:hAnsi="Times New Roman" w:hint="eastAsia"/>
           <w:szCs w:val="21"/>
         </w:rPr>
-        <w:t>results</w:t>
-      </w:r>
-      <w:proofErr w:type="gramEnd"/>
-      <w:r>
-        <w:rPr>
-          <w:rFonts w:ascii="Times New Roman" w:hAnsi="Times New Roman" w:hint="eastAsia"/>
-          <w:szCs w:val="21"/>
-        </w:rPr>
-        <w:t xml:space="preserve"> to a</w:t>
+        <w:t>results to a</w:t>
       </w:r>
       <w:r>
         <w:rPr>
@@ -7097,45 +6890,17 @@
           <w:sz w:val="18"/>
           <w:szCs w:val="18"/>
         </w:rPr>
-        <w:t xml:space="preserve"> </w:t>
-      </w:r>
-      <w:proofErr w:type="gramStart"/>
+        <w:t xml:space="preserve"> means the size of the audio file will keep the same when PM finished.</w:t>
+      </w:r>
       <w:r>
         <w:rPr>
           <w:rFonts w:ascii="Times New Roman" w:hAnsi="Times New Roman" w:hint="eastAsia"/>
           <w:sz w:val="18"/>
           <w:szCs w:val="18"/>
         </w:rPr>
-        <w:t>means</w:t>
-      </w:r>
-      <w:proofErr w:type="gramEnd"/>
-      <w:r>
-        <w:rPr>
-          <w:rFonts w:ascii="Times New Roman" w:hAnsi="Times New Roman" w:hint="eastAsia"/>
-          <w:sz w:val="18"/>
-          <w:szCs w:val="18"/>
-        </w:rPr>
-        <w:t xml:space="preserve"> the size of the audio file will keep the same when PM finished.</w:t>
-      </w:r>
-      <w:r>
-        <w:rPr>
-          <w:rFonts w:ascii="Times New Roman" w:hAnsi="Times New Roman" w:hint="eastAsia"/>
-          <w:sz w:val="18"/>
-          <w:szCs w:val="18"/>
-        </w:rPr>
-        <w:t xml:space="preserve"> It is shown in this </w:t>
-      </w:r>
-      <w:proofErr w:type="gramStart"/>
-      <w:r>
-        <w:rPr>
-          <w:rFonts w:ascii="Times New Roman" w:hAnsi="Times New Roman" w:hint="eastAsia"/>
-          <w:sz w:val="18"/>
-          <w:szCs w:val="18"/>
-        </w:rPr>
-        <w:t xml:space="preserve">figure </w:t>
+        <w:t xml:space="preserve"> It is shown in this figure </w:t>
       </w:r>
       <m:oMath>
-        <w:proofErr w:type="gramEnd"/>
         <m:r>
           <m:rPr>
             <m:sty m:val="p"/>
@@ -7551,25 +7316,7 @@
           <w:sz w:val="18"/>
           <w:szCs w:val="18"/>
         </w:rPr>
-        <w:t xml:space="preserve">Fig.6. (a) </w:t>
-      </w:r>
-      <w:proofErr w:type="gramStart"/>
-      <w:r>
-        <w:rPr>
-          <w:rFonts w:ascii="Times New Roman" w:hAnsi="Times New Roman" w:hint="eastAsia"/>
-          <w:sz w:val="18"/>
-          <w:szCs w:val="18"/>
-        </w:rPr>
-        <w:t>The</w:t>
-      </w:r>
-      <w:proofErr w:type="gramEnd"/>
-      <w:r>
-        <w:rPr>
-          <w:rFonts w:ascii="Times New Roman" w:hAnsi="Times New Roman" w:hint="eastAsia"/>
-          <w:sz w:val="18"/>
-          <w:szCs w:val="18"/>
-        </w:rPr>
-        <w:t xml:space="preserve"> spectrogram of the sentence </w:t>
+        <w:t xml:space="preserve">Fig.6. (a) The spectrogram of the sentence </w:t>
       </w:r>
       <w:r>
         <w:rPr>
@@ -7785,17 +7532,9 @@
         <w:rPr>
           <w:rFonts w:ascii="Times New Roman" w:hAnsi="Times New Roman" w:hint="eastAsia"/>
         </w:rPr>
-        <w:t xml:space="preserve"> is equal to the synthesis </w:t>
-      </w:r>
-      <w:proofErr w:type="gramStart"/>
-      <w:r>
-        <w:rPr>
-          <w:rFonts w:ascii="Times New Roman" w:hAnsi="Times New Roman" w:hint="eastAsia"/>
-        </w:rPr>
-        <w:t xml:space="preserve">size </w:t>
+        <w:t xml:space="preserve"> is equal to the synthesis size </w:t>
       </w:r>
       <m:oMath>
-        <w:proofErr w:type="gramEnd"/>
         <m:sSub>
           <m:sSubPr>
             <m:ctrlPr>
@@ -7849,17 +7588,9 @@
         <w:rPr>
           <w:rFonts w:ascii="Times New Roman" w:hAnsi="Times New Roman" w:hint="eastAsia"/>
         </w:rPr>
-        <w:t xml:space="preserve"> is also equal to that of synthesis </w:t>
-      </w:r>
-      <w:proofErr w:type="gramStart"/>
-      <w:r>
-        <w:rPr>
-          <w:rFonts w:ascii="Times New Roman" w:hAnsi="Times New Roman" w:hint="eastAsia"/>
-        </w:rPr>
-        <w:t xml:space="preserve">window </w:t>
+        <w:t xml:space="preserve"> is also equal to that of synthesis window </w:t>
       </w:r>
       <m:oMath>
-        <w:proofErr w:type="gramEnd"/>
         <m:r>
           <m:rPr>
             <m:sty m:val="p"/>
@@ -8128,25 +7859,7 @@
           <w:sz w:val="18"/>
           <w:szCs w:val="18"/>
         </w:rPr>
-        <w:t xml:space="preserve"> </w:t>
-      </w:r>
-      <w:proofErr w:type="gramStart"/>
-      <w:r>
-        <w:rPr>
-          <w:rFonts w:ascii="Times New Roman" w:hAnsi="Times New Roman" w:hint="eastAsia"/>
-          <w:sz w:val="18"/>
-          <w:szCs w:val="18"/>
-        </w:rPr>
-        <w:t>means</w:t>
-      </w:r>
-      <w:proofErr w:type="gramEnd"/>
-      <w:r>
-        <w:rPr>
-          <w:rFonts w:ascii="Times New Roman" w:hAnsi="Times New Roman" w:hint="eastAsia"/>
-          <w:sz w:val="18"/>
-          <w:szCs w:val="18"/>
-        </w:rPr>
-        <w:t xml:space="preserve"> the size of the audio file will keep the same when TM finished.</w:t>
+        <w:t xml:space="preserve"> means the size of the audio file will keep the same when TM finished.</w:t>
       </w:r>
     </w:p>
     <w:p>
@@ -8314,25 +8027,7 @@
           <w:sz w:val="18"/>
           <w:szCs w:val="18"/>
         </w:rPr>
-        <w:t xml:space="preserve">. (a) </w:t>
-      </w:r>
-      <w:proofErr w:type="gramStart"/>
-      <w:r>
-        <w:rPr>
-          <w:rFonts w:ascii="Times New Roman" w:hAnsi="Times New Roman" w:hint="eastAsia"/>
-          <w:sz w:val="18"/>
-          <w:szCs w:val="18"/>
-        </w:rPr>
-        <w:t>The</w:t>
-      </w:r>
-      <w:proofErr w:type="gramEnd"/>
-      <w:r>
-        <w:rPr>
-          <w:rFonts w:ascii="Times New Roman" w:hAnsi="Times New Roman" w:hint="eastAsia"/>
-          <w:sz w:val="18"/>
-          <w:szCs w:val="18"/>
-        </w:rPr>
-        <w:t xml:space="preserve"> spectrogram of the sentence </w:t>
+        <w:t xml:space="preserve">. (a) The spectrogram of the sentence </w:t>
       </w:r>
       <w:r>
         <w:rPr>
